--- a/dokumentacio.docx
+++ b/dokumentacio.docx
@@ -1,6 +1,6 @@
 
 <file path=word/document.xml><?xml version="1.0" encoding="utf-8"?>
-<w:document xmlns:wpc="http://schemas.microsoft.com/office/word/2010/wordprocessingCanvas" xmlns:cx="http://schemas.microsoft.com/office/drawing/2014/chartex" xmlns:cx1="http://schemas.microsoft.com/office/drawing/2015/9/8/chartex" xmlns:cx2="http://schemas.microsoft.com/office/drawing/2015/10/21/chartex" xmlns:cx3="http://schemas.microsoft.com/office/drawing/2016/5/9/chartex" xmlns:cx4="http://schemas.microsoft.com/office/drawing/2016/5/10/chartex" xmlns:cx5="http://schemas.microsoft.com/office/drawing/2016/5/11/chartex" xmlns:cx6="http://schemas.microsoft.com/office/drawing/2016/5/12/chartex" xmlns:cx7="http://schemas.microsoft.com/office/drawing/2016/5/13/chartex" xmlns:cx8="http://schemas.microsoft.com/office/drawing/2016/5/14/chartex" xmlns:mc="http://schemas.openxmlformats.org/markup-compatibility/2006" xmlns:aink="http://schemas.microsoft.com/office/drawing/2016/ink" xmlns:am3d="http://schemas.microsoft.com/office/drawing/2017/model3d" xmlns:o="urn:schemas-microsoft-com:office:office" xmlns:r="http://schemas.openxmlformats.org/officeDocument/2006/relationships" xmlns:m="http://schemas.openxmlformats.org/officeDocument/2006/math" xmlns:v="urn:schemas-microsoft-com:vml" xmlns:wp14="http://schemas.microsoft.com/office/word/2010/wordprocessingDrawing" xmlns:wp="http://schemas.openxmlformats.org/drawingml/2006/wordprocessingDrawing" xmlns:w10="urn:schemas-microsoft-com:office:word" xmlns:w="http://schemas.openxmlformats.org/wordprocessingml/2006/main" xmlns:w14="http://schemas.microsoft.com/office/word/2010/wordml" xmlns:w15="http://schemas.microsoft.com/office/word/2012/wordml" xmlns:w16cex="http://schemas.microsoft.com/office/word/2018/wordml/cex" xmlns:w16cid="http://schemas.microsoft.com/office/word/2016/wordml/cid" xmlns:w16="http://schemas.microsoft.com/office/word/2018/wordml" xmlns:w16sdtdh="http://schemas.microsoft.com/office/word/2020/wordml/sdtdatahash" xmlns:w16se="http://schemas.microsoft.com/office/word/2015/wordml/symex" xmlns:wpg="http://schemas.microsoft.com/office/word/2010/wordprocessingGroup" xmlns:wpi="http://schemas.microsoft.com/office/word/2010/wordprocessingInk" xmlns:wne="http://schemas.microsoft.com/office/word/2006/wordml" xmlns:wps="http://schemas.microsoft.com/office/word/2010/wordprocessingShape" mc:Ignorable="w14 w15 w16se w16cid w16 w16cex w16sdtdh wp14">
+<w:document xmlns:wpc="http://schemas.microsoft.com/office/word/2010/wordprocessingCanvas" xmlns:cx="http://schemas.microsoft.com/office/drawing/2014/chartex" xmlns:cx1="http://schemas.microsoft.com/office/drawing/2015/9/8/chartex" xmlns:cx2="http://schemas.microsoft.com/office/drawing/2015/10/21/chartex" xmlns:cx3="http://schemas.microsoft.com/office/drawing/2016/5/9/chartex" xmlns:cx4="http://schemas.microsoft.com/office/drawing/2016/5/10/chartex" xmlns:cx5="http://schemas.microsoft.com/office/drawing/2016/5/11/chartex" xmlns:cx6="http://schemas.microsoft.com/office/drawing/2016/5/12/chartex" xmlns:cx7="http://schemas.microsoft.com/office/drawing/2016/5/13/chartex" xmlns:cx8="http://schemas.microsoft.com/office/drawing/2016/5/14/chartex" xmlns:mc="http://schemas.openxmlformats.org/markup-compatibility/2006" xmlns:aink="http://schemas.microsoft.com/office/drawing/2016/ink" xmlns:am3d="http://schemas.microsoft.com/office/drawing/2017/model3d" xmlns:o="urn:schemas-microsoft-com:office:office" xmlns:oel="http://schemas.microsoft.com/office/2019/extlst" xmlns:r="http://schemas.openxmlformats.org/officeDocument/2006/relationships" xmlns:m="http://schemas.openxmlformats.org/officeDocument/2006/math" xmlns:v="urn:schemas-microsoft-com:vml" xmlns:wp14="http://schemas.microsoft.com/office/word/2010/wordprocessingDrawing" xmlns:wp="http://schemas.openxmlformats.org/drawingml/2006/wordprocessingDrawing" xmlns:w10="urn:schemas-microsoft-com:office:word" xmlns:w="http://schemas.openxmlformats.org/wordprocessingml/2006/main" xmlns:w14="http://schemas.microsoft.com/office/word/2010/wordml" xmlns:w15="http://schemas.microsoft.com/office/word/2012/wordml" xmlns:w16cex="http://schemas.microsoft.com/office/word/2018/wordml/cex" xmlns:w16cid="http://schemas.microsoft.com/office/word/2016/wordml/cid" xmlns:w16="http://schemas.microsoft.com/office/word/2018/wordml" xmlns:w16sdtdh="http://schemas.microsoft.com/office/word/2020/wordml/sdtdatahash" xmlns:w16se="http://schemas.microsoft.com/office/word/2015/wordml/symex" xmlns:wpg="http://schemas.microsoft.com/office/word/2010/wordprocessingGroup" xmlns:wpi="http://schemas.microsoft.com/office/word/2010/wordprocessingInk" xmlns:wne="http://schemas.microsoft.com/office/word/2006/wordml" xmlns:wps="http://schemas.microsoft.com/office/word/2010/wordprocessingShape" mc:Ignorable="w14 w15 w16se w16cid w16 w16cex w16sdtdh wp14">
   <w:body>
     <w:p>
       <w:pPr>
@@ -43,7 +43,7 @@
                     </pic:cNvPicPr>
                   </pic:nvPicPr>
                   <pic:blipFill>
-                    <a:blip r:embed="rId6" cstate="print">
+                    <a:blip r:embed="rId8" cstate="print">
                       <a:extLst>
                         <a:ext uri="{28A0092B-C50C-407E-A947-70E740481C1C}">
                           <a14:useLocalDpi xmlns:a14="http://schemas.microsoft.com/office/drawing/2010/main" val="0"/>
@@ -224,14 +224,7 @@
           <w:szCs w:val="28"/>
         </w:rPr>
         <w:tab/>
-        <w:t xml:space="preserve">Dr. </w:t>
-      </w:r>
-      <w:r>
-        <w:rPr>
-          <w:sz w:val="28"/>
-          <w:szCs w:val="28"/>
-        </w:rPr>
-        <w:t>Horváth Győző</w:t>
+        <w:t>Dr. Horváth Győző</w:t>
       </w:r>
       <w:r>
         <w:rPr>
@@ -239,12 +232,6 @@
           <w:szCs w:val="28"/>
         </w:rPr>
         <w:tab/>
-      </w:r>
-      <w:r>
-        <w:rPr>
-          <w:sz w:val="28"/>
-          <w:szCs w:val="28"/>
-        </w:rPr>
         <w:t>Franta Áron</w:t>
       </w:r>
     </w:p>
@@ -308,17 +295,20 @@
           <w:sz w:val="28"/>
           <w:szCs w:val="28"/>
         </w:rPr>
-        <w:t>Budapest, 202</w:t>
-      </w:r>
-      <w:r>
+        <w:t>Budapest, 2022.</w:t>
+      </w:r>
+    </w:p>
+    <w:p>
+      <w:pPr>
+        <w:spacing w:before="0" w:after="160" w:line="259" w:lineRule="auto"/>
+        <w:jc w:val="left"/>
         <w:rPr>
           <w:b/>
           <w:bCs/>
           <w:sz w:val="28"/>
           <w:szCs w:val="28"/>
         </w:rPr>
-        <w:t>2</w:t>
-      </w:r>
+      </w:pPr>
       <w:r>
         <w:rPr>
           <w:b/>
@@ -326,44 +316,230 @@
           <w:sz w:val="28"/>
           <w:szCs w:val="28"/>
         </w:rPr>
-        <w:t>.</w:t>
+        <w:br w:type="page"/>
       </w:r>
     </w:p>
     <w:p>
       <w:pPr>
+        <w:jc w:val="center"/>
+        <w:rPr>
+          <w:sz w:val="28"/>
+          <w:szCs w:val="28"/>
+        </w:rPr>
+      </w:pPr>
+      <w:r>
+        <w:rPr>
+          <w:sz w:val="28"/>
+          <w:szCs w:val="28"/>
+        </w:rPr>
+        <w:lastRenderedPageBreak/>
+        <w:t>„</w:t>
+      </w:r>
+      <w:r>
+        <w:rPr>
+          <w:i/>
+          <w:iCs/>
+          <w:sz w:val="32"/>
+          <w:szCs w:val="32"/>
+        </w:rPr>
+        <w:t>Nem az a feladat, hogy minden hallgatónknak mást, hanem az, hogy mindegyiknek eleget adjunk.</w:t>
+      </w:r>
+      <w:r>
+        <w:rPr>
+          <w:sz w:val="28"/>
+          <w:szCs w:val="28"/>
+        </w:rPr>
+        <w:t>”</w:t>
+      </w:r>
+    </w:p>
+    <w:p>
+      <w:pPr>
+        <w:jc w:val="right"/>
+      </w:pPr>
+      <w:r>
+        <w:t xml:space="preserve">- </w:t>
+      </w:r>
+      <w:r>
+        <w:rPr>
+          <w:sz w:val="28"/>
+          <w:szCs w:val="28"/>
+        </w:rPr>
+        <w:t>Eötvös</w:t>
+      </w:r>
+      <w:r>
+        <w:rPr>
+          <w:b/>
+          <w:bCs/>
+          <w:sz w:val="28"/>
+          <w:szCs w:val="28"/>
+        </w:rPr>
+        <w:t xml:space="preserve"> </w:t>
+      </w:r>
+      <w:r>
+        <w:rPr>
+          <w:sz w:val="28"/>
+          <w:szCs w:val="28"/>
+        </w:rPr>
+        <w:t>Loránd</w:t>
+      </w:r>
+    </w:p>
+    <w:p>
+      <w:pPr>
         <w:spacing w:before="0" w:after="160" w:line="259" w:lineRule="auto"/>
         <w:jc w:val="left"/>
-        <w:rPr>
+      </w:pPr>
+      <w:r>
+        <w:br w:type="page"/>
+      </w:r>
+    </w:p>
+    <w:p>
+      <w:r>
+        <w:lastRenderedPageBreak/>
+        <w:t>Eredetiségi Nyilatkozat</w:t>
+      </w:r>
+    </w:p>
+    <w:p>
+      <w:pPr>
+        <w:spacing w:before="0" w:after="160" w:line="259" w:lineRule="auto"/>
+        <w:jc w:val="left"/>
+      </w:pPr>
+      <w:r>
+        <w:br w:type="page"/>
+      </w:r>
+    </w:p>
+    <w:sdt>
+      <w:sdtPr>
+        <w:id w:val="575863158"/>
+        <w:docPartObj>
+          <w:docPartGallery w:val="Table of Contents"/>
+          <w:docPartUnique/>
+        </w:docPartObj>
+      </w:sdtPr>
+      <w:sdtEndPr>
+        <w:rPr>
+          <w:rFonts w:ascii="Garamond" w:eastAsiaTheme="minorHAnsi" w:hAnsi="Garamond" w:cstheme="minorBidi"/>
           <w:b/>
           <w:bCs/>
-          <w:sz w:val="28"/>
-          <w:szCs w:val="28"/>
-        </w:rPr>
-      </w:pPr>
-      <w:r>
-        <w:rPr>
-          <w:b/>
-          <w:bCs/>
-          <w:sz w:val="28"/>
-          <w:szCs w:val="28"/>
-        </w:rPr>
+          <w:color w:val="auto"/>
+          <w:sz w:val="24"/>
+          <w:szCs w:val="22"/>
+          <w:lang w:eastAsia="en-US"/>
+        </w:rPr>
+      </w:sdtEndPr>
+      <w:sdtContent>
+        <w:p>
+          <w:pPr>
+            <w:pStyle w:val="Tartalomjegyzkcmsora"/>
+          </w:pPr>
+          <w:r>
+            <w:t>Tartalom</w:t>
+          </w:r>
+        </w:p>
+        <w:p>
+          <w:pPr>
+            <w:pStyle w:val="TJ1"/>
+            <w:tabs>
+              <w:tab w:val="right" w:leader="dot" w:pos="8493"/>
+            </w:tabs>
+            <w:rPr>
+              <w:noProof/>
+            </w:rPr>
+          </w:pPr>
+          <w:r>
+            <w:fldChar w:fldCharType="begin"/>
+          </w:r>
+          <w:r>
+            <w:instrText xml:space="preserve"> TOC \o "1-3" \h \z \u </w:instrText>
+          </w:r>
+          <w:r>
+            <w:fldChar w:fldCharType="separate"/>
+          </w:r>
+          <w:hyperlink w:anchor="_Toc122617917" w:history="1">
+            <w:r>
+              <w:rPr>
+                <w:rStyle w:val="Hiperhivatkozs"/>
+                <w:noProof/>
+              </w:rPr>
+              <w:t>Bevezetés</w:t>
+            </w:r>
+            <w:r>
+              <w:rPr>
+                <w:noProof/>
+                <w:webHidden/>
+              </w:rPr>
+              <w:tab/>
+            </w:r>
+            <w:r>
+              <w:rPr>
+                <w:noProof/>
+                <w:webHidden/>
+              </w:rPr>
+              <w:fldChar w:fldCharType="begin"/>
+            </w:r>
+            <w:r>
+              <w:rPr>
+                <w:noProof/>
+                <w:webHidden/>
+              </w:rPr>
+              <w:instrText xml:space="preserve"> PAGEREF _Toc122617917 \h </w:instrText>
+            </w:r>
+            <w:r>
+              <w:rPr>
+                <w:noProof/>
+                <w:webHidden/>
+              </w:rPr>
+            </w:r>
+            <w:r>
+              <w:rPr>
+                <w:noProof/>
+                <w:webHidden/>
+              </w:rPr>
+              <w:fldChar w:fldCharType="separate"/>
+            </w:r>
+            <w:r>
+              <w:rPr>
+                <w:noProof/>
+                <w:webHidden/>
+              </w:rPr>
+              <w:t>5</w:t>
+            </w:r>
+            <w:r>
+              <w:rPr>
+                <w:noProof/>
+                <w:webHidden/>
+              </w:rPr>
+              <w:fldChar w:fldCharType="end"/>
+            </w:r>
+          </w:hyperlink>
+        </w:p>
+        <w:p>
+          <w:r>
+            <w:rPr>
+              <w:b/>
+              <w:bCs/>
+            </w:rPr>
+            <w:fldChar w:fldCharType="end"/>
+          </w:r>
+        </w:p>
+      </w:sdtContent>
+    </w:sdt>
+    <w:p>
+      <w:pPr>
+        <w:pStyle w:val="Cmsor1"/>
+      </w:pPr>
+      <w:r>
         <w:br w:type="page"/>
       </w:r>
-    </w:p>
-    <w:p>
-      <w:pPr>
-        <w:jc w:val="center"/>
-        <w:rPr>
-          <w:b/>
-          <w:bCs/>
-          <w:sz w:val="28"/>
-          <w:szCs w:val="28"/>
-        </w:rPr>
-      </w:pPr>
+      <w:bookmarkStart w:id="0" w:name="_Toc122617917"/>
+      <w:r>
+        <w:lastRenderedPageBreak/>
+        <w:t>Bevezetés</w:t>
+      </w:r>
+      <w:bookmarkEnd w:id="0"/>
     </w:p>
     <w:p/>
     <w:sectPr>
-      <w:footerReference w:type="default" r:id="rId7"/>
+      <w:footerReference w:type="default" r:id="rId9"/>
       <w:pgSz w:w="11906" w:h="16838"/>
       <w:pgMar w:top="1418" w:right="1985" w:bottom="1418" w:left="1418" w:header="709" w:footer="709" w:gutter="0"/>
       <w:cols w:space="708"/>
@@ -375,7 +551,7 @@
 </file>
 
 <file path=word/endnotes.xml><?xml version="1.0" encoding="utf-8"?>
-<w:endnotes xmlns:wpc="http://schemas.microsoft.com/office/word/2010/wordprocessingCanvas" xmlns:cx="http://schemas.microsoft.com/office/drawing/2014/chartex" xmlns:cx1="http://schemas.microsoft.com/office/drawing/2015/9/8/chartex" xmlns:cx2="http://schemas.microsoft.com/office/drawing/2015/10/21/chartex" xmlns:cx3="http://schemas.microsoft.com/office/drawing/2016/5/9/chartex" xmlns:cx4="http://schemas.microsoft.com/office/drawing/2016/5/10/chartex" xmlns:cx5="http://schemas.microsoft.com/office/drawing/2016/5/11/chartex" xmlns:cx6="http://schemas.microsoft.com/office/drawing/2016/5/12/chartex" xmlns:cx7="http://schemas.microsoft.com/office/drawing/2016/5/13/chartex" xmlns:cx8="http://schemas.microsoft.com/office/drawing/2016/5/14/chartex" xmlns:mc="http://schemas.openxmlformats.org/markup-compatibility/2006" xmlns:aink="http://schemas.microsoft.com/office/drawing/2016/ink" xmlns:am3d="http://schemas.microsoft.com/office/drawing/2017/model3d" xmlns:o="urn:schemas-microsoft-com:office:office" xmlns:r="http://schemas.openxmlformats.org/officeDocument/2006/relationships" xmlns:m="http://schemas.openxmlformats.org/officeDocument/2006/math" xmlns:v="urn:schemas-microsoft-com:vml" xmlns:wp14="http://schemas.microsoft.com/office/word/2010/wordprocessingDrawing" xmlns:wp="http://schemas.openxmlformats.org/drawingml/2006/wordprocessingDrawing" xmlns:w10="urn:schemas-microsoft-com:office:word" xmlns:w="http://schemas.openxmlformats.org/wordprocessingml/2006/main" xmlns:w14="http://schemas.microsoft.com/office/word/2010/wordml" xmlns:w15="http://schemas.microsoft.com/office/word/2012/wordml" xmlns:w16cex="http://schemas.microsoft.com/office/word/2018/wordml/cex" xmlns:w16cid="http://schemas.microsoft.com/office/word/2016/wordml/cid" xmlns:w16="http://schemas.microsoft.com/office/word/2018/wordml" xmlns:w16sdtdh="http://schemas.microsoft.com/office/word/2020/wordml/sdtdatahash" xmlns:w16se="http://schemas.microsoft.com/office/word/2015/wordml/symex" xmlns:wpg="http://schemas.microsoft.com/office/word/2010/wordprocessingGroup" xmlns:wpi="http://schemas.microsoft.com/office/word/2010/wordprocessingInk" xmlns:wne="http://schemas.microsoft.com/office/word/2006/wordml" xmlns:wps="http://schemas.microsoft.com/office/word/2010/wordprocessingShape" mc:Ignorable="w14 w15 w16se w16cid w16 w16cex w16sdtdh wp14">
+<w:endnotes xmlns:wpc="http://schemas.microsoft.com/office/word/2010/wordprocessingCanvas" xmlns:cx="http://schemas.microsoft.com/office/drawing/2014/chartex" xmlns:cx1="http://schemas.microsoft.com/office/drawing/2015/9/8/chartex" xmlns:cx2="http://schemas.microsoft.com/office/drawing/2015/10/21/chartex" xmlns:cx3="http://schemas.microsoft.com/office/drawing/2016/5/9/chartex" xmlns:cx4="http://schemas.microsoft.com/office/drawing/2016/5/10/chartex" xmlns:cx5="http://schemas.microsoft.com/office/drawing/2016/5/11/chartex" xmlns:cx6="http://schemas.microsoft.com/office/drawing/2016/5/12/chartex" xmlns:cx7="http://schemas.microsoft.com/office/drawing/2016/5/13/chartex" xmlns:cx8="http://schemas.microsoft.com/office/drawing/2016/5/14/chartex" xmlns:mc="http://schemas.openxmlformats.org/markup-compatibility/2006" xmlns:aink="http://schemas.microsoft.com/office/drawing/2016/ink" xmlns:am3d="http://schemas.microsoft.com/office/drawing/2017/model3d" xmlns:o="urn:schemas-microsoft-com:office:office" xmlns:oel="http://schemas.microsoft.com/office/2019/extlst" xmlns:r="http://schemas.openxmlformats.org/officeDocument/2006/relationships" xmlns:m="http://schemas.openxmlformats.org/officeDocument/2006/math" xmlns:v="urn:schemas-microsoft-com:vml" xmlns:wp14="http://schemas.microsoft.com/office/word/2010/wordprocessingDrawing" xmlns:wp="http://schemas.openxmlformats.org/drawingml/2006/wordprocessingDrawing" xmlns:w10="urn:schemas-microsoft-com:office:word" xmlns:w="http://schemas.openxmlformats.org/wordprocessingml/2006/main" xmlns:w14="http://schemas.microsoft.com/office/word/2010/wordml" xmlns:w15="http://schemas.microsoft.com/office/word/2012/wordml" xmlns:w16cex="http://schemas.microsoft.com/office/word/2018/wordml/cex" xmlns:w16cid="http://schemas.microsoft.com/office/word/2016/wordml/cid" xmlns:w16="http://schemas.microsoft.com/office/word/2018/wordml" xmlns:w16sdtdh="http://schemas.microsoft.com/office/word/2020/wordml/sdtdatahash" xmlns:w16se="http://schemas.microsoft.com/office/word/2015/wordml/symex" xmlns:wpg="http://schemas.microsoft.com/office/word/2010/wordprocessingGroup" xmlns:wpi="http://schemas.microsoft.com/office/word/2010/wordprocessingInk" xmlns:wne="http://schemas.microsoft.com/office/word/2006/wordml" xmlns:wps="http://schemas.microsoft.com/office/word/2010/wordprocessingShape" mc:Ignorable="w14 w15 w16se w16cid w16 w16cex w16sdtdh wp14">
   <w:endnote w:type="separator" w:id="-1">
     <w:p>
       <w:pPr>
@@ -400,7 +576,7 @@
 </file>
 
 <file path=word/footer1.xml><?xml version="1.0" encoding="utf-8"?>
-<w:ftr xmlns:wpc="http://schemas.microsoft.com/office/word/2010/wordprocessingCanvas" xmlns:cx="http://schemas.microsoft.com/office/drawing/2014/chartex" xmlns:cx1="http://schemas.microsoft.com/office/drawing/2015/9/8/chartex" xmlns:cx2="http://schemas.microsoft.com/office/drawing/2015/10/21/chartex" xmlns:cx3="http://schemas.microsoft.com/office/drawing/2016/5/9/chartex" xmlns:cx4="http://schemas.microsoft.com/office/drawing/2016/5/10/chartex" xmlns:cx5="http://schemas.microsoft.com/office/drawing/2016/5/11/chartex" xmlns:cx6="http://schemas.microsoft.com/office/drawing/2016/5/12/chartex" xmlns:cx7="http://schemas.microsoft.com/office/drawing/2016/5/13/chartex" xmlns:cx8="http://schemas.microsoft.com/office/drawing/2016/5/14/chartex" xmlns:mc="http://schemas.openxmlformats.org/markup-compatibility/2006" xmlns:aink="http://schemas.microsoft.com/office/drawing/2016/ink" xmlns:am3d="http://schemas.microsoft.com/office/drawing/2017/model3d" xmlns:o="urn:schemas-microsoft-com:office:office" xmlns:r="http://schemas.openxmlformats.org/officeDocument/2006/relationships" xmlns:m="http://schemas.openxmlformats.org/officeDocument/2006/math" xmlns:v="urn:schemas-microsoft-com:vml" xmlns:wp14="http://schemas.microsoft.com/office/word/2010/wordprocessingDrawing" xmlns:wp="http://schemas.openxmlformats.org/drawingml/2006/wordprocessingDrawing" xmlns:w10="urn:schemas-microsoft-com:office:word" xmlns:w="http://schemas.openxmlformats.org/wordprocessingml/2006/main" xmlns:w14="http://schemas.microsoft.com/office/word/2010/wordml" xmlns:w15="http://schemas.microsoft.com/office/word/2012/wordml" xmlns:w16cex="http://schemas.microsoft.com/office/word/2018/wordml/cex" xmlns:w16cid="http://schemas.microsoft.com/office/word/2016/wordml/cid" xmlns:w16="http://schemas.microsoft.com/office/word/2018/wordml" xmlns:w16sdtdh="http://schemas.microsoft.com/office/word/2020/wordml/sdtdatahash" xmlns:w16se="http://schemas.microsoft.com/office/word/2015/wordml/symex" xmlns:wpg="http://schemas.microsoft.com/office/word/2010/wordprocessingGroup" xmlns:wpi="http://schemas.microsoft.com/office/word/2010/wordprocessingInk" xmlns:wne="http://schemas.microsoft.com/office/word/2006/wordml" xmlns:wps="http://schemas.microsoft.com/office/word/2010/wordprocessingShape" mc:Ignorable="w14 w15 w16se w16cid w16 w16cex w16sdtdh wp14">
+<w:ftr xmlns:wpc="http://schemas.microsoft.com/office/word/2010/wordprocessingCanvas" xmlns:cx="http://schemas.microsoft.com/office/drawing/2014/chartex" xmlns:cx1="http://schemas.microsoft.com/office/drawing/2015/9/8/chartex" xmlns:cx2="http://schemas.microsoft.com/office/drawing/2015/10/21/chartex" xmlns:cx3="http://schemas.microsoft.com/office/drawing/2016/5/9/chartex" xmlns:cx4="http://schemas.microsoft.com/office/drawing/2016/5/10/chartex" xmlns:cx5="http://schemas.microsoft.com/office/drawing/2016/5/11/chartex" xmlns:cx6="http://schemas.microsoft.com/office/drawing/2016/5/12/chartex" xmlns:cx7="http://schemas.microsoft.com/office/drawing/2016/5/13/chartex" xmlns:cx8="http://schemas.microsoft.com/office/drawing/2016/5/14/chartex" xmlns:mc="http://schemas.openxmlformats.org/markup-compatibility/2006" xmlns:aink="http://schemas.microsoft.com/office/drawing/2016/ink" xmlns:am3d="http://schemas.microsoft.com/office/drawing/2017/model3d" xmlns:o="urn:schemas-microsoft-com:office:office" xmlns:oel="http://schemas.microsoft.com/office/2019/extlst" xmlns:r="http://schemas.openxmlformats.org/officeDocument/2006/relationships" xmlns:m="http://schemas.openxmlformats.org/officeDocument/2006/math" xmlns:v="urn:schemas-microsoft-com:vml" xmlns:wp14="http://schemas.microsoft.com/office/word/2010/wordprocessingDrawing" xmlns:wp="http://schemas.openxmlformats.org/drawingml/2006/wordprocessingDrawing" xmlns:w10="urn:schemas-microsoft-com:office:word" xmlns:w="http://schemas.openxmlformats.org/wordprocessingml/2006/main" xmlns:w14="http://schemas.microsoft.com/office/word/2010/wordml" xmlns:w15="http://schemas.microsoft.com/office/word/2012/wordml" xmlns:w16cex="http://schemas.microsoft.com/office/word/2018/wordml/cex" xmlns:w16cid="http://schemas.microsoft.com/office/word/2016/wordml/cid" xmlns:w16="http://schemas.microsoft.com/office/word/2018/wordml" xmlns:w16sdtdh="http://schemas.microsoft.com/office/word/2020/wordml/sdtdatahash" xmlns:w16se="http://schemas.microsoft.com/office/word/2015/wordml/symex" xmlns:wpg="http://schemas.microsoft.com/office/word/2010/wordprocessingGroup" xmlns:wpi="http://schemas.microsoft.com/office/word/2010/wordprocessingInk" xmlns:wne="http://schemas.microsoft.com/office/word/2006/wordml" xmlns:wps="http://schemas.microsoft.com/office/word/2010/wordprocessingShape" mc:Ignorable="w14 w15 w16se w16cid w16 w16cex w16sdtdh wp14">
   <w:sdt>
     <w:sdtPr>
       <w:id w:val="2057884509"/>
@@ -417,7 +593,7 @@
     <w:sdtContent>
       <w:p>
         <w:pPr>
-          <w:pStyle w:val="Footer"/>
+          <w:pStyle w:val="llb"/>
           <w:jc w:val="right"/>
         </w:pPr>
         <w:r>
@@ -446,14 +622,14 @@
   </w:sdt>
   <w:p>
     <w:pPr>
-      <w:pStyle w:val="Footer"/>
+      <w:pStyle w:val="llb"/>
     </w:pPr>
   </w:p>
 </w:ftr>
 </file>
 
 <file path=word/footnotes.xml><?xml version="1.0" encoding="utf-8"?>
-<w:footnotes xmlns:wpc="http://schemas.microsoft.com/office/word/2010/wordprocessingCanvas" xmlns:cx="http://schemas.microsoft.com/office/drawing/2014/chartex" xmlns:cx1="http://schemas.microsoft.com/office/drawing/2015/9/8/chartex" xmlns:cx2="http://schemas.microsoft.com/office/drawing/2015/10/21/chartex" xmlns:cx3="http://schemas.microsoft.com/office/drawing/2016/5/9/chartex" xmlns:cx4="http://schemas.microsoft.com/office/drawing/2016/5/10/chartex" xmlns:cx5="http://schemas.microsoft.com/office/drawing/2016/5/11/chartex" xmlns:cx6="http://schemas.microsoft.com/office/drawing/2016/5/12/chartex" xmlns:cx7="http://schemas.microsoft.com/office/drawing/2016/5/13/chartex" xmlns:cx8="http://schemas.microsoft.com/office/drawing/2016/5/14/chartex" xmlns:mc="http://schemas.openxmlformats.org/markup-compatibility/2006" xmlns:aink="http://schemas.microsoft.com/office/drawing/2016/ink" xmlns:am3d="http://schemas.microsoft.com/office/drawing/2017/model3d" xmlns:o="urn:schemas-microsoft-com:office:office" xmlns:r="http://schemas.openxmlformats.org/officeDocument/2006/relationships" xmlns:m="http://schemas.openxmlformats.org/officeDocument/2006/math" xmlns:v="urn:schemas-microsoft-com:vml" xmlns:wp14="http://schemas.microsoft.com/office/word/2010/wordprocessingDrawing" xmlns:wp="http://schemas.openxmlformats.org/drawingml/2006/wordprocessingDrawing" xmlns:w10="urn:schemas-microsoft-com:office:word" xmlns:w="http://schemas.openxmlformats.org/wordprocessingml/2006/main" xmlns:w14="http://schemas.microsoft.com/office/word/2010/wordml" xmlns:w15="http://schemas.microsoft.com/office/word/2012/wordml" xmlns:w16cex="http://schemas.microsoft.com/office/word/2018/wordml/cex" xmlns:w16cid="http://schemas.microsoft.com/office/word/2016/wordml/cid" xmlns:w16="http://schemas.microsoft.com/office/word/2018/wordml" xmlns:w16sdtdh="http://schemas.microsoft.com/office/word/2020/wordml/sdtdatahash" xmlns:w16se="http://schemas.microsoft.com/office/word/2015/wordml/symex" xmlns:wpg="http://schemas.microsoft.com/office/word/2010/wordprocessingGroup" xmlns:wpi="http://schemas.microsoft.com/office/word/2010/wordprocessingInk" xmlns:wne="http://schemas.microsoft.com/office/word/2006/wordml" xmlns:wps="http://schemas.microsoft.com/office/word/2010/wordprocessingShape" mc:Ignorable="w14 w15 w16se w16cid w16 w16cex w16sdtdh wp14">
+<w:footnotes xmlns:wpc="http://schemas.microsoft.com/office/word/2010/wordprocessingCanvas" xmlns:cx="http://schemas.microsoft.com/office/drawing/2014/chartex" xmlns:cx1="http://schemas.microsoft.com/office/drawing/2015/9/8/chartex" xmlns:cx2="http://schemas.microsoft.com/office/drawing/2015/10/21/chartex" xmlns:cx3="http://schemas.microsoft.com/office/drawing/2016/5/9/chartex" xmlns:cx4="http://schemas.microsoft.com/office/drawing/2016/5/10/chartex" xmlns:cx5="http://schemas.microsoft.com/office/drawing/2016/5/11/chartex" xmlns:cx6="http://schemas.microsoft.com/office/drawing/2016/5/12/chartex" xmlns:cx7="http://schemas.microsoft.com/office/drawing/2016/5/13/chartex" xmlns:cx8="http://schemas.microsoft.com/office/drawing/2016/5/14/chartex" xmlns:mc="http://schemas.openxmlformats.org/markup-compatibility/2006" xmlns:aink="http://schemas.microsoft.com/office/drawing/2016/ink" xmlns:am3d="http://schemas.microsoft.com/office/drawing/2017/model3d" xmlns:o="urn:schemas-microsoft-com:office:office" xmlns:oel="http://schemas.microsoft.com/office/2019/extlst" xmlns:r="http://schemas.openxmlformats.org/officeDocument/2006/relationships" xmlns:m="http://schemas.openxmlformats.org/officeDocument/2006/math" xmlns:v="urn:schemas-microsoft-com:vml" xmlns:wp14="http://schemas.microsoft.com/office/word/2010/wordprocessingDrawing" xmlns:wp="http://schemas.openxmlformats.org/drawingml/2006/wordprocessingDrawing" xmlns:w10="urn:schemas-microsoft-com:office:word" xmlns:w="http://schemas.openxmlformats.org/wordprocessingml/2006/main" xmlns:w14="http://schemas.microsoft.com/office/word/2010/wordml" xmlns:w15="http://schemas.microsoft.com/office/word/2012/wordml" xmlns:w16cex="http://schemas.microsoft.com/office/word/2018/wordml/cex" xmlns:w16cid="http://schemas.microsoft.com/office/word/2016/wordml/cid" xmlns:w16="http://schemas.microsoft.com/office/word/2018/wordml" xmlns:w16sdtdh="http://schemas.microsoft.com/office/word/2020/wordml/sdtdatahash" xmlns:w16se="http://schemas.microsoft.com/office/word/2015/wordml/symex" xmlns:wpg="http://schemas.microsoft.com/office/word/2010/wordprocessingGroup" xmlns:wpi="http://schemas.microsoft.com/office/word/2010/wordprocessingInk" xmlns:wne="http://schemas.microsoft.com/office/word/2006/wordml" xmlns:wps="http://schemas.microsoft.com/office/word/2010/wordprocessingShape" mc:Ignorable="w14 w15 w16se w16cid w16 w16cex w16sdtdh wp14">
   <w:footnote w:type="separator" w:id="-1">
     <w:p>
       <w:pPr>
@@ -475,6 +651,312 @@
     </w:p>
   </w:footnote>
 </w:footnotes>
+</file>
+
+<file path=word/numbering.xml><?xml version="1.0" encoding="utf-8"?>
+<w:numbering xmlns:wpc="http://schemas.microsoft.com/office/word/2010/wordprocessingCanvas" xmlns:cx="http://schemas.microsoft.com/office/drawing/2014/chartex" xmlns:cx1="http://schemas.microsoft.com/office/drawing/2015/9/8/chartex" xmlns:cx2="http://schemas.microsoft.com/office/drawing/2015/10/21/chartex" xmlns:cx3="http://schemas.microsoft.com/office/drawing/2016/5/9/chartex" xmlns:cx4="http://schemas.microsoft.com/office/drawing/2016/5/10/chartex" xmlns:cx5="http://schemas.microsoft.com/office/drawing/2016/5/11/chartex" xmlns:cx6="http://schemas.microsoft.com/office/drawing/2016/5/12/chartex" xmlns:cx7="http://schemas.microsoft.com/office/drawing/2016/5/13/chartex" xmlns:cx8="http://schemas.microsoft.com/office/drawing/2016/5/14/chartex" xmlns:mc="http://schemas.openxmlformats.org/markup-compatibility/2006" xmlns:aink="http://schemas.microsoft.com/office/drawing/2016/ink" xmlns:am3d="http://schemas.microsoft.com/office/drawing/2017/model3d" xmlns:o="urn:schemas-microsoft-com:office:office" xmlns:oel="http://schemas.microsoft.com/office/2019/extlst" xmlns:r="http://schemas.openxmlformats.org/officeDocument/2006/relationships" xmlns:m="http://schemas.openxmlformats.org/officeDocument/2006/math" xmlns:v="urn:schemas-microsoft-com:vml" xmlns:wp14="http://schemas.microsoft.com/office/word/2010/wordprocessingDrawing" xmlns:wp="http://schemas.openxmlformats.org/drawingml/2006/wordprocessingDrawing" xmlns:w10="urn:schemas-microsoft-com:office:word" xmlns:w="http://schemas.openxmlformats.org/wordprocessingml/2006/main" xmlns:w14="http://schemas.microsoft.com/office/word/2010/wordml" xmlns:w15="http://schemas.microsoft.com/office/word/2012/wordml" xmlns:w16cex="http://schemas.microsoft.com/office/word/2018/wordml/cex" xmlns:w16cid="http://schemas.microsoft.com/office/word/2016/wordml/cid" xmlns:w16="http://schemas.microsoft.com/office/word/2018/wordml" xmlns:w16sdtdh="http://schemas.microsoft.com/office/word/2020/wordml/sdtdatahash" xmlns:w16se="http://schemas.microsoft.com/office/word/2015/wordml/symex" xmlns:wpg="http://schemas.microsoft.com/office/word/2010/wordprocessingGroup" xmlns:wpi="http://schemas.microsoft.com/office/word/2010/wordprocessingInk" xmlns:wne="http://schemas.microsoft.com/office/word/2006/wordml" xmlns:wps="http://schemas.microsoft.com/office/word/2010/wordprocessingShape" mc:Ignorable="w14 w15 w16se w16cid w16 w16cex w16sdtdh wp14">
+  <w:abstractNum w:abstractNumId="0" w15:restartNumberingAfterBreak="0">
+    <w:nsid w:val="07F453A4"/>
+    <w:multiLevelType w:val="hybridMultilevel"/>
+    <w:tmpl w:val="027CA53E"/>
+    <w:lvl w:ilvl="0" w:tplc="303A75CE">
+      <w:numFmt w:val="bullet"/>
+      <w:lvlText w:val="-"/>
+      <w:lvlJc w:val="left"/>
+      <w:pPr>
+        <w:ind w:left="360" w:hanging="360"/>
+      </w:pPr>
+      <w:rPr>
+        <w:rFonts w:ascii="Garamond" w:eastAsiaTheme="minorHAnsi" w:hAnsi="Garamond" w:cstheme="minorBidi" w:hint="default"/>
+        <w:b w:val="0"/>
+        <w:sz w:val="24"/>
+      </w:rPr>
+    </w:lvl>
+    <w:lvl w:ilvl="1" w:tplc="040E0003" w:tentative="1">
+      <w:start w:val="1"/>
+      <w:numFmt w:val="bullet"/>
+      <w:lvlText w:val="o"/>
+      <w:lvlJc w:val="left"/>
+      <w:pPr>
+        <w:ind w:left="1080" w:hanging="360"/>
+      </w:pPr>
+      <w:rPr>
+        <w:rFonts w:ascii="Courier New" w:hAnsi="Courier New" w:cs="Courier New" w:hint="default"/>
+      </w:rPr>
+    </w:lvl>
+    <w:lvl w:ilvl="2" w:tplc="040E0005" w:tentative="1">
+      <w:start w:val="1"/>
+      <w:numFmt w:val="bullet"/>
+      <w:lvlText w:val=""/>
+      <w:lvlJc w:val="left"/>
+      <w:pPr>
+        <w:ind w:left="1800" w:hanging="360"/>
+      </w:pPr>
+      <w:rPr>
+        <w:rFonts w:ascii="Wingdings" w:hAnsi="Wingdings" w:hint="default"/>
+      </w:rPr>
+    </w:lvl>
+    <w:lvl w:ilvl="3" w:tplc="040E0001" w:tentative="1">
+      <w:start w:val="1"/>
+      <w:numFmt w:val="bullet"/>
+      <w:lvlText w:val=""/>
+      <w:lvlJc w:val="left"/>
+      <w:pPr>
+        <w:ind w:left="2520" w:hanging="360"/>
+      </w:pPr>
+      <w:rPr>
+        <w:rFonts w:ascii="Symbol" w:hAnsi="Symbol" w:hint="default"/>
+      </w:rPr>
+    </w:lvl>
+    <w:lvl w:ilvl="4" w:tplc="040E0003" w:tentative="1">
+      <w:start w:val="1"/>
+      <w:numFmt w:val="bullet"/>
+      <w:lvlText w:val="o"/>
+      <w:lvlJc w:val="left"/>
+      <w:pPr>
+        <w:ind w:left="3240" w:hanging="360"/>
+      </w:pPr>
+      <w:rPr>
+        <w:rFonts w:ascii="Courier New" w:hAnsi="Courier New" w:cs="Courier New" w:hint="default"/>
+      </w:rPr>
+    </w:lvl>
+    <w:lvl w:ilvl="5" w:tplc="040E0005" w:tentative="1">
+      <w:start w:val="1"/>
+      <w:numFmt w:val="bullet"/>
+      <w:lvlText w:val=""/>
+      <w:lvlJc w:val="left"/>
+      <w:pPr>
+        <w:ind w:left="3960" w:hanging="360"/>
+      </w:pPr>
+      <w:rPr>
+        <w:rFonts w:ascii="Wingdings" w:hAnsi="Wingdings" w:hint="default"/>
+      </w:rPr>
+    </w:lvl>
+    <w:lvl w:ilvl="6" w:tplc="040E0001" w:tentative="1">
+      <w:start w:val="1"/>
+      <w:numFmt w:val="bullet"/>
+      <w:lvlText w:val=""/>
+      <w:lvlJc w:val="left"/>
+      <w:pPr>
+        <w:ind w:left="4680" w:hanging="360"/>
+      </w:pPr>
+      <w:rPr>
+        <w:rFonts w:ascii="Symbol" w:hAnsi="Symbol" w:hint="default"/>
+      </w:rPr>
+    </w:lvl>
+    <w:lvl w:ilvl="7" w:tplc="040E0003" w:tentative="1">
+      <w:start w:val="1"/>
+      <w:numFmt w:val="bullet"/>
+      <w:lvlText w:val="o"/>
+      <w:lvlJc w:val="left"/>
+      <w:pPr>
+        <w:ind w:left="5400" w:hanging="360"/>
+      </w:pPr>
+      <w:rPr>
+        <w:rFonts w:ascii="Courier New" w:hAnsi="Courier New" w:cs="Courier New" w:hint="default"/>
+      </w:rPr>
+    </w:lvl>
+    <w:lvl w:ilvl="8" w:tplc="040E0005" w:tentative="1">
+      <w:start w:val="1"/>
+      <w:numFmt w:val="bullet"/>
+      <w:lvlText w:val=""/>
+      <w:lvlJc w:val="left"/>
+      <w:pPr>
+        <w:ind w:left="6120" w:hanging="360"/>
+      </w:pPr>
+      <w:rPr>
+        <w:rFonts w:ascii="Wingdings" w:hAnsi="Wingdings" w:hint="default"/>
+      </w:rPr>
+    </w:lvl>
+  </w:abstractNum>
+  <w:abstractNum w:abstractNumId="1" w15:restartNumberingAfterBreak="0">
+    <w:nsid w:val="19FA470E"/>
+    <w:multiLevelType w:val="hybridMultilevel"/>
+    <w:tmpl w:val="62667C9A"/>
+    <w:lvl w:ilvl="0" w:tplc="040E000F">
+      <w:start w:val="1"/>
+      <w:numFmt w:val="decimal"/>
+      <w:lvlText w:val="%1."/>
+      <w:lvlJc w:val="left"/>
+      <w:pPr>
+        <w:ind w:left="720" w:hanging="360"/>
+      </w:pPr>
+      <w:rPr>
+        <w:rFonts w:hint="default"/>
+      </w:rPr>
+    </w:lvl>
+    <w:lvl w:ilvl="1" w:tplc="040E0019" w:tentative="1">
+      <w:start w:val="1"/>
+      <w:numFmt w:val="lowerLetter"/>
+      <w:lvlText w:val="%2."/>
+      <w:lvlJc w:val="left"/>
+      <w:pPr>
+        <w:ind w:left="1440" w:hanging="360"/>
+      </w:pPr>
+    </w:lvl>
+    <w:lvl w:ilvl="2" w:tplc="040E001B" w:tentative="1">
+      <w:start w:val="1"/>
+      <w:numFmt w:val="lowerRoman"/>
+      <w:lvlText w:val="%3."/>
+      <w:lvlJc w:val="right"/>
+      <w:pPr>
+        <w:ind w:left="2160" w:hanging="180"/>
+      </w:pPr>
+    </w:lvl>
+    <w:lvl w:ilvl="3" w:tplc="040E000F" w:tentative="1">
+      <w:start w:val="1"/>
+      <w:numFmt w:val="decimal"/>
+      <w:lvlText w:val="%4."/>
+      <w:lvlJc w:val="left"/>
+      <w:pPr>
+        <w:ind w:left="2880" w:hanging="360"/>
+      </w:pPr>
+    </w:lvl>
+    <w:lvl w:ilvl="4" w:tplc="040E0019" w:tentative="1">
+      <w:start w:val="1"/>
+      <w:numFmt w:val="lowerLetter"/>
+      <w:lvlText w:val="%5."/>
+      <w:lvlJc w:val="left"/>
+      <w:pPr>
+        <w:ind w:left="3600" w:hanging="360"/>
+      </w:pPr>
+    </w:lvl>
+    <w:lvl w:ilvl="5" w:tplc="040E001B" w:tentative="1">
+      <w:start w:val="1"/>
+      <w:numFmt w:val="lowerRoman"/>
+      <w:lvlText w:val="%6."/>
+      <w:lvlJc w:val="right"/>
+      <w:pPr>
+        <w:ind w:left="4320" w:hanging="180"/>
+      </w:pPr>
+    </w:lvl>
+    <w:lvl w:ilvl="6" w:tplc="040E000F" w:tentative="1">
+      <w:start w:val="1"/>
+      <w:numFmt w:val="decimal"/>
+      <w:lvlText w:val="%7."/>
+      <w:lvlJc w:val="left"/>
+      <w:pPr>
+        <w:ind w:left="5040" w:hanging="360"/>
+      </w:pPr>
+    </w:lvl>
+    <w:lvl w:ilvl="7" w:tplc="040E0019" w:tentative="1">
+      <w:start w:val="1"/>
+      <w:numFmt w:val="lowerLetter"/>
+      <w:lvlText w:val="%8."/>
+      <w:lvlJc w:val="left"/>
+      <w:pPr>
+        <w:ind w:left="5760" w:hanging="360"/>
+      </w:pPr>
+    </w:lvl>
+    <w:lvl w:ilvl="8" w:tplc="040E001B" w:tentative="1">
+      <w:start w:val="1"/>
+      <w:numFmt w:val="lowerRoman"/>
+      <w:lvlText w:val="%9."/>
+      <w:lvlJc w:val="right"/>
+      <w:pPr>
+        <w:ind w:left="6480" w:hanging="180"/>
+      </w:pPr>
+    </w:lvl>
+  </w:abstractNum>
+  <w:abstractNum w:abstractNumId="2" w15:restartNumberingAfterBreak="0">
+    <w:nsid w:val="3F766633"/>
+    <w:multiLevelType w:val="hybridMultilevel"/>
+    <w:tmpl w:val="7C4A8FBA"/>
+    <w:lvl w:ilvl="0" w:tplc="040E000F">
+      <w:start w:val="1"/>
+      <w:numFmt w:val="decimal"/>
+      <w:lvlText w:val="%1."/>
+      <w:lvlJc w:val="left"/>
+      <w:pPr>
+        <w:ind w:left="720" w:hanging="360"/>
+      </w:pPr>
+      <w:rPr>
+        <w:rFonts w:hint="default"/>
+      </w:rPr>
+    </w:lvl>
+    <w:lvl w:ilvl="1" w:tplc="040E0019" w:tentative="1">
+      <w:start w:val="1"/>
+      <w:numFmt w:val="lowerLetter"/>
+      <w:lvlText w:val="%2."/>
+      <w:lvlJc w:val="left"/>
+      <w:pPr>
+        <w:ind w:left="1440" w:hanging="360"/>
+      </w:pPr>
+    </w:lvl>
+    <w:lvl w:ilvl="2" w:tplc="040E001B" w:tentative="1">
+      <w:start w:val="1"/>
+      <w:numFmt w:val="lowerRoman"/>
+      <w:lvlText w:val="%3."/>
+      <w:lvlJc w:val="right"/>
+      <w:pPr>
+        <w:ind w:left="2160" w:hanging="180"/>
+      </w:pPr>
+    </w:lvl>
+    <w:lvl w:ilvl="3" w:tplc="040E000F" w:tentative="1">
+      <w:start w:val="1"/>
+      <w:numFmt w:val="decimal"/>
+      <w:lvlText w:val="%4."/>
+      <w:lvlJc w:val="left"/>
+      <w:pPr>
+        <w:ind w:left="2880" w:hanging="360"/>
+      </w:pPr>
+    </w:lvl>
+    <w:lvl w:ilvl="4" w:tplc="040E0019" w:tentative="1">
+      <w:start w:val="1"/>
+      <w:numFmt w:val="lowerLetter"/>
+      <w:lvlText w:val="%5."/>
+      <w:lvlJc w:val="left"/>
+      <w:pPr>
+        <w:ind w:left="3600" w:hanging="360"/>
+      </w:pPr>
+    </w:lvl>
+    <w:lvl w:ilvl="5" w:tplc="040E001B" w:tentative="1">
+      <w:start w:val="1"/>
+      <w:numFmt w:val="lowerRoman"/>
+      <w:lvlText w:val="%6."/>
+      <w:lvlJc w:val="right"/>
+      <w:pPr>
+        <w:ind w:left="4320" w:hanging="180"/>
+      </w:pPr>
+    </w:lvl>
+    <w:lvl w:ilvl="6" w:tplc="040E000F" w:tentative="1">
+      <w:start w:val="1"/>
+      <w:numFmt w:val="decimal"/>
+      <w:lvlText w:val="%7."/>
+      <w:lvlJc w:val="left"/>
+      <w:pPr>
+        <w:ind w:left="5040" w:hanging="360"/>
+      </w:pPr>
+    </w:lvl>
+    <w:lvl w:ilvl="7" w:tplc="040E0019" w:tentative="1">
+      <w:start w:val="1"/>
+      <w:numFmt w:val="lowerLetter"/>
+      <w:lvlText w:val="%8."/>
+      <w:lvlJc w:val="left"/>
+      <w:pPr>
+        <w:ind w:left="5760" w:hanging="360"/>
+      </w:pPr>
+    </w:lvl>
+    <w:lvl w:ilvl="8" w:tplc="040E001B" w:tentative="1">
+      <w:start w:val="1"/>
+      <w:numFmt w:val="lowerRoman"/>
+      <w:lvlText w:val="%9."/>
+      <w:lvlJc w:val="right"/>
+      <w:pPr>
+        <w:ind w:left="6480" w:hanging="180"/>
+      </w:pPr>
+    </w:lvl>
+  </w:abstractNum>
+  <w:num w:numId="1" w16cid:durableId="1616450427">
+    <w:abstractNumId w:val="0"/>
+  </w:num>
+  <w:num w:numId="2" w16cid:durableId="769008062">
+    <w:abstractNumId w:val="2"/>
+  </w:num>
+  <w:num w:numId="3" w16cid:durableId="1804497798">
+    <w:abstractNumId w:val="1"/>
+  </w:num>
+</w:numbering>
 </file>
 
 <file path=word/styles.xml><?xml version="1.0" encoding="utf-8"?>
@@ -872,7 +1354,7 @@
     <w:lsdException w:name="Unresolved Mention" w:semiHidden="1" w:unhideWhenUsed="1"/>
     <w:lsdException w:name="Smart Link" w:semiHidden="1" w:unhideWhenUsed="1"/>
   </w:latentStyles>
-  <w:style w:type="paragraph" w:default="1" w:styleId="Normal">
+  <w:style w:type="paragraph" w:default="1" w:styleId="Norml">
     <w:name w:val="Normal"/>
     <w:qFormat/>
     <w:rsid w:val="00A95504"/>
@@ -886,13 +1368,34 @@
       <w:lang w:val="hu-HU"/>
     </w:rPr>
   </w:style>
-  <w:style w:type="character" w:default="1" w:styleId="DefaultParagraphFont">
+  <w:style w:type="paragraph" w:styleId="Cmsor1">
+    <w:name w:val="heading 1"/>
+    <w:basedOn w:val="Norml"/>
+    <w:next w:val="Norml"/>
+    <w:link w:val="Cmsor1Char"/>
+    <w:uiPriority w:val="9"/>
+    <w:qFormat/>
+    <w:rsid w:val="00E42023"/>
+    <w:pPr>
+      <w:keepNext/>
+      <w:keepLines/>
+      <w:spacing w:before="240" w:after="0"/>
+      <w:outlineLvl w:val="0"/>
+    </w:pPr>
+    <w:rPr>
+      <w:rFonts w:asciiTheme="majorHAnsi" w:eastAsiaTheme="majorEastAsia" w:hAnsiTheme="majorHAnsi" w:cstheme="majorBidi"/>
+      <w:color w:val="2F5496" w:themeColor="accent1" w:themeShade="BF"/>
+      <w:sz w:val="32"/>
+      <w:szCs w:val="32"/>
+    </w:rPr>
+  </w:style>
+  <w:style w:type="character" w:default="1" w:styleId="Bekezdsalapbettpusa">
     <w:name w:val="Default Paragraph Font"/>
     <w:uiPriority w:val="1"/>
     <w:semiHidden/>
     <w:unhideWhenUsed/>
   </w:style>
-  <w:style w:type="table" w:default="1" w:styleId="TableNormal">
+  <w:style w:type="table" w:default="1" w:styleId="Normltblzat">
     <w:name w:val="Normal Table"/>
     <w:uiPriority w:val="99"/>
     <w:semiHidden/>
@@ -907,16 +1410,16 @@
       </w:tblCellMar>
     </w:tblPr>
   </w:style>
-  <w:style w:type="numbering" w:default="1" w:styleId="NoList">
+  <w:style w:type="numbering" w:default="1" w:styleId="Nemlista">
     <w:name w:val="No List"/>
     <w:uiPriority w:val="99"/>
     <w:semiHidden/>
     <w:unhideWhenUsed/>
   </w:style>
-  <w:style w:type="paragraph" w:styleId="Header">
+  <w:style w:type="paragraph" w:styleId="lfej">
     <w:name w:val="header"/>
-    <w:basedOn w:val="Normal"/>
-    <w:link w:val="HeaderChar"/>
+    <w:basedOn w:val="Norml"/>
+    <w:link w:val="lfejChar"/>
     <w:uiPriority w:val="99"/>
     <w:unhideWhenUsed/>
     <w:rsid w:val="00026680"/>
@@ -928,10 +1431,10 @@
       <w:spacing w:before="0" w:after="0" w:line="240" w:lineRule="auto"/>
     </w:pPr>
   </w:style>
-  <w:style w:type="character" w:customStyle="1" w:styleId="HeaderChar">
-    <w:name w:val="Header Char"/>
-    <w:basedOn w:val="DefaultParagraphFont"/>
-    <w:link w:val="Header"/>
+  <w:style w:type="character" w:customStyle="1" w:styleId="lfejChar">
+    <w:name w:val="Élőfej Char"/>
+    <w:basedOn w:val="Bekezdsalapbettpusa"/>
+    <w:link w:val="lfej"/>
     <w:uiPriority w:val="99"/>
     <w:rsid w:val="00026680"/>
     <w:rPr>
@@ -940,10 +1443,10 @@
       <w:lang w:val="hu-HU"/>
     </w:rPr>
   </w:style>
-  <w:style w:type="paragraph" w:styleId="Footer">
+  <w:style w:type="paragraph" w:styleId="llb">
     <w:name w:val="footer"/>
-    <w:basedOn w:val="Normal"/>
-    <w:link w:val="FooterChar"/>
+    <w:basedOn w:val="Norml"/>
+    <w:link w:val="llbChar"/>
     <w:uiPriority w:val="99"/>
     <w:unhideWhenUsed/>
     <w:rsid w:val="00026680"/>
@@ -955,16 +1458,81 @@
       <w:spacing w:before="0" w:after="0" w:line="240" w:lineRule="auto"/>
     </w:pPr>
   </w:style>
-  <w:style w:type="character" w:customStyle="1" w:styleId="FooterChar">
-    <w:name w:val="Footer Char"/>
-    <w:basedOn w:val="DefaultParagraphFont"/>
-    <w:link w:val="Footer"/>
+  <w:style w:type="character" w:customStyle="1" w:styleId="llbChar">
+    <w:name w:val="Élőláb Char"/>
+    <w:basedOn w:val="Bekezdsalapbettpusa"/>
+    <w:link w:val="llb"/>
     <w:uiPriority w:val="99"/>
     <w:rsid w:val="00026680"/>
     <w:rPr>
       <w:rFonts w:ascii="Garamond" w:hAnsi="Garamond"/>
       <w:sz w:val="24"/>
       <w:lang w:val="hu-HU"/>
+    </w:rPr>
+  </w:style>
+  <w:style w:type="paragraph" w:styleId="Listaszerbekezds">
+    <w:name w:val="List Paragraph"/>
+    <w:basedOn w:val="Norml"/>
+    <w:uiPriority w:val="34"/>
+    <w:qFormat/>
+    <w:rsid w:val="006C3776"/>
+    <w:pPr>
+      <w:ind w:left="720"/>
+      <w:contextualSpacing/>
+    </w:pPr>
+  </w:style>
+  <w:style w:type="character" w:customStyle="1" w:styleId="Cmsor1Char">
+    <w:name w:val="Címsor 1 Char"/>
+    <w:basedOn w:val="Bekezdsalapbettpusa"/>
+    <w:link w:val="Cmsor1"/>
+    <w:uiPriority w:val="9"/>
+    <w:rsid w:val="00E42023"/>
+    <w:rPr>
+      <w:rFonts w:asciiTheme="majorHAnsi" w:eastAsiaTheme="majorEastAsia" w:hAnsiTheme="majorHAnsi" w:cstheme="majorBidi"/>
+      <w:color w:val="2F5496" w:themeColor="accent1" w:themeShade="BF"/>
+      <w:sz w:val="32"/>
+      <w:szCs w:val="32"/>
+      <w:lang w:val="hu-HU"/>
+    </w:rPr>
+  </w:style>
+  <w:style w:type="paragraph" w:styleId="Tartalomjegyzkcmsora">
+    <w:name w:val="TOC Heading"/>
+    <w:basedOn w:val="Cmsor1"/>
+    <w:next w:val="Norml"/>
+    <w:uiPriority w:val="39"/>
+    <w:unhideWhenUsed/>
+    <w:qFormat/>
+    <w:rsid w:val="00E42023"/>
+    <w:pPr>
+      <w:spacing w:line="259" w:lineRule="auto"/>
+      <w:jc w:val="left"/>
+      <w:outlineLvl w:val="9"/>
+    </w:pPr>
+    <w:rPr>
+      <w:lang w:eastAsia="hu-HU"/>
+    </w:rPr>
+  </w:style>
+  <w:style w:type="paragraph" w:styleId="TJ1">
+    <w:name w:val="toc 1"/>
+    <w:basedOn w:val="Norml"/>
+    <w:next w:val="Norml"/>
+    <w:autoRedefine/>
+    <w:uiPriority w:val="39"/>
+    <w:unhideWhenUsed/>
+    <w:rsid w:val="006C03E3"/>
+    <w:pPr>
+      <w:spacing w:after="100"/>
+    </w:pPr>
+  </w:style>
+  <w:style w:type="character" w:styleId="Hiperhivatkozs">
+    <w:name w:val="Hyperlink"/>
+    <w:basedOn w:val="Bekezdsalapbettpusa"/>
+    <w:uiPriority w:val="99"/>
+    <w:unhideWhenUsed/>
+    <w:rsid w:val="006C03E3"/>
+    <w:rPr>
+      <w:color w:val="0563C1" w:themeColor="hyperlink"/>
+      <w:u w:val="single"/>
     </w:rPr>
   </w:style>
 </w:styles>
@@ -1263,4 +1831,16 @@
     </a:ext>
   </a:extLst>
 </a:theme>
+</file>
+
+<file path=customXml/item1.xml><?xml version="1.0" encoding="utf-8"?>
+<b:Sources xmlns:b="http://schemas.openxmlformats.org/officeDocument/2006/bibliography" xmlns="http://schemas.openxmlformats.org/officeDocument/2006/bibliography" SelectedStyle="\APASixthEditionOfficeOnline.xsl" StyleName="APA" Version="6"/>
+</file>
+
+<file path=customXml/itemProps1.xml><?xml version="1.0" encoding="utf-8"?>
+<ds:datastoreItem xmlns:ds="http://schemas.openxmlformats.org/officeDocument/2006/customXml" ds:itemID="{805C0BB2-47C9-45D9-A92B-5C50D7F18AC7}">
+  <ds:schemaRefs>
+    <ds:schemaRef ds:uri="http://schemas.openxmlformats.org/officeDocument/2006/bibliography"/>
+  </ds:schemaRefs>
+</ds:datastoreItem>
 </file>
--- a/dokumentacio.docx
+++ b/dokumentacio.docx
@@ -409,6 +409,13 @@
     </w:p>
     <w:sdt>
       <w:sdtPr>
+        <w:rPr>
+          <w:rFonts w:ascii="Garamond" w:eastAsiaTheme="minorHAnsi" w:hAnsi="Garamond" w:cstheme="minorBidi"/>
+          <w:color w:val="auto"/>
+          <w:sz w:val="24"/>
+          <w:szCs w:val="22"/>
+          <w:lang w:eastAsia="en-US"/>
+        </w:rPr>
         <w:id w:val="575863158"/>
         <w:docPartObj>
           <w:docPartGallery w:val="Table of Contents"/>
@@ -417,13 +424,8 @@
       </w:sdtPr>
       <w:sdtEndPr>
         <w:rPr>
-          <w:rFonts w:ascii="Garamond" w:eastAsiaTheme="minorHAnsi" w:hAnsi="Garamond" w:cstheme="minorBidi"/>
           <w:b/>
           <w:bCs/>
-          <w:color w:val="auto"/>
-          <w:sz w:val="24"/>
-          <w:szCs w:val="22"/>
-          <w:lang w:eastAsia="en-US"/>
         </w:rPr>
       </w:sdtEndPr>
       <w:sdtContent>
@@ -442,7 +444,10 @@
               <w:tab w:val="right" w:leader="dot" w:pos="8493"/>
             </w:tabs>
             <w:rPr>
+              <w:rFonts w:asciiTheme="minorHAnsi" w:eastAsiaTheme="minorEastAsia" w:hAnsiTheme="minorHAnsi"/>
               <w:noProof/>
+              <w:sz w:val="22"/>
+              <w:lang w:eastAsia="hu-HU"/>
             </w:rPr>
           </w:pPr>
           <w:r>
@@ -454,13 +459,13 @@
           <w:r>
             <w:fldChar w:fldCharType="separate"/>
           </w:r>
-          <w:hyperlink w:anchor="_Toc122617917" w:history="1">
+          <w:hyperlink w:anchor="_Toc122704015" w:history="1">
             <w:r>
               <w:rPr>
                 <w:rStyle w:val="Hiperhivatkozs"/>
                 <w:noProof/>
               </w:rPr>
-              <w:t>Bevezetés</w:t>
+              <w:t>1. Bevezetés</w:t>
             </w:r>
             <w:r>
               <w:rPr>
@@ -481,7 +486,7 @@
                 <w:noProof/>
                 <w:webHidden/>
               </w:rPr>
-              <w:instrText xml:space="preserve"> PAGEREF _Toc122617917 \h </w:instrText>
+              <w:instrText xml:space="preserve"> PAGEREF _Toc122704015 \h </w:instrText>
             </w:r>
             <w:r>
               <w:rPr>
@@ -502,6 +507,358 @@
                 <w:webHidden/>
               </w:rPr>
               <w:t>5</w:t>
+            </w:r>
+            <w:r>
+              <w:rPr>
+                <w:noProof/>
+                <w:webHidden/>
+              </w:rPr>
+              <w:fldChar w:fldCharType="end"/>
+            </w:r>
+          </w:hyperlink>
+        </w:p>
+        <w:p>
+          <w:pPr>
+            <w:pStyle w:val="TJ2"/>
+            <w:tabs>
+              <w:tab w:val="right" w:leader="dot" w:pos="8493"/>
+            </w:tabs>
+            <w:rPr>
+              <w:rFonts w:asciiTheme="minorHAnsi" w:eastAsiaTheme="minorEastAsia" w:hAnsiTheme="minorHAnsi"/>
+              <w:noProof/>
+              <w:sz w:val="22"/>
+              <w:lang w:eastAsia="hu-HU"/>
+            </w:rPr>
+          </w:pPr>
+          <w:hyperlink w:anchor="_Toc122704016" w:history="1">
+            <w:r>
+              <w:rPr>
+                <w:rStyle w:val="Hiperhivatkozs"/>
+                <w:noProof/>
+              </w:rPr>
+              <w:t>1.1 Az oldal leírása, látványterv</w:t>
+            </w:r>
+            <w:r>
+              <w:rPr>
+                <w:noProof/>
+                <w:webHidden/>
+              </w:rPr>
+              <w:tab/>
+            </w:r>
+            <w:r>
+              <w:rPr>
+                <w:noProof/>
+                <w:webHidden/>
+              </w:rPr>
+              <w:fldChar w:fldCharType="begin"/>
+            </w:r>
+            <w:r>
+              <w:rPr>
+                <w:noProof/>
+                <w:webHidden/>
+              </w:rPr>
+              <w:instrText xml:space="preserve"> PAGEREF _Toc122704016 \h </w:instrText>
+            </w:r>
+            <w:r>
+              <w:rPr>
+                <w:noProof/>
+                <w:webHidden/>
+              </w:rPr>
+            </w:r>
+            <w:r>
+              <w:rPr>
+                <w:noProof/>
+                <w:webHidden/>
+              </w:rPr>
+              <w:fldChar w:fldCharType="separate"/>
+            </w:r>
+            <w:r>
+              <w:rPr>
+                <w:noProof/>
+                <w:webHidden/>
+              </w:rPr>
+              <w:t>5</w:t>
+            </w:r>
+            <w:r>
+              <w:rPr>
+                <w:noProof/>
+                <w:webHidden/>
+              </w:rPr>
+              <w:fldChar w:fldCharType="end"/>
+            </w:r>
+          </w:hyperlink>
+        </w:p>
+        <w:p>
+          <w:pPr>
+            <w:pStyle w:val="TJ2"/>
+            <w:tabs>
+              <w:tab w:val="right" w:leader="dot" w:pos="8493"/>
+            </w:tabs>
+            <w:rPr>
+              <w:rFonts w:asciiTheme="minorHAnsi" w:eastAsiaTheme="minorEastAsia" w:hAnsiTheme="minorHAnsi"/>
+              <w:noProof/>
+              <w:sz w:val="22"/>
+              <w:lang w:eastAsia="hu-HU"/>
+            </w:rPr>
+          </w:pPr>
+          <w:hyperlink w:anchor="_Toc122704017" w:history="1">
+            <w:r>
+              <w:rPr>
+                <w:rStyle w:val="Hiperhivatkozs"/>
+                <w:noProof/>
+              </w:rPr>
+              <w:t>1.2 A használt technológiák</w:t>
+            </w:r>
+            <w:r>
+              <w:rPr>
+                <w:noProof/>
+                <w:webHidden/>
+              </w:rPr>
+              <w:tab/>
+            </w:r>
+            <w:r>
+              <w:rPr>
+                <w:noProof/>
+                <w:webHidden/>
+              </w:rPr>
+              <w:fldChar w:fldCharType="begin"/>
+            </w:r>
+            <w:r>
+              <w:rPr>
+                <w:noProof/>
+                <w:webHidden/>
+              </w:rPr>
+              <w:instrText xml:space="preserve"> PAGEREF _Toc122704017 \h </w:instrText>
+            </w:r>
+            <w:r>
+              <w:rPr>
+                <w:noProof/>
+                <w:webHidden/>
+              </w:rPr>
+            </w:r>
+            <w:r>
+              <w:rPr>
+                <w:noProof/>
+                <w:webHidden/>
+              </w:rPr>
+              <w:fldChar w:fldCharType="separate"/>
+            </w:r>
+            <w:r>
+              <w:rPr>
+                <w:noProof/>
+                <w:webHidden/>
+              </w:rPr>
+              <w:t>8</w:t>
+            </w:r>
+            <w:r>
+              <w:rPr>
+                <w:noProof/>
+                <w:webHidden/>
+              </w:rPr>
+              <w:fldChar w:fldCharType="end"/>
+            </w:r>
+          </w:hyperlink>
+        </w:p>
+        <w:p>
+          <w:pPr>
+            <w:pStyle w:val="TJ1"/>
+            <w:tabs>
+              <w:tab w:val="right" w:leader="dot" w:pos="8493"/>
+            </w:tabs>
+            <w:rPr>
+              <w:rFonts w:asciiTheme="minorHAnsi" w:eastAsiaTheme="minorEastAsia" w:hAnsiTheme="minorHAnsi"/>
+              <w:noProof/>
+              <w:sz w:val="22"/>
+              <w:lang w:eastAsia="hu-HU"/>
+            </w:rPr>
+          </w:pPr>
+          <w:hyperlink w:anchor="_Toc122704018" w:history="1">
+            <w:r>
+              <w:rPr>
+                <w:rStyle w:val="Hiperhivatkozs"/>
+                <w:noProof/>
+              </w:rPr>
+              <w:t>2. Felhasználói dokumentáció</w:t>
+            </w:r>
+            <w:r>
+              <w:rPr>
+                <w:noProof/>
+                <w:webHidden/>
+              </w:rPr>
+              <w:tab/>
+            </w:r>
+            <w:r>
+              <w:rPr>
+                <w:noProof/>
+                <w:webHidden/>
+              </w:rPr>
+              <w:fldChar w:fldCharType="begin"/>
+            </w:r>
+            <w:r>
+              <w:rPr>
+                <w:noProof/>
+                <w:webHidden/>
+              </w:rPr>
+              <w:instrText xml:space="preserve"> PAGEREF _Toc122704018 \h </w:instrText>
+            </w:r>
+            <w:r>
+              <w:rPr>
+                <w:noProof/>
+                <w:webHidden/>
+              </w:rPr>
+            </w:r>
+            <w:r>
+              <w:rPr>
+                <w:noProof/>
+                <w:webHidden/>
+              </w:rPr>
+              <w:fldChar w:fldCharType="separate"/>
+            </w:r>
+            <w:r>
+              <w:rPr>
+                <w:noProof/>
+                <w:webHidden/>
+              </w:rPr>
+              <w:t>9</w:t>
+            </w:r>
+            <w:r>
+              <w:rPr>
+                <w:noProof/>
+                <w:webHidden/>
+              </w:rPr>
+              <w:fldChar w:fldCharType="end"/>
+            </w:r>
+          </w:hyperlink>
+        </w:p>
+        <w:p>
+          <w:pPr>
+            <w:pStyle w:val="TJ2"/>
+            <w:tabs>
+              <w:tab w:val="right" w:leader="dot" w:pos="8493"/>
+            </w:tabs>
+            <w:rPr>
+              <w:rFonts w:asciiTheme="minorHAnsi" w:eastAsiaTheme="minorEastAsia" w:hAnsiTheme="minorHAnsi"/>
+              <w:noProof/>
+              <w:sz w:val="22"/>
+              <w:lang w:eastAsia="hu-HU"/>
+            </w:rPr>
+          </w:pPr>
+          <w:hyperlink w:anchor="_Toc122704019" w:history="1">
+            <w:r>
+              <w:rPr>
+                <w:rStyle w:val="Hiperhivatkozs"/>
+                <w:noProof/>
+              </w:rPr>
+              <w:t>2.1 A program használata saját eszközön</w:t>
+            </w:r>
+            <w:r>
+              <w:rPr>
+                <w:noProof/>
+                <w:webHidden/>
+              </w:rPr>
+              <w:tab/>
+            </w:r>
+            <w:r>
+              <w:rPr>
+                <w:noProof/>
+                <w:webHidden/>
+              </w:rPr>
+              <w:fldChar w:fldCharType="begin"/>
+            </w:r>
+            <w:r>
+              <w:rPr>
+                <w:noProof/>
+                <w:webHidden/>
+              </w:rPr>
+              <w:instrText xml:space="preserve"> PAGEREF _Toc122704019 \h </w:instrText>
+            </w:r>
+            <w:r>
+              <w:rPr>
+                <w:noProof/>
+                <w:webHidden/>
+              </w:rPr>
+            </w:r>
+            <w:r>
+              <w:rPr>
+                <w:noProof/>
+                <w:webHidden/>
+              </w:rPr>
+              <w:fldChar w:fldCharType="separate"/>
+            </w:r>
+            <w:r>
+              <w:rPr>
+                <w:noProof/>
+                <w:webHidden/>
+              </w:rPr>
+              <w:t>9</w:t>
+            </w:r>
+            <w:r>
+              <w:rPr>
+                <w:noProof/>
+                <w:webHidden/>
+              </w:rPr>
+              <w:fldChar w:fldCharType="end"/>
+            </w:r>
+          </w:hyperlink>
+        </w:p>
+        <w:p>
+          <w:pPr>
+            <w:pStyle w:val="TJ3"/>
+            <w:tabs>
+              <w:tab w:val="right" w:leader="dot" w:pos="8493"/>
+            </w:tabs>
+            <w:rPr>
+              <w:noProof/>
+            </w:rPr>
+          </w:pPr>
+          <w:hyperlink w:anchor="_Toc122704020" w:history="1">
+            <w:r>
+              <w:rPr>
+                <w:rStyle w:val="Hiperhivatkozs"/>
+                <w:noProof/>
+              </w:rPr>
+              <w:t>2.1.1. Telepítés</w:t>
+            </w:r>
+            <w:r>
+              <w:rPr>
+                <w:noProof/>
+                <w:webHidden/>
+              </w:rPr>
+              <w:tab/>
+            </w:r>
+            <w:r>
+              <w:rPr>
+                <w:noProof/>
+                <w:webHidden/>
+              </w:rPr>
+              <w:fldChar w:fldCharType="begin"/>
+            </w:r>
+            <w:r>
+              <w:rPr>
+                <w:noProof/>
+                <w:webHidden/>
+              </w:rPr>
+              <w:instrText xml:space="preserve"> PAGEREF _Toc122704020 \h </w:instrText>
+            </w:r>
+            <w:r>
+              <w:rPr>
+                <w:noProof/>
+                <w:webHidden/>
+              </w:rPr>
+            </w:r>
+            <w:r>
+              <w:rPr>
+                <w:noProof/>
+                <w:webHidden/>
+              </w:rPr>
+              <w:fldChar w:fldCharType="separate"/>
+            </w:r>
+            <w:r>
+              <w:rPr>
+                <w:noProof/>
+                <w:webHidden/>
+              </w:rPr>
+              <w:t>9</w:t>
             </w:r>
             <w:r>
               <w:rPr>
@@ -530,16 +887,709 @@
       <w:r>
         <w:br w:type="page"/>
       </w:r>
-      <w:bookmarkStart w:id="0" w:name="_Toc122617917"/>
+      <w:bookmarkStart w:id="0" w:name="_Toc122704015"/>
       <w:r>
         <w:lastRenderedPageBreak/>
+        <w:t xml:space="preserve">1. </w:t>
+      </w:r>
+      <w:r>
         <w:t>Bevezetés</w:t>
       </w:r>
       <w:bookmarkEnd w:id="0"/>
     </w:p>
-    <w:p/>
+    <w:p>
+      <w:pPr>
+        <w:pStyle w:val="Cmsor2"/>
+      </w:pPr>
+      <w:bookmarkStart w:id="1" w:name="_Toc122704016"/>
+      <w:r>
+        <w:t>1.1 Az oldal leírása, látványterv</w:t>
+      </w:r>
+      <w:bookmarkEnd w:id="1"/>
+    </w:p>
+    <w:p>
+      <w:r>
+        <w:t>Szakdolgozatom egy modern eszközökkel készített internetes chat alkalmazást valósít meg, melyben az online kultúra aktív részévé vált mémekkel lehet kommunikálni. A mémek kis méretű képek melyekre szöveget helyeznek, ezek a szövegek általában egyszerű rövid mondatok, amely az adott szubkultúrában járatos embereknek tartalmat, hordoznak általában szórakoztató módon.</w:t>
+      </w:r>
+    </w:p>
+    <w:p>
+      <w:r>
+        <w:t xml:space="preserve">Mivel én is rendszeresen használom ezt a formátumot kommunikációra ezért érdekes kihívásnak tartottam egy olyan oldal </w:t>
+      </w:r>
+      <w:r>
+        <w:t>megalkotását,</w:t>
+      </w:r>
+      <w:r>
+        <w:t xml:space="preserve"> ahol képeket manipulálva, különböző sablonokat kitöltve lehet kommunikálni.</w:t>
+      </w:r>
+    </w:p>
+    <w:p>
+      <w:r>
+        <w:t>Az oldalt egy egyoldalas (</w:t>
+      </w:r>
+      <w:proofErr w:type="spellStart"/>
+      <w:r>
+        <w:t>one-page</w:t>
+      </w:r>
+      <w:proofErr w:type="spellEnd"/>
+      <w:r>
+        <w:t>) applikációként képzeltem el, amely egy főoldalból, egy bejelentkező és egy regisztrációs felületből áll, valamint egy sablonfeltöltő oldalból, egy chat listából és egy megjelenítő és küldőfelületből áll.</w:t>
+      </w:r>
+    </w:p>
+    <w:p>
+      <w:r>
+        <w:t>A főoldal nem bejelentkezett felhasználó esetén egyszerűen két gombot mutat, egy bejelentkezés és egy regisztráció.</w:t>
+      </w:r>
+    </w:p>
+    <w:p>
+      <w:r>
+        <w:drawing>
+          <wp:inline distT="0" distB="0" distL="0" distR="0" wp14:anchorId="60A9E2A7" wp14:editId="730C4385">
+            <wp:extent cx="5399405" cy="3373120"/>
+            <wp:effectExtent l="38100" t="38100" r="29845" b="36830"/>
+            <wp:docPr id="3" name="Kép 3"/>
+            <wp:cNvGraphicFramePr>
+              <a:graphicFrameLocks xmlns:a="http://schemas.openxmlformats.org/drawingml/2006/main" noChangeAspect="1"/>
+            </wp:cNvGraphicFramePr>
+            <a:graphic xmlns:a="http://schemas.openxmlformats.org/drawingml/2006/main">
+              <a:graphicData uri="http://schemas.openxmlformats.org/drawingml/2006/picture">
+                <pic:pic xmlns:pic="http://schemas.openxmlformats.org/drawingml/2006/picture">
+                  <pic:nvPicPr>
+                    <pic:cNvPr id="1" name=""/>
+                    <pic:cNvPicPr/>
+                  </pic:nvPicPr>
+                  <pic:blipFill>
+                    <a:blip r:embed="rId9"/>
+                    <a:stretch>
+                      <a:fillRect/>
+                    </a:stretch>
+                  </pic:blipFill>
+                  <pic:spPr>
+                    <a:xfrm>
+                      <a:off x="0" y="0"/>
+                      <a:ext cx="5399405" cy="3373120"/>
+                    </a:xfrm>
+                    <a:prstGeom prst="rect">
+                      <a:avLst/>
+                    </a:prstGeom>
+                    <a:ln w="25400">
+                      <a:solidFill>
+                        <a:schemeClr val="tx1"/>
+                      </a:solidFill>
+                    </a:ln>
+                    <a:effectLst>
+                      <a:softEdge rad="25400"/>
+                    </a:effectLst>
+                  </pic:spPr>
+                </pic:pic>
+              </a:graphicData>
+            </a:graphic>
+          </wp:inline>
+        </w:drawing>
+      </w:r>
+      <w:r>
+        <w:t xml:space="preserve"> </w:t>
+      </w:r>
+    </w:p>
+    <w:p>
+      <w:pPr>
+        <w:ind w:left="720"/>
+        <w:jc w:val="center"/>
+      </w:pPr>
+      <w:r>
+        <w:t>1.1.1. ábra – A főoldal látványterve bejelentkezés nélkül</w:t>
+      </w:r>
+    </w:p>
+    <w:p>
+      <w:pPr>
+        <w:spacing w:before="0" w:after="160" w:line="259" w:lineRule="auto"/>
+        <w:jc w:val="left"/>
+      </w:pPr>
+      <w:r>
+        <w:br w:type="page"/>
+      </w:r>
+    </w:p>
+    <w:p>
+      <w:r>
+        <w:lastRenderedPageBreak/>
+        <w:t>Bejelentkezett felhasználó esetén a főoldal a chateket listázó felületre mutat</w:t>
+      </w:r>
+      <w:r>
+        <w:t>, amelyen megjelennek a chatek és van lehetőség új chatet létrehozni.</w:t>
+      </w:r>
+    </w:p>
+    <w:p>
+      <w:r>
+        <w:drawing>
+          <wp:inline distT="0" distB="0" distL="0" distR="0" wp14:anchorId="7591EDB8" wp14:editId="5150E2D9">
+            <wp:extent cx="5399405" cy="3355975"/>
+            <wp:effectExtent l="38100" t="38100" r="29845" b="34925"/>
+            <wp:docPr id="4" name="Kép 4" descr="A képen szöveg látható&#10;&#10;Automatikusan generált leírás"/>
+            <wp:cNvGraphicFramePr>
+              <a:graphicFrameLocks xmlns:a="http://schemas.openxmlformats.org/drawingml/2006/main" noChangeAspect="1"/>
+            </wp:cNvGraphicFramePr>
+            <a:graphic xmlns:a="http://schemas.openxmlformats.org/drawingml/2006/main">
+              <a:graphicData uri="http://schemas.openxmlformats.org/drawingml/2006/picture">
+                <pic:pic xmlns:pic="http://schemas.openxmlformats.org/drawingml/2006/picture">
+                  <pic:nvPicPr>
+                    <pic:cNvPr id="4" name="Kép 4" descr="A képen szöveg látható&#10;&#10;Automatikusan generált leírás"/>
+                    <pic:cNvPicPr/>
+                  </pic:nvPicPr>
+                  <pic:blipFill>
+                    <a:blip r:embed="rId10">
+                      <a:extLst>
+                        <a:ext uri="{28A0092B-C50C-407E-A947-70E740481C1C}">
+                          <a14:useLocalDpi xmlns:a14="http://schemas.microsoft.com/office/drawing/2010/main" val="0"/>
+                        </a:ext>
+                      </a:extLst>
+                    </a:blip>
+                    <a:stretch>
+                      <a:fillRect/>
+                    </a:stretch>
+                  </pic:blipFill>
+                  <pic:spPr>
+                    <a:xfrm>
+                      <a:off x="0" y="0"/>
+                      <a:ext cx="5399405" cy="3355975"/>
+                    </a:xfrm>
+                    <a:prstGeom prst="rect">
+                      <a:avLst/>
+                    </a:prstGeom>
+                    <a:ln w="25400">
+                      <a:solidFill>
+                        <a:schemeClr val="tx1"/>
+                      </a:solidFill>
+                    </a:ln>
+                    <a:effectLst>
+                      <a:softEdge rad="25400"/>
+                    </a:effectLst>
+                  </pic:spPr>
+                </pic:pic>
+              </a:graphicData>
+            </a:graphic>
+          </wp:inline>
+        </w:drawing>
+      </w:r>
+    </w:p>
+    <w:p>
+      <w:pPr>
+        <w:ind w:left="720"/>
+        <w:jc w:val="center"/>
+      </w:pPr>
+      <w:r>
+        <w:t>1.1.2. ábra – A chat lista látványterve</w:t>
+      </w:r>
+    </w:p>
+    <w:p>
+      <w:r>
+        <w:t xml:space="preserve">A chat oldalon láthatóak a chatbe küldött üzenetek, a küldő felhasználó és a felhasználó email címéhez tartozó profilkép. Mellette pedig látható a küldő felület. Ezen a felületen a felhasználó egy lenyíló menüből választhat az elérhető sablonok közül, </w:t>
+      </w:r>
+      <w:r>
+        <w:t>a sablon kitölthető mennyiségű mezői szerint pedig megjelennek kitölthető szövegmezők. Ezek a 1.1.3. ábrán láthatók.</w:t>
+      </w:r>
+    </w:p>
+    <w:p>
+      <w:r>
+        <w:t>A sablon feltöltő felület (1.1.4. ábra) egy szövegmezőből áll, ahol elnevezhetjük a sablon, továbbá egy feltöltő mezőből. Ha feltöltünk egy képet a kép előnézete megjelenik. A képre kattintva a kép alatt megjelennek a kattintási koordináták. Ezek lesznek azok a mezők amiket a küldő oldalon kitölt</w:t>
+      </w:r>
+      <w:r>
+        <w:t>ü</w:t>
+      </w:r>
+      <w:r>
+        <w:t>nk.</w:t>
+      </w:r>
+      <w:r>
+        <w:t xml:space="preserve">  </w:t>
+      </w:r>
+    </w:p>
+    <w:p>
+      <w:r>
+        <w:lastRenderedPageBreak/>
+        <w:drawing>
+          <wp:inline distT="0" distB="0" distL="0" distR="0" wp14:anchorId="7D003A8C" wp14:editId="3792781A">
+            <wp:extent cx="5399405" cy="3365500"/>
+            <wp:effectExtent l="38100" t="38100" r="29845" b="44450"/>
+            <wp:docPr id="6" name="Kép 6"/>
+            <wp:cNvGraphicFramePr>
+              <a:graphicFrameLocks xmlns:a="http://schemas.openxmlformats.org/drawingml/2006/main" noChangeAspect="1"/>
+            </wp:cNvGraphicFramePr>
+            <a:graphic xmlns:a="http://schemas.openxmlformats.org/drawingml/2006/main">
+              <a:graphicData uri="http://schemas.openxmlformats.org/drawingml/2006/picture">
+                <pic:pic xmlns:pic="http://schemas.openxmlformats.org/drawingml/2006/picture">
+                  <pic:nvPicPr>
+                    <pic:cNvPr id="1" name=""/>
+                    <pic:cNvPicPr/>
+                  </pic:nvPicPr>
+                  <pic:blipFill>
+                    <a:blip r:embed="rId11"/>
+                    <a:stretch>
+                      <a:fillRect/>
+                    </a:stretch>
+                  </pic:blipFill>
+                  <pic:spPr>
+                    <a:xfrm>
+                      <a:off x="0" y="0"/>
+                      <a:ext cx="5399405" cy="3365500"/>
+                    </a:xfrm>
+                    <a:prstGeom prst="rect">
+                      <a:avLst/>
+                    </a:prstGeom>
+                    <a:ln w="25400">
+                      <a:solidFill>
+                        <a:schemeClr val="tx1"/>
+                      </a:solidFill>
+                    </a:ln>
+                    <a:effectLst>
+                      <a:softEdge rad="25400"/>
+                    </a:effectLst>
+                  </pic:spPr>
+                </pic:pic>
+              </a:graphicData>
+            </a:graphic>
+          </wp:inline>
+        </w:drawing>
+      </w:r>
+    </w:p>
+    <w:p>
+      <w:pPr>
+        <w:jc w:val="center"/>
+      </w:pPr>
+      <w:r>
+        <w:t>1.1.3. ábra – A chat megjelenítő oldal látványterve</w:t>
+      </w:r>
+    </w:p>
+    <w:p>
+      <w:r>
+        <w:drawing>
+          <wp:inline distT="0" distB="0" distL="0" distR="0" wp14:anchorId="4DDEC0E7" wp14:editId="5832FFF6">
+            <wp:extent cx="5399405" cy="3352165"/>
+            <wp:effectExtent l="38100" t="38100" r="29845" b="38735"/>
+            <wp:docPr id="7" name="Kép 7"/>
+            <wp:cNvGraphicFramePr>
+              <a:graphicFrameLocks xmlns:a="http://schemas.openxmlformats.org/drawingml/2006/main" noChangeAspect="1"/>
+            </wp:cNvGraphicFramePr>
+            <a:graphic xmlns:a="http://schemas.openxmlformats.org/drawingml/2006/main">
+              <a:graphicData uri="http://schemas.openxmlformats.org/drawingml/2006/picture">
+                <pic:pic xmlns:pic="http://schemas.openxmlformats.org/drawingml/2006/picture">
+                  <pic:nvPicPr>
+                    <pic:cNvPr id="1" name=""/>
+                    <pic:cNvPicPr/>
+                  </pic:nvPicPr>
+                  <pic:blipFill>
+                    <a:blip r:embed="rId12"/>
+                    <a:stretch>
+                      <a:fillRect/>
+                    </a:stretch>
+                  </pic:blipFill>
+                  <pic:spPr>
+                    <a:xfrm>
+                      <a:off x="0" y="0"/>
+                      <a:ext cx="5399405" cy="3352165"/>
+                    </a:xfrm>
+                    <a:prstGeom prst="rect">
+                      <a:avLst/>
+                    </a:prstGeom>
+                    <a:ln w="25400">
+                      <a:solidFill>
+                        <a:schemeClr val="tx1"/>
+                      </a:solidFill>
+                    </a:ln>
+                    <a:effectLst>
+                      <a:softEdge rad="25400"/>
+                    </a:effectLst>
+                  </pic:spPr>
+                </pic:pic>
+              </a:graphicData>
+            </a:graphic>
+          </wp:inline>
+        </w:drawing>
+      </w:r>
+    </w:p>
+    <w:p>
+      <w:pPr>
+        <w:jc w:val="center"/>
+      </w:pPr>
+      <w:r>
+        <w:t xml:space="preserve">1.1.3. ábra – A </w:t>
+      </w:r>
+      <w:r>
+        <w:t>sablon feltöltő</w:t>
+      </w:r>
+      <w:r>
+        <w:t xml:space="preserve"> oldal látványterve</w:t>
+      </w:r>
+    </w:p>
+    <w:p>
+      <w:pPr>
+        <w:spacing w:before="0" w:after="160" w:line="259" w:lineRule="auto"/>
+        <w:jc w:val="left"/>
+      </w:pPr>
+      <w:r>
+        <w:br w:type="page"/>
+      </w:r>
+    </w:p>
+    <w:p>
+      <w:pPr>
+        <w:pStyle w:val="Cmsor2"/>
+      </w:pPr>
+      <w:bookmarkStart w:id="2" w:name="_Toc122704017"/>
+      <w:r>
+        <w:lastRenderedPageBreak/>
+        <w:t>1.2 A használt technológiák</w:t>
+      </w:r>
+      <w:bookmarkEnd w:id="2"/>
+    </w:p>
+    <w:p>
+      <w:r>
+        <w:t xml:space="preserve"> Az oldal megvalósításához teljes mértékben modern webes technológiákat használtam a moduláris működés </w:t>
+      </w:r>
+      <w:r>
+        <w:t xml:space="preserve">és könnyű fejleszthetőség érdekében. Fontosnak tartom az ingyenes és </w:t>
+      </w:r>
+      <w:proofErr w:type="spellStart"/>
+      <w:r>
+        <w:t>open-source</w:t>
+      </w:r>
+      <w:proofErr w:type="spellEnd"/>
+      <w:r>
+        <w:t xml:space="preserve"> technológiák használatát ezért a </w:t>
+      </w:r>
+      <w:proofErr w:type="spellStart"/>
+      <w:r>
+        <w:t>fullstack</w:t>
+      </w:r>
+      <w:proofErr w:type="spellEnd"/>
+      <w:r>
+        <w:t xml:space="preserve"> alkalmazásomhoz tartozó keretrendszereket és az adatbázist is ez alapján választottam.</w:t>
+      </w:r>
+    </w:p>
+    <w:p>
+      <w:r>
+        <w:t xml:space="preserve">Adatbázisnak egy nem </w:t>
+      </w:r>
+      <w:proofErr w:type="spellStart"/>
+      <w:r>
+        <w:t>SQLt</w:t>
+      </w:r>
+      <w:proofErr w:type="spellEnd"/>
+      <w:r>
+        <w:t xml:space="preserve"> használó adatbázist választottam, a </w:t>
+      </w:r>
+      <w:proofErr w:type="spellStart"/>
+      <w:r>
+        <w:t>MongoDB</w:t>
+      </w:r>
+      <w:proofErr w:type="spellEnd"/>
+      <w:r>
+        <w:t xml:space="preserve">-t, egyszerű használata és akár ingyenesen is használható online felhő alapú </w:t>
+      </w:r>
+      <w:proofErr w:type="spellStart"/>
+      <w:r>
+        <w:t>hosting</w:t>
+      </w:r>
+      <w:proofErr w:type="spellEnd"/>
+      <w:r>
+        <w:t xml:space="preserve"> rendszere miatt. A </w:t>
+      </w:r>
+      <w:proofErr w:type="spellStart"/>
+      <w:r>
+        <w:t>Mongoose</w:t>
+      </w:r>
+      <w:proofErr w:type="spellEnd"/>
+      <w:r>
+        <w:t xml:space="preserve"> keretrendszer használatával, a backenden könnyen lehet csatlakoztatni, továbbá nem igényli a</w:t>
+      </w:r>
+      <w:r>
+        <w:t>z összetett</w:t>
+      </w:r>
+      <w:r>
+        <w:t xml:space="preserve"> adatkapcsolatokat.</w:t>
+      </w:r>
+    </w:p>
+    <w:p>
+      <w:r>
+        <w:t>A backend server REST API-ok</w:t>
+      </w:r>
+      <w:r>
+        <w:t xml:space="preserve">on keresztül kommunikál a frontend-el, ehhez az egyetemi karrierem során megismert </w:t>
+      </w:r>
+      <w:proofErr w:type="spellStart"/>
+      <w:r>
+        <w:t>Fastify</w:t>
+      </w:r>
+      <w:proofErr w:type="spellEnd"/>
+      <w:r>
+        <w:t xml:space="preserve"> helyett az Express.js keretrendszert választottam, bár a </w:t>
+      </w:r>
+      <w:proofErr w:type="spellStart"/>
+      <w:r>
+        <w:t>Fastify</w:t>
+      </w:r>
+      <w:proofErr w:type="spellEnd"/>
+      <w:r>
+        <w:t xml:space="preserve"> gyorsabb és </w:t>
+      </w:r>
+      <w:proofErr w:type="spellStart"/>
+      <w:r>
+        <w:t>emelett</w:t>
+      </w:r>
+      <w:proofErr w:type="spellEnd"/>
+      <w:r>
+        <w:t xml:space="preserve"> szebb </w:t>
+      </w:r>
+      <w:proofErr w:type="spellStart"/>
+      <w:r>
+        <w:t>syntaxal</w:t>
+      </w:r>
+      <w:proofErr w:type="spellEnd"/>
+      <w:r>
+        <w:t xml:space="preserve"> rendelkezik, az Express.js ügyesebben kezeli az esetleges üres adatokat és mivel nagyobb a felhasználó bázisa az interneten ezért rengeteg dokumentáció és segédanyag elérhető, ami nagyban megkönnyítette, hogy az olyan funkciókat is probléma nélkül használjam amik ritkábbak és nem feltétlenül egyértelműek.</w:t>
+      </w:r>
+    </w:p>
+    <w:p>
+      <w:r>
+        <w:t xml:space="preserve">A frontend keretrendszernek </w:t>
+      </w:r>
+      <w:r>
+        <w:t xml:space="preserve">a META által kiadott </w:t>
+      </w:r>
+      <w:proofErr w:type="spellStart"/>
+      <w:r>
+        <w:t>React</w:t>
+      </w:r>
+      <w:proofErr w:type="spellEnd"/>
+      <w:r>
+        <w:t xml:space="preserve"> keretrendszert választottam. A célom ezzel a választással, a könnyű komponensekből álló felépítés és a jól dokumentált működés volt, ezek mellet közre játszott továbbá az hogy a </w:t>
+      </w:r>
+      <w:proofErr w:type="spellStart"/>
+      <w:r>
+        <w:t>React</w:t>
+      </w:r>
+      <w:proofErr w:type="spellEnd"/>
+      <w:r>
+        <w:t xml:space="preserve"> pár éve bevezette a funkcionális komponenseket melyek lecserélik az eddigi osztály alapú komponenseket. Ezek könnyebben tesztelhetőek mivel nincs saját állapotuk és teljes létezés alatt létező </w:t>
+      </w:r>
+      <w:proofErr w:type="spellStart"/>
+      <w:r>
+        <w:t>hook</w:t>
+      </w:r>
+      <w:proofErr w:type="spellEnd"/>
+      <w:r>
+        <w:t>. Ehelyett ezek a JSX-</w:t>
+      </w:r>
+      <w:proofErr w:type="spellStart"/>
+      <w:r>
+        <w:t>et</w:t>
+      </w:r>
+      <w:proofErr w:type="spellEnd"/>
+      <w:r>
+        <w:t xml:space="preserve"> (JavaScript XML) visszatérítő java script függvények egyszeri </w:t>
+      </w:r>
+      <w:proofErr w:type="spellStart"/>
+      <w:r>
+        <w:t>propertyket</w:t>
+      </w:r>
+      <w:proofErr w:type="spellEnd"/>
+      <w:r>
+        <w:t xml:space="preserve"> használnak</w:t>
+      </w:r>
+      <w:r>
+        <w:t xml:space="preserve">, emiatt használatba vettem a </w:t>
+      </w:r>
+      <w:proofErr w:type="spellStart"/>
+      <w:r>
+        <w:t>Reduxot</w:t>
+      </w:r>
+      <w:proofErr w:type="spellEnd"/>
+      <w:r>
+        <w:t xml:space="preserve"> hogy központosítsam az adattárolást egyetlen egy központi applikáció állapotba.</w:t>
+      </w:r>
+    </w:p>
+    <w:p>
+      <w:pPr>
+        <w:spacing w:before="0" w:after="160" w:line="259" w:lineRule="auto"/>
+        <w:jc w:val="left"/>
+      </w:pPr>
+      <w:r>
+        <w:br w:type="page"/>
+      </w:r>
+    </w:p>
+    <w:p>
+      <w:pPr>
+        <w:pStyle w:val="Cmsor1"/>
+      </w:pPr>
+      <w:bookmarkStart w:id="3" w:name="_Toc122704018"/>
+      <w:r>
+        <w:lastRenderedPageBreak/>
+        <w:t>2. Felhasználói dokumentáció</w:t>
+      </w:r>
+      <w:bookmarkEnd w:id="3"/>
+    </w:p>
+    <w:p>
+      <w:pPr>
+        <w:pStyle w:val="Cmsor2"/>
+      </w:pPr>
+      <w:bookmarkStart w:id="4" w:name="_Toc122704019"/>
+      <w:r>
+        <w:t>2.1 A program használata</w:t>
+      </w:r>
+      <w:r>
+        <w:t xml:space="preserve"> saját eszközön</w:t>
+      </w:r>
+      <w:bookmarkEnd w:id="4"/>
+    </w:p>
+    <w:p>
+      <w:pPr>
+        <w:pStyle w:val="Cmsor3"/>
+      </w:pPr>
+      <w:bookmarkStart w:id="5" w:name="_Toc122704020"/>
+      <w:r>
+        <w:t>2.1.1. Telepítés</w:t>
+      </w:r>
+      <w:bookmarkEnd w:id="5"/>
+    </w:p>
+    <w:p>
+      <w:r>
+        <w:t>Első sorban a `</w:t>
+      </w:r>
+      <w:proofErr w:type="spellStart"/>
+      <w:r>
+        <w:t>node</w:t>
+      </w:r>
+      <w:proofErr w:type="spellEnd"/>
+      <w:r>
+        <w:t xml:space="preserve"> --version` segítségével ellenőrizzük hogy elérhető e a legfrissebb </w:t>
+      </w:r>
+      <w:proofErr w:type="spellStart"/>
+      <w:r>
+        <w:t>Node</w:t>
+      </w:r>
+      <w:proofErr w:type="spellEnd"/>
+      <w:r>
+        <w:t xml:space="preserve"> verzió eszközünkön, hiszen a </w:t>
+      </w:r>
+      <w:proofErr w:type="spellStart"/>
+      <w:r>
+        <w:t>Node</w:t>
+      </w:r>
+      <w:proofErr w:type="spellEnd"/>
+      <w:r>
+        <w:t xml:space="preserve"> </w:t>
+      </w:r>
+      <w:proofErr w:type="spellStart"/>
+      <w:r>
+        <w:t>Package</w:t>
+      </w:r>
+      <w:proofErr w:type="spellEnd"/>
+      <w:r>
+        <w:t xml:space="preserve"> Managert fogjuk használni (továbbiakban: </w:t>
+      </w:r>
+      <w:proofErr w:type="spellStart"/>
+      <w:r>
+        <w:t>npm</w:t>
+      </w:r>
+      <w:proofErr w:type="spellEnd"/>
+      <w:r>
+        <w:t xml:space="preserve">). Ha ezzel megvagyunk akkor letölthetjük a szakdolgozat mappáját, ez tartalmaz egy server és egy </w:t>
+      </w:r>
+      <w:proofErr w:type="spellStart"/>
+      <w:r>
+        <w:t>client</w:t>
+      </w:r>
+      <w:proofErr w:type="spellEnd"/>
+      <w:r>
+        <w:t xml:space="preserve"> mappát, ezeknek mindegyike tartalmaz egy szükséges </w:t>
+      </w:r>
+      <w:proofErr w:type="spellStart"/>
+      <w:r>
+        <w:t>package-lock.json</w:t>
+      </w:r>
+      <w:proofErr w:type="spellEnd"/>
+      <w:r>
+        <w:t xml:space="preserve"> fájlt ami alapján az </w:t>
+      </w:r>
+      <w:proofErr w:type="spellStart"/>
+      <w:r>
+        <w:t>npm</w:t>
+      </w:r>
+      <w:proofErr w:type="spellEnd"/>
+      <w:r>
+        <w:t xml:space="preserve"> tudni fogja mely </w:t>
+      </w:r>
+      <w:r>
+        <w:t>csomagokat kell telepíteni.</w:t>
+      </w:r>
+    </w:p>
+    <w:p>
+      <w:r>
+        <w:t xml:space="preserve">Nyissunk egy terminált a gyökér mappában: </w:t>
+      </w:r>
+    </w:p>
+    <w:p>
+      <w:r>
+        <w:drawing>
+          <wp:inline distT="0" distB="0" distL="0" distR="0" wp14:anchorId="7F298425" wp14:editId="4D3E88D0">
+            <wp:extent cx="5399405" cy="4886325"/>
+            <wp:effectExtent l="38100" t="38100" r="29845" b="47625"/>
+            <wp:docPr id="8" name="Kép 8"/>
+            <wp:cNvGraphicFramePr>
+              <a:graphicFrameLocks xmlns:a="http://schemas.openxmlformats.org/drawingml/2006/main" noChangeAspect="1"/>
+            </wp:cNvGraphicFramePr>
+            <a:graphic xmlns:a="http://schemas.openxmlformats.org/drawingml/2006/main">
+              <a:graphicData uri="http://schemas.openxmlformats.org/drawingml/2006/picture">
+                <pic:pic xmlns:pic="http://schemas.openxmlformats.org/drawingml/2006/picture">
+                  <pic:nvPicPr>
+                    <pic:cNvPr id="1" name=""/>
+                    <pic:cNvPicPr/>
+                  </pic:nvPicPr>
+                  <pic:blipFill>
+                    <a:blip r:embed="rId13"/>
+                    <a:stretch>
+                      <a:fillRect/>
+                    </a:stretch>
+                  </pic:blipFill>
+                  <pic:spPr>
+                    <a:xfrm>
+                      <a:off x="0" y="0"/>
+                      <a:ext cx="5399405" cy="4886325"/>
+                    </a:xfrm>
+                    <a:prstGeom prst="rect">
+                      <a:avLst/>
+                    </a:prstGeom>
+                    <a:ln w="25400">
+                      <a:solidFill>
+                        <a:schemeClr val="tx1"/>
+                      </a:solidFill>
+                    </a:ln>
+                    <a:effectLst>
+                      <a:softEdge rad="25400"/>
+                    </a:effectLst>
+                  </pic:spPr>
+                </pic:pic>
+              </a:graphicData>
+            </a:graphic>
+          </wp:inline>
+        </w:drawing>
+      </w:r>
+    </w:p>
+    <w:p>
+      <w:pPr>
+        <w:jc w:val="center"/>
+      </w:pPr>
+      <w:r>
+        <w:t>2.1.1.1. ábra – Terminál nyitása Windows operációs rendszerben</w:t>
+      </w:r>
+    </w:p>
+    <w:p>
+      <w:pPr>
+        <w:jc w:val="left"/>
+      </w:pPr>
+      <w:r>
+        <w:t xml:space="preserve">Ezután a </w:t>
+      </w:r>
+    </w:p>
     <w:sectPr>
-      <w:footerReference w:type="default" r:id="rId9"/>
+      <w:footerReference w:type="default" r:id="rId14"/>
       <w:pgSz w:w="11906" w:h="16838"/>
       <w:pgMar w:top="1418" w:right="1985" w:bottom="1418" w:left="1418" w:header="709" w:footer="709" w:gutter="0"/>
       <w:cols w:space="708"/>
@@ -656,6 +1706,95 @@
 <file path=word/numbering.xml><?xml version="1.0" encoding="utf-8"?>
 <w:numbering xmlns:wpc="http://schemas.microsoft.com/office/word/2010/wordprocessingCanvas" xmlns:cx="http://schemas.microsoft.com/office/drawing/2014/chartex" xmlns:cx1="http://schemas.microsoft.com/office/drawing/2015/9/8/chartex" xmlns:cx2="http://schemas.microsoft.com/office/drawing/2015/10/21/chartex" xmlns:cx3="http://schemas.microsoft.com/office/drawing/2016/5/9/chartex" xmlns:cx4="http://schemas.microsoft.com/office/drawing/2016/5/10/chartex" xmlns:cx5="http://schemas.microsoft.com/office/drawing/2016/5/11/chartex" xmlns:cx6="http://schemas.microsoft.com/office/drawing/2016/5/12/chartex" xmlns:cx7="http://schemas.microsoft.com/office/drawing/2016/5/13/chartex" xmlns:cx8="http://schemas.microsoft.com/office/drawing/2016/5/14/chartex" xmlns:mc="http://schemas.openxmlformats.org/markup-compatibility/2006" xmlns:aink="http://schemas.microsoft.com/office/drawing/2016/ink" xmlns:am3d="http://schemas.microsoft.com/office/drawing/2017/model3d" xmlns:o="urn:schemas-microsoft-com:office:office" xmlns:oel="http://schemas.microsoft.com/office/2019/extlst" xmlns:r="http://schemas.openxmlformats.org/officeDocument/2006/relationships" xmlns:m="http://schemas.openxmlformats.org/officeDocument/2006/math" xmlns:v="urn:schemas-microsoft-com:vml" xmlns:wp14="http://schemas.microsoft.com/office/word/2010/wordprocessingDrawing" xmlns:wp="http://schemas.openxmlformats.org/drawingml/2006/wordprocessingDrawing" xmlns:w10="urn:schemas-microsoft-com:office:word" xmlns:w="http://schemas.openxmlformats.org/wordprocessingml/2006/main" xmlns:w14="http://schemas.microsoft.com/office/word/2010/wordml" xmlns:w15="http://schemas.microsoft.com/office/word/2012/wordml" xmlns:w16cex="http://schemas.microsoft.com/office/word/2018/wordml/cex" xmlns:w16cid="http://schemas.microsoft.com/office/word/2016/wordml/cid" xmlns:w16="http://schemas.microsoft.com/office/word/2018/wordml" xmlns:w16sdtdh="http://schemas.microsoft.com/office/word/2020/wordml/sdtdatahash" xmlns:w16se="http://schemas.microsoft.com/office/word/2015/wordml/symex" xmlns:wpg="http://schemas.microsoft.com/office/word/2010/wordprocessingGroup" xmlns:wpi="http://schemas.microsoft.com/office/word/2010/wordprocessingInk" xmlns:wne="http://schemas.microsoft.com/office/word/2006/wordml" xmlns:wps="http://schemas.microsoft.com/office/word/2010/wordprocessingShape" mc:Ignorable="w14 w15 w16se w16cid w16 w16cex w16sdtdh wp14">
   <w:abstractNum w:abstractNumId="0" w15:restartNumberingAfterBreak="0">
+    <w:nsid w:val="0764284E"/>
+    <w:multiLevelType w:val="hybridMultilevel"/>
+    <w:tmpl w:val="303847D4"/>
+    <w:lvl w:ilvl="0" w:tplc="040E000F">
+      <w:start w:val="1"/>
+      <w:numFmt w:val="decimal"/>
+      <w:lvlText w:val="%1."/>
+      <w:lvlJc w:val="left"/>
+      <w:pPr>
+        <w:ind w:left="720" w:hanging="360"/>
+      </w:pPr>
+      <w:rPr>
+        <w:rFonts w:hint="default"/>
+      </w:rPr>
+    </w:lvl>
+    <w:lvl w:ilvl="1" w:tplc="040E0019" w:tentative="1">
+      <w:start w:val="1"/>
+      <w:numFmt w:val="lowerLetter"/>
+      <w:lvlText w:val="%2."/>
+      <w:lvlJc w:val="left"/>
+      <w:pPr>
+        <w:ind w:left="1440" w:hanging="360"/>
+      </w:pPr>
+    </w:lvl>
+    <w:lvl w:ilvl="2" w:tplc="040E001B" w:tentative="1">
+      <w:start w:val="1"/>
+      <w:numFmt w:val="lowerRoman"/>
+      <w:lvlText w:val="%3."/>
+      <w:lvlJc w:val="right"/>
+      <w:pPr>
+        <w:ind w:left="2160" w:hanging="180"/>
+      </w:pPr>
+    </w:lvl>
+    <w:lvl w:ilvl="3" w:tplc="040E000F" w:tentative="1">
+      <w:start w:val="1"/>
+      <w:numFmt w:val="decimal"/>
+      <w:lvlText w:val="%4."/>
+      <w:lvlJc w:val="left"/>
+      <w:pPr>
+        <w:ind w:left="2880" w:hanging="360"/>
+      </w:pPr>
+    </w:lvl>
+    <w:lvl w:ilvl="4" w:tplc="040E0019" w:tentative="1">
+      <w:start w:val="1"/>
+      <w:numFmt w:val="lowerLetter"/>
+      <w:lvlText w:val="%5."/>
+      <w:lvlJc w:val="left"/>
+      <w:pPr>
+        <w:ind w:left="3600" w:hanging="360"/>
+      </w:pPr>
+    </w:lvl>
+    <w:lvl w:ilvl="5" w:tplc="040E001B" w:tentative="1">
+      <w:start w:val="1"/>
+      <w:numFmt w:val="lowerRoman"/>
+      <w:lvlText w:val="%6."/>
+      <w:lvlJc w:val="right"/>
+      <w:pPr>
+        <w:ind w:left="4320" w:hanging="180"/>
+      </w:pPr>
+    </w:lvl>
+    <w:lvl w:ilvl="6" w:tplc="040E000F" w:tentative="1">
+      <w:start w:val="1"/>
+      <w:numFmt w:val="decimal"/>
+      <w:lvlText w:val="%7."/>
+      <w:lvlJc w:val="left"/>
+      <w:pPr>
+        <w:ind w:left="5040" w:hanging="360"/>
+      </w:pPr>
+    </w:lvl>
+    <w:lvl w:ilvl="7" w:tplc="040E0019" w:tentative="1">
+      <w:start w:val="1"/>
+      <w:numFmt w:val="lowerLetter"/>
+      <w:lvlText w:val="%8."/>
+      <w:lvlJc w:val="left"/>
+      <w:pPr>
+        <w:ind w:left="5760" w:hanging="360"/>
+      </w:pPr>
+    </w:lvl>
+    <w:lvl w:ilvl="8" w:tplc="040E001B" w:tentative="1">
+      <w:start w:val="1"/>
+      <w:numFmt w:val="lowerRoman"/>
+      <w:lvlText w:val="%9."/>
+      <w:lvlJc w:val="right"/>
+      <w:pPr>
+        <w:ind w:left="6480" w:hanging="180"/>
+      </w:pPr>
+    </w:lvl>
+  </w:abstractNum>
+  <w:abstractNum w:abstractNumId="1" w15:restartNumberingAfterBreak="0">
     <w:nsid w:val="07F453A4"/>
     <w:multiLevelType w:val="hybridMultilevel"/>
     <w:tmpl w:val="027CA53E"/>
@@ -769,7 +1908,7 @@
       </w:rPr>
     </w:lvl>
   </w:abstractNum>
-  <w:abstractNum w:abstractNumId="1" w15:restartNumberingAfterBreak="0">
+  <w:abstractNum w:abstractNumId="2" w15:restartNumberingAfterBreak="0">
     <w:nsid w:val="19FA470E"/>
     <w:multiLevelType w:val="hybridMultilevel"/>
     <w:tmpl w:val="62667C9A"/>
@@ -858,7 +1997,7 @@
       </w:pPr>
     </w:lvl>
   </w:abstractNum>
-  <w:abstractNum w:abstractNumId="2" w15:restartNumberingAfterBreak="0">
+  <w:abstractNum w:abstractNumId="3" w15:restartNumberingAfterBreak="0">
     <w:nsid w:val="3F766633"/>
     <w:multiLevelType w:val="hybridMultilevel"/>
     <w:tmpl w:val="7C4A8FBA"/>
@@ -947,14 +2086,249 @@
       </w:pPr>
     </w:lvl>
   </w:abstractNum>
+  <w:abstractNum w:abstractNumId="4" w15:restartNumberingAfterBreak="0">
+    <w:nsid w:val="53CB6820"/>
+    <w:multiLevelType w:val="multilevel"/>
+    <w:tmpl w:val="D2B60C16"/>
+    <w:lvl w:ilvl="0">
+      <w:start w:val="1"/>
+      <w:numFmt w:val="decimal"/>
+      <w:lvlText w:val="%1"/>
+      <w:lvlJc w:val="left"/>
+      <w:pPr>
+        <w:ind w:left="360" w:hanging="360"/>
+      </w:pPr>
+      <w:rPr>
+        <w:rFonts w:hint="default"/>
+      </w:rPr>
+    </w:lvl>
+    <w:lvl w:ilvl="1">
+      <w:start w:val="1"/>
+      <w:numFmt w:val="decimal"/>
+      <w:lvlText w:val="%1.%2"/>
+      <w:lvlJc w:val="left"/>
+      <w:pPr>
+        <w:ind w:left="720" w:hanging="720"/>
+      </w:pPr>
+      <w:rPr>
+        <w:rFonts w:hint="default"/>
+      </w:rPr>
+    </w:lvl>
+    <w:lvl w:ilvl="2">
+      <w:start w:val="1"/>
+      <w:numFmt w:val="decimal"/>
+      <w:lvlText w:val="%1.%2.%3"/>
+      <w:lvlJc w:val="left"/>
+      <w:pPr>
+        <w:ind w:left="720" w:hanging="720"/>
+      </w:pPr>
+      <w:rPr>
+        <w:rFonts w:hint="default"/>
+      </w:rPr>
+    </w:lvl>
+    <w:lvl w:ilvl="3">
+      <w:start w:val="1"/>
+      <w:numFmt w:val="decimal"/>
+      <w:lvlText w:val="%1.%2.%3.%4"/>
+      <w:lvlJc w:val="left"/>
+      <w:pPr>
+        <w:ind w:left="1080" w:hanging="1080"/>
+      </w:pPr>
+      <w:rPr>
+        <w:rFonts w:hint="default"/>
+      </w:rPr>
+    </w:lvl>
+    <w:lvl w:ilvl="4">
+      <w:start w:val="1"/>
+      <w:numFmt w:val="decimal"/>
+      <w:lvlText w:val="%1.%2.%3.%4.%5"/>
+      <w:lvlJc w:val="left"/>
+      <w:pPr>
+        <w:ind w:left="1080" w:hanging="1080"/>
+      </w:pPr>
+      <w:rPr>
+        <w:rFonts w:hint="default"/>
+      </w:rPr>
+    </w:lvl>
+    <w:lvl w:ilvl="5">
+      <w:start w:val="1"/>
+      <w:numFmt w:val="decimal"/>
+      <w:lvlText w:val="%1.%2.%3.%4.%5.%6"/>
+      <w:lvlJc w:val="left"/>
+      <w:pPr>
+        <w:ind w:left="1440" w:hanging="1440"/>
+      </w:pPr>
+      <w:rPr>
+        <w:rFonts w:hint="default"/>
+      </w:rPr>
+    </w:lvl>
+    <w:lvl w:ilvl="6">
+      <w:start w:val="1"/>
+      <w:numFmt w:val="decimal"/>
+      <w:lvlText w:val="%1.%2.%3.%4.%5.%6.%7"/>
+      <w:lvlJc w:val="left"/>
+      <w:pPr>
+        <w:ind w:left="1440" w:hanging="1440"/>
+      </w:pPr>
+      <w:rPr>
+        <w:rFonts w:hint="default"/>
+      </w:rPr>
+    </w:lvl>
+    <w:lvl w:ilvl="7">
+      <w:start w:val="1"/>
+      <w:numFmt w:val="decimal"/>
+      <w:lvlText w:val="%1.%2.%3.%4.%5.%6.%7.%8"/>
+      <w:lvlJc w:val="left"/>
+      <w:pPr>
+        <w:ind w:left="1800" w:hanging="1800"/>
+      </w:pPr>
+      <w:rPr>
+        <w:rFonts w:hint="default"/>
+      </w:rPr>
+    </w:lvl>
+    <w:lvl w:ilvl="8">
+      <w:start w:val="1"/>
+      <w:numFmt w:val="decimal"/>
+      <w:lvlText w:val="%1.%2.%3.%4.%5.%6.%7.%8.%9"/>
+      <w:lvlJc w:val="left"/>
+      <w:pPr>
+        <w:ind w:left="2160" w:hanging="2160"/>
+      </w:pPr>
+      <w:rPr>
+        <w:rFonts w:hint="default"/>
+      </w:rPr>
+    </w:lvl>
+  </w:abstractNum>
+  <w:abstractNum w:abstractNumId="5" w15:restartNumberingAfterBreak="0">
+    <w:nsid w:val="6B531CFC"/>
+    <w:multiLevelType w:val="multilevel"/>
+    <w:tmpl w:val="60225D84"/>
+    <w:lvl w:ilvl="0">
+      <w:start w:val="1"/>
+      <w:numFmt w:val="decimal"/>
+      <w:lvlText w:val="%1."/>
+      <w:lvlJc w:val="left"/>
+      <w:pPr>
+        <w:ind w:left="540" w:hanging="540"/>
+      </w:pPr>
+      <w:rPr>
+        <w:rFonts w:hint="default"/>
+      </w:rPr>
+    </w:lvl>
+    <w:lvl w:ilvl="1">
+      <w:start w:val="1"/>
+      <w:numFmt w:val="decimal"/>
+      <w:lvlText w:val="%1.%2."/>
+      <w:lvlJc w:val="left"/>
+      <w:pPr>
+        <w:ind w:left="1080" w:hanging="720"/>
+      </w:pPr>
+      <w:rPr>
+        <w:rFonts w:hint="default"/>
+      </w:rPr>
+    </w:lvl>
+    <w:lvl w:ilvl="2">
+      <w:start w:val="1"/>
+      <w:numFmt w:val="decimal"/>
+      <w:lvlText w:val="%1.%2.%3."/>
+      <w:lvlJc w:val="left"/>
+      <w:pPr>
+        <w:ind w:left="1440" w:hanging="720"/>
+      </w:pPr>
+      <w:rPr>
+        <w:rFonts w:hint="default"/>
+      </w:rPr>
+    </w:lvl>
+    <w:lvl w:ilvl="3">
+      <w:start w:val="1"/>
+      <w:numFmt w:val="decimal"/>
+      <w:lvlText w:val="%1.%2.%3.%4."/>
+      <w:lvlJc w:val="left"/>
+      <w:pPr>
+        <w:ind w:left="2160" w:hanging="1080"/>
+      </w:pPr>
+      <w:rPr>
+        <w:rFonts w:hint="default"/>
+      </w:rPr>
+    </w:lvl>
+    <w:lvl w:ilvl="4">
+      <w:start w:val="1"/>
+      <w:numFmt w:val="decimal"/>
+      <w:lvlText w:val="%1.%2.%3.%4.%5."/>
+      <w:lvlJc w:val="left"/>
+      <w:pPr>
+        <w:ind w:left="2520" w:hanging="1080"/>
+      </w:pPr>
+      <w:rPr>
+        <w:rFonts w:hint="default"/>
+      </w:rPr>
+    </w:lvl>
+    <w:lvl w:ilvl="5">
+      <w:start w:val="1"/>
+      <w:numFmt w:val="decimal"/>
+      <w:lvlText w:val="%1.%2.%3.%4.%5.%6."/>
+      <w:lvlJc w:val="left"/>
+      <w:pPr>
+        <w:ind w:left="3240" w:hanging="1440"/>
+      </w:pPr>
+      <w:rPr>
+        <w:rFonts w:hint="default"/>
+      </w:rPr>
+    </w:lvl>
+    <w:lvl w:ilvl="6">
+      <w:start w:val="1"/>
+      <w:numFmt w:val="decimal"/>
+      <w:lvlText w:val="%1.%2.%3.%4.%5.%6.%7."/>
+      <w:lvlJc w:val="left"/>
+      <w:pPr>
+        <w:ind w:left="3960" w:hanging="1800"/>
+      </w:pPr>
+      <w:rPr>
+        <w:rFonts w:hint="default"/>
+      </w:rPr>
+    </w:lvl>
+    <w:lvl w:ilvl="7">
+      <w:start w:val="1"/>
+      <w:numFmt w:val="decimal"/>
+      <w:lvlText w:val="%1.%2.%3.%4.%5.%6.%7.%8."/>
+      <w:lvlJc w:val="left"/>
+      <w:pPr>
+        <w:ind w:left="4320" w:hanging="1800"/>
+      </w:pPr>
+      <w:rPr>
+        <w:rFonts w:hint="default"/>
+      </w:rPr>
+    </w:lvl>
+    <w:lvl w:ilvl="8">
+      <w:start w:val="1"/>
+      <w:numFmt w:val="decimal"/>
+      <w:lvlText w:val="%1.%2.%3.%4.%5.%6.%7.%8.%9."/>
+      <w:lvlJc w:val="left"/>
+      <w:pPr>
+        <w:ind w:left="5040" w:hanging="2160"/>
+      </w:pPr>
+      <w:rPr>
+        <w:rFonts w:hint="default"/>
+      </w:rPr>
+    </w:lvl>
+  </w:abstractNum>
   <w:num w:numId="1" w16cid:durableId="1616450427">
+    <w:abstractNumId w:val="1"/>
+  </w:num>
+  <w:num w:numId="2" w16cid:durableId="769008062">
+    <w:abstractNumId w:val="3"/>
+  </w:num>
+  <w:num w:numId="3" w16cid:durableId="1804497798">
+    <w:abstractNumId w:val="2"/>
+  </w:num>
+  <w:num w:numId="4" w16cid:durableId="2033190835">
+    <w:abstractNumId w:val="4"/>
+  </w:num>
+  <w:num w:numId="5" w16cid:durableId="1495561601">
     <w:abstractNumId w:val="0"/>
   </w:num>
-  <w:num w:numId="2" w16cid:durableId="769008062">
-    <w:abstractNumId w:val="2"/>
-  </w:num>
-  <w:num w:numId="3" w16cid:durableId="1804497798">
-    <w:abstractNumId w:val="1"/>
+  <w:num w:numId="6" w16cid:durableId="363411743">
+    <w:abstractNumId w:val="5"/>
   </w:num>
 </w:numbering>
 </file>
@@ -1389,6 +2763,49 @@
       <w:szCs w:val="32"/>
     </w:rPr>
   </w:style>
+  <w:style w:type="paragraph" w:styleId="Cmsor2">
+    <w:name w:val="heading 2"/>
+    <w:basedOn w:val="Norml"/>
+    <w:next w:val="Norml"/>
+    <w:link w:val="Cmsor2Char"/>
+    <w:uiPriority w:val="9"/>
+    <w:unhideWhenUsed/>
+    <w:qFormat/>
+    <w:rsid w:val="007A5333"/>
+    <w:pPr>
+      <w:keepNext/>
+      <w:keepLines/>
+      <w:spacing w:before="40" w:after="0"/>
+      <w:outlineLvl w:val="1"/>
+    </w:pPr>
+    <w:rPr>
+      <w:rFonts w:asciiTheme="majorHAnsi" w:eastAsiaTheme="majorEastAsia" w:hAnsiTheme="majorHAnsi" w:cstheme="majorBidi"/>
+      <w:color w:val="2F5496" w:themeColor="accent1" w:themeShade="BF"/>
+      <w:sz w:val="26"/>
+      <w:szCs w:val="26"/>
+    </w:rPr>
+  </w:style>
+  <w:style w:type="paragraph" w:styleId="Cmsor3">
+    <w:name w:val="heading 3"/>
+    <w:basedOn w:val="Norml"/>
+    <w:next w:val="Norml"/>
+    <w:link w:val="Cmsor3Char"/>
+    <w:uiPriority w:val="9"/>
+    <w:unhideWhenUsed/>
+    <w:qFormat/>
+    <w:rsid w:val="009F14E8"/>
+    <w:pPr>
+      <w:keepNext/>
+      <w:keepLines/>
+      <w:spacing w:before="40" w:after="0"/>
+      <w:outlineLvl w:val="2"/>
+    </w:pPr>
+    <w:rPr>
+      <w:rFonts w:asciiTheme="majorHAnsi" w:eastAsiaTheme="majorEastAsia" w:hAnsiTheme="majorHAnsi" w:cstheme="majorBidi"/>
+      <w:color w:val="1F3763" w:themeColor="accent1" w:themeShade="7F"/>
+      <w:szCs w:val="24"/>
+    </w:rPr>
+  </w:style>
   <w:style w:type="character" w:default="1" w:styleId="Bekezdsalapbettpusa">
     <w:name w:val="Default Paragraph Font"/>
     <w:uiPriority w:val="1"/>
@@ -1534,6 +2951,60 @@
       <w:color w:val="0563C1" w:themeColor="hyperlink"/>
       <w:u w:val="single"/>
     </w:rPr>
+  </w:style>
+  <w:style w:type="character" w:customStyle="1" w:styleId="Cmsor2Char">
+    <w:name w:val="Címsor 2 Char"/>
+    <w:basedOn w:val="Bekezdsalapbettpusa"/>
+    <w:link w:val="Cmsor2"/>
+    <w:uiPriority w:val="9"/>
+    <w:rsid w:val="007A5333"/>
+    <w:rPr>
+      <w:rFonts w:asciiTheme="majorHAnsi" w:eastAsiaTheme="majorEastAsia" w:hAnsiTheme="majorHAnsi" w:cstheme="majorBidi"/>
+      <w:color w:val="2F5496" w:themeColor="accent1" w:themeShade="BF"/>
+      <w:sz w:val="26"/>
+      <w:szCs w:val="26"/>
+      <w:lang w:val="hu-HU"/>
+    </w:rPr>
+  </w:style>
+  <w:style w:type="paragraph" w:styleId="TJ2">
+    <w:name w:val="toc 2"/>
+    <w:basedOn w:val="Norml"/>
+    <w:next w:val="Norml"/>
+    <w:autoRedefine/>
+    <w:uiPriority w:val="39"/>
+    <w:unhideWhenUsed/>
+    <w:rsid w:val="007A5333"/>
+    <w:pPr>
+      <w:spacing w:after="100"/>
+      <w:ind w:left="240"/>
+    </w:pPr>
+  </w:style>
+  <w:style w:type="character" w:customStyle="1" w:styleId="Cmsor3Char">
+    <w:name w:val="Címsor 3 Char"/>
+    <w:basedOn w:val="Bekezdsalapbettpusa"/>
+    <w:link w:val="Cmsor3"/>
+    <w:uiPriority w:val="9"/>
+    <w:rsid w:val="009F14E8"/>
+    <w:rPr>
+      <w:rFonts w:asciiTheme="majorHAnsi" w:eastAsiaTheme="majorEastAsia" w:hAnsiTheme="majorHAnsi" w:cstheme="majorBidi"/>
+      <w:color w:val="1F3763" w:themeColor="accent1" w:themeShade="7F"/>
+      <w:sz w:val="24"/>
+      <w:szCs w:val="24"/>
+      <w:lang w:val="hu-HU"/>
+    </w:rPr>
+  </w:style>
+  <w:style w:type="paragraph" w:styleId="TJ3">
+    <w:name w:val="toc 3"/>
+    <w:basedOn w:val="Norml"/>
+    <w:next w:val="Norml"/>
+    <w:autoRedefine/>
+    <w:uiPriority w:val="39"/>
+    <w:unhideWhenUsed/>
+    <w:rsid w:val="009F14E8"/>
+    <w:pPr>
+      <w:spacing w:after="100"/>
+      <w:ind w:left="480"/>
+    </w:pPr>
   </w:style>
 </w:styles>
 </file>

--- a/dokumentacio.docx
+++ b/dokumentacio.docx
@@ -459,7 +459,7 @@
           <w:r>
             <w:fldChar w:fldCharType="separate"/>
           </w:r>
-          <w:hyperlink w:anchor="_Toc122704015" w:history="1">
+          <w:hyperlink w:anchor="_Toc122729712" w:history="1">
             <w:r>
               <w:rPr>
                 <w:rStyle w:val="Hiperhivatkozs"/>
@@ -486,7 +486,7 @@
                 <w:noProof/>
                 <w:webHidden/>
               </w:rPr>
-              <w:instrText xml:space="preserve"> PAGEREF _Toc122704015 \h </w:instrText>
+              <w:instrText xml:space="preserve"> PAGEREF _Toc122729712 \h </w:instrText>
             </w:r>
             <w:r>
               <w:rPr>
@@ -530,7 +530,7 @@
               <w:lang w:eastAsia="hu-HU"/>
             </w:rPr>
           </w:pPr>
-          <w:hyperlink w:anchor="_Toc122704016" w:history="1">
+          <w:hyperlink w:anchor="_Toc122729713" w:history="1">
             <w:r>
               <w:rPr>
                 <w:rStyle w:val="Hiperhivatkozs"/>
@@ -557,7 +557,7 @@
                 <w:noProof/>
                 <w:webHidden/>
               </w:rPr>
-              <w:instrText xml:space="preserve"> PAGEREF _Toc122704016 \h </w:instrText>
+              <w:instrText xml:space="preserve"> PAGEREF _Toc122729713 \h </w:instrText>
             </w:r>
             <w:r>
               <w:rPr>
@@ -601,7 +601,7 @@
               <w:lang w:eastAsia="hu-HU"/>
             </w:rPr>
           </w:pPr>
-          <w:hyperlink w:anchor="_Toc122704017" w:history="1">
+          <w:hyperlink w:anchor="_Toc122729714" w:history="1">
             <w:r>
               <w:rPr>
                 <w:rStyle w:val="Hiperhivatkozs"/>
@@ -628,7 +628,7 @@
                 <w:noProof/>
                 <w:webHidden/>
               </w:rPr>
-              <w:instrText xml:space="preserve"> PAGEREF _Toc122704017 \h </w:instrText>
+              <w:instrText xml:space="preserve"> PAGEREF _Toc122729714 \h </w:instrText>
             </w:r>
             <w:r>
               <w:rPr>
@@ -672,7 +672,7 @@
               <w:lang w:eastAsia="hu-HU"/>
             </w:rPr>
           </w:pPr>
-          <w:hyperlink w:anchor="_Toc122704018" w:history="1">
+          <w:hyperlink w:anchor="_Toc122729715" w:history="1">
             <w:r>
               <w:rPr>
                 <w:rStyle w:val="Hiperhivatkozs"/>
@@ -699,7 +699,7 @@
                 <w:noProof/>
                 <w:webHidden/>
               </w:rPr>
-              <w:instrText xml:space="preserve"> PAGEREF _Toc122704018 \h </w:instrText>
+              <w:instrText xml:space="preserve"> PAGEREF _Toc122729715 \h </w:instrText>
             </w:r>
             <w:r>
               <w:rPr>
@@ -743,7 +743,7 @@
               <w:lang w:eastAsia="hu-HU"/>
             </w:rPr>
           </w:pPr>
-          <w:hyperlink w:anchor="_Toc122704019" w:history="1">
+          <w:hyperlink w:anchor="_Toc122729716" w:history="1">
             <w:r>
               <w:rPr>
                 <w:rStyle w:val="Hiperhivatkozs"/>
@@ -770,7 +770,7 @@
                 <w:noProof/>
                 <w:webHidden/>
               </w:rPr>
-              <w:instrText xml:space="preserve"> PAGEREF _Toc122704019 \h </w:instrText>
+              <w:instrText xml:space="preserve"> PAGEREF _Toc122729716 \h </w:instrText>
             </w:r>
             <w:r>
               <w:rPr>
@@ -808,10 +808,13 @@
               <w:tab w:val="right" w:leader="dot" w:pos="8493"/>
             </w:tabs>
             <w:rPr>
+              <w:rFonts w:asciiTheme="minorHAnsi" w:eastAsiaTheme="minorEastAsia" w:hAnsiTheme="minorHAnsi"/>
               <w:noProof/>
+              <w:sz w:val="22"/>
+              <w:lang w:eastAsia="hu-HU"/>
             </w:rPr>
           </w:pPr>
-          <w:hyperlink w:anchor="_Toc122704020" w:history="1">
+          <w:hyperlink w:anchor="_Toc122729717" w:history="1">
             <w:r>
               <w:rPr>
                 <w:rStyle w:val="Hiperhivatkozs"/>
@@ -838,7 +841,7 @@
                 <w:noProof/>
                 <w:webHidden/>
               </w:rPr>
-              <w:instrText xml:space="preserve"> PAGEREF _Toc122704020 \h </w:instrText>
+              <w:instrText xml:space="preserve"> PAGEREF _Toc122729717 \h </w:instrText>
             </w:r>
             <w:r>
               <w:rPr>
@@ -859,6 +862,77 @@
                 <w:webHidden/>
               </w:rPr>
               <w:t>9</w:t>
+            </w:r>
+            <w:r>
+              <w:rPr>
+                <w:noProof/>
+                <w:webHidden/>
+              </w:rPr>
+              <w:fldChar w:fldCharType="end"/>
+            </w:r>
+          </w:hyperlink>
+        </w:p>
+        <w:p>
+          <w:pPr>
+            <w:pStyle w:val="TJ3"/>
+            <w:tabs>
+              <w:tab w:val="right" w:leader="dot" w:pos="8493"/>
+            </w:tabs>
+            <w:rPr>
+              <w:rFonts w:asciiTheme="minorHAnsi" w:eastAsiaTheme="minorEastAsia" w:hAnsiTheme="minorHAnsi"/>
+              <w:noProof/>
+              <w:sz w:val="22"/>
+              <w:lang w:eastAsia="hu-HU"/>
+            </w:rPr>
+          </w:pPr>
+          <w:hyperlink w:anchor="_Toc122729718" w:history="1">
+            <w:r>
+              <w:rPr>
+                <w:rStyle w:val="Hiperhivatkozs"/>
+                <w:noProof/>
+              </w:rPr>
+              <w:t>2.1.2. Az oldal használata</w:t>
+            </w:r>
+            <w:r>
+              <w:rPr>
+                <w:noProof/>
+                <w:webHidden/>
+              </w:rPr>
+              <w:tab/>
+            </w:r>
+            <w:r>
+              <w:rPr>
+                <w:noProof/>
+                <w:webHidden/>
+              </w:rPr>
+              <w:fldChar w:fldCharType="begin"/>
+            </w:r>
+            <w:r>
+              <w:rPr>
+                <w:noProof/>
+                <w:webHidden/>
+              </w:rPr>
+              <w:instrText xml:space="preserve"> PAGEREF _Toc122729718 \h </w:instrText>
+            </w:r>
+            <w:r>
+              <w:rPr>
+                <w:noProof/>
+                <w:webHidden/>
+              </w:rPr>
+            </w:r>
+            <w:r>
+              <w:rPr>
+                <w:noProof/>
+                <w:webHidden/>
+              </w:rPr>
+              <w:fldChar w:fldCharType="separate"/>
+            </w:r>
+            <w:r>
+              <w:rPr>
+                <w:noProof/>
+                <w:webHidden/>
+              </w:rPr>
+              <w:t>10</w:t>
             </w:r>
             <w:r>
               <w:rPr>
@@ -887,7 +961,7 @@
       <w:r>
         <w:br w:type="page"/>
       </w:r>
-      <w:bookmarkStart w:id="0" w:name="_Toc122704015"/>
+      <w:bookmarkStart w:id="0" w:name="_Toc122729712"/>
       <w:r>
         <w:lastRenderedPageBreak/>
         <w:t xml:space="preserve">1. </w:t>
@@ -901,7 +975,7 @@
       <w:pPr>
         <w:pStyle w:val="Cmsor2"/>
       </w:pPr>
-      <w:bookmarkStart w:id="1" w:name="_Toc122704016"/>
+      <w:bookmarkStart w:id="1" w:name="_Toc122729713"/>
       <w:r>
         <w:t>1.1 Az oldal leírása, látványterv</w:t>
       </w:r>
@@ -943,6 +1017,9 @@
     </w:p>
     <w:p>
       <w:r>
+        <w:rPr>
+          <w:noProof/>
+        </w:rPr>
         <w:drawing>
           <wp:inline distT="0" distB="0" distL="0" distR="0" wp14:anchorId="60A9E2A7" wp14:editId="730C4385">
             <wp:extent cx="5399405" cy="3373120"/>
@@ -1020,6 +1097,9 @@
     </w:p>
     <w:p>
       <w:r>
+        <w:rPr>
+          <w:noProof/>
+        </w:rPr>
         <w:drawing>
           <wp:inline distT="0" distB="0" distL="0" distR="0" wp14:anchorId="7591EDB8" wp14:editId="5150E2D9">
             <wp:extent cx="5399405" cy="3355975"/>
@@ -1090,7 +1170,15 @@
     </w:p>
     <w:p>
       <w:r>
-        <w:t>A sablon feltöltő felület (1.1.4. ábra) egy szövegmezőből áll, ahol elnevezhetjük a sablon, továbbá egy feltöltő mezőből. Ha feltöltünk egy képet a kép előnézete megjelenik. A képre kattintva a kép alatt megjelennek a kattintási koordináták. Ezek lesznek azok a mezők amiket a küldő oldalon kitölt</w:t>
+        <w:t xml:space="preserve">A sablon feltöltő felület (1.1.4. ábra) egy szövegmezőből áll, ahol elnevezhetjük a sablon, továbbá egy feltöltő mezőből. Ha feltöltünk egy képet a kép előnézete megjelenik. A képre kattintva a kép alatt megjelennek a kattintási koordináták. Ezek lesznek azok a </w:t>
+      </w:r>
+      <w:proofErr w:type="gramStart"/>
+      <w:r>
+        <w:t>mezők</w:t>
+      </w:r>
+      <w:proofErr w:type="gramEnd"/>
+      <w:r>
+        <w:t xml:space="preserve"> amiket a küldő oldalon kitölt</w:t>
       </w:r>
       <w:r>
         <w:t>ü</w:t>
@@ -1104,6 +1192,9 @@
     </w:p>
     <w:p>
       <w:r>
+        <w:rPr>
+          <w:noProof/>
+        </w:rPr>
         <w:lastRenderedPageBreak/>
         <w:drawing>
           <wp:inline distT="0" distB="0" distL="0" distR="0" wp14:anchorId="7D003A8C" wp14:editId="3792781A">
@@ -1160,6 +1251,9 @@
     </w:p>
     <w:p>
       <w:r>
+        <w:rPr>
+          <w:noProof/>
+        </w:rPr>
         <w:drawing>
           <wp:inline distT="0" distB="0" distL="0" distR="0" wp14:anchorId="4DDEC0E7" wp14:editId="5832FFF6">
             <wp:extent cx="5399405" cy="3352165"/>
@@ -1210,13 +1304,7 @@
         <w:jc w:val="center"/>
       </w:pPr>
       <w:r>
-        <w:t xml:space="preserve">1.1.3. ábra – A </w:t>
-      </w:r>
-      <w:r>
-        <w:t>sablon feltöltő</w:t>
-      </w:r>
-      <w:r>
-        <w:t xml:space="preserve"> oldal látványterve</w:t>
+        <w:t>1.1.3. ábra – A sablon feltöltő oldal látványterve</w:t>
       </w:r>
     </w:p>
     <w:p>
@@ -1232,7 +1320,7 @@
       <w:pPr>
         <w:pStyle w:val="Cmsor2"/>
       </w:pPr>
-      <w:bookmarkStart w:id="2" w:name="_Toc122704017"/>
+      <w:bookmarkStart w:id="2" w:name="_Toc122729714"/>
       <w:r>
         <w:lastRenderedPageBreak/>
         <w:t>1.2 A használt technológiák</w:t>
@@ -1359,7 +1447,15 @@
       </w:r>
       <w:proofErr w:type="spellEnd"/>
       <w:r>
-        <w:t xml:space="preserve"> keretrendszert választottam. A célom ezzel a választással, a könnyű komponensekből álló felépítés és a jól dokumentált működés volt, ezek mellet közre játszott továbbá az hogy a </w:t>
+        <w:t xml:space="preserve"> keretrendszert választottam. A célom ezzel a választással, a könnyű komponensekből álló felépítés és a jól dokumentált működés volt, ezek mellet közre játszott továbbá </w:t>
+      </w:r>
+      <w:proofErr w:type="gramStart"/>
+      <w:r>
+        <w:t>az</w:t>
+      </w:r>
+      <w:proofErr w:type="gramEnd"/>
+      <w:r>
+        <w:t xml:space="preserve"> hogy a </w:t>
       </w:r>
       <w:proofErr w:type="spellStart"/>
       <w:r>
@@ -1397,14 +1493,36 @@
         <w:t xml:space="preserve">, emiatt használatba vettem a </w:t>
       </w:r>
       <w:proofErr w:type="spellStart"/>
+      <w:proofErr w:type="gramStart"/>
       <w:r>
         <w:t>Reduxot</w:t>
       </w:r>
       <w:proofErr w:type="spellEnd"/>
+      <w:proofErr w:type="gramEnd"/>
       <w:r>
         <w:t xml:space="preserve"> hogy központosítsam az adattárolást egyetlen egy központi applikáció állapotba.</w:t>
       </w:r>
-    </w:p>
+      <w:r>
+        <w:t xml:space="preserve"> Az oldal stílusosztályai </w:t>
+      </w:r>
+      <w:proofErr w:type="spellStart"/>
+      <w:r>
+        <w:t>Bootstrap</w:t>
+      </w:r>
+      <w:proofErr w:type="spellEnd"/>
+      <w:r>
+        <w:t xml:space="preserve"> </w:t>
+      </w:r>
+      <w:proofErr w:type="spellStart"/>
+      <w:r>
+        <w:t>template</w:t>
+      </w:r>
+      <w:proofErr w:type="spellEnd"/>
+      <w:r>
+        <w:t xml:space="preserve"> alapján működnek.</w:t>
+      </w:r>
+    </w:p>
+    <w:p/>
     <w:p>
       <w:pPr>
         <w:spacing w:before="0" w:after="160" w:line="259" w:lineRule="auto"/>
@@ -1418,7 +1536,7 @@
       <w:pPr>
         <w:pStyle w:val="Cmsor1"/>
       </w:pPr>
-      <w:bookmarkStart w:id="3" w:name="_Toc122704018"/>
+      <w:bookmarkStart w:id="3" w:name="_Toc122729715"/>
       <w:r>
         <w:lastRenderedPageBreak/>
         <w:t>2. Felhasználói dokumentáció</w:t>
@@ -1429,7 +1547,7 @@
       <w:pPr>
         <w:pStyle w:val="Cmsor2"/>
       </w:pPr>
-      <w:bookmarkStart w:id="4" w:name="_Toc122704019"/>
+      <w:bookmarkStart w:id="4" w:name="_Toc122729716"/>
       <w:r>
         <w:t>2.1 A program használata</w:t>
       </w:r>
@@ -1442,7 +1560,7 @@
       <w:pPr>
         <w:pStyle w:val="Cmsor3"/>
       </w:pPr>
-      <w:bookmarkStart w:id="5" w:name="_Toc122704020"/>
+      <w:bookmarkStart w:id="5" w:name="_Toc122729717"/>
       <w:r>
         <w:t>2.1.1. Telepítés</w:t>
       </w:r>
@@ -1458,7 +1576,15 @@
       </w:r>
       <w:proofErr w:type="spellEnd"/>
       <w:r>
-        <w:t xml:space="preserve"> --version` segítségével ellenőrizzük hogy elérhető e a legfrissebb </w:t>
+        <w:t xml:space="preserve"> --version` segítségével </w:t>
+      </w:r>
+      <w:proofErr w:type="gramStart"/>
+      <w:r>
+        <w:t>ellenőrizzük</w:t>
+      </w:r>
+      <w:proofErr w:type="gramEnd"/>
+      <w:r>
+        <w:t xml:space="preserve"> hogy elérhető e a legfrissebb </w:t>
       </w:r>
       <w:proofErr w:type="spellStart"/>
       <w:r>
@@ -1502,9 +1628,14 @@
       </w:r>
       <w:proofErr w:type="spellStart"/>
       <w:r>
-        <w:t>package-lock.json</w:t>
+        <w:t>package-</w:t>
+      </w:r>
+      <w:proofErr w:type="gramStart"/>
+      <w:r>
+        <w:t>lock.json</w:t>
       </w:r>
       <w:proofErr w:type="spellEnd"/>
+      <w:proofErr w:type="gramEnd"/>
       <w:r>
         <w:t xml:space="preserve"> fájlt ami alapján az </w:t>
       </w:r>
@@ -1527,6 +1658,9 @@
     </w:p>
     <w:p>
       <w:r>
+        <w:rPr>
+          <w:noProof/>
+        </w:rPr>
         <w:drawing>
           <wp:inline distT="0" distB="0" distL="0" distR="0" wp14:anchorId="7F298425" wp14:editId="4D3E88D0">
             <wp:extent cx="5399405" cy="4886325"/>
@@ -1581,15 +1715,160 @@
       </w:r>
     </w:p>
     <w:p>
-      <w:pPr>
-        <w:jc w:val="left"/>
-      </w:pPr>
       <w:r>
         <w:t xml:space="preserve">Ezután a </w:t>
       </w:r>
+      <w:r>
+        <w:t>`cd` paranccsal lépjünk be a szerver mappájába, majd az `</w:t>
+      </w:r>
+      <w:proofErr w:type="spellStart"/>
+      <w:r>
+        <w:t>npm</w:t>
+      </w:r>
+      <w:proofErr w:type="spellEnd"/>
+      <w:r>
+        <w:t xml:space="preserve"> i` utasítás kiadásával telepítsük a szükséges csomagokat. Ha ez sikeresen lefutott az </w:t>
+      </w:r>
+      <w:r>
+        <w:t>`</w:t>
+      </w:r>
+      <w:proofErr w:type="spellStart"/>
+      <w:r>
+        <w:t>npm</w:t>
+      </w:r>
+      <w:proofErr w:type="spellEnd"/>
+      <w:r>
+        <w:t xml:space="preserve"> start` elindítja a szervert.</w:t>
+      </w:r>
+    </w:p>
+    <w:p>
+      <w:r>
+        <w:lastRenderedPageBreak/>
+        <w:t>Ha ez megvan hasonlóan lépjünk be és indítsuk el a klienst `cd` -&gt; `</w:t>
+      </w:r>
+      <w:proofErr w:type="spellStart"/>
+      <w:r>
+        <w:t>npm</w:t>
+      </w:r>
+      <w:proofErr w:type="spellEnd"/>
+      <w:r>
+        <w:t xml:space="preserve"> i` ezek után pedig `</w:t>
+      </w:r>
+      <w:proofErr w:type="spellStart"/>
+      <w:r>
+        <w:t>npm</w:t>
+      </w:r>
+      <w:proofErr w:type="spellEnd"/>
+      <w:r>
+        <w:t xml:space="preserve"> start.`.</w:t>
+      </w:r>
+    </w:p>
+    <w:p>
+      <w:r>
+        <w:t xml:space="preserve">A szerver alapértelmezetten csatlakozik egy általam létrehozott felhőben futó </w:t>
+      </w:r>
+      <w:proofErr w:type="spellStart"/>
+      <w:r>
+        <w:t>Mongo</w:t>
+      </w:r>
+      <w:proofErr w:type="spellEnd"/>
+      <w:r>
+        <w:t xml:space="preserve"> adatbázishoz, ezt módosíthatjuk a </w:t>
+      </w:r>
+      <w:proofErr w:type="gramStart"/>
+      <w:r>
+        <w:t>`./</w:t>
+      </w:r>
+      <w:proofErr w:type="spellStart"/>
+      <w:proofErr w:type="gramEnd"/>
+      <w:r>
+        <w:t>config</w:t>
+      </w:r>
+      <w:proofErr w:type="spellEnd"/>
+      <w:r>
+        <w:t>` mappában a keys.js fájlban.</w:t>
+      </w:r>
+    </w:p>
+    <w:p>
+      <w:r>
+        <w:t xml:space="preserve">Ha minden lépés sikeresen teljesült a </w:t>
+      </w:r>
+      <w:hyperlink r:id="rId14" w:history="1">
+        <w:r>
+          <w:rPr>
+            <w:rStyle w:val="Hiperhivatkozs"/>
+          </w:rPr>
+          <w:t>http://localhost:3000/</w:t>
+        </w:r>
+      </w:hyperlink>
+      <w:r>
+        <w:t xml:space="preserve"> címen elérhetjük az alkalmazást.</w:t>
+      </w:r>
+    </w:p>
+    <w:p>
+      <w:pPr>
+        <w:pStyle w:val="Cmsor3"/>
+      </w:pPr>
+      <w:bookmarkStart w:id="6" w:name="_Toc122729718"/>
+      <w:r>
+        <w:t>2.1.2. Az oldal használata</w:t>
+      </w:r>
+      <w:bookmarkEnd w:id="6"/>
+    </w:p>
+    <w:p>
+      <w:r>
+        <w:t>Ha megnyitjuk az oldalt van opciónk belépni vagy regisztrálni. Nem belépett felhasználó nem tudja használni az oldal további funkcióit.</w:t>
+      </w:r>
+    </w:p>
+    <w:p>
+      <w:r>
+        <w:drawing>
+          <wp:inline distT="0" distB="0" distL="0" distR="0" wp14:anchorId="69ECC1BB" wp14:editId="4AA46CBE">
+            <wp:extent cx="5399405" cy="2938780"/>
+            <wp:effectExtent l="38100" t="38100" r="29845" b="33020"/>
+            <wp:docPr id="2" name="Kép 2"/>
+            <wp:cNvGraphicFramePr>
+              <a:graphicFrameLocks xmlns:a="http://schemas.openxmlformats.org/drawingml/2006/main" noChangeAspect="1"/>
+            </wp:cNvGraphicFramePr>
+            <a:graphic xmlns:a="http://schemas.openxmlformats.org/drawingml/2006/main">
+              <a:graphicData uri="http://schemas.openxmlformats.org/drawingml/2006/picture">
+                <pic:pic xmlns:pic="http://schemas.openxmlformats.org/drawingml/2006/picture">
+                  <pic:nvPicPr>
+                    <pic:cNvPr id="1" name=""/>
+                    <pic:cNvPicPr/>
+                  </pic:nvPicPr>
+                  <pic:blipFill>
+                    <a:blip r:embed="rId15"/>
+                    <a:stretch>
+                      <a:fillRect/>
+                    </a:stretch>
+                  </pic:blipFill>
+                  <pic:spPr>
+                    <a:xfrm>
+                      <a:off x="0" y="0"/>
+                      <a:ext cx="5399405" cy="2938780"/>
+                    </a:xfrm>
+                    <a:prstGeom prst="rect">
+                      <a:avLst/>
+                    </a:prstGeom>
+                    <a:ln w="25400">
+                      <a:solidFill>
+                        <a:schemeClr val="tx1"/>
+                      </a:solidFill>
+                    </a:ln>
+                    <a:effectLst>
+                      <a:softEdge rad="25400"/>
+                    </a:effectLst>
+                  </pic:spPr>
+                </pic:pic>
+              </a:graphicData>
+            </a:graphic>
+          </wp:inline>
+        </w:drawing>
+      </w:r>
     </w:p>
     <w:sectPr>
-      <w:footerReference w:type="default" r:id="rId14"/>
+      <w:footerReference w:type="default" r:id="rId16"/>
       <w:pgSz w:w="11906" w:h="16838"/>
       <w:pgMar w:top="1418" w:right="1985" w:bottom="1418" w:left="1418" w:header="709" w:footer="709" w:gutter="0"/>
       <w:cols w:space="708"/>
@@ -3006,6 +3285,18 @@
       <w:ind w:left="480"/>
     </w:pPr>
   </w:style>
+  <w:style w:type="character" w:styleId="Feloldatlanmegemlts">
+    <w:name w:val="Unresolved Mention"/>
+    <w:basedOn w:val="Bekezdsalapbettpusa"/>
+    <w:uiPriority w:val="99"/>
+    <w:semiHidden/>
+    <w:unhideWhenUsed/>
+    <w:rsid w:val="00712C4C"/>
+    <w:rPr>
+      <w:color w:val="605E5C"/>
+      <w:shd w:val="clear" w:color="auto" w:fill="E1DFDD"/>
+    </w:rPr>
+  </w:style>
 </w:styles>
 </file>
 

--- a/dokumentacio.docx
+++ b/dokumentacio.docx
@@ -319,104 +319,9 @@
         <w:br w:type="page"/>
       </w:r>
     </w:p>
-    <w:p>
-      <w:pPr>
-        <w:jc w:val="center"/>
-        <w:rPr>
-          <w:sz w:val="28"/>
-          <w:szCs w:val="28"/>
-        </w:rPr>
-      </w:pPr>
-      <w:r>
-        <w:rPr>
-          <w:sz w:val="28"/>
-          <w:szCs w:val="28"/>
-        </w:rPr>
-        <w:lastRenderedPageBreak/>
-        <w:t>„</w:t>
-      </w:r>
-      <w:r>
-        <w:rPr>
-          <w:i/>
-          <w:iCs/>
-          <w:sz w:val="32"/>
-          <w:szCs w:val="32"/>
-        </w:rPr>
-        <w:t>Nem az a feladat, hogy minden hallgatónknak mást, hanem az, hogy mindegyiknek eleget adjunk.</w:t>
-      </w:r>
-      <w:r>
-        <w:rPr>
-          <w:sz w:val="28"/>
-          <w:szCs w:val="28"/>
-        </w:rPr>
-        <w:t>”</w:t>
-      </w:r>
-    </w:p>
-    <w:p>
-      <w:pPr>
-        <w:jc w:val="right"/>
-      </w:pPr>
-      <w:r>
-        <w:t xml:space="preserve">- </w:t>
-      </w:r>
-      <w:r>
-        <w:rPr>
-          <w:sz w:val="28"/>
-          <w:szCs w:val="28"/>
-        </w:rPr>
-        <w:t>Eötvös</w:t>
-      </w:r>
-      <w:r>
-        <w:rPr>
-          <w:b/>
-          <w:bCs/>
-          <w:sz w:val="28"/>
-          <w:szCs w:val="28"/>
-        </w:rPr>
-        <w:t xml:space="preserve"> </w:t>
-      </w:r>
-      <w:r>
-        <w:rPr>
-          <w:sz w:val="28"/>
-          <w:szCs w:val="28"/>
-        </w:rPr>
-        <w:t>Loránd</w:t>
-      </w:r>
-    </w:p>
-    <w:p>
-      <w:pPr>
-        <w:spacing w:before="0" w:after="160" w:line="259" w:lineRule="auto"/>
-        <w:jc w:val="left"/>
-      </w:pPr>
-      <w:r>
-        <w:br w:type="page"/>
-      </w:r>
-    </w:p>
-    <w:p>
-      <w:r>
-        <w:lastRenderedPageBreak/>
-        <w:t>Eredetiségi Nyilatkozat</w:t>
-      </w:r>
-    </w:p>
-    <w:p>
-      <w:pPr>
-        <w:spacing w:before="0" w:after="160" w:line="259" w:lineRule="auto"/>
-        <w:jc w:val="left"/>
-      </w:pPr>
-      <w:r>
-        <w:br w:type="page"/>
-      </w:r>
-    </w:p>
     <w:sdt>
       <w:sdtPr>
-        <w:rPr>
-          <w:rFonts w:ascii="Garamond" w:eastAsiaTheme="minorHAnsi" w:hAnsi="Garamond" w:cstheme="minorBidi"/>
-          <w:color w:val="auto"/>
-          <w:sz w:val="24"/>
-          <w:szCs w:val="22"/>
-          <w:lang w:eastAsia="en-US"/>
-        </w:rPr>
-        <w:id w:val="575863158"/>
+        <w:id w:val="88897818"/>
         <w:docPartObj>
           <w:docPartGallery w:val="Table of Contents"/>
           <w:docPartUnique/>
@@ -424,8 +329,13 @@
       </w:sdtPr>
       <w:sdtEndPr>
         <w:rPr>
+          <w:rFonts w:ascii="Garamond" w:eastAsiaTheme="minorHAnsi" w:hAnsi="Garamond" w:cstheme="minorBidi"/>
           <w:b/>
           <w:bCs/>
+          <w:color w:val="auto"/>
+          <w:sz w:val="24"/>
+          <w:szCs w:val="22"/>
+          <w:lang w:eastAsia="en-US"/>
         </w:rPr>
       </w:sdtEndPr>
       <w:sdtContent>
@@ -434,7 +344,7 @@
             <w:pStyle w:val="Tartalomjegyzkcmsora"/>
           </w:pPr>
           <w:r>
-            <w:t>Tartalom</w:t>
+            <w:t>Tartalomjegyzék</w:t>
           </w:r>
         </w:p>
         <w:p>
@@ -459,7 +369,7 @@
           <w:r>
             <w:fldChar w:fldCharType="separate"/>
           </w:r>
-          <w:hyperlink w:anchor="_Toc122729712" w:history="1">
+          <w:hyperlink w:anchor="_Toc122909201" w:history="1">
             <w:r>
               <w:rPr>
                 <w:rStyle w:val="Hiperhivatkozs"/>
@@ -486,7 +396,7 @@
                 <w:noProof/>
                 <w:webHidden/>
               </w:rPr>
-              <w:instrText xml:space="preserve"> PAGEREF _Toc122729712 \h </w:instrText>
+              <w:instrText xml:space="preserve"> PAGEREF _Toc122909201 \h </w:instrText>
             </w:r>
             <w:r>
               <w:rPr>
@@ -530,7 +440,7 @@
               <w:lang w:eastAsia="hu-HU"/>
             </w:rPr>
           </w:pPr>
-          <w:hyperlink w:anchor="_Toc122729713" w:history="1">
+          <w:hyperlink w:anchor="_Toc122909202" w:history="1">
             <w:r>
               <w:rPr>
                 <w:rStyle w:val="Hiperhivatkozs"/>
@@ -557,7 +467,7 @@
                 <w:noProof/>
                 <w:webHidden/>
               </w:rPr>
-              <w:instrText xml:space="preserve"> PAGEREF _Toc122729713 \h </w:instrText>
+              <w:instrText xml:space="preserve"> PAGEREF _Toc122909202 \h </w:instrText>
             </w:r>
             <w:r>
               <w:rPr>
@@ -601,7 +511,7 @@
               <w:lang w:eastAsia="hu-HU"/>
             </w:rPr>
           </w:pPr>
-          <w:hyperlink w:anchor="_Toc122729714" w:history="1">
+          <w:hyperlink w:anchor="_Toc122909203" w:history="1">
             <w:r>
               <w:rPr>
                 <w:rStyle w:val="Hiperhivatkozs"/>
@@ -628,7 +538,7 @@
                 <w:noProof/>
                 <w:webHidden/>
               </w:rPr>
-              <w:instrText xml:space="preserve"> PAGEREF _Toc122729714 \h </w:instrText>
+              <w:instrText xml:space="preserve"> PAGEREF _Toc122909203 \h </w:instrText>
             </w:r>
             <w:r>
               <w:rPr>
@@ -672,7 +582,7 @@
               <w:lang w:eastAsia="hu-HU"/>
             </w:rPr>
           </w:pPr>
-          <w:hyperlink w:anchor="_Toc122729715" w:history="1">
+          <w:hyperlink w:anchor="_Toc122909204" w:history="1">
             <w:r>
               <w:rPr>
                 <w:rStyle w:val="Hiperhivatkozs"/>
@@ -699,7 +609,7 @@
                 <w:noProof/>
                 <w:webHidden/>
               </w:rPr>
-              <w:instrText xml:space="preserve"> PAGEREF _Toc122729715 \h </w:instrText>
+              <w:instrText xml:space="preserve"> PAGEREF _Toc122909204 \h </w:instrText>
             </w:r>
             <w:r>
               <w:rPr>
@@ -743,13 +653,13 @@
               <w:lang w:eastAsia="hu-HU"/>
             </w:rPr>
           </w:pPr>
-          <w:hyperlink w:anchor="_Toc122729716" w:history="1">
+          <w:hyperlink w:anchor="_Toc122909205" w:history="1">
             <w:r>
               <w:rPr>
                 <w:rStyle w:val="Hiperhivatkozs"/>
                 <w:noProof/>
               </w:rPr>
-              <w:t>2.1 A program használata saját eszközön</w:t>
+              <w:t>2.1 A program telepítése saját eszközön</w:t>
             </w:r>
             <w:r>
               <w:rPr>
@@ -770,7 +680,7 @@
                 <w:noProof/>
                 <w:webHidden/>
               </w:rPr>
-              <w:instrText xml:space="preserve"> PAGEREF _Toc122729716 \h </w:instrText>
+              <w:instrText xml:space="preserve"> PAGEREF _Toc122909205 \h </w:instrText>
             </w:r>
             <w:r>
               <w:rPr>
@@ -791,6 +701,574 @@
                 <w:webHidden/>
               </w:rPr>
               <w:t>9</w:t>
+            </w:r>
+            <w:r>
+              <w:rPr>
+                <w:noProof/>
+                <w:webHidden/>
+              </w:rPr>
+              <w:fldChar w:fldCharType="end"/>
+            </w:r>
+          </w:hyperlink>
+        </w:p>
+        <w:p>
+          <w:pPr>
+            <w:pStyle w:val="TJ2"/>
+            <w:tabs>
+              <w:tab w:val="right" w:leader="dot" w:pos="8493"/>
+            </w:tabs>
+            <w:rPr>
+              <w:rFonts w:asciiTheme="minorHAnsi" w:eastAsiaTheme="minorEastAsia" w:hAnsiTheme="minorHAnsi"/>
+              <w:noProof/>
+              <w:sz w:val="22"/>
+              <w:lang w:eastAsia="hu-HU"/>
+            </w:rPr>
+          </w:pPr>
+          <w:hyperlink w:anchor="_Toc122909206" w:history="1">
+            <w:r>
+              <w:rPr>
+                <w:rStyle w:val="Hiperhivatkozs"/>
+                <w:noProof/>
+              </w:rPr>
+              <w:t>2.3 Az oldal telepítése külső hálózatra</w:t>
+            </w:r>
+            <w:r>
+              <w:rPr>
+                <w:noProof/>
+                <w:webHidden/>
+              </w:rPr>
+              <w:tab/>
+            </w:r>
+            <w:r>
+              <w:rPr>
+                <w:noProof/>
+                <w:webHidden/>
+              </w:rPr>
+              <w:fldChar w:fldCharType="begin"/>
+            </w:r>
+            <w:r>
+              <w:rPr>
+                <w:noProof/>
+                <w:webHidden/>
+              </w:rPr>
+              <w:instrText xml:space="preserve"> PAGEREF _Toc122909206 \h </w:instrText>
+            </w:r>
+            <w:r>
+              <w:rPr>
+                <w:noProof/>
+                <w:webHidden/>
+              </w:rPr>
+            </w:r>
+            <w:r>
+              <w:rPr>
+                <w:noProof/>
+                <w:webHidden/>
+              </w:rPr>
+              <w:fldChar w:fldCharType="separate"/>
+            </w:r>
+            <w:r>
+              <w:rPr>
+                <w:noProof/>
+                <w:webHidden/>
+              </w:rPr>
+              <w:t>10</w:t>
+            </w:r>
+            <w:r>
+              <w:rPr>
+                <w:noProof/>
+                <w:webHidden/>
+              </w:rPr>
+              <w:fldChar w:fldCharType="end"/>
+            </w:r>
+          </w:hyperlink>
+        </w:p>
+        <w:p>
+          <w:pPr>
+            <w:pStyle w:val="TJ2"/>
+            <w:tabs>
+              <w:tab w:val="right" w:leader="dot" w:pos="8493"/>
+            </w:tabs>
+            <w:rPr>
+              <w:rFonts w:asciiTheme="minorHAnsi" w:eastAsiaTheme="minorEastAsia" w:hAnsiTheme="minorHAnsi"/>
+              <w:noProof/>
+              <w:sz w:val="22"/>
+              <w:lang w:eastAsia="hu-HU"/>
+            </w:rPr>
+          </w:pPr>
+          <w:hyperlink w:anchor="_Toc122909207" w:history="1">
+            <w:r>
+              <w:rPr>
+                <w:rStyle w:val="Hiperhivatkozs"/>
+                <w:noProof/>
+              </w:rPr>
+              <w:t>2.2. Az oldal használata</w:t>
+            </w:r>
+            <w:r>
+              <w:rPr>
+                <w:noProof/>
+                <w:webHidden/>
+              </w:rPr>
+              <w:tab/>
+            </w:r>
+            <w:r>
+              <w:rPr>
+                <w:noProof/>
+                <w:webHidden/>
+              </w:rPr>
+              <w:fldChar w:fldCharType="begin"/>
+            </w:r>
+            <w:r>
+              <w:rPr>
+                <w:noProof/>
+                <w:webHidden/>
+              </w:rPr>
+              <w:instrText xml:space="preserve"> PAGEREF _Toc122909207 \h </w:instrText>
+            </w:r>
+            <w:r>
+              <w:rPr>
+                <w:noProof/>
+                <w:webHidden/>
+              </w:rPr>
+            </w:r>
+            <w:r>
+              <w:rPr>
+                <w:noProof/>
+                <w:webHidden/>
+              </w:rPr>
+              <w:fldChar w:fldCharType="separate"/>
+            </w:r>
+            <w:r>
+              <w:rPr>
+                <w:noProof/>
+                <w:webHidden/>
+              </w:rPr>
+              <w:t>10</w:t>
+            </w:r>
+            <w:r>
+              <w:rPr>
+                <w:noProof/>
+                <w:webHidden/>
+              </w:rPr>
+              <w:fldChar w:fldCharType="end"/>
+            </w:r>
+          </w:hyperlink>
+        </w:p>
+        <w:p>
+          <w:pPr>
+            <w:pStyle w:val="TJ1"/>
+            <w:tabs>
+              <w:tab w:val="right" w:leader="dot" w:pos="8493"/>
+            </w:tabs>
+            <w:rPr>
+              <w:rFonts w:asciiTheme="minorHAnsi" w:eastAsiaTheme="minorEastAsia" w:hAnsiTheme="minorHAnsi"/>
+              <w:noProof/>
+              <w:sz w:val="22"/>
+              <w:lang w:eastAsia="hu-HU"/>
+            </w:rPr>
+          </w:pPr>
+          <w:hyperlink w:anchor="_Toc122909208" w:history="1">
+            <w:r>
+              <w:rPr>
+                <w:rStyle w:val="Hiperhivatkozs"/>
+                <w:noProof/>
+              </w:rPr>
+              <w:t>3. Fejlesztői dokumentáció</w:t>
+            </w:r>
+            <w:r>
+              <w:rPr>
+                <w:noProof/>
+                <w:webHidden/>
+              </w:rPr>
+              <w:tab/>
+            </w:r>
+            <w:r>
+              <w:rPr>
+                <w:noProof/>
+                <w:webHidden/>
+              </w:rPr>
+              <w:fldChar w:fldCharType="begin"/>
+            </w:r>
+            <w:r>
+              <w:rPr>
+                <w:noProof/>
+                <w:webHidden/>
+              </w:rPr>
+              <w:instrText xml:space="preserve"> PAGEREF _Toc122909208 \h </w:instrText>
+            </w:r>
+            <w:r>
+              <w:rPr>
+                <w:noProof/>
+                <w:webHidden/>
+              </w:rPr>
+            </w:r>
+            <w:r>
+              <w:rPr>
+                <w:noProof/>
+                <w:webHidden/>
+              </w:rPr>
+              <w:fldChar w:fldCharType="separate"/>
+            </w:r>
+            <w:r>
+              <w:rPr>
+                <w:noProof/>
+                <w:webHidden/>
+              </w:rPr>
+              <w:t>13</w:t>
+            </w:r>
+            <w:r>
+              <w:rPr>
+                <w:noProof/>
+                <w:webHidden/>
+              </w:rPr>
+              <w:fldChar w:fldCharType="end"/>
+            </w:r>
+          </w:hyperlink>
+        </w:p>
+        <w:p>
+          <w:pPr>
+            <w:pStyle w:val="TJ2"/>
+            <w:tabs>
+              <w:tab w:val="right" w:leader="dot" w:pos="8493"/>
+            </w:tabs>
+            <w:rPr>
+              <w:rFonts w:asciiTheme="minorHAnsi" w:eastAsiaTheme="minorEastAsia" w:hAnsiTheme="minorHAnsi"/>
+              <w:noProof/>
+              <w:sz w:val="22"/>
+              <w:lang w:eastAsia="hu-HU"/>
+            </w:rPr>
+          </w:pPr>
+          <w:hyperlink w:anchor="_Toc122909209" w:history="1">
+            <w:r>
+              <w:rPr>
+                <w:rStyle w:val="Hiperhivatkozs"/>
+                <w:noProof/>
+              </w:rPr>
+              <w:t>3.1 A feladat</w:t>
+            </w:r>
+            <w:r>
+              <w:rPr>
+                <w:noProof/>
+                <w:webHidden/>
+              </w:rPr>
+              <w:tab/>
+            </w:r>
+            <w:r>
+              <w:rPr>
+                <w:noProof/>
+                <w:webHidden/>
+              </w:rPr>
+              <w:fldChar w:fldCharType="begin"/>
+            </w:r>
+            <w:r>
+              <w:rPr>
+                <w:noProof/>
+                <w:webHidden/>
+              </w:rPr>
+              <w:instrText xml:space="preserve"> PAGEREF _Toc122909209 \h </w:instrText>
+            </w:r>
+            <w:r>
+              <w:rPr>
+                <w:noProof/>
+                <w:webHidden/>
+              </w:rPr>
+            </w:r>
+            <w:r>
+              <w:rPr>
+                <w:noProof/>
+                <w:webHidden/>
+              </w:rPr>
+              <w:fldChar w:fldCharType="separate"/>
+            </w:r>
+            <w:r>
+              <w:rPr>
+                <w:noProof/>
+                <w:webHidden/>
+              </w:rPr>
+              <w:t>13</w:t>
+            </w:r>
+            <w:r>
+              <w:rPr>
+                <w:noProof/>
+                <w:webHidden/>
+              </w:rPr>
+              <w:fldChar w:fldCharType="end"/>
+            </w:r>
+          </w:hyperlink>
+        </w:p>
+        <w:p>
+          <w:pPr>
+            <w:pStyle w:val="TJ2"/>
+            <w:tabs>
+              <w:tab w:val="right" w:leader="dot" w:pos="8493"/>
+            </w:tabs>
+            <w:rPr>
+              <w:rFonts w:asciiTheme="minorHAnsi" w:eastAsiaTheme="minorEastAsia" w:hAnsiTheme="minorHAnsi"/>
+              <w:noProof/>
+              <w:sz w:val="22"/>
+              <w:lang w:eastAsia="hu-HU"/>
+            </w:rPr>
+          </w:pPr>
+          <w:hyperlink w:anchor="_Toc122909210" w:history="1">
+            <w:r>
+              <w:rPr>
+                <w:rStyle w:val="Hiperhivatkozs"/>
+                <w:noProof/>
+              </w:rPr>
+              <w:t>3.2 A program felépítése</w:t>
+            </w:r>
+            <w:r>
+              <w:rPr>
+                <w:noProof/>
+                <w:webHidden/>
+              </w:rPr>
+              <w:tab/>
+            </w:r>
+            <w:r>
+              <w:rPr>
+                <w:noProof/>
+                <w:webHidden/>
+              </w:rPr>
+              <w:fldChar w:fldCharType="begin"/>
+            </w:r>
+            <w:r>
+              <w:rPr>
+                <w:noProof/>
+                <w:webHidden/>
+              </w:rPr>
+              <w:instrText xml:space="preserve"> PAGEREF _Toc122909210 \h </w:instrText>
+            </w:r>
+            <w:r>
+              <w:rPr>
+                <w:noProof/>
+                <w:webHidden/>
+              </w:rPr>
+            </w:r>
+            <w:r>
+              <w:rPr>
+                <w:noProof/>
+                <w:webHidden/>
+              </w:rPr>
+              <w:fldChar w:fldCharType="separate"/>
+            </w:r>
+            <w:r>
+              <w:rPr>
+                <w:noProof/>
+                <w:webHidden/>
+              </w:rPr>
+              <w:t>13</w:t>
+            </w:r>
+            <w:r>
+              <w:rPr>
+                <w:noProof/>
+                <w:webHidden/>
+              </w:rPr>
+              <w:fldChar w:fldCharType="end"/>
+            </w:r>
+          </w:hyperlink>
+        </w:p>
+        <w:p>
+          <w:pPr>
+            <w:pStyle w:val="TJ2"/>
+            <w:tabs>
+              <w:tab w:val="right" w:leader="dot" w:pos="8493"/>
+            </w:tabs>
+            <w:rPr>
+              <w:rFonts w:asciiTheme="minorHAnsi" w:eastAsiaTheme="minorEastAsia" w:hAnsiTheme="minorHAnsi"/>
+              <w:noProof/>
+              <w:sz w:val="22"/>
+              <w:lang w:eastAsia="hu-HU"/>
+            </w:rPr>
+          </w:pPr>
+          <w:hyperlink w:anchor="_Toc122909211" w:history="1">
+            <w:r>
+              <w:rPr>
+                <w:rStyle w:val="Hiperhivatkozs"/>
+                <w:noProof/>
+              </w:rPr>
+              <w:t>3.3 Felhasználói esetek</w:t>
+            </w:r>
+            <w:r>
+              <w:rPr>
+                <w:noProof/>
+                <w:webHidden/>
+              </w:rPr>
+              <w:tab/>
+            </w:r>
+            <w:r>
+              <w:rPr>
+                <w:noProof/>
+                <w:webHidden/>
+              </w:rPr>
+              <w:fldChar w:fldCharType="begin"/>
+            </w:r>
+            <w:r>
+              <w:rPr>
+                <w:noProof/>
+                <w:webHidden/>
+              </w:rPr>
+              <w:instrText xml:space="preserve"> PAGEREF _Toc122909211 \h </w:instrText>
+            </w:r>
+            <w:r>
+              <w:rPr>
+                <w:noProof/>
+                <w:webHidden/>
+              </w:rPr>
+            </w:r>
+            <w:r>
+              <w:rPr>
+                <w:noProof/>
+                <w:webHidden/>
+              </w:rPr>
+              <w:fldChar w:fldCharType="separate"/>
+            </w:r>
+            <w:r>
+              <w:rPr>
+                <w:noProof/>
+                <w:webHidden/>
+              </w:rPr>
+              <w:t>14</w:t>
+            </w:r>
+            <w:r>
+              <w:rPr>
+                <w:noProof/>
+                <w:webHidden/>
+              </w:rPr>
+              <w:fldChar w:fldCharType="end"/>
+            </w:r>
+          </w:hyperlink>
+        </w:p>
+        <w:p>
+          <w:pPr>
+            <w:pStyle w:val="TJ2"/>
+            <w:tabs>
+              <w:tab w:val="right" w:leader="dot" w:pos="8493"/>
+            </w:tabs>
+            <w:rPr>
+              <w:rFonts w:asciiTheme="minorHAnsi" w:eastAsiaTheme="minorEastAsia" w:hAnsiTheme="minorHAnsi"/>
+              <w:noProof/>
+              <w:sz w:val="22"/>
+              <w:lang w:eastAsia="hu-HU"/>
+            </w:rPr>
+          </w:pPr>
+          <w:hyperlink w:anchor="_Toc122909212" w:history="1">
+            <w:r>
+              <w:rPr>
+                <w:rStyle w:val="Hiperhivatkozs"/>
+                <w:noProof/>
+              </w:rPr>
+              <w:t>3.4 A frontend felépítése</w:t>
+            </w:r>
+            <w:r>
+              <w:rPr>
+                <w:noProof/>
+                <w:webHidden/>
+              </w:rPr>
+              <w:tab/>
+            </w:r>
+            <w:r>
+              <w:rPr>
+                <w:noProof/>
+                <w:webHidden/>
+              </w:rPr>
+              <w:fldChar w:fldCharType="begin"/>
+            </w:r>
+            <w:r>
+              <w:rPr>
+                <w:noProof/>
+                <w:webHidden/>
+              </w:rPr>
+              <w:instrText xml:space="preserve"> PAGEREF _Toc122909212 \h </w:instrText>
+            </w:r>
+            <w:r>
+              <w:rPr>
+                <w:noProof/>
+                <w:webHidden/>
+              </w:rPr>
+            </w:r>
+            <w:r>
+              <w:rPr>
+                <w:noProof/>
+                <w:webHidden/>
+              </w:rPr>
+              <w:fldChar w:fldCharType="separate"/>
+            </w:r>
+            <w:r>
+              <w:rPr>
+                <w:noProof/>
+                <w:webHidden/>
+              </w:rPr>
+              <w:t>15</w:t>
+            </w:r>
+            <w:r>
+              <w:rPr>
+                <w:noProof/>
+                <w:webHidden/>
+              </w:rPr>
+              <w:fldChar w:fldCharType="end"/>
+            </w:r>
+          </w:hyperlink>
+        </w:p>
+        <w:p>
+          <w:pPr>
+            <w:pStyle w:val="TJ2"/>
+            <w:tabs>
+              <w:tab w:val="right" w:leader="dot" w:pos="8493"/>
+            </w:tabs>
+            <w:rPr>
+              <w:rFonts w:asciiTheme="minorHAnsi" w:eastAsiaTheme="minorEastAsia" w:hAnsiTheme="minorHAnsi"/>
+              <w:noProof/>
+              <w:sz w:val="22"/>
+              <w:lang w:eastAsia="hu-HU"/>
+            </w:rPr>
+          </w:pPr>
+          <w:hyperlink w:anchor="_Toc122909213" w:history="1">
+            <w:r>
+              <w:rPr>
+                <w:rStyle w:val="Hiperhivatkozs"/>
+                <w:noProof/>
+              </w:rPr>
+              <w:t>3.5 A backend felépítése</w:t>
+            </w:r>
+            <w:r>
+              <w:rPr>
+                <w:noProof/>
+                <w:webHidden/>
+              </w:rPr>
+              <w:tab/>
+            </w:r>
+            <w:r>
+              <w:rPr>
+                <w:noProof/>
+                <w:webHidden/>
+              </w:rPr>
+              <w:fldChar w:fldCharType="begin"/>
+            </w:r>
+            <w:r>
+              <w:rPr>
+                <w:noProof/>
+                <w:webHidden/>
+              </w:rPr>
+              <w:instrText xml:space="preserve"> PAGEREF _Toc122909213 \h </w:instrText>
+            </w:r>
+            <w:r>
+              <w:rPr>
+                <w:noProof/>
+                <w:webHidden/>
+              </w:rPr>
+            </w:r>
+            <w:r>
+              <w:rPr>
+                <w:noProof/>
+                <w:webHidden/>
+              </w:rPr>
+              <w:fldChar w:fldCharType="separate"/>
+            </w:r>
+            <w:r>
+              <w:rPr>
+                <w:noProof/>
+                <w:webHidden/>
+              </w:rPr>
+              <w:t>17</w:t>
             </w:r>
             <w:r>
               <w:rPr>
@@ -814,13 +1292,13 @@
               <w:lang w:eastAsia="hu-HU"/>
             </w:rPr>
           </w:pPr>
-          <w:hyperlink w:anchor="_Toc122729717" w:history="1">
+          <w:hyperlink w:anchor="_Toc122909214" w:history="1">
             <w:r>
               <w:rPr>
                 <w:rStyle w:val="Hiperhivatkozs"/>
                 <w:noProof/>
               </w:rPr>
-              <w:t>2.1.1. Telepítés</w:t>
+              <w:t>3.5.1 Middlewarek és a használt csomagok</w:t>
             </w:r>
             <w:r>
               <w:rPr>
@@ -841,7 +1319,7 @@
                 <w:noProof/>
                 <w:webHidden/>
               </w:rPr>
-              <w:instrText xml:space="preserve"> PAGEREF _Toc122729717 \h </w:instrText>
+              <w:instrText xml:space="preserve"> PAGEREF _Toc122909214 \h </w:instrText>
             </w:r>
             <w:r>
               <w:rPr>
@@ -861,7 +1339,7 @@
                 <w:noProof/>
                 <w:webHidden/>
               </w:rPr>
-              <w:t>9</w:t>
+              <w:t>17</w:t>
             </w:r>
             <w:r>
               <w:rPr>
@@ -885,13 +1363,13 @@
               <w:lang w:eastAsia="hu-HU"/>
             </w:rPr>
           </w:pPr>
-          <w:hyperlink w:anchor="_Toc122729718" w:history="1">
+          <w:hyperlink w:anchor="_Toc122909215" w:history="1">
             <w:r>
               <w:rPr>
                 <w:rStyle w:val="Hiperhivatkozs"/>
                 <w:noProof/>
               </w:rPr>
-              <w:t>2.1.2. Az oldal használata</w:t>
+              <w:t>3.5.2 A végpontok és a szerver felépítése</w:t>
             </w:r>
             <w:r>
               <w:rPr>
@@ -912,7 +1390,7 @@
                 <w:noProof/>
                 <w:webHidden/>
               </w:rPr>
-              <w:instrText xml:space="preserve"> PAGEREF _Toc122729718 \h </w:instrText>
+              <w:instrText xml:space="preserve"> PAGEREF _Toc122909215 \h </w:instrText>
             </w:r>
             <w:r>
               <w:rPr>
@@ -932,7 +1410,7 @@
                 <w:noProof/>
                 <w:webHidden/>
               </w:rPr>
-              <w:t>10</w:t>
+              <w:t>18</w:t>
             </w:r>
             <w:r>
               <w:rPr>
@@ -944,6 +1422,367 @@
           </w:hyperlink>
         </w:p>
         <w:p>
+          <w:pPr>
+            <w:pStyle w:val="TJ2"/>
+            <w:tabs>
+              <w:tab w:val="right" w:leader="dot" w:pos="8493"/>
+            </w:tabs>
+            <w:rPr>
+              <w:rFonts w:asciiTheme="minorHAnsi" w:eastAsiaTheme="minorEastAsia" w:hAnsiTheme="minorHAnsi"/>
+              <w:noProof/>
+              <w:sz w:val="22"/>
+              <w:lang w:eastAsia="hu-HU"/>
+            </w:rPr>
+          </w:pPr>
+          <w:hyperlink w:anchor="_Toc122909216" w:history="1">
+            <w:r>
+              <w:rPr>
+                <w:rStyle w:val="Hiperhivatkozs"/>
+                <w:noProof/>
+              </w:rPr>
+              <w:t>3.6 Az adatbázis</w:t>
+            </w:r>
+            <w:r>
+              <w:rPr>
+                <w:noProof/>
+                <w:webHidden/>
+              </w:rPr>
+              <w:tab/>
+            </w:r>
+            <w:r>
+              <w:rPr>
+                <w:noProof/>
+                <w:webHidden/>
+              </w:rPr>
+              <w:fldChar w:fldCharType="begin"/>
+            </w:r>
+            <w:r>
+              <w:rPr>
+                <w:noProof/>
+                <w:webHidden/>
+              </w:rPr>
+              <w:instrText xml:space="preserve"> PAGEREF _Toc122909216 \h </w:instrText>
+            </w:r>
+            <w:r>
+              <w:rPr>
+                <w:noProof/>
+                <w:webHidden/>
+              </w:rPr>
+            </w:r>
+            <w:r>
+              <w:rPr>
+                <w:noProof/>
+                <w:webHidden/>
+              </w:rPr>
+              <w:fldChar w:fldCharType="separate"/>
+            </w:r>
+            <w:r>
+              <w:rPr>
+                <w:noProof/>
+                <w:webHidden/>
+              </w:rPr>
+              <w:t>19</w:t>
+            </w:r>
+            <w:r>
+              <w:rPr>
+                <w:noProof/>
+                <w:webHidden/>
+              </w:rPr>
+              <w:fldChar w:fldCharType="end"/>
+            </w:r>
+          </w:hyperlink>
+        </w:p>
+        <w:p>
+          <w:pPr>
+            <w:pStyle w:val="TJ1"/>
+            <w:tabs>
+              <w:tab w:val="right" w:leader="dot" w:pos="8493"/>
+            </w:tabs>
+            <w:rPr>
+              <w:rFonts w:asciiTheme="minorHAnsi" w:eastAsiaTheme="minorEastAsia" w:hAnsiTheme="minorHAnsi"/>
+              <w:noProof/>
+              <w:sz w:val="22"/>
+              <w:lang w:eastAsia="hu-HU"/>
+            </w:rPr>
+          </w:pPr>
+          <w:hyperlink w:anchor="_Toc122909217" w:history="1">
+            <w:r>
+              <w:rPr>
+                <w:rStyle w:val="Hiperhivatkozs"/>
+                <w:noProof/>
+              </w:rPr>
+              <w:t>4. Tesztelés</w:t>
+            </w:r>
+            <w:r>
+              <w:rPr>
+                <w:noProof/>
+                <w:webHidden/>
+              </w:rPr>
+              <w:tab/>
+            </w:r>
+            <w:r>
+              <w:rPr>
+                <w:noProof/>
+                <w:webHidden/>
+              </w:rPr>
+              <w:fldChar w:fldCharType="begin"/>
+            </w:r>
+            <w:r>
+              <w:rPr>
+                <w:noProof/>
+                <w:webHidden/>
+              </w:rPr>
+              <w:instrText xml:space="preserve"> PAGEREF _Toc122909217 \h </w:instrText>
+            </w:r>
+            <w:r>
+              <w:rPr>
+                <w:noProof/>
+                <w:webHidden/>
+              </w:rPr>
+            </w:r>
+            <w:r>
+              <w:rPr>
+                <w:noProof/>
+                <w:webHidden/>
+              </w:rPr>
+              <w:fldChar w:fldCharType="separate"/>
+            </w:r>
+            <w:r>
+              <w:rPr>
+                <w:noProof/>
+                <w:webHidden/>
+              </w:rPr>
+              <w:t>21</w:t>
+            </w:r>
+            <w:r>
+              <w:rPr>
+                <w:noProof/>
+                <w:webHidden/>
+              </w:rPr>
+              <w:fldChar w:fldCharType="end"/>
+            </w:r>
+          </w:hyperlink>
+        </w:p>
+        <w:p>
+          <w:pPr>
+            <w:pStyle w:val="TJ2"/>
+            <w:tabs>
+              <w:tab w:val="right" w:leader="dot" w:pos="8493"/>
+            </w:tabs>
+            <w:rPr>
+              <w:rFonts w:asciiTheme="minorHAnsi" w:eastAsiaTheme="minorEastAsia" w:hAnsiTheme="minorHAnsi"/>
+              <w:noProof/>
+              <w:sz w:val="22"/>
+              <w:lang w:eastAsia="hu-HU"/>
+            </w:rPr>
+          </w:pPr>
+          <w:hyperlink w:anchor="_Toc122909218" w:history="1">
+            <w:r>
+              <w:rPr>
+                <w:rStyle w:val="Hiperhivatkozs"/>
+                <w:noProof/>
+              </w:rPr>
+              <w:t>4.1 Tesztelési terv</w:t>
+            </w:r>
+            <w:r>
+              <w:rPr>
+                <w:noProof/>
+                <w:webHidden/>
+              </w:rPr>
+              <w:tab/>
+            </w:r>
+            <w:r>
+              <w:rPr>
+                <w:noProof/>
+                <w:webHidden/>
+              </w:rPr>
+              <w:fldChar w:fldCharType="begin"/>
+            </w:r>
+            <w:r>
+              <w:rPr>
+                <w:noProof/>
+                <w:webHidden/>
+              </w:rPr>
+              <w:instrText xml:space="preserve"> PAGEREF _Toc122909218 \h </w:instrText>
+            </w:r>
+            <w:r>
+              <w:rPr>
+                <w:noProof/>
+                <w:webHidden/>
+              </w:rPr>
+            </w:r>
+            <w:r>
+              <w:rPr>
+                <w:noProof/>
+                <w:webHidden/>
+              </w:rPr>
+              <w:fldChar w:fldCharType="separate"/>
+            </w:r>
+            <w:r>
+              <w:rPr>
+                <w:noProof/>
+                <w:webHidden/>
+              </w:rPr>
+              <w:t>21</w:t>
+            </w:r>
+            <w:r>
+              <w:rPr>
+                <w:noProof/>
+                <w:webHidden/>
+              </w:rPr>
+              <w:fldChar w:fldCharType="end"/>
+            </w:r>
+          </w:hyperlink>
+        </w:p>
+        <w:p>
+          <w:pPr>
+            <w:pStyle w:val="TJ1"/>
+            <w:tabs>
+              <w:tab w:val="right" w:leader="dot" w:pos="8493"/>
+            </w:tabs>
+            <w:rPr>
+              <w:rFonts w:asciiTheme="minorHAnsi" w:eastAsiaTheme="minorEastAsia" w:hAnsiTheme="minorHAnsi"/>
+              <w:noProof/>
+              <w:sz w:val="22"/>
+              <w:lang w:eastAsia="hu-HU"/>
+            </w:rPr>
+          </w:pPr>
+          <w:hyperlink w:anchor="_Toc122909219" w:history="1">
+            <w:r>
+              <w:rPr>
+                <w:rStyle w:val="Hiperhivatkozs"/>
+                <w:noProof/>
+              </w:rPr>
+              <w:t>5 Fejlesztési lehetőségek</w:t>
+            </w:r>
+            <w:r>
+              <w:rPr>
+                <w:noProof/>
+                <w:webHidden/>
+              </w:rPr>
+              <w:tab/>
+            </w:r>
+            <w:r>
+              <w:rPr>
+                <w:noProof/>
+                <w:webHidden/>
+              </w:rPr>
+              <w:fldChar w:fldCharType="begin"/>
+            </w:r>
+            <w:r>
+              <w:rPr>
+                <w:noProof/>
+                <w:webHidden/>
+              </w:rPr>
+              <w:instrText xml:space="preserve"> PAGEREF _Toc122909219 \h </w:instrText>
+            </w:r>
+            <w:r>
+              <w:rPr>
+                <w:noProof/>
+                <w:webHidden/>
+              </w:rPr>
+            </w:r>
+            <w:r>
+              <w:rPr>
+                <w:noProof/>
+                <w:webHidden/>
+              </w:rPr>
+              <w:fldChar w:fldCharType="separate"/>
+            </w:r>
+            <w:r>
+              <w:rPr>
+                <w:noProof/>
+                <w:webHidden/>
+              </w:rPr>
+              <w:t>24</w:t>
+            </w:r>
+            <w:r>
+              <w:rPr>
+                <w:noProof/>
+                <w:webHidden/>
+              </w:rPr>
+              <w:fldChar w:fldCharType="end"/>
+            </w:r>
+          </w:hyperlink>
+        </w:p>
+        <w:p>
+          <w:pPr>
+            <w:pStyle w:val="TJ1"/>
+            <w:tabs>
+              <w:tab w:val="right" w:leader="dot" w:pos="8493"/>
+            </w:tabs>
+            <w:rPr>
+              <w:rFonts w:asciiTheme="minorHAnsi" w:eastAsiaTheme="minorEastAsia" w:hAnsiTheme="minorHAnsi"/>
+              <w:noProof/>
+              <w:sz w:val="22"/>
+              <w:lang w:eastAsia="hu-HU"/>
+            </w:rPr>
+          </w:pPr>
+          <w:hyperlink w:anchor="_Toc122909220" w:history="1">
+            <w:r>
+              <w:rPr>
+                <w:rStyle w:val="Hiperhivatkozs"/>
+                <w:noProof/>
+              </w:rPr>
+              <w:t>6 Köszönetnyilvánítás</w:t>
+            </w:r>
+            <w:r>
+              <w:rPr>
+                <w:noProof/>
+                <w:webHidden/>
+              </w:rPr>
+              <w:tab/>
+            </w:r>
+            <w:r>
+              <w:rPr>
+                <w:noProof/>
+                <w:webHidden/>
+              </w:rPr>
+              <w:fldChar w:fldCharType="begin"/>
+            </w:r>
+            <w:r>
+              <w:rPr>
+                <w:noProof/>
+                <w:webHidden/>
+              </w:rPr>
+              <w:instrText xml:space="preserve"> PAGEREF _Toc122909220 \h </w:instrText>
+            </w:r>
+            <w:r>
+              <w:rPr>
+                <w:noProof/>
+                <w:webHidden/>
+              </w:rPr>
+            </w:r>
+            <w:r>
+              <w:rPr>
+                <w:noProof/>
+                <w:webHidden/>
+              </w:rPr>
+              <w:fldChar w:fldCharType="separate"/>
+            </w:r>
+            <w:r>
+              <w:rPr>
+                <w:noProof/>
+                <w:webHidden/>
+              </w:rPr>
+              <w:t>26</w:t>
+            </w:r>
+            <w:r>
+              <w:rPr>
+                <w:noProof/>
+                <w:webHidden/>
+              </w:rPr>
+              <w:fldChar w:fldCharType="end"/>
+            </w:r>
+          </w:hyperlink>
+        </w:p>
+        <w:p>
+          <w:pPr>
+            <w:rPr>
+              <w:b/>
+              <w:bCs/>
+            </w:rPr>
+          </w:pPr>
           <w:r>
             <w:rPr>
               <w:b/>
@@ -956,12 +1795,193 @@
     </w:sdt>
     <w:p>
       <w:pPr>
+        <w:spacing w:before="0" w:after="160" w:line="259" w:lineRule="auto"/>
+        <w:jc w:val="left"/>
+        <w:rPr>
+          <w:b/>
+          <w:bCs/>
+        </w:rPr>
+      </w:pPr>
+      <w:r>
+        <w:rPr>
+          <w:b/>
+          <w:bCs/>
+        </w:rPr>
+        <w:br w:type="page"/>
+      </w:r>
+    </w:p>
+    <w:p>
+      <w:pPr>
+        <w:jc w:val="center"/>
+        <w:rPr>
+          <w:sz w:val="28"/>
+          <w:szCs w:val="28"/>
+        </w:rPr>
+      </w:pPr>
+      <w:r>
+        <w:rPr>
+          <w:sz w:val="28"/>
+          <w:szCs w:val="28"/>
+        </w:rPr>
+        <w:lastRenderedPageBreak/>
+        <w:t>„</w:t>
+      </w:r>
+      <w:r>
+        <w:rPr>
+          <w:i/>
+          <w:iCs/>
+          <w:sz w:val="32"/>
+          <w:szCs w:val="32"/>
+        </w:rPr>
+        <w:t>Nem az a feladat, hogy minden hallgatónknak mást, hanem az, hogy mindegyiknek eleget adjunk.</w:t>
+      </w:r>
+      <w:r>
+        <w:rPr>
+          <w:sz w:val="28"/>
+          <w:szCs w:val="28"/>
+        </w:rPr>
+        <w:t>”</w:t>
+      </w:r>
+    </w:p>
+    <w:p>
+      <w:pPr>
+        <w:jc w:val="right"/>
+      </w:pPr>
+      <w:r>
+        <w:t xml:space="preserve">- </w:t>
+      </w:r>
+      <w:r>
+        <w:rPr>
+          <w:sz w:val="28"/>
+          <w:szCs w:val="28"/>
+        </w:rPr>
+        <w:t>Eötvös</w:t>
+      </w:r>
+      <w:r>
+        <w:rPr>
+          <w:b/>
+          <w:bCs/>
+          <w:sz w:val="28"/>
+          <w:szCs w:val="28"/>
+        </w:rPr>
+        <w:t xml:space="preserve"> </w:t>
+      </w:r>
+      <w:r>
+        <w:rPr>
+          <w:sz w:val="28"/>
+          <w:szCs w:val="28"/>
+        </w:rPr>
+        <w:t>Loránd</w:t>
+      </w:r>
+    </w:p>
+    <w:p>
+      <w:pPr>
+        <w:spacing w:before="0" w:after="160" w:line="259" w:lineRule="auto"/>
+        <w:jc w:val="left"/>
+      </w:pPr>
+      <w:r>
+        <w:br w:type="page"/>
+      </w:r>
+    </w:p>
+    <w:p>
+      <w:pPr>
+        <w:pStyle w:val="Cm"/>
+        <w:jc w:val="center"/>
+      </w:pPr>
+      <w:r>
+        <w:lastRenderedPageBreak/>
+        <w:t>Eredetiségi Nyilatkozat</w:t>
+      </w:r>
+    </w:p>
+    <w:p>
+      <w:r>
+        <w:t xml:space="preserve">Alulírott </w:t>
+      </w:r>
+      <w:r>
+        <w:rPr>
+          <w:b/>
+          <w:bCs/>
+        </w:rPr>
+        <w:t>Franta Áron</w:t>
+      </w:r>
+      <w:r>
+        <w:t xml:space="preserve"> (</w:t>
+      </w:r>
+      <w:proofErr w:type="spellStart"/>
+      <w:r>
+        <w:t>Neptun</w:t>
+      </w:r>
+      <w:proofErr w:type="spellEnd"/>
+      <w:r>
+        <w:t xml:space="preserve">-kód: </w:t>
+      </w:r>
+      <w:r>
+        <w:t>ITE2DZ</w:t>
+      </w:r>
+      <w:r>
+        <w:t>) ezennel kijelentem és aláírásommal megerősítem, hogy az ELTE Programtervező informatikus alapszakon írt jelen szakdolgozatom saját szellemi termékem, melyet korábban más szakon még nem nyújtottam be szakdolgozatként és amelybe mások munkáját (könyv, tanulmány, kézirat, internetes forrás, személyes közlés stb.) idézőjel és pontos hivatkozások nélkül nem építettem be.</w:t>
+      </w:r>
+    </w:p>
+    <w:p>
+      <w:pPr>
+        <w:spacing w:after="720"/>
+        <w:jc w:val="left"/>
+      </w:pPr>
+      <w:r>
+        <w:t>Budapest, 202</w:t>
+      </w:r>
+      <w:r>
+        <w:t>2</w:t>
+      </w:r>
+      <w:r>
+        <w:t xml:space="preserve">. </w:t>
+      </w:r>
+      <w:r>
+        <w:t>december</w:t>
+      </w:r>
+      <w:r>
+        <w:t xml:space="preserve"> </w:t>
+      </w:r>
+      <w:r>
+        <w:t>2</w:t>
+      </w:r>
+      <w:r>
+        <w:t>6</w:t>
+      </w:r>
+      <w:r>
+        <w:t>.</w:t>
+      </w:r>
+    </w:p>
+    <w:p>
+      <w:pPr>
+        <w:tabs>
+          <w:tab w:val="center" w:pos="6663"/>
+        </w:tabs>
+        <w:jc w:val="left"/>
+      </w:pPr>
+      <w:r>
+        <w:tab/>
+      </w:r>
+      <w:r>
+        <w:t>Franta Áron</w:t>
+      </w:r>
+    </w:p>
+    <w:p/>
+    <w:p>
+      <w:pPr>
+        <w:spacing w:before="0" w:after="160" w:line="259" w:lineRule="auto"/>
+        <w:jc w:val="left"/>
+      </w:pPr>
+      <w:r>
+        <w:br w:type="page"/>
+      </w:r>
+    </w:p>
+    <w:p>
+      <w:pPr>
         <w:pStyle w:val="Cmsor1"/>
       </w:pPr>
-      <w:r>
-        <w:br w:type="page"/>
-      </w:r>
-      <w:bookmarkStart w:id="0" w:name="_Toc122729712"/>
+      <w:bookmarkStart w:id="0" w:name="_Toc122893142"/>
+      <w:bookmarkStart w:id="1" w:name="_Toc122909201"/>
       <w:r>
         <w:lastRenderedPageBreak/>
         <w:t xml:space="preserve">1. </w:t>
@@ -970,16 +1990,19 @@
         <w:t>Bevezetés</w:t>
       </w:r>
       <w:bookmarkEnd w:id="0"/>
+      <w:bookmarkEnd w:id="1"/>
     </w:p>
     <w:p>
       <w:pPr>
         <w:pStyle w:val="Cmsor2"/>
       </w:pPr>
-      <w:bookmarkStart w:id="1" w:name="_Toc122729713"/>
+      <w:bookmarkStart w:id="2" w:name="_Toc122893143"/>
+      <w:bookmarkStart w:id="3" w:name="_Toc122909202"/>
       <w:r>
         <w:t>1.1 Az oldal leírása, látványterv</w:t>
       </w:r>
-      <w:bookmarkEnd w:id="1"/>
+      <w:bookmarkEnd w:id="2"/>
+      <w:bookmarkEnd w:id="3"/>
     </w:p>
     <w:p>
       <w:r>
@@ -1172,11 +2195,9 @@
       <w:r>
         <w:t xml:space="preserve">A sablon feltöltő felület (1.1.4. ábra) egy szövegmezőből áll, ahol elnevezhetjük a sablon, továbbá egy feltöltő mezőből. Ha feltöltünk egy képet a kép előnézete megjelenik. A képre kattintva a kép alatt megjelennek a kattintási koordináták. Ezek lesznek azok a </w:t>
       </w:r>
-      <w:proofErr w:type="gramStart"/>
-      <w:r>
-        <w:t>mezők</w:t>
-      </w:r>
-      <w:proofErr w:type="gramEnd"/>
+      <w:r>
+        <w:t>mezők,</w:t>
+      </w:r>
       <w:r>
         <w:t xml:space="preserve"> amiket a küldő oldalon kitölt</w:t>
       </w:r>
@@ -1320,12 +2341,14 @@
       <w:pPr>
         <w:pStyle w:val="Cmsor2"/>
       </w:pPr>
-      <w:bookmarkStart w:id="2" w:name="_Toc122729714"/>
+      <w:bookmarkStart w:id="4" w:name="_Toc122893144"/>
+      <w:bookmarkStart w:id="5" w:name="_Toc122909203"/>
       <w:r>
         <w:lastRenderedPageBreak/>
         <w:t>1.2 A használt technológiák</w:t>
       </w:r>
-      <w:bookmarkEnd w:id="2"/>
+      <w:bookmarkEnd w:id="4"/>
+      <w:bookmarkEnd w:id="5"/>
     </w:p>
     <w:p>
       <w:r>
@@ -1449,11 +2472,9 @@
       <w:r>
         <w:t xml:space="preserve"> keretrendszert választottam. A célom ezzel a választással, a könnyű komponensekből álló felépítés és a jól dokumentált működés volt, ezek mellet közre játszott továbbá </w:t>
       </w:r>
-      <w:proofErr w:type="gramStart"/>
-      <w:r>
-        <w:t>az</w:t>
-      </w:r>
-      <w:proofErr w:type="gramEnd"/>
+      <w:r>
+        <w:t>az,</w:t>
+      </w:r>
       <w:r>
         <w:t xml:space="preserve"> hogy a </w:t>
       </w:r>
@@ -1536,35 +2557,35 @@
       <w:pPr>
         <w:pStyle w:val="Cmsor1"/>
       </w:pPr>
-      <w:bookmarkStart w:id="3" w:name="_Toc122729715"/>
+      <w:bookmarkStart w:id="6" w:name="_Toc122893145"/>
+      <w:bookmarkStart w:id="7" w:name="_Toc122909204"/>
       <w:r>
         <w:lastRenderedPageBreak/>
         <w:t>2. Felhasználói dokumentáció</w:t>
       </w:r>
-      <w:bookmarkEnd w:id="3"/>
+      <w:bookmarkEnd w:id="6"/>
+      <w:bookmarkEnd w:id="7"/>
     </w:p>
     <w:p>
       <w:pPr>
         <w:pStyle w:val="Cmsor2"/>
       </w:pPr>
-      <w:bookmarkStart w:id="4" w:name="_Toc122729716"/>
-      <w:r>
-        <w:t>2.1 A program használata</w:t>
-      </w:r>
-      <w:r>
-        <w:t xml:space="preserve"> saját eszközön</w:t>
-      </w:r>
-      <w:bookmarkEnd w:id="4"/>
-    </w:p>
-    <w:p>
-      <w:pPr>
-        <w:pStyle w:val="Cmsor3"/>
-      </w:pPr>
-      <w:bookmarkStart w:id="5" w:name="_Toc122729717"/>
-      <w:r>
-        <w:t>2.1.1. Telepítés</w:t>
-      </w:r>
-      <w:bookmarkEnd w:id="5"/>
+      <w:bookmarkStart w:id="8" w:name="_Toc122893146"/>
+      <w:bookmarkStart w:id="9" w:name="_Toc122909205"/>
+      <w:r>
+        <w:t xml:space="preserve">2.1 A program </w:t>
+      </w:r>
+      <w:r>
+        <w:t>telepítése</w:t>
+      </w:r>
+      <w:r>
+        <w:t xml:space="preserve"> </w:t>
+      </w:r>
+      <w:r>
+        <w:t>saját eszközön</w:t>
+      </w:r>
+      <w:bookmarkEnd w:id="8"/>
+      <w:bookmarkEnd w:id="9"/>
     </w:p>
     <w:p>
       <w:r>
@@ -1578,13 +2599,19 @@
       <w:r>
         <w:t xml:space="preserve"> --version` segítségével </w:t>
       </w:r>
+      <w:r>
+        <w:t>ellenőrizzük,</w:t>
+      </w:r>
+      <w:r>
+        <w:t xml:space="preserve"> hogy </w:t>
+      </w:r>
       <w:proofErr w:type="gramStart"/>
       <w:r>
-        <w:t>ellenőrizzük</w:t>
+        <w:t>elérhető e</w:t>
       </w:r>
       <w:proofErr w:type="gramEnd"/>
       <w:r>
-        <w:t xml:space="preserve"> hogy elérhető e a legfrissebb </w:t>
+        <w:t xml:space="preserve"> a legfrissebb </w:t>
       </w:r>
       <w:proofErr w:type="spellStart"/>
       <w:r>
@@ -1711,7 +2738,7 @@
         <w:jc w:val="center"/>
       </w:pPr>
       <w:r>
-        <w:t>2.1.1.1. ábra – Terminál nyitása Windows operációs rendszerben</w:t>
+        <w:t>2.1.1. ábra – Terminál nyitása Windows operációs rendszerben</w:t>
       </w:r>
     </w:p>
     <w:p>
@@ -1719,7 +2746,18 @@
         <w:t xml:space="preserve">Ezután a </w:t>
       </w:r>
       <w:r>
-        <w:t>`cd` paranccsal lépjünk be a szerver mappájába, majd az `</w:t>
+        <w:t>`cd</w:t>
+      </w:r>
+      <w:r>
+        <w:t xml:space="preserve"> </w:t>
+      </w:r>
+      <w:proofErr w:type="spellStart"/>
+      <w:r>
+        <w:t>sever</w:t>
+      </w:r>
+      <w:proofErr w:type="spellEnd"/>
+      <w:r>
+        <w:t>` paranccsal lépjünk be a szerver mappájába, majd az `</w:t>
       </w:r>
       <w:proofErr w:type="spellStart"/>
       <w:r>
@@ -1744,7 +2782,18 @@
     <w:p>
       <w:r>
         <w:lastRenderedPageBreak/>
-        <w:t>Ha ez megvan hasonlóan lépjünk be és indítsuk el a klienst `cd` -&gt; `</w:t>
+        <w:t>Ha ez megvan hasonlóan lépjünk be és indítsuk el a klienst `cd</w:t>
+      </w:r>
+      <w:r>
+        <w:t xml:space="preserve"> </w:t>
+      </w:r>
+      <w:proofErr w:type="spellStart"/>
+      <w:r>
+        <w:t>client</w:t>
+      </w:r>
+      <w:proofErr w:type="spellEnd"/>
+      <w:r>
+        <w:t>` -&gt; `</w:t>
       </w:r>
       <w:proofErr w:type="spellStart"/>
       <w:r>
@@ -1775,12 +2824,10 @@
       <w:r>
         <w:t xml:space="preserve"> adatbázishoz, ezt módosíthatjuk a </w:t>
       </w:r>
-      <w:proofErr w:type="gramStart"/>
-      <w:r>
-        <w:t>`./</w:t>
-      </w:r>
-      <w:proofErr w:type="spellStart"/>
-      <w:proofErr w:type="gramEnd"/>
+      <w:r>
+        <w:t>`. /</w:t>
+      </w:r>
+      <w:proofErr w:type="spellStart"/>
       <w:r>
         <w:t>config</w:t>
       </w:r>
@@ -1807,13 +2854,26 @@
     </w:p>
     <w:p>
       <w:pPr>
-        <w:pStyle w:val="Cmsor3"/>
-      </w:pPr>
-      <w:bookmarkStart w:id="6" w:name="_Toc122729718"/>
-      <w:r>
-        <w:t>2.1.2. Az oldal használata</w:t>
-      </w:r>
-      <w:bookmarkEnd w:id="6"/>
+        <w:pStyle w:val="Cmsor2"/>
+      </w:pPr>
+      <w:bookmarkStart w:id="10" w:name="_Toc122909206"/>
+      <w:r>
+        <w:t>2.3 Az oldal telepítése külső hálózatra</w:t>
+      </w:r>
+      <w:bookmarkEnd w:id="10"/>
+    </w:p>
+    <w:p/>
+    <w:p>
+      <w:pPr>
+        <w:pStyle w:val="Cmsor2"/>
+      </w:pPr>
+      <w:bookmarkStart w:id="11" w:name="_Toc122893147"/>
+      <w:bookmarkStart w:id="12" w:name="_Toc122909207"/>
+      <w:r>
+        <w:t>2.2. Az oldal használata</w:t>
+      </w:r>
+      <w:bookmarkEnd w:id="11"/>
+      <w:bookmarkEnd w:id="12"/>
     </w:p>
     <w:p>
       <w:r>
@@ -1822,6 +2882,9 @@
     </w:p>
     <w:p>
       <w:r>
+        <w:rPr>
+          <w:noProof/>
+        </w:rPr>
         <w:drawing>
           <wp:inline distT="0" distB="0" distL="0" distR="0" wp14:anchorId="69ECC1BB" wp14:editId="4AA46CBE">
             <wp:extent cx="5399405" cy="2938780"/>
@@ -1867,10 +2930,3959 @@
         </w:drawing>
       </w:r>
     </w:p>
+    <w:p>
+      <w:pPr>
+        <w:jc w:val="center"/>
+      </w:pPr>
+      <w:r>
+        <w:t>2.</w:t>
+      </w:r>
+      <w:r>
+        <w:t>2</w:t>
+      </w:r>
+      <w:r>
+        <w:t>.</w:t>
+      </w:r>
+      <w:r>
+        <w:t>1.</w:t>
+      </w:r>
+      <w:r>
+        <w:t xml:space="preserve"> ábra – A bejelentkező felület</w:t>
+      </w:r>
+    </w:p>
+    <w:p>
+      <w:r>
+        <w:t xml:space="preserve">Amint a felhasználó bejelentkezett hozzáférést kap az oldal minden funkciójához. Az oldal fő részből áll, egy listából, ahol a bejelentkezett személy láthatja a chatek listáját, amelyekhez hozzá van adva. Egy sablon hozzáadó felületből, amelyen a felhasználónak lehetősége van képet feltölteni, egy nevet adni a sablonnak és meghatározni a </w:t>
+      </w:r>
+      <w:r>
+        <w:t>pontokat,</w:t>
+      </w:r>
+      <w:r>
+        <w:t xml:space="preserve"> ahova szövegmezőt szeretne tenni. A szövegmezők a koordinátáktól jobbra lefele fognak elhelyezkedni, a kép bal felső sarka tartalmazza a 0, 0 koordinátát. Amennyiben mindent kitöltött el tudja küldeni a képet a szerver felé. </w:t>
+      </w:r>
+    </w:p>
+    <w:p>
+      <w:r>
+        <w:lastRenderedPageBreak/>
+        <w:t xml:space="preserve">Az utolsó oldal pedig a chat oldal, ha a listában rákattintunk egy chatre akkor megtekinthetjük azt. Ezen az oldalon láthatjuk a chat nevét, és a korábbi üzeneteket a képernyő bal oldalán. Ezek kis kártyákban jelennek meg ahol megtalálható a küldő felhasználó neve, avatárja és a kép maga. A jobb oldalon a küldőfelület található, ahol egy lenyíló listából ki tudjuk választani a használni kívánt sablont. Ekkor a sablon megjelenik, és megjelenik megfelelő számú </w:t>
+      </w:r>
+      <w:r>
+        <w:t>szövegmező,</w:t>
+      </w:r>
+      <w:r>
+        <w:t xml:space="preserve"> amit ki tudunk tölteni és elküldeni az üzenetet.</w:t>
+      </w:r>
+    </w:p>
+    <w:p>
+      <w:pPr>
+        <w:jc w:val="center"/>
+      </w:pPr>
+      <w:r>
+        <w:drawing>
+          <wp:inline distT="0" distB="0" distL="0" distR="0" wp14:anchorId="66B1AE43" wp14:editId="17EB3987">
+            <wp:extent cx="4591050" cy="3451252"/>
+            <wp:effectExtent l="38100" t="38100" r="38100" b="34925"/>
+            <wp:docPr id="5" name="Kép 5" descr="A képen szöveg látható&#10;&#10;Automatikusan generált leírás"/>
+            <wp:cNvGraphicFramePr>
+              <a:graphicFrameLocks xmlns:a="http://schemas.openxmlformats.org/drawingml/2006/main" noChangeAspect="1"/>
+            </wp:cNvGraphicFramePr>
+            <a:graphic xmlns:a="http://schemas.openxmlformats.org/drawingml/2006/main">
+              <a:graphicData uri="http://schemas.openxmlformats.org/drawingml/2006/picture">
+                <pic:pic xmlns:pic="http://schemas.openxmlformats.org/drawingml/2006/picture">
+                  <pic:nvPicPr>
+                    <pic:cNvPr id="5" name="Kép 5" descr="A képen szöveg látható&#10;&#10;Automatikusan generált leírás"/>
+                    <pic:cNvPicPr/>
+                  </pic:nvPicPr>
+                  <pic:blipFill>
+                    <a:blip r:embed="rId16"/>
+                    <a:stretch>
+                      <a:fillRect/>
+                    </a:stretch>
+                  </pic:blipFill>
+                  <pic:spPr>
+                    <a:xfrm>
+                      <a:off x="0" y="0"/>
+                      <a:ext cx="4599868" cy="3457881"/>
+                    </a:xfrm>
+                    <a:prstGeom prst="rect">
+                      <a:avLst/>
+                    </a:prstGeom>
+                    <a:ln w="25400">
+                      <a:solidFill>
+                        <a:schemeClr val="tx1"/>
+                      </a:solidFill>
+                    </a:ln>
+                    <a:effectLst>
+                      <a:softEdge rad="25400"/>
+                    </a:effectLst>
+                  </pic:spPr>
+                </pic:pic>
+              </a:graphicData>
+            </a:graphic>
+          </wp:inline>
+        </w:drawing>
+      </w:r>
+    </w:p>
+    <w:p>
+      <w:pPr>
+        <w:jc w:val="center"/>
+      </w:pPr>
+      <w:r>
+        <w:t>2.</w:t>
+      </w:r>
+      <w:r>
+        <w:t>2</w:t>
+      </w:r>
+      <w:r>
+        <w:t>.</w:t>
+      </w:r>
+      <w:r>
+        <w:t>2</w:t>
+      </w:r>
+      <w:r>
+        <w:t>. ábra – A chatek listája</w:t>
+      </w:r>
+    </w:p>
+    <w:p>
+      <w:pPr>
+        <w:jc w:val="center"/>
+      </w:pPr>
+      <w:r>
+        <w:lastRenderedPageBreak/>
+        <w:drawing>
+          <wp:inline distT="0" distB="0" distL="0" distR="0" wp14:anchorId="08E8695A" wp14:editId="5EB9CAFA">
+            <wp:extent cx="4591050" cy="3446932"/>
+            <wp:effectExtent l="38100" t="38100" r="38100" b="39370"/>
+            <wp:docPr id="9" name="Kép 9" descr="A képen szöveg látható&#10;&#10;Automatikusan generált leírás"/>
+            <wp:cNvGraphicFramePr>
+              <a:graphicFrameLocks xmlns:a="http://schemas.openxmlformats.org/drawingml/2006/main" noChangeAspect="1"/>
+            </wp:cNvGraphicFramePr>
+            <a:graphic xmlns:a="http://schemas.openxmlformats.org/drawingml/2006/main">
+              <a:graphicData uri="http://schemas.openxmlformats.org/drawingml/2006/picture">
+                <pic:pic xmlns:pic="http://schemas.openxmlformats.org/drawingml/2006/picture">
+                  <pic:nvPicPr>
+                    <pic:cNvPr id="9" name="Kép 9" descr="A képen szöveg látható&#10;&#10;Automatikusan generált leírás"/>
+                    <pic:cNvPicPr/>
+                  </pic:nvPicPr>
+                  <pic:blipFill>
+                    <a:blip r:embed="rId17"/>
+                    <a:stretch>
+                      <a:fillRect/>
+                    </a:stretch>
+                  </pic:blipFill>
+                  <pic:spPr>
+                    <a:xfrm>
+                      <a:off x="0" y="0"/>
+                      <a:ext cx="4593846" cy="3449031"/>
+                    </a:xfrm>
+                    <a:prstGeom prst="rect">
+                      <a:avLst/>
+                    </a:prstGeom>
+                    <a:ln w="25400">
+                      <a:solidFill>
+                        <a:schemeClr val="tx1"/>
+                      </a:solidFill>
+                    </a:ln>
+                    <a:effectLst>
+                      <a:softEdge rad="25400"/>
+                    </a:effectLst>
+                  </pic:spPr>
+                </pic:pic>
+              </a:graphicData>
+            </a:graphic>
+          </wp:inline>
+        </w:drawing>
+      </w:r>
+    </w:p>
+    <w:p>
+      <w:pPr>
+        <w:jc w:val="center"/>
+      </w:pPr>
+      <w:r>
+        <w:t>2.</w:t>
+      </w:r>
+      <w:r>
+        <w:t>2</w:t>
+      </w:r>
+      <w:r>
+        <w:t>.</w:t>
+      </w:r>
+      <w:r>
+        <w:t>3</w:t>
+      </w:r>
+      <w:r>
+        <w:t xml:space="preserve">. ábra – </w:t>
+      </w:r>
+      <w:r>
+        <w:t>Egy sablon feltöltése</w:t>
+      </w:r>
+    </w:p>
+    <w:p>
+      <w:pPr>
+        <w:jc w:val="center"/>
+      </w:pPr>
+      <w:r>
+        <w:drawing>
+          <wp:inline distT="0" distB="0" distL="0" distR="0" wp14:anchorId="125A6E11" wp14:editId="15611388">
+            <wp:extent cx="4523129" cy="3343275"/>
+            <wp:effectExtent l="38100" t="38100" r="29845" b="28575"/>
+            <wp:docPr id="10" name="Kép 10"/>
+            <wp:cNvGraphicFramePr>
+              <a:graphicFrameLocks xmlns:a="http://schemas.openxmlformats.org/drawingml/2006/main" noChangeAspect="1"/>
+            </wp:cNvGraphicFramePr>
+            <a:graphic xmlns:a="http://schemas.openxmlformats.org/drawingml/2006/main">
+              <a:graphicData uri="http://schemas.openxmlformats.org/drawingml/2006/picture">
+                <pic:pic xmlns:pic="http://schemas.openxmlformats.org/drawingml/2006/picture">
+                  <pic:nvPicPr>
+                    <pic:cNvPr id="1" name=""/>
+                    <pic:cNvPicPr/>
+                  </pic:nvPicPr>
+                  <pic:blipFill>
+                    <a:blip r:embed="rId18"/>
+                    <a:stretch>
+                      <a:fillRect/>
+                    </a:stretch>
+                  </pic:blipFill>
+                  <pic:spPr>
+                    <a:xfrm>
+                      <a:off x="0" y="0"/>
+                      <a:ext cx="4528475" cy="3347227"/>
+                    </a:xfrm>
+                    <a:prstGeom prst="rect">
+                      <a:avLst/>
+                    </a:prstGeom>
+                    <a:ln w="25400">
+                      <a:solidFill>
+                        <a:schemeClr val="tx1"/>
+                      </a:solidFill>
+                    </a:ln>
+                    <a:effectLst>
+                      <a:softEdge rad="25400"/>
+                    </a:effectLst>
+                  </pic:spPr>
+                </pic:pic>
+              </a:graphicData>
+            </a:graphic>
+          </wp:inline>
+        </w:drawing>
+      </w:r>
+    </w:p>
+    <w:p>
+      <w:pPr>
+        <w:jc w:val="center"/>
+      </w:pPr>
+      <w:r>
+        <w:t>2.</w:t>
+      </w:r>
+      <w:r>
+        <w:t>2</w:t>
+      </w:r>
+      <w:r>
+        <w:t xml:space="preserve">.4. ábra – Egy </w:t>
+      </w:r>
+      <w:r>
+        <w:t>chat megjelenítése</w:t>
+      </w:r>
+    </w:p>
+    <w:p>
+      <w:pPr>
+        <w:spacing w:before="0" w:after="160" w:line="259" w:lineRule="auto"/>
+        <w:jc w:val="left"/>
+      </w:pPr>
+      <w:r>
+        <w:br w:type="page"/>
+      </w:r>
+    </w:p>
+    <w:p>
+      <w:pPr>
+        <w:pStyle w:val="Cmsor1"/>
+      </w:pPr>
+      <w:bookmarkStart w:id="13" w:name="_Toc122893148"/>
+      <w:bookmarkStart w:id="14" w:name="_Toc122909208"/>
+      <w:r>
+        <w:lastRenderedPageBreak/>
+        <w:t>3. Fejlesztői dokumentáció</w:t>
+      </w:r>
+      <w:bookmarkEnd w:id="13"/>
+      <w:bookmarkEnd w:id="14"/>
+    </w:p>
+    <w:p>
+      <w:pPr>
+        <w:pStyle w:val="Cmsor2"/>
+      </w:pPr>
+      <w:bookmarkStart w:id="15" w:name="_Toc122893149"/>
+      <w:bookmarkStart w:id="16" w:name="_Toc122909209"/>
+      <w:r>
+        <w:t xml:space="preserve">3.1 A </w:t>
+      </w:r>
+      <w:r>
+        <w:t>feladat</w:t>
+      </w:r>
+      <w:bookmarkEnd w:id="15"/>
+      <w:bookmarkEnd w:id="16"/>
+    </w:p>
+    <w:p>
+      <w:r>
+        <w:t xml:space="preserve">A szakdolgozatom témája egy modern technológiák segítségével megvalósított </w:t>
+      </w:r>
+      <w:proofErr w:type="spellStart"/>
+      <w:r>
+        <w:t>fullstack</w:t>
+      </w:r>
+      <w:proofErr w:type="spellEnd"/>
+      <w:r>
+        <w:t xml:space="preserve"> (frontend – backend – </w:t>
+      </w:r>
+      <w:proofErr w:type="spellStart"/>
+      <w:r>
+        <w:t>data</w:t>
+      </w:r>
+      <w:proofErr w:type="spellEnd"/>
+      <w:r>
+        <w:t xml:space="preserve"> </w:t>
+      </w:r>
+      <w:proofErr w:type="spellStart"/>
+      <w:r>
+        <w:t>layer</w:t>
+      </w:r>
+      <w:proofErr w:type="spellEnd"/>
+      <w:r>
+        <w:t>) chat alkalmazás,</w:t>
+      </w:r>
+      <w:r>
+        <w:t xml:space="preserve"> </w:t>
+      </w:r>
+      <w:r>
+        <w:t>melyen keresztül a felhasználók egyedi módon kommunikálhatnak egymással privát- és csoportos beszélgetésekben. Az alkalmazás</w:t>
+      </w:r>
+      <w:r>
+        <w:t xml:space="preserve"> </w:t>
+      </w:r>
+      <w:r>
+        <w:t>lényege, hogy konvencionális szöveges üzenetek küldésére nincs lehetőség, a kommunikáció az internetes kultúrában gyökerező képekkel</w:t>
+      </w:r>
+      <w:r>
+        <w:t xml:space="preserve"> </w:t>
+      </w:r>
+      <w:r>
+        <w:t>történik, melyeket ki lehet egészíteni egy-két sor felső- és alsószöveggel. A felhasználóknak lehetőségük van bejelentkezni és regisztrálni,</w:t>
+      </w:r>
+      <w:r>
+        <w:t xml:space="preserve"> </w:t>
+      </w:r>
+      <w:r>
+        <w:t>beszélgetést kezdeményezni, valamint egyedi sablonokat feltölteni.</w:t>
+      </w:r>
+    </w:p>
+    <w:p>
+      <w:pPr>
+        <w:pStyle w:val="Cmsor2"/>
+      </w:pPr>
+      <w:bookmarkStart w:id="17" w:name="_Toc122893150"/>
+      <w:bookmarkStart w:id="18" w:name="_Toc122909210"/>
+      <w:r>
+        <w:t>3.2 A program felépítése</w:t>
+      </w:r>
+      <w:bookmarkEnd w:id="17"/>
+      <w:bookmarkEnd w:id="18"/>
+    </w:p>
+    <w:p>
+      <w:r>
+        <w:t xml:space="preserve">Az általam készített webalkalmazás tervezése során két megközelítés merült fel, ez a két lehetőség egy ponton tért el egymástól, az üzenet által használt sablon képet módosíthatom vagy a </w:t>
+      </w:r>
+      <w:r>
+        <w:t>frontenden,</w:t>
+      </w:r>
+      <w:r>
+        <w:t xml:space="preserve"> vagy a backenden. A </w:t>
+      </w:r>
+      <w:r>
+        <w:t xml:space="preserve">frontenden való módosítás kisebb sújt helyezett volna a szerverre, és kicsit többet a felhasználó saját eszközére, mivel az internet sebességével napjainkban már nincs probléma és a cél az volt, hogy minél többen különböző erősségű eszközön is hozzáférhessen az alkalmazáshoz ezért én inkább a szerveren való képmanipulálás mellett döntöttem. </w:t>
+      </w:r>
+    </w:p>
+    <w:p>
+      <w:r>
+        <w:t xml:space="preserve">Mivel egy </w:t>
+      </w:r>
+      <w:proofErr w:type="spellStart"/>
+      <w:r>
+        <w:t>Mongo</w:t>
+      </w:r>
+      <w:proofErr w:type="spellEnd"/>
+      <w:r>
+        <w:t xml:space="preserve"> adatbázist használok, bár technikailag lett volna lehetőségem binárisként képeket tárolni, inkább a szerveren való tárolás mellett döntöttem, mivel a saját szerverem tárhelyét könnyebben </w:t>
+      </w:r>
+      <w:proofErr w:type="gramStart"/>
+      <w:r>
+        <w:t>bővítem</w:t>
+      </w:r>
+      <w:proofErr w:type="gramEnd"/>
+      <w:r>
+        <w:t xml:space="preserve"> mint a felhő alapon </w:t>
+      </w:r>
+      <w:proofErr w:type="spellStart"/>
+      <w:r>
+        <w:t>hostolt</w:t>
+      </w:r>
+      <w:proofErr w:type="spellEnd"/>
+      <w:r>
+        <w:t xml:space="preserve"> adatbázisszerveremt.</w:t>
+      </w:r>
+    </w:p>
+    <w:p>
+      <w:r>
+        <w:t>A megvalósításhoz MERN (</w:t>
+      </w:r>
+      <w:proofErr w:type="spellStart"/>
+      <w:r>
+        <w:t>Mongo</w:t>
+      </w:r>
+      <w:proofErr w:type="spellEnd"/>
+      <w:r>
+        <w:t xml:space="preserve"> – Express – </w:t>
+      </w:r>
+      <w:proofErr w:type="spellStart"/>
+      <w:r>
+        <w:t>React</w:t>
+      </w:r>
+      <w:proofErr w:type="spellEnd"/>
+      <w:r>
+        <w:t xml:space="preserve"> - </w:t>
+      </w:r>
+      <w:proofErr w:type="spellStart"/>
+      <w:r>
+        <w:t>Node</w:t>
+      </w:r>
+      <w:proofErr w:type="spellEnd"/>
+      <w:r>
+        <w:t xml:space="preserve">) </w:t>
+      </w:r>
+      <w:proofErr w:type="spellStart"/>
+      <w:r>
+        <w:t>stacket</w:t>
+      </w:r>
+      <w:proofErr w:type="spellEnd"/>
+      <w:r>
+        <w:t xml:space="preserve"> választottam. </w:t>
+      </w:r>
+    </w:p>
+    <w:p>
+      <w:r>
+        <w:t>Az adatfolyam végül a következőképp épül fel:</w:t>
+      </w:r>
+    </w:p>
+    <w:p>
+      <w:pPr>
+        <w:jc w:val="center"/>
+      </w:pPr>
+      <w:r>
+        <w:rPr>
+          <w:noProof/>
+        </w:rPr>
+        <w:lastRenderedPageBreak/>
+        <w:drawing>
+          <wp:inline distT="0" distB="0" distL="0" distR="0" wp14:anchorId="35D0ABC6" wp14:editId="5E936B4B">
+            <wp:extent cx="5391150" cy="3200400"/>
+            <wp:effectExtent l="38100" t="38100" r="38100" b="38100"/>
+            <wp:docPr id="13" name="Kép 13"/>
+            <wp:cNvGraphicFramePr>
+              <a:graphicFrameLocks xmlns:a="http://schemas.openxmlformats.org/drawingml/2006/main" noChangeAspect="1"/>
+            </wp:cNvGraphicFramePr>
+            <a:graphic xmlns:a="http://schemas.openxmlformats.org/drawingml/2006/main">
+              <a:graphicData uri="http://schemas.openxmlformats.org/drawingml/2006/picture">
+                <pic:pic xmlns:pic="http://schemas.openxmlformats.org/drawingml/2006/picture">
+                  <pic:nvPicPr>
+                    <pic:cNvPr id="0" name="Picture 2"/>
+                    <pic:cNvPicPr>
+                      <a:picLocks noChangeAspect="1" noChangeArrowheads="1"/>
+                    </pic:cNvPicPr>
+                  </pic:nvPicPr>
+                  <pic:blipFill>
+                    <a:blip r:embed="rId19">
+                      <a:extLst>
+                        <a:ext uri="{28A0092B-C50C-407E-A947-70E740481C1C}">
+                          <a14:useLocalDpi xmlns:a14="http://schemas.microsoft.com/office/drawing/2010/main" val="0"/>
+                        </a:ext>
+                      </a:extLst>
+                    </a:blip>
+                    <a:srcRect/>
+                    <a:stretch>
+                      <a:fillRect/>
+                    </a:stretch>
+                  </pic:blipFill>
+                  <pic:spPr bwMode="auto">
+                    <a:xfrm>
+                      <a:off x="0" y="0"/>
+                      <a:ext cx="5391150" cy="3200400"/>
+                    </a:xfrm>
+                    <a:prstGeom prst="rect">
+                      <a:avLst/>
+                    </a:prstGeom>
+                    <a:noFill/>
+                    <a:ln w="25400">
+                      <a:solidFill>
+                        <a:schemeClr val="tx1"/>
+                      </a:solidFill>
+                    </a:ln>
+                    <a:effectLst>
+                      <a:softEdge rad="25400"/>
+                    </a:effectLst>
+                  </pic:spPr>
+                </pic:pic>
+              </a:graphicData>
+            </a:graphic>
+          </wp:inline>
+        </w:drawing>
+      </w:r>
+    </w:p>
+    <w:p>
+      <w:pPr>
+        <w:jc w:val="center"/>
+      </w:pPr>
+      <w:r>
+        <w:t>3.2.1 ábra – A Dataflow Diagramm</w:t>
+      </w:r>
+    </w:p>
+    <w:p>
+      <w:pPr>
+        <w:pStyle w:val="Cmsor2"/>
+      </w:pPr>
+      <w:bookmarkStart w:id="19" w:name="_Toc122893151"/>
+      <w:bookmarkStart w:id="20" w:name="_Toc122909211"/>
+      <w:r>
+        <w:t xml:space="preserve">3.3 </w:t>
+      </w:r>
+      <w:r>
+        <w:t>F</w:t>
+      </w:r>
+      <w:r>
+        <w:t>elhasználói esetek</w:t>
+      </w:r>
+      <w:bookmarkEnd w:id="19"/>
+      <w:bookmarkEnd w:id="20"/>
+    </w:p>
+    <w:p>
+      <w:pPr>
+        <w:jc w:val="center"/>
+      </w:pPr>
+      <w:r>
+        <w:rPr>
+          <w:noProof/>
+        </w:rPr>
+        <w:drawing>
+          <wp:inline distT="0" distB="0" distL="0" distR="0" wp14:anchorId="74242CA6" wp14:editId="651D9950">
+            <wp:extent cx="3322763" cy="2371725"/>
+            <wp:effectExtent l="38100" t="38100" r="30480" b="28575"/>
+            <wp:docPr id="14" name="Kép 14"/>
+            <wp:cNvGraphicFramePr>
+              <a:graphicFrameLocks xmlns:a="http://schemas.openxmlformats.org/drawingml/2006/main" noChangeAspect="1"/>
+            </wp:cNvGraphicFramePr>
+            <a:graphic xmlns:a="http://schemas.openxmlformats.org/drawingml/2006/main">
+              <a:graphicData uri="http://schemas.openxmlformats.org/drawingml/2006/picture">
+                <pic:pic xmlns:pic="http://schemas.openxmlformats.org/drawingml/2006/picture">
+                  <pic:nvPicPr>
+                    <pic:cNvPr id="0" name="Picture 3"/>
+                    <pic:cNvPicPr>
+                      <a:picLocks noChangeAspect="1" noChangeArrowheads="1"/>
+                    </pic:cNvPicPr>
+                  </pic:nvPicPr>
+                  <pic:blipFill>
+                    <a:blip r:embed="rId20">
+                      <a:extLst>
+                        <a:ext uri="{28A0092B-C50C-407E-A947-70E740481C1C}">
+                          <a14:useLocalDpi xmlns:a14="http://schemas.microsoft.com/office/drawing/2010/main" val="0"/>
+                        </a:ext>
+                      </a:extLst>
+                    </a:blip>
+                    <a:srcRect/>
+                    <a:stretch>
+                      <a:fillRect/>
+                    </a:stretch>
+                  </pic:blipFill>
+                  <pic:spPr bwMode="auto">
+                    <a:xfrm>
+                      <a:off x="0" y="0"/>
+                      <a:ext cx="3336515" cy="2381541"/>
+                    </a:xfrm>
+                    <a:prstGeom prst="rect">
+                      <a:avLst/>
+                    </a:prstGeom>
+                    <a:noFill/>
+                    <a:ln w="25400">
+                      <a:solidFill>
+                        <a:schemeClr val="tx1"/>
+                      </a:solidFill>
+                    </a:ln>
+                    <a:effectLst>
+                      <a:softEdge rad="25400"/>
+                    </a:effectLst>
+                  </pic:spPr>
+                </pic:pic>
+              </a:graphicData>
+            </a:graphic>
+          </wp:inline>
+        </w:drawing>
+      </w:r>
+    </w:p>
+    <w:p>
+      <w:pPr>
+        <w:jc w:val="center"/>
+      </w:pPr>
+      <w:r>
+        <w:t>3.3.1 ábra – A felhasználói esetdiagramm</w:t>
+      </w:r>
+    </w:p>
+    <w:p>
+      <w:r>
+        <w:t xml:space="preserve">A felhasználói esetek </w:t>
+      </w:r>
+      <w:r>
+        <w:t>a 3.3.1. ábrán láthatóak szerint kétfelé bomlanak, a nem bejelentkezett felhasználóknak két lehetőségük van az oldalon, regisztrálni vagy bejelentkezni. Miután egy felhasználó bejelentkezett elérést kap az oldal teljes funkcionalitásához. A chatek listáját látja először, amikor bejelentkezik, innen hozzáfér a saját chatjeinek listájához vagy kreálhat új chatet. Ha a felhasználó belép egy chatbe látja a chatbe küldött korábbi üzeneteket, a küldő avatárjával és felhasználó nevével, továbbá lehetősége van új üzenetet kreálni. Egy teljesen független felületen pedig elérhető sablonok feltöltéséhez.</w:t>
+      </w:r>
+    </w:p>
+    <w:p>
+      <w:pPr>
+        <w:pStyle w:val="Cmsor2"/>
+      </w:pPr>
+      <w:bookmarkStart w:id="21" w:name="_Toc122893152"/>
+      <w:bookmarkStart w:id="22" w:name="_Toc122909212"/>
+      <w:r>
+        <w:lastRenderedPageBreak/>
+        <w:t>3.</w:t>
+      </w:r>
+      <w:r>
+        <w:t>4</w:t>
+      </w:r>
+      <w:r>
+        <w:t xml:space="preserve"> </w:t>
+      </w:r>
+      <w:r>
+        <w:t>A frontend felépítése</w:t>
+      </w:r>
+      <w:bookmarkEnd w:id="21"/>
+      <w:bookmarkEnd w:id="22"/>
+    </w:p>
+    <w:p>
+      <w:r>
+        <w:t xml:space="preserve">A </w:t>
+      </w:r>
+      <w:proofErr w:type="spellStart"/>
+      <w:r>
+        <w:t>React</w:t>
+      </w:r>
+      <w:proofErr w:type="spellEnd"/>
+      <w:r>
+        <w:t xml:space="preserve"> frontend komponensekből épül fel, ezeket a komponenseket egy központi router köti össze, ez bár egy külön komponens a felhasználó számára soha nem jelenik meg ezért nem reprezentálta a komponensdiagramban. </w:t>
+      </w:r>
+    </w:p>
+    <w:p>
+      <w:pPr>
+        <w:jc w:val="center"/>
+      </w:pPr>
+      <w:r>
+        <w:rPr>
+          <w:noProof/>
+        </w:rPr>
+        <w:drawing>
+          <wp:inline distT="0" distB="0" distL="0" distR="0" wp14:anchorId="536894EB" wp14:editId="724D8263">
+            <wp:extent cx="4543425" cy="2978111"/>
+            <wp:effectExtent l="38100" t="38100" r="28575" b="32385"/>
+            <wp:docPr id="15" name="Kép 15"/>
+            <wp:cNvGraphicFramePr>
+              <a:graphicFrameLocks xmlns:a="http://schemas.openxmlformats.org/drawingml/2006/main" noChangeAspect="1"/>
+            </wp:cNvGraphicFramePr>
+            <a:graphic xmlns:a="http://schemas.openxmlformats.org/drawingml/2006/main">
+              <a:graphicData uri="http://schemas.openxmlformats.org/drawingml/2006/picture">
+                <pic:pic xmlns:pic="http://schemas.openxmlformats.org/drawingml/2006/picture">
+                  <pic:nvPicPr>
+                    <pic:cNvPr id="0" name="Picture 4"/>
+                    <pic:cNvPicPr>
+                      <a:picLocks noChangeAspect="1" noChangeArrowheads="1"/>
+                    </pic:cNvPicPr>
+                  </pic:nvPicPr>
+                  <pic:blipFill>
+                    <a:blip r:embed="rId21">
+                      <a:extLst>
+                        <a:ext uri="{28A0092B-C50C-407E-A947-70E740481C1C}">
+                          <a14:useLocalDpi xmlns:a14="http://schemas.microsoft.com/office/drawing/2010/main" val="0"/>
+                        </a:ext>
+                      </a:extLst>
+                    </a:blip>
+                    <a:srcRect/>
+                    <a:stretch>
+                      <a:fillRect/>
+                    </a:stretch>
+                  </pic:blipFill>
+                  <pic:spPr bwMode="auto">
+                    <a:xfrm>
+                      <a:off x="0" y="0"/>
+                      <a:ext cx="4550986" cy="2983067"/>
+                    </a:xfrm>
+                    <a:prstGeom prst="rect">
+                      <a:avLst/>
+                    </a:prstGeom>
+                    <a:noFill/>
+                    <a:ln w="25400">
+                      <a:solidFill>
+                        <a:schemeClr val="tx1"/>
+                      </a:solidFill>
+                    </a:ln>
+                    <a:effectLst>
+                      <a:softEdge rad="25400"/>
+                    </a:effectLst>
+                  </pic:spPr>
+                </pic:pic>
+              </a:graphicData>
+            </a:graphic>
+          </wp:inline>
+        </w:drawing>
+      </w:r>
+    </w:p>
+    <w:p>
+      <w:pPr>
+        <w:jc w:val="center"/>
+      </w:pPr>
+      <w:r>
+        <w:t>3.4.1. ábra – A komponens diagram</w:t>
+      </w:r>
+    </w:p>
+    <w:p>
+      <w:r>
+        <w:t>A kék komponensek csak bejelentkezés után érhetőek el, minden más esetben a router visszairányítja a felhasználót a Home komponensre. Ezt a működést a `</w:t>
+      </w:r>
+      <w:proofErr w:type="spellStart"/>
+      <w:r>
+        <w:t>react-redux</w:t>
+      </w:r>
+      <w:proofErr w:type="spellEnd"/>
+      <w:r>
+        <w:t xml:space="preserve">` könyvtárban található </w:t>
+      </w:r>
+      <w:r>
+        <w:t>szelektorok</w:t>
+      </w:r>
+      <w:r>
+        <w:t xml:space="preserve"> segítségével és a `</w:t>
+      </w:r>
+      <w:proofErr w:type="spellStart"/>
+      <w:r>
+        <w:t>react</w:t>
+      </w:r>
+      <w:proofErr w:type="spellEnd"/>
+      <w:r>
+        <w:t>-router-</w:t>
+      </w:r>
+      <w:proofErr w:type="spellStart"/>
+      <w:r>
+        <w:t>dom</w:t>
+      </w:r>
+      <w:proofErr w:type="spellEnd"/>
+      <w:r>
+        <w:t xml:space="preserve">` könyvtárban található navigátorokkal (`Link` – </w:t>
+      </w:r>
+      <w:proofErr w:type="spellStart"/>
+      <w:r>
+        <w:t>dom</w:t>
+      </w:r>
+      <w:proofErr w:type="spellEnd"/>
+      <w:r>
+        <w:t xml:space="preserve"> elem, `</w:t>
+      </w:r>
+      <w:proofErr w:type="spellStart"/>
+      <w:proofErr w:type="gramStart"/>
+      <w:r>
+        <w:t>useNavigate</w:t>
+      </w:r>
+      <w:proofErr w:type="spellEnd"/>
+      <w:r>
+        <w:t>(</w:t>
+      </w:r>
+      <w:proofErr w:type="gramEnd"/>
+      <w:r>
+        <w:t xml:space="preserve">)` - függvény) valósítom meg. </w:t>
+      </w:r>
+    </w:p>
+    <w:p>
+      <w:r>
+        <w:t xml:space="preserve">A </w:t>
+      </w:r>
+      <w:r>
+        <w:t>szelektorok</w:t>
+      </w:r>
+      <w:r>
+        <w:t xml:space="preserve"> használ</w:t>
+      </w:r>
+      <w:r>
+        <w:t xml:space="preserve">atára a </w:t>
+      </w:r>
+      <w:proofErr w:type="spellStart"/>
+      <w:r>
+        <w:t>Redux</w:t>
+      </w:r>
+      <w:proofErr w:type="spellEnd"/>
+      <w:r>
+        <w:t xml:space="preserve"> használata miatt van szükség. Mivel önmagukban </w:t>
+      </w:r>
+      <w:proofErr w:type="spellStart"/>
+      <w:r>
+        <w:t>stateless</w:t>
+      </w:r>
+      <w:proofErr w:type="spellEnd"/>
+      <w:r>
+        <w:t xml:space="preserve"> funkcionális életciklus komponenseket használok, ezért </w:t>
+      </w:r>
+      <w:proofErr w:type="spellStart"/>
+      <w:r>
+        <w:t>bindolt</w:t>
+      </w:r>
+      <w:proofErr w:type="spellEnd"/>
+      <w:r>
+        <w:t xml:space="preserve"> </w:t>
+      </w:r>
+      <w:proofErr w:type="spellStart"/>
+      <w:r>
+        <w:t>propok</w:t>
+      </w:r>
+      <w:proofErr w:type="spellEnd"/>
+      <w:r>
+        <w:t xml:space="preserve"> helyett helyben létrehozott </w:t>
+      </w:r>
+      <w:proofErr w:type="spellStart"/>
+      <w:r>
+        <w:t>propokat</w:t>
+      </w:r>
+      <w:proofErr w:type="spellEnd"/>
+      <w:r>
+        <w:t xml:space="preserve"> és </w:t>
+      </w:r>
+      <w:proofErr w:type="spellStart"/>
+      <w:r>
+        <w:t>hookokat</w:t>
+      </w:r>
+      <w:proofErr w:type="spellEnd"/>
+      <w:r>
+        <w:t xml:space="preserve"> használok, és minden adatot a központi </w:t>
+      </w:r>
+      <w:proofErr w:type="spellStart"/>
+      <w:r>
+        <w:t>redux</w:t>
+      </w:r>
+      <w:proofErr w:type="spellEnd"/>
+      <w:r>
+        <w:t xml:space="preserve"> </w:t>
+      </w:r>
+      <w:proofErr w:type="spellStart"/>
+      <w:r>
+        <w:t>storeban</w:t>
+      </w:r>
+      <w:proofErr w:type="spellEnd"/>
+      <w:r>
+        <w:t xml:space="preserve"> tárolok. A </w:t>
+      </w:r>
+      <w:proofErr w:type="spellStart"/>
+      <w:r>
+        <w:t>reduxban</w:t>
+      </w:r>
+      <w:proofErr w:type="spellEnd"/>
+      <w:r>
+        <w:t xml:space="preserve"> az adatok tarolását és visszaadását </w:t>
+      </w:r>
+      <w:proofErr w:type="spellStart"/>
+      <w:r>
+        <w:t>Reducerek</w:t>
+      </w:r>
+      <w:proofErr w:type="spellEnd"/>
+      <w:r>
+        <w:t xml:space="preserve"> valósítják meg, a 4 féle adattípusnak van 1-1 saját </w:t>
+      </w:r>
+      <w:proofErr w:type="spellStart"/>
+      <w:proofErr w:type="gramStart"/>
+      <w:r>
+        <w:t>reducere</w:t>
+      </w:r>
+      <w:proofErr w:type="spellEnd"/>
+      <w:proofErr w:type="gramEnd"/>
+      <w:r>
+        <w:t xml:space="preserve"> amik a hozzájuk tartozó adatok elkapásáért és </w:t>
+      </w:r>
+      <w:proofErr w:type="spellStart"/>
+      <w:r>
+        <w:t>dispatcheléséért</w:t>
+      </w:r>
+      <w:proofErr w:type="spellEnd"/>
+      <w:r>
+        <w:t xml:space="preserve"> felelnek. Amikor a </w:t>
+      </w:r>
+      <w:proofErr w:type="spellStart"/>
+      <w:r>
+        <w:t>Reducerek</w:t>
+      </w:r>
+      <w:proofErr w:type="spellEnd"/>
+      <w:r>
+        <w:t xml:space="preserve"> felé </w:t>
+      </w:r>
+      <w:proofErr w:type="spellStart"/>
+      <w:r>
+        <w:t>dispatchelünk</w:t>
+      </w:r>
+      <w:proofErr w:type="spellEnd"/>
+      <w:r>
+        <w:t xml:space="preserve"> egy adatot fontos, hogy megadjunk egy típust, ami alapján ezek a feldolgozó függvények esetekre vannak bontva. Ezek a köztes függvények egy </w:t>
+      </w:r>
+      <w:proofErr w:type="spellStart"/>
+      <w:r>
+        <w:t>middleware</w:t>
+      </w:r>
+      <w:proofErr w:type="spellEnd"/>
+      <w:r>
+        <w:t xml:space="preserve">-é lesznek kombinálva és App szinten bekötve a </w:t>
+      </w:r>
+      <w:proofErr w:type="spellStart"/>
+      <w:r>
+        <w:t>store-ba</w:t>
+      </w:r>
+      <w:proofErr w:type="spellEnd"/>
+      <w:r>
+        <w:t xml:space="preserve"> és az alkalmazásba.</w:t>
+      </w:r>
+    </w:p>
+    <w:p>
+      <w:r>
+        <w:t xml:space="preserve">Emellett a frontend használja a local </w:t>
+      </w:r>
+      <w:proofErr w:type="spellStart"/>
+      <w:r>
+        <w:t>storaget</w:t>
+      </w:r>
+      <w:proofErr w:type="spellEnd"/>
+      <w:r>
+        <w:t xml:space="preserve"> a JWT </w:t>
+      </w:r>
+      <w:proofErr w:type="spellStart"/>
+      <w:r>
+        <w:t>token</w:t>
+      </w:r>
+      <w:proofErr w:type="spellEnd"/>
+      <w:r>
+        <w:t xml:space="preserve"> eltárolására, erről a </w:t>
+      </w:r>
+      <w:proofErr w:type="spellStart"/>
+      <w:r>
+        <w:t>tokenről</w:t>
+      </w:r>
+      <w:proofErr w:type="spellEnd"/>
+      <w:r>
+        <w:t xml:space="preserve"> bővebben a 3.5. fejezetben.</w:t>
+      </w:r>
+    </w:p>
+    <w:p>
+      <w:r>
+        <w:lastRenderedPageBreak/>
+        <w:t xml:space="preserve">A backend és a frontend közötti kommunikáció HTTP protokollon keresztül történik, a backenden megvalósított </w:t>
+      </w:r>
+      <w:proofErr w:type="spellStart"/>
+      <w:r>
+        <w:t>APIkat</w:t>
+      </w:r>
+      <w:proofErr w:type="spellEnd"/>
+      <w:r>
+        <w:t xml:space="preserve"> a frontenden az </w:t>
+      </w:r>
+      <w:proofErr w:type="spellStart"/>
+      <w:r>
+        <w:t>Axios</w:t>
+      </w:r>
+      <w:proofErr w:type="spellEnd"/>
+      <w:r>
+        <w:t xml:space="preserve"> könyvtár segítségével fogjuk elérni. Az </w:t>
+      </w:r>
+      <w:proofErr w:type="spellStart"/>
+      <w:r>
+        <w:t>axios</w:t>
+      </w:r>
+      <w:proofErr w:type="spellEnd"/>
+      <w:r>
+        <w:t xml:space="preserve"> egy </w:t>
+      </w:r>
+      <w:proofErr w:type="spellStart"/>
+      <w:r>
+        <w:t>promise</w:t>
+      </w:r>
+      <w:proofErr w:type="spellEnd"/>
+      <w:r>
+        <w:t xml:space="preserve"> alapú http könyvtár, ami könnyűvé teszi az adatok </w:t>
+      </w:r>
+      <w:proofErr w:type="spellStart"/>
+      <w:r>
+        <w:t>fetchelését</w:t>
+      </w:r>
+      <w:proofErr w:type="spellEnd"/>
+      <w:r>
+        <w:t xml:space="preserve"> a szerverről. Implementálja az összes számunkra fontos </w:t>
+      </w:r>
+      <w:proofErr w:type="spellStart"/>
+      <w:r>
+        <w:t>request</w:t>
+      </w:r>
+      <w:proofErr w:type="spellEnd"/>
+      <w:r>
+        <w:t xml:space="preserve"> típust</w:t>
+      </w:r>
+      <w:r>
+        <w:t xml:space="preserve">, és automatikusan </w:t>
+      </w:r>
+      <w:proofErr w:type="spellStart"/>
+      <w:r>
+        <w:t>json</w:t>
+      </w:r>
+      <w:proofErr w:type="spellEnd"/>
+      <w:r>
+        <w:t xml:space="preserve"> formátumba hozza a visszaérkezett adatokat. </w:t>
+      </w:r>
+    </w:p>
+    <w:p>
+      <w:r>
+        <w:t xml:space="preserve">A segéd függvények között definiáljuk a </w:t>
+      </w:r>
+      <w:r>
+        <w:t>szelektorokat</w:t>
+      </w:r>
+      <w:r>
+        <w:t xml:space="preserve">, például a </w:t>
+      </w:r>
+      <w:proofErr w:type="spellStart"/>
+      <w:r>
+        <w:t>getIsLoggedIn</w:t>
+      </w:r>
+      <w:proofErr w:type="spellEnd"/>
+      <w:r>
+        <w:t xml:space="preserve"> </w:t>
+      </w:r>
+      <w:r>
+        <w:t>szelektort</w:t>
+      </w:r>
+      <w:r>
+        <w:t xml:space="preserve"> a következőképp: </w:t>
+      </w:r>
+    </w:p>
+    <w:p>
+      <w:r>
+        <w:drawing>
+          <wp:inline distT="0" distB="0" distL="0" distR="0" wp14:anchorId="54E6E505" wp14:editId="25C66AF3">
+            <wp:extent cx="5399405" cy="181610"/>
+            <wp:effectExtent l="38100" t="38100" r="29845" b="46990"/>
+            <wp:docPr id="16" name="Kép 16"/>
+            <wp:cNvGraphicFramePr>
+              <a:graphicFrameLocks xmlns:a="http://schemas.openxmlformats.org/drawingml/2006/main" noChangeAspect="1"/>
+            </wp:cNvGraphicFramePr>
+            <a:graphic xmlns:a="http://schemas.openxmlformats.org/drawingml/2006/main">
+              <a:graphicData uri="http://schemas.openxmlformats.org/drawingml/2006/picture">
+                <pic:pic xmlns:pic="http://schemas.openxmlformats.org/drawingml/2006/picture">
+                  <pic:nvPicPr>
+                    <pic:cNvPr id="1" name=""/>
+                    <pic:cNvPicPr/>
+                  </pic:nvPicPr>
+                  <pic:blipFill>
+                    <a:blip r:embed="rId22"/>
+                    <a:stretch>
+                      <a:fillRect/>
+                    </a:stretch>
+                  </pic:blipFill>
+                  <pic:spPr>
+                    <a:xfrm>
+                      <a:off x="0" y="0"/>
+                      <a:ext cx="5399405" cy="181610"/>
+                    </a:xfrm>
+                    <a:prstGeom prst="rect">
+                      <a:avLst/>
+                    </a:prstGeom>
+                    <a:ln w="25400">
+                      <a:solidFill>
+                        <a:schemeClr val="tx1"/>
+                      </a:solidFill>
+                    </a:ln>
+                    <a:effectLst>
+                      <a:softEdge rad="25400"/>
+                    </a:effectLst>
+                  </pic:spPr>
+                </pic:pic>
+              </a:graphicData>
+            </a:graphic>
+          </wp:inline>
+        </w:drawing>
+      </w:r>
+    </w:p>
+    <w:p>
+      <w:pPr>
+        <w:jc w:val="center"/>
+      </w:pPr>
+      <w:r>
+        <w:t>3.4.2. ábra – Egy példa a szelektorokra</w:t>
+      </w:r>
+    </w:p>
+    <w:p>
+      <w:r>
+        <w:t xml:space="preserve">Ezeket a </w:t>
+      </w:r>
+      <w:r>
+        <w:t>szelektorokat</w:t>
+      </w:r>
+      <w:r>
+        <w:t xml:space="preserve"> használjuk </w:t>
+      </w:r>
+      <w:r>
+        <w:t>arra,</w:t>
+      </w:r>
+      <w:r>
+        <w:t xml:space="preserve"> hogy a </w:t>
+      </w:r>
+      <w:proofErr w:type="spellStart"/>
+      <w:r>
+        <w:t>Redux</w:t>
+      </w:r>
+      <w:proofErr w:type="spellEnd"/>
+      <w:r>
+        <w:t xml:space="preserve"> </w:t>
+      </w:r>
+      <w:proofErr w:type="spellStart"/>
+      <w:r>
+        <w:t>storeban</w:t>
+      </w:r>
+      <w:proofErr w:type="spellEnd"/>
+      <w:r>
+        <w:t xml:space="preserve"> eltárolt </w:t>
+      </w:r>
+      <w:r>
+        <w:t>adatainkat</w:t>
+      </w:r>
+      <w:r>
+        <w:t xml:space="preserve"> visszanyerjük amikor a különböző komponensekben ezekkel az adatokkal szeretnénk dolgozni. </w:t>
+      </w:r>
+    </w:p>
+    <w:p>
+      <w:r>
+        <w:t xml:space="preserve">Egy másik segédfüggvény, ami a frontendhez készült a </w:t>
+      </w:r>
+      <w:proofErr w:type="spellStart"/>
+      <w:r>
+        <w:t>setAuthToken</w:t>
+      </w:r>
+      <w:proofErr w:type="spellEnd"/>
+      <w:r>
+        <w:t>:</w:t>
+      </w:r>
+    </w:p>
+    <w:p>
+      <w:r>
+        <w:drawing>
+          <wp:inline distT="0" distB="0" distL="0" distR="0" wp14:anchorId="58D0757D" wp14:editId="3590A9F5">
+            <wp:extent cx="5363323" cy="1971950"/>
+            <wp:effectExtent l="38100" t="38100" r="46990" b="47625"/>
+            <wp:docPr id="17" name="Kép 17" descr="A képen szöveg látható&#10;&#10;Automatikusan generált leírás"/>
+            <wp:cNvGraphicFramePr>
+              <a:graphicFrameLocks xmlns:a="http://schemas.openxmlformats.org/drawingml/2006/main" noChangeAspect="1"/>
+            </wp:cNvGraphicFramePr>
+            <a:graphic xmlns:a="http://schemas.openxmlformats.org/drawingml/2006/main">
+              <a:graphicData uri="http://schemas.openxmlformats.org/drawingml/2006/picture">
+                <pic:pic xmlns:pic="http://schemas.openxmlformats.org/drawingml/2006/picture">
+                  <pic:nvPicPr>
+                    <pic:cNvPr id="17" name="Kép 17" descr="A képen szöveg látható&#10;&#10;Automatikusan generált leírás"/>
+                    <pic:cNvPicPr/>
+                  </pic:nvPicPr>
+                  <pic:blipFill>
+                    <a:blip r:embed="rId23"/>
+                    <a:stretch>
+                      <a:fillRect/>
+                    </a:stretch>
+                  </pic:blipFill>
+                  <pic:spPr>
+                    <a:xfrm>
+                      <a:off x="0" y="0"/>
+                      <a:ext cx="5363323" cy="1971950"/>
+                    </a:xfrm>
+                    <a:prstGeom prst="rect">
+                      <a:avLst/>
+                    </a:prstGeom>
+                    <a:ln w="25400">
+                      <a:solidFill>
+                        <a:schemeClr val="tx1"/>
+                      </a:solidFill>
+                    </a:ln>
+                    <a:effectLst>
+                      <a:softEdge rad="25400"/>
+                    </a:effectLst>
+                  </pic:spPr>
+                </pic:pic>
+              </a:graphicData>
+            </a:graphic>
+          </wp:inline>
+        </w:drawing>
+      </w:r>
+    </w:p>
+    <w:p>
+      <w:pPr>
+        <w:jc w:val="center"/>
+      </w:pPr>
+      <w:r>
+        <w:t xml:space="preserve">3.4.3. ábra – A </w:t>
+      </w:r>
+      <w:proofErr w:type="spellStart"/>
+      <w:r>
+        <w:t>setAuthToken</w:t>
+      </w:r>
+      <w:proofErr w:type="spellEnd"/>
+      <w:r>
+        <w:t xml:space="preserve"> segédfüggvény</w:t>
+      </w:r>
+    </w:p>
+    <w:p>
+      <w:r>
+        <w:t xml:space="preserve">Amikor az </w:t>
+      </w:r>
+      <w:proofErr w:type="spellStart"/>
+      <w:r>
+        <w:t>Axios</w:t>
+      </w:r>
+      <w:proofErr w:type="spellEnd"/>
+      <w:r>
+        <w:t xml:space="preserve"> segítségével kéréseket küldünk a szerver felé, </w:t>
+      </w:r>
+      <w:proofErr w:type="gramStart"/>
+      <w:r>
+        <w:t>fontos</w:t>
+      </w:r>
+      <w:proofErr w:type="gramEnd"/>
+      <w:r>
+        <w:t xml:space="preserve"> hogy a kérésben bent legyen az előbb említett JWT </w:t>
+      </w:r>
+      <w:proofErr w:type="spellStart"/>
+      <w:r>
+        <w:t>token</w:t>
+      </w:r>
+      <w:proofErr w:type="spellEnd"/>
+      <w:r>
+        <w:t xml:space="preserve">, ezért a beléptetéskor ez a függvény állítja be, majd kiléptetéskor ez a függvény kapcsolja ki az </w:t>
+      </w:r>
+      <w:proofErr w:type="spellStart"/>
+      <w:r>
+        <w:t>axiosból</w:t>
+      </w:r>
+      <w:proofErr w:type="spellEnd"/>
+      <w:r>
+        <w:t xml:space="preserve"> az alap értelmezett </w:t>
+      </w:r>
+      <w:proofErr w:type="spellStart"/>
+      <w:r>
+        <w:t>headert</w:t>
+      </w:r>
+      <w:proofErr w:type="spellEnd"/>
+      <w:r>
+        <w:t>.</w:t>
+      </w:r>
+    </w:p>
+    <w:p>
+      <w:r>
+        <w:t xml:space="preserve">Az oldal komponensei között való közlekedéshez a </w:t>
+      </w:r>
+      <w:proofErr w:type="spellStart"/>
+      <w:r>
+        <w:t>a</w:t>
+      </w:r>
+      <w:proofErr w:type="spellEnd"/>
+      <w:r>
+        <w:t xml:space="preserve"> `</w:t>
+      </w:r>
+      <w:proofErr w:type="spellStart"/>
+      <w:r>
+        <w:t>react</w:t>
+      </w:r>
+      <w:proofErr w:type="spellEnd"/>
+      <w:r>
+        <w:t>-router-</w:t>
+      </w:r>
+      <w:proofErr w:type="spellStart"/>
+      <w:r>
+        <w:t>dom</w:t>
+      </w:r>
+      <w:proofErr w:type="spellEnd"/>
+      <w:r>
+        <w:t xml:space="preserve">` könyvtárból a </w:t>
+      </w:r>
+      <w:proofErr w:type="spellStart"/>
+      <w:r>
+        <w:t>BrowserRoutert</w:t>
+      </w:r>
+      <w:proofErr w:type="spellEnd"/>
+      <w:r>
+        <w:t xml:space="preserve"> használjuk, ez az oldal elérési útján keresztül dönti </w:t>
+      </w:r>
+      <w:proofErr w:type="gramStart"/>
+      <w:r>
+        <w:t>el</w:t>
+      </w:r>
+      <w:proofErr w:type="gramEnd"/>
+      <w:r>
+        <w:t xml:space="preserve"> hogy melyik oldalra irányítson és kihasználja a modern böngészőkbe épített </w:t>
+      </w:r>
+      <w:proofErr w:type="spellStart"/>
+      <w:r>
+        <w:t>history</w:t>
+      </w:r>
+      <w:proofErr w:type="spellEnd"/>
+      <w:r>
+        <w:t xml:space="preserve"> </w:t>
+      </w:r>
+      <w:proofErr w:type="spellStart"/>
+      <w:r>
+        <w:t>stacket</w:t>
+      </w:r>
+      <w:proofErr w:type="spellEnd"/>
+      <w:r>
+        <w:t>.</w:t>
+      </w:r>
+    </w:p>
+    <w:p>
+      <w:pPr>
+        <w:spacing w:before="0" w:after="160" w:line="259" w:lineRule="auto"/>
+        <w:jc w:val="left"/>
+      </w:pPr>
+      <w:r>
+        <w:br w:type="page"/>
+      </w:r>
+    </w:p>
+    <w:p/>
+    <w:p>
+      <w:r>
+        <w:t>Az alábbi függvényeket használjuk:</w:t>
+      </w:r>
+    </w:p>
+    <w:p>
+      <w:r>
+        <w:drawing>
+          <wp:inline distT="0" distB="0" distL="0" distR="0" wp14:anchorId="38E24B70" wp14:editId="58896B9D">
+            <wp:extent cx="5399405" cy="194310"/>
+            <wp:effectExtent l="38100" t="38100" r="29845" b="34290"/>
+            <wp:docPr id="18" name="Kép 18"/>
+            <wp:cNvGraphicFramePr>
+              <a:graphicFrameLocks xmlns:a="http://schemas.openxmlformats.org/drawingml/2006/main" noChangeAspect="1"/>
+            </wp:cNvGraphicFramePr>
+            <a:graphic xmlns:a="http://schemas.openxmlformats.org/drawingml/2006/main">
+              <a:graphicData uri="http://schemas.openxmlformats.org/drawingml/2006/picture">
+                <pic:pic xmlns:pic="http://schemas.openxmlformats.org/drawingml/2006/picture">
+                  <pic:nvPicPr>
+                    <pic:cNvPr id="1" name=""/>
+                    <pic:cNvPicPr/>
+                  </pic:nvPicPr>
+                  <pic:blipFill>
+                    <a:blip r:embed="rId24"/>
+                    <a:stretch>
+                      <a:fillRect/>
+                    </a:stretch>
+                  </pic:blipFill>
+                  <pic:spPr>
+                    <a:xfrm>
+                      <a:off x="0" y="0"/>
+                      <a:ext cx="5399405" cy="194310"/>
+                    </a:xfrm>
+                    <a:prstGeom prst="rect">
+                      <a:avLst/>
+                    </a:prstGeom>
+                    <a:ln w="25400">
+                      <a:solidFill>
+                        <a:schemeClr val="tx1"/>
+                      </a:solidFill>
+                    </a:ln>
+                    <a:effectLst>
+                      <a:softEdge rad="25400"/>
+                    </a:effectLst>
+                  </pic:spPr>
+                </pic:pic>
+              </a:graphicData>
+            </a:graphic>
+          </wp:inline>
+        </w:drawing>
+      </w:r>
+    </w:p>
+    <w:p>
+      <w:pPr>
+        <w:jc w:val="center"/>
+      </w:pPr>
+      <w:r>
+        <w:t>3.4.4. ábra – A Router importálása</w:t>
+      </w:r>
+    </w:p>
+    <w:p>
+      <w:pPr>
+        <w:pStyle w:val="Cmsor2"/>
+      </w:pPr>
+      <w:bookmarkStart w:id="23" w:name="_Toc122893153"/>
+      <w:bookmarkStart w:id="24" w:name="_Toc122909213"/>
+      <w:r>
+        <w:t>3.5 A backend felépítése</w:t>
+      </w:r>
+      <w:bookmarkEnd w:id="23"/>
+      <w:bookmarkEnd w:id="24"/>
+    </w:p>
+    <w:p>
+      <w:pPr>
+        <w:pStyle w:val="Cmsor3"/>
+      </w:pPr>
+      <w:bookmarkStart w:id="25" w:name="_Toc122893154"/>
+      <w:bookmarkStart w:id="26" w:name="_Toc122909214"/>
+      <w:r>
+        <w:t xml:space="preserve">3.5.1 </w:t>
+      </w:r>
+      <w:proofErr w:type="spellStart"/>
+      <w:r>
+        <w:t>Middlewarek</w:t>
+      </w:r>
+      <w:proofErr w:type="spellEnd"/>
+      <w:r>
+        <w:t xml:space="preserve"> és a használt csomagok</w:t>
+      </w:r>
+      <w:bookmarkEnd w:id="25"/>
+      <w:bookmarkEnd w:id="26"/>
+    </w:p>
+    <w:p>
+      <w:pPr>
+        <w:pStyle w:val="Cmsor4"/>
+      </w:pPr>
+      <w:r>
+        <w:t>CORS</w:t>
+      </w:r>
+    </w:p>
+    <w:p>
+      <w:r>
+        <w:t xml:space="preserve">Ez a csomag teszi lehetővé a </w:t>
+      </w:r>
+      <w:proofErr w:type="spellStart"/>
+      <w:r>
+        <w:t>Cross-Origin</w:t>
+      </w:r>
+      <w:proofErr w:type="spellEnd"/>
+      <w:r>
+        <w:t xml:space="preserve"> </w:t>
+      </w:r>
+      <w:proofErr w:type="spellStart"/>
+      <w:r>
+        <w:t>Resource</w:t>
+      </w:r>
+      <w:proofErr w:type="spellEnd"/>
+      <w:r>
+        <w:t xml:space="preserve"> </w:t>
+      </w:r>
+      <w:proofErr w:type="spellStart"/>
+      <w:r>
+        <w:t>Sharinget</w:t>
+      </w:r>
+      <w:proofErr w:type="spellEnd"/>
+      <w:r>
+        <w:t xml:space="preserve">, ezzel tudjuk </w:t>
+      </w:r>
+      <w:r>
+        <w:t>engedélyezni,</w:t>
+      </w:r>
+      <w:r>
+        <w:t xml:space="preserve"> hogy ugyan azon a </w:t>
+      </w:r>
+      <w:proofErr w:type="spellStart"/>
+      <w:r>
+        <w:t>hoston</w:t>
+      </w:r>
+      <w:proofErr w:type="spellEnd"/>
+      <w:r>
+        <w:t xml:space="preserve"> futtassuk a backend és frontend szolgáltatásunkat</w:t>
+      </w:r>
+    </w:p>
+    <w:p>
+      <w:pPr>
+        <w:pStyle w:val="Cmsor4"/>
+      </w:pPr>
+      <w:proofErr w:type="spellStart"/>
+      <w:r>
+        <w:t>bodyParser</w:t>
+      </w:r>
+      <w:proofErr w:type="spellEnd"/>
+    </w:p>
+    <w:p>
+      <w:r>
+        <w:t xml:space="preserve">A </w:t>
+      </w:r>
+      <w:proofErr w:type="spellStart"/>
+      <w:r>
+        <w:t>bodyParsert</w:t>
+      </w:r>
+      <w:proofErr w:type="spellEnd"/>
+      <w:r>
+        <w:t xml:space="preserve"> használjuk a beérkező kérés által hozott adatok feldarabolására. Legtöbbször az </w:t>
+      </w:r>
+      <w:proofErr w:type="spellStart"/>
+      <w:r>
+        <w:t>Expressel</w:t>
+      </w:r>
+      <w:proofErr w:type="spellEnd"/>
+      <w:r>
+        <w:t xml:space="preserve"> együtt használják, ahogy én is tettem a szakdolgozatomban.</w:t>
+      </w:r>
+    </w:p>
+    <w:p>
+      <w:r>
+        <w:t xml:space="preserve">A csomag lehetővé </w:t>
+      </w:r>
+      <w:proofErr w:type="gramStart"/>
+      <w:r>
+        <w:t>teszi</w:t>
+      </w:r>
+      <w:proofErr w:type="gramEnd"/>
+      <w:r>
+        <w:t xml:space="preserve"> hogy a </w:t>
+      </w:r>
+      <w:r>
+        <w:t>http formában beérkező kérésből többféle formájú adatot is kinyerjünk, például JSON, vagy nyers szöveg.</w:t>
+      </w:r>
+    </w:p>
+    <w:p>
+      <w:pPr>
+        <w:pStyle w:val="Cmsor4"/>
+      </w:pPr>
+      <w:proofErr w:type="spellStart"/>
+      <w:r>
+        <w:t>Mongoose</w:t>
+      </w:r>
+      <w:proofErr w:type="spellEnd"/>
+    </w:p>
+    <w:p>
+      <w:r>
+        <w:t xml:space="preserve">A </w:t>
+      </w:r>
+      <w:proofErr w:type="spellStart"/>
+      <w:r>
+        <w:t>Mongoose</w:t>
+      </w:r>
+      <w:proofErr w:type="spellEnd"/>
+      <w:r>
+        <w:t xml:space="preserve"> az</w:t>
+      </w:r>
+      <w:r>
+        <w:t xml:space="preserve"> adatbázis elérését szolgálja, egyszerű séma alapú modellekkel operál. A sémák specifikálják az adatok </w:t>
+      </w:r>
+      <w:r>
+        <w:t>típusát,</w:t>
+      </w:r>
+      <w:r>
+        <w:t xml:space="preserve"> amik az adatbázisban lesznek tárolva, ezekben a sémákban adjuk meg a különböző validációka, megkötéseket is. Bár a </w:t>
+      </w:r>
+      <w:proofErr w:type="spellStart"/>
+      <w:r>
+        <w:t>Mongonak</w:t>
+      </w:r>
+      <w:proofErr w:type="spellEnd"/>
+      <w:r>
+        <w:t xml:space="preserve"> nincs szüksége </w:t>
+      </w:r>
+      <w:r>
+        <w:t>rá,</w:t>
+      </w:r>
+      <w:r>
+        <w:t xml:space="preserve"> hogy minden adat konzisztens legyen, ezek a sémák biztosítják az egy kollekcióba tartozó adatok egyformaságát.</w:t>
+      </w:r>
+    </w:p>
+    <w:p>
+      <w:r>
+        <w:t>Az adatbázishoz az alábbi módon tudunk csatlakozni:</w:t>
+      </w:r>
+    </w:p>
+    <w:p>
+      <w:r>
+        <w:drawing>
+          <wp:inline distT="0" distB="0" distL="0" distR="0" wp14:anchorId="3D7F127A" wp14:editId="391FD263">
+            <wp:extent cx="5399405" cy="1376680"/>
+            <wp:effectExtent l="38100" t="38100" r="29845" b="33020"/>
+            <wp:docPr id="19" name="Kép 19" descr="A képen szöveg látható&#10;&#10;Automatikusan generált leírás"/>
+            <wp:cNvGraphicFramePr>
+              <a:graphicFrameLocks xmlns:a="http://schemas.openxmlformats.org/drawingml/2006/main" noChangeAspect="1"/>
+            </wp:cNvGraphicFramePr>
+            <a:graphic xmlns:a="http://schemas.openxmlformats.org/drawingml/2006/main">
+              <a:graphicData uri="http://schemas.openxmlformats.org/drawingml/2006/picture">
+                <pic:pic xmlns:pic="http://schemas.openxmlformats.org/drawingml/2006/picture">
+                  <pic:nvPicPr>
+                    <pic:cNvPr id="19" name="Kép 19" descr="A képen szöveg látható&#10;&#10;Automatikusan generált leírás"/>
+                    <pic:cNvPicPr/>
+                  </pic:nvPicPr>
+                  <pic:blipFill>
+                    <a:blip r:embed="rId25"/>
+                    <a:stretch>
+                      <a:fillRect/>
+                    </a:stretch>
+                  </pic:blipFill>
+                  <pic:spPr>
+                    <a:xfrm>
+                      <a:off x="0" y="0"/>
+                      <a:ext cx="5399405" cy="1376680"/>
+                    </a:xfrm>
+                    <a:prstGeom prst="rect">
+                      <a:avLst/>
+                    </a:prstGeom>
+                    <a:ln w="25400">
+                      <a:solidFill>
+                        <a:schemeClr val="tx1"/>
+                      </a:solidFill>
+                    </a:ln>
+                    <a:effectLst>
+                      <a:softEdge rad="25400"/>
+                    </a:effectLst>
+                  </pic:spPr>
+                </pic:pic>
+              </a:graphicData>
+            </a:graphic>
+          </wp:inline>
+        </w:drawing>
+      </w:r>
+    </w:p>
+    <w:p>
+      <w:pPr>
+        <w:jc w:val="center"/>
+      </w:pPr>
+      <w:r>
+        <w:t xml:space="preserve">3.5.1.1. ábra </w:t>
+      </w:r>
+      <w:r>
+        <w:t>- Az</w:t>
+      </w:r>
+      <w:r>
+        <w:t xml:space="preserve"> adatbázis </w:t>
+      </w:r>
+      <w:r>
+        <w:t>bekötése</w:t>
+      </w:r>
+    </w:p>
+    <w:p>
+      <w:r>
+        <w:lastRenderedPageBreak/>
+        <w:t xml:space="preserve">A konfigurációs mappában az a kulcsok közt található </w:t>
+      </w:r>
+      <w:proofErr w:type="spellStart"/>
+      <w:r>
+        <w:t>mongoURI</w:t>
+      </w:r>
+      <w:proofErr w:type="spellEnd"/>
+      <w:r>
+        <w:t xml:space="preserve"> adattagot módosítva más adatbázisokra is ráköthetjük az </w:t>
+      </w:r>
+      <w:r>
+        <w:t>alkalmazást</w:t>
+      </w:r>
+      <w:r>
+        <w:t>.</w:t>
+      </w:r>
+    </w:p>
+    <w:p>
+      <w:pPr>
+        <w:pStyle w:val="Cmsor4"/>
+      </w:pPr>
+      <w:proofErr w:type="spellStart"/>
+      <w:r>
+        <w:t>Passport</w:t>
+      </w:r>
+      <w:proofErr w:type="spellEnd"/>
+      <w:r>
+        <w:t xml:space="preserve"> és a JSON Web </w:t>
+      </w:r>
+      <w:proofErr w:type="spellStart"/>
+      <w:r>
+        <w:t>Token</w:t>
+      </w:r>
+      <w:proofErr w:type="spellEnd"/>
+    </w:p>
+    <w:p>
+      <w:r>
+        <w:t xml:space="preserve">A </w:t>
+      </w:r>
+      <w:proofErr w:type="spellStart"/>
+      <w:r>
+        <w:t>Passport</w:t>
+      </w:r>
+      <w:proofErr w:type="spellEnd"/>
+      <w:r>
+        <w:t xml:space="preserve"> egy gyakran használt </w:t>
+      </w:r>
+      <w:proofErr w:type="spellStart"/>
+      <w:r>
+        <w:t>authentikációs</w:t>
+      </w:r>
+      <w:proofErr w:type="spellEnd"/>
+      <w:r>
+        <w:t xml:space="preserve"> eszköz Node.js applikációkban, különböző felismerő stratégiákat lehet</w:t>
+      </w:r>
+      <w:r>
+        <w:t xml:space="preserve"> definiálni, amikkel különböző módokon lehet beazonosítani a felhasználót, például jelszó és felhasználónév alapján, vagy akár Facebook vagy Google felhasználó alapján is.</w:t>
+      </w:r>
+    </w:p>
+    <w:p>
+      <w:r>
+        <w:t xml:space="preserve">Ezt össze tudjuk kötni a JWT </w:t>
+      </w:r>
+      <w:proofErr w:type="spellStart"/>
+      <w:proofErr w:type="gramStart"/>
+      <w:r>
+        <w:t>tokennel</w:t>
+      </w:r>
+      <w:proofErr w:type="spellEnd"/>
+      <w:proofErr w:type="gramEnd"/>
+      <w:r>
+        <w:t xml:space="preserve"> ami egy standard információ közlő eszköz. A </w:t>
+      </w:r>
+      <w:proofErr w:type="spellStart"/>
+      <w:r>
+        <w:t>passport</w:t>
+      </w:r>
+      <w:proofErr w:type="spellEnd"/>
+      <w:r>
+        <w:t xml:space="preserve"> le tudja ellenőrizni a generált JWT </w:t>
+      </w:r>
+      <w:proofErr w:type="spellStart"/>
+      <w:r>
+        <w:t>token</w:t>
+      </w:r>
+      <w:proofErr w:type="spellEnd"/>
+      <w:r>
+        <w:t xml:space="preserve"> </w:t>
+      </w:r>
+      <w:r>
+        <w:t>érvényességét</w:t>
+      </w:r>
+      <w:r>
+        <w:t xml:space="preserve">. Innen ki tudjuk nyerni a </w:t>
+      </w:r>
+      <w:r>
+        <w:t>felhasználó</w:t>
+      </w:r>
+      <w:r>
+        <w:t xml:space="preserve"> azon </w:t>
+      </w:r>
+      <w:r>
+        <w:t>adatait,</w:t>
+      </w:r>
+      <w:r>
+        <w:t xml:space="preserve"> amiket a </w:t>
+      </w:r>
+      <w:proofErr w:type="spellStart"/>
+      <w:r>
+        <w:t>tokenben</w:t>
+      </w:r>
+      <w:proofErr w:type="spellEnd"/>
+      <w:r>
+        <w:t xml:space="preserve"> eltároltunk. ezeket az </w:t>
+      </w:r>
+      <w:proofErr w:type="spellStart"/>
+      <w:r>
+        <w:t>authentikált</w:t>
+      </w:r>
+      <w:proofErr w:type="spellEnd"/>
+      <w:r>
+        <w:t xml:space="preserve"> végponton a `</w:t>
+      </w:r>
+      <w:proofErr w:type="spellStart"/>
+      <w:r>
+        <w:t>req.</w:t>
+      </w:r>
+      <w:r>
+        <w:t>user</w:t>
+      </w:r>
+      <w:proofErr w:type="spellEnd"/>
+      <w:r>
+        <w:t xml:space="preserve">` teszi számunkra </w:t>
+      </w:r>
+      <w:r>
+        <w:t>elérhetővé</w:t>
+      </w:r>
+      <w:r>
+        <w:t>.</w:t>
+      </w:r>
+    </w:p>
+    <w:p>
+      <w:r>
+        <w:t>A konfigurációs fileok között definiáljuk a működést:</w:t>
+      </w:r>
+    </w:p>
+    <w:p>
+      <w:r>
+        <w:drawing>
+          <wp:inline distT="0" distB="0" distL="0" distR="0" wp14:anchorId="2077C6BA" wp14:editId="002DB073">
+            <wp:extent cx="5399405" cy="2302510"/>
+            <wp:effectExtent l="38100" t="38100" r="29845" b="40640"/>
+            <wp:docPr id="20" name="Kép 20"/>
+            <wp:cNvGraphicFramePr>
+              <a:graphicFrameLocks xmlns:a="http://schemas.openxmlformats.org/drawingml/2006/main" noChangeAspect="1"/>
+            </wp:cNvGraphicFramePr>
+            <a:graphic xmlns:a="http://schemas.openxmlformats.org/drawingml/2006/main">
+              <a:graphicData uri="http://schemas.openxmlformats.org/drawingml/2006/picture">
+                <pic:pic xmlns:pic="http://schemas.openxmlformats.org/drawingml/2006/picture">
+                  <pic:nvPicPr>
+                    <pic:cNvPr id="1" name=""/>
+                    <pic:cNvPicPr/>
+                  </pic:nvPicPr>
+                  <pic:blipFill>
+                    <a:blip r:embed="rId26"/>
+                    <a:stretch>
+                      <a:fillRect/>
+                    </a:stretch>
+                  </pic:blipFill>
+                  <pic:spPr>
+                    <a:xfrm>
+                      <a:off x="0" y="0"/>
+                      <a:ext cx="5399405" cy="2302510"/>
+                    </a:xfrm>
+                    <a:prstGeom prst="rect">
+                      <a:avLst/>
+                    </a:prstGeom>
+                    <a:ln w="25400">
+                      <a:solidFill>
+                        <a:schemeClr val="tx1"/>
+                      </a:solidFill>
+                    </a:ln>
+                    <a:effectLst>
+                      <a:softEdge rad="25400"/>
+                    </a:effectLst>
+                  </pic:spPr>
+                </pic:pic>
+              </a:graphicData>
+            </a:graphic>
+          </wp:inline>
+        </w:drawing>
+      </w:r>
+    </w:p>
+    <w:p>
+      <w:pPr>
+        <w:jc w:val="center"/>
+      </w:pPr>
+      <w:r>
+        <w:t xml:space="preserve">3.5.1.2. </w:t>
+      </w:r>
+      <w:r>
+        <w:t xml:space="preserve">ábra </w:t>
+      </w:r>
+      <w:r>
+        <w:t xml:space="preserve">– A </w:t>
+      </w:r>
+      <w:proofErr w:type="spellStart"/>
+      <w:r>
+        <w:t>passport</w:t>
+      </w:r>
+      <w:proofErr w:type="spellEnd"/>
+      <w:r>
+        <w:t xml:space="preserve"> konfigurálása JWT </w:t>
+      </w:r>
+      <w:proofErr w:type="spellStart"/>
+      <w:r>
+        <w:t>tokenekhez</w:t>
+      </w:r>
+      <w:proofErr w:type="spellEnd"/>
+    </w:p>
+    <w:p>
+      <w:pPr>
+        <w:jc w:val="center"/>
+      </w:pPr>
+    </w:p>
+    <w:p>
+      <w:pPr>
+        <w:pStyle w:val="Cmsor3"/>
+      </w:pPr>
+      <w:bookmarkStart w:id="27" w:name="_Toc122893155"/>
+      <w:bookmarkStart w:id="28" w:name="_Toc122909215"/>
+      <w:r>
+        <w:t>3.5.2 A végpontok és a szerver felépítése</w:t>
+      </w:r>
+      <w:bookmarkEnd w:id="27"/>
+      <w:bookmarkEnd w:id="28"/>
+    </w:p>
+    <w:p>
+      <w:r>
+        <w:t xml:space="preserve">Az szerver gerince egy Express.js szerver, ez a keretrendszer a http modulra van ráépítve és egy könnyen használható </w:t>
+      </w:r>
+      <w:proofErr w:type="spellStart"/>
+      <w:r>
+        <w:t>interfacet</w:t>
+      </w:r>
+      <w:proofErr w:type="spellEnd"/>
+      <w:r>
+        <w:t xml:space="preserve"> szolgáltat http szerverek és kliensek készítésére. Ezek mellett különböző opciókat is szolgáltat többek közt válasz generálásra.</w:t>
+      </w:r>
+    </w:p>
+    <w:p>
+      <w:r>
+        <w:t>Egy API végpont egy http metódus és egy URL elérési pont kombinációja.</w:t>
+      </w:r>
+    </w:p>
+    <w:p>
+      <w:r>
+        <w:t>Egy teszt metódus a következőképp van bekötve az alkalmazásba</w:t>
+      </w:r>
+      <w:r>
+        <w:t>:</w:t>
+      </w:r>
+    </w:p>
+    <w:p>
+      <w:r>
+        <w:lastRenderedPageBreak/>
+        <w:drawing>
+          <wp:inline distT="0" distB="0" distL="0" distR="0" wp14:anchorId="2B5C9B98" wp14:editId="473B4EBD">
+            <wp:extent cx="5353797" cy="924054"/>
+            <wp:effectExtent l="38100" t="38100" r="37465" b="47625"/>
+            <wp:docPr id="21" name="Kép 21" descr="A képen szöveg látható&#10;&#10;Automatikusan generált leírás"/>
+            <wp:cNvGraphicFramePr>
+              <a:graphicFrameLocks xmlns:a="http://schemas.openxmlformats.org/drawingml/2006/main" noChangeAspect="1"/>
+            </wp:cNvGraphicFramePr>
+            <a:graphic xmlns:a="http://schemas.openxmlformats.org/drawingml/2006/main">
+              <a:graphicData uri="http://schemas.openxmlformats.org/drawingml/2006/picture">
+                <pic:pic xmlns:pic="http://schemas.openxmlformats.org/drawingml/2006/picture">
+                  <pic:nvPicPr>
+                    <pic:cNvPr id="21" name="Kép 21" descr="A képen szöveg látható&#10;&#10;Automatikusan generált leírás"/>
+                    <pic:cNvPicPr/>
+                  </pic:nvPicPr>
+                  <pic:blipFill>
+                    <a:blip r:embed="rId27"/>
+                    <a:stretch>
+                      <a:fillRect/>
+                    </a:stretch>
+                  </pic:blipFill>
+                  <pic:spPr>
+                    <a:xfrm>
+                      <a:off x="0" y="0"/>
+                      <a:ext cx="5353797" cy="924054"/>
+                    </a:xfrm>
+                    <a:prstGeom prst="rect">
+                      <a:avLst/>
+                    </a:prstGeom>
+                    <a:ln w="25400">
+                      <a:solidFill>
+                        <a:schemeClr val="tx1"/>
+                      </a:solidFill>
+                    </a:ln>
+                    <a:effectLst>
+                      <a:softEdge rad="25400"/>
+                    </a:effectLst>
+                  </pic:spPr>
+                </pic:pic>
+              </a:graphicData>
+            </a:graphic>
+          </wp:inline>
+        </w:drawing>
+      </w:r>
+    </w:p>
+    <w:p>
+      <w:pPr>
+        <w:jc w:val="center"/>
+      </w:pPr>
+      <w:r>
+        <w:t>3.5.1.</w:t>
+      </w:r>
+      <w:r>
+        <w:t>3</w:t>
+      </w:r>
+      <w:r>
+        <w:t xml:space="preserve">. </w:t>
+      </w:r>
+      <w:r>
+        <w:t xml:space="preserve">ábra </w:t>
+      </w:r>
+      <w:r>
+        <w:t xml:space="preserve">– </w:t>
+      </w:r>
+      <w:r>
+        <w:t>Az Express definiálása</w:t>
+      </w:r>
+    </w:p>
+    <w:p>
+      <w:r>
+        <w:t>Miután az összes végpontunk be van kötve és definiálva van az alkalmazást a következőképp tudjuk elindítani:</w:t>
+      </w:r>
+    </w:p>
+    <w:p>
+      <w:r>
+        <w:drawing>
+          <wp:inline distT="0" distB="0" distL="0" distR="0" wp14:anchorId="3D68DBFA" wp14:editId="37F2F595">
+            <wp:extent cx="5399405" cy="607695"/>
+            <wp:effectExtent l="38100" t="38100" r="29845" b="40005"/>
+            <wp:docPr id="22" name="Kép 22"/>
+            <wp:cNvGraphicFramePr>
+              <a:graphicFrameLocks xmlns:a="http://schemas.openxmlformats.org/drawingml/2006/main" noChangeAspect="1"/>
+            </wp:cNvGraphicFramePr>
+            <a:graphic xmlns:a="http://schemas.openxmlformats.org/drawingml/2006/main">
+              <a:graphicData uri="http://schemas.openxmlformats.org/drawingml/2006/picture">
+                <pic:pic xmlns:pic="http://schemas.openxmlformats.org/drawingml/2006/picture">
+                  <pic:nvPicPr>
+                    <pic:cNvPr id="1" name=""/>
+                    <pic:cNvPicPr/>
+                  </pic:nvPicPr>
+                  <pic:blipFill>
+                    <a:blip r:embed="rId28"/>
+                    <a:stretch>
+                      <a:fillRect/>
+                    </a:stretch>
+                  </pic:blipFill>
+                  <pic:spPr>
+                    <a:xfrm>
+                      <a:off x="0" y="0"/>
+                      <a:ext cx="5399405" cy="607695"/>
+                    </a:xfrm>
+                    <a:prstGeom prst="rect">
+                      <a:avLst/>
+                    </a:prstGeom>
+                    <a:ln w="25400">
+                      <a:solidFill>
+                        <a:schemeClr val="tx1"/>
+                      </a:solidFill>
+                    </a:ln>
+                    <a:effectLst>
+                      <a:softEdge rad="25400"/>
+                    </a:effectLst>
+                  </pic:spPr>
+                </pic:pic>
+              </a:graphicData>
+            </a:graphic>
+          </wp:inline>
+        </w:drawing>
+      </w:r>
+    </w:p>
+    <w:p>
+      <w:pPr>
+        <w:jc w:val="center"/>
+      </w:pPr>
+      <w:r>
+        <w:t>3.5.1.</w:t>
+      </w:r>
+      <w:r>
+        <w:t>4</w:t>
+      </w:r>
+      <w:r>
+        <w:t xml:space="preserve">. </w:t>
+      </w:r>
+      <w:r>
+        <w:t xml:space="preserve">ábra </w:t>
+      </w:r>
+      <w:r>
+        <w:t xml:space="preserve">– </w:t>
+      </w:r>
+      <w:r>
+        <w:t>Az alkalmazást elindító függvény.</w:t>
+      </w:r>
+    </w:p>
+    <w:p>
+      <w:r>
+        <w:t>Itt definiálunk egy port-ot, amin az alkalmazás kommunikálni fog. Ezt a port-ot lokális rendszeren alapértelmezetten 5000re állítottam, de egy külsőn rendszerre való kitelepítéskor automatikusan beállításra kerül.</w:t>
+      </w:r>
+    </w:p>
+    <w:p>
+      <w:pPr>
+        <w:pStyle w:val="Cmsor2"/>
+      </w:pPr>
+      <w:bookmarkStart w:id="29" w:name="_Toc122893156"/>
+      <w:bookmarkStart w:id="30" w:name="_Toc122909216"/>
+      <w:r>
+        <w:t>3.6 Az adatbázis</w:t>
+      </w:r>
+      <w:bookmarkEnd w:id="29"/>
+      <w:bookmarkEnd w:id="30"/>
+    </w:p>
+    <w:p>
+      <w:r>
+        <w:t xml:space="preserve">Adatbázisnak az előbb is említett </w:t>
+      </w:r>
+      <w:proofErr w:type="spellStart"/>
+      <w:r>
+        <w:t>MongoDB</w:t>
+      </w:r>
+      <w:proofErr w:type="spellEnd"/>
+      <w:r>
+        <w:t xml:space="preserve">-t használtam, ez egy </w:t>
+      </w:r>
+      <w:proofErr w:type="spellStart"/>
+      <w:r>
+        <w:t>doumentum</w:t>
+      </w:r>
+      <w:proofErr w:type="spellEnd"/>
+      <w:r>
+        <w:t xml:space="preserve"> orientált adatbázis, flexibilis, </w:t>
+      </w:r>
+      <w:proofErr w:type="spellStart"/>
+      <w:r>
+        <w:t>scalelhető</w:t>
+      </w:r>
+      <w:proofErr w:type="spellEnd"/>
+      <w:r>
+        <w:t xml:space="preserve"> és könnyen használható, az adatokat egy JSON szerű formátumban </w:t>
+      </w:r>
+      <w:proofErr w:type="gramStart"/>
+      <w:r>
+        <w:t>tárolja</w:t>
+      </w:r>
+      <w:proofErr w:type="gramEnd"/>
+      <w:r>
+        <w:t xml:space="preserve"> amit BSON-</w:t>
+      </w:r>
+      <w:proofErr w:type="spellStart"/>
+      <w:r>
+        <w:t>nek</w:t>
+      </w:r>
+      <w:proofErr w:type="spellEnd"/>
+      <w:r>
+        <w:t xml:space="preserve"> hívnak (</w:t>
+      </w:r>
+      <w:proofErr w:type="spellStart"/>
+      <w:r>
+        <w:t>Binary</w:t>
+      </w:r>
+      <w:proofErr w:type="spellEnd"/>
+      <w:r>
+        <w:t xml:space="preserve"> JSON). </w:t>
+      </w:r>
+    </w:p>
+    <w:p>
+      <w:r>
+        <w:t xml:space="preserve">Az adatokat egy rugalmas, hierarchikus struktúrában tárolja, ezeket dokumentumoknak nevezi, ezek kulcs érték párok, és akármennyi beágyazott tömböt vagy dokumentumot tartalmazhat. A dokumentumok egy konvencionális adatbázis sorainak felelnek meg amiket kollekciókban tárolunk, ezek lennének a táblák. </w:t>
+      </w:r>
+    </w:p>
+    <w:p>
+      <w:r>
+        <w:t xml:space="preserve">Bár mint említettem az adatbázisunk nem erőlteti az adatok azonosságát kollekciókon belül a sémák meghatározásával biztosak lehetünk </w:t>
+      </w:r>
+      <w:proofErr w:type="gramStart"/>
+      <w:r>
+        <w:t>abban</w:t>
+      </w:r>
+      <w:proofErr w:type="gramEnd"/>
+      <w:r>
+        <w:t xml:space="preserve"> hogy adataink megfelelő formátumúak feldolgozáskor.</w:t>
+      </w:r>
+    </w:p>
+    <w:p>
+      <w:r>
+        <w:t xml:space="preserve">Minden sémába tartozik egy az adatbázis által generált ID és egy </w:t>
+      </w:r>
+      <w:proofErr w:type="gramStart"/>
+      <w:r>
+        <w:t>dátum</w:t>
+      </w:r>
+      <w:proofErr w:type="gramEnd"/>
+      <w:r>
+        <w:t xml:space="preserve"> ami a kreálás idejét jelzi.</w:t>
+      </w:r>
+    </w:p>
+    <w:p>
+      <w:r>
+        <w:t>A képeket az adatbázis helyett a szerveren tároljuk, mivel bináris adatok tárolása kényelmetlen, ezért a sablonoknál csak a sablonhoz tartozó kép fájlnevét tároljuk el.</w:t>
+      </w:r>
+    </w:p>
+    <w:p>
+      <w:pPr>
+        <w:spacing w:before="0" w:after="160" w:line="259" w:lineRule="auto"/>
+        <w:jc w:val="left"/>
+      </w:pPr>
+      <w:r>
+        <w:br w:type="page"/>
+      </w:r>
+    </w:p>
+    <w:p/>
+    <w:tbl>
+      <w:tblPr>
+        <w:tblStyle w:val="Tblzatrcsos45jellszn"/>
+        <w:tblW w:w="0" w:type="auto"/>
+        <w:tblLook w:val="04A0" w:firstRow="1" w:lastRow="0" w:firstColumn="1" w:lastColumn="0" w:noHBand="0" w:noVBand="1"/>
+      </w:tblPr>
+      <w:tblGrid>
+        <w:gridCol w:w="4246"/>
+        <w:gridCol w:w="4247"/>
+      </w:tblGrid>
+      <w:tr>
+        <w:trPr>
+          <w:cnfStyle w:val="100000000000" w:firstRow="1" w:lastRow="0" w:firstColumn="0" w:lastColumn="0" w:oddVBand="0" w:evenVBand="0" w:oddHBand="0" w:evenHBand="0" w:firstRowFirstColumn="0" w:firstRowLastColumn="0" w:lastRowFirstColumn="0" w:lastRowLastColumn="0"/>
+        </w:trPr>
+        <w:tc>
+          <w:tcPr>
+            <w:cnfStyle w:val="001000000000" w:firstRow="0" w:lastRow="0" w:firstColumn="1" w:lastColumn="0" w:oddVBand="0" w:evenVBand="0" w:oddHBand="0" w:evenHBand="0" w:firstRowFirstColumn="0" w:firstRowLastColumn="0" w:lastRowFirstColumn="0" w:lastRowLastColumn="0"/>
+            <w:tcW w:w="4246" w:type="dxa"/>
+          </w:tcPr>
+          <w:p>
+            <w:r>
+              <w:t>Séma</w:t>
+            </w:r>
+          </w:p>
+        </w:tc>
+        <w:tc>
+          <w:tcPr>
+            <w:tcW w:w="4247" w:type="dxa"/>
+          </w:tcPr>
+          <w:p>
+            <w:pPr>
+              <w:cnfStyle w:val="100000000000" w:firstRow="1" w:lastRow="0" w:firstColumn="0" w:lastColumn="0" w:oddVBand="0" w:evenVBand="0" w:oddHBand="0" w:evenHBand="0" w:firstRowFirstColumn="0" w:firstRowLastColumn="0" w:lastRowFirstColumn="0" w:lastRowLastColumn="0"/>
+            </w:pPr>
+            <w:r>
+              <w:t>Adatkulcsok</w:t>
+            </w:r>
+          </w:p>
+        </w:tc>
+      </w:tr>
+      <w:tr>
+        <w:trPr>
+          <w:cnfStyle w:val="000000100000" w:firstRow="0" w:lastRow="0" w:firstColumn="0" w:lastColumn="0" w:oddVBand="0" w:evenVBand="0" w:oddHBand="1" w:evenHBand="0" w:firstRowFirstColumn="0" w:firstRowLastColumn="0" w:lastRowFirstColumn="0" w:lastRowLastColumn="0"/>
+          <w:trHeight w:val="215"/>
+        </w:trPr>
+        <w:tc>
+          <w:tcPr>
+            <w:cnfStyle w:val="001000000000" w:firstRow="0" w:lastRow="0" w:firstColumn="1" w:lastColumn="0" w:oddVBand="0" w:evenVBand="0" w:oddHBand="0" w:evenHBand="0" w:firstRowFirstColumn="0" w:firstRowLastColumn="0" w:lastRowFirstColumn="0" w:lastRowLastColumn="0"/>
+            <w:tcW w:w="4246" w:type="dxa"/>
+            <w:vMerge w:val="restart"/>
+          </w:tcPr>
+          <w:p>
+            <w:proofErr w:type="spellStart"/>
+            <w:r>
+              <w:t>User</w:t>
+            </w:r>
+            <w:proofErr w:type="spellEnd"/>
+          </w:p>
+        </w:tc>
+        <w:tc>
+          <w:tcPr>
+            <w:tcW w:w="4247" w:type="dxa"/>
+          </w:tcPr>
+          <w:p>
+            <w:pPr>
+              <w:cnfStyle w:val="000000100000" w:firstRow="0" w:lastRow="0" w:firstColumn="0" w:lastColumn="0" w:oddVBand="0" w:evenVBand="0" w:oddHBand="1" w:evenHBand="0" w:firstRowFirstColumn="0" w:firstRowLastColumn="0" w:lastRowFirstColumn="0" w:lastRowLastColumn="0"/>
+            </w:pPr>
+            <w:proofErr w:type="spellStart"/>
+            <w:r>
+              <w:t>handle</w:t>
+            </w:r>
+            <w:proofErr w:type="spellEnd"/>
+            <w:r>
+              <w:t xml:space="preserve"> (</w:t>
+            </w:r>
+            <w:proofErr w:type="spellStart"/>
+            <w:r>
+              <w:t>String</w:t>
+            </w:r>
+            <w:proofErr w:type="spellEnd"/>
+            <w:r>
+              <w:t>)</w:t>
+            </w:r>
+          </w:p>
+        </w:tc>
+      </w:tr>
+      <w:tr>
+        <w:trPr>
+          <w:trHeight w:val="215"/>
+        </w:trPr>
+        <w:tc>
+          <w:tcPr>
+            <w:cnfStyle w:val="001000000000" w:firstRow="0" w:lastRow="0" w:firstColumn="1" w:lastColumn="0" w:oddVBand="0" w:evenVBand="0" w:oddHBand="0" w:evenHBand="0" w:firstRowFirstColumn="0" w:firstRowLastColumn="0" w:lastRowFirstColumn="0" w:lastRowLastColumn="0"/>
+            <w:tcW w:w="4246" w:type="dxa"/>
+            <w:vMerge/>
+          </w:tcPr>
+          <w:p/>
+        </w:tc>
+        <w:tc>
+          <w:tcPr>
+            <w:tcW w:w="4247" w:type="dxa"/>
+          </w:tcPr>
+          <w:p>
+            <w:pPr>
+              <w:cnfStyle w:val="000000000000" w:firstRow="0" w:lastRow="0" w:firstColumn="0" w:lastColumn="0" w:oddVBand="0" w:evenVBand="0" w:oddHBand="0" w:evenHBand="0" w:firstRowFirstColumn="0" w:firstRowLastColumn="0" w:lastRowFirstColumn="0" w:lastRowLastColumn="0"/>
+            </w:pPr>
+            <w:r>
+              <w:t>email</w:t>
+            </w:r>
+            <w:r>
+              <w:t xml:space="preserve"> </w:t>
+            </w:r>
+            <w:r>
+              <w:t>(</w:t>
+            </w:r>
+            <w:proofErr w:type="spellStart"/>
+            <w:r>
+              <w:t>String</w:t>
+            </w:r>
+            <w:proofErr w:type="spellEnd"/>
+            <w:r>
+              <w:t>)</w:t>
+            </w:r>
+          </w:p>
+        </w:tc>
+      </w:tr>
+      <w:tr>
+        <w:trPr>
+          <w:cnfStyle w:val="000000100000" w:firstRow="0" w:lastRow="0" w:firstColumn="0" w:lastColumn="0" w:oddVBand="0" w:evenVBand="0" w:oddHBand="1" w:evenHBand="0" w:firstRowFirstColumn="0" w:firstRowLastColumn="0" w:lastRowFirstColumn="0" w:lastRowLastColumn="0"/>
+          <w:trHeight w:val="215"/>
+        </w:trPr>
+        <w:tc>
+          <w:tcPr>
+            <w:cnfStyle w:val="001000000000" w:firstRow="0" w:lastRow="0" w:firstColumn="1" w:lastColumn="0" w:oddVBand="0" w:evenVBand="0" w:oddHBand="0" w:evenHBand="0" w:firstRowFirstColumn="0" w:firstRowLastColumn="0" w:lastRowFirstColumn="0" w:lastRowLastColumn="0"/>
+            <w:tcW w:w="4246" w:type="dxa"/>
+            <w:vMerge/>
+          </w:tcPr>
+          <w:p/>
+        </w:tc>
+        <w:tc>
+          <w:tcPr>
+            <w:tcW w:w="4247" w:type="dxa"/>
+          </w:tcPr>
+          <w:p>
+            <w:pPr>
+              <w:cnfStyle w:val="000000100000" w:firstRow="0" w:lastRow="0" w:firstColumn="0" w:lastColumn="0" w:oddVBand="0" w:evenVBand="0" w:oddHBand="1" w:evenHBand="0" w:firstRowFirstColumn="0" w:firstRowLastColumn="0" w:lastRowFirstColumn="0" w:lastRowLastColumn="0"/>
+            </w:pPr>
+            <w:proofErr w:type="spellStart"/>
+            <w:r>
+              <w:t>password</w:t>
+            </w:r>
+            <w:proofErr w:type="spellEnd"/>
+            <w:r>
+              <w:t xml:space="preserve"> </w:t>
+            </w:r>
+            <w:r>
+              <w:t>(</w:t>
+            </w:r>
+            <w:proofErr w:type="spellStart"/>
+            <w:r>
+              <w:t>String</w:t>
+            </w:r>
+            <w:proofErr w:type="spellEnd"/>
+            <w:r>
+              <w:t>)</w:t>
+            </w:r>
+          </w:p>
+        </w:tc>
+      </w:tr>
+      <w:tr>
+        <w:trPr>
+          <w:trHeight w:val="322"/>
+        </w:trPr>
+        <w:tc>
+          <w:tcPr>
+            <w:cnfStyle w:val="001000000000" w:firstRow="0" w:lastRow="0" w:firstColumn="1" w:lastColumn="0" w:oddVBand="0" w:evenVBand="0" w:oddHBand="0" w:evenHBand="0" w:firstRowFirstColumn="0" w:firstRowLastColumn="0" w:lastRowFirstColumn="0" w:lastRowLastColumn="0"/>
+            <w:tcW w:w="4246" w:type="dxa"/>
+            <w:vMerge/>
+          </w:tcPr>
+          <w:p/>
+        </w:tc>
+        <w:tc>
+          <w:tcPr>
+            <w:tcW w:w="4247" w:type="dxa"/>
+          </w:tcPr>
+          <w:p>
+            <w:pPr>
+              <w:cnfStyle w:val="000000000000" w:firstRow="0" w:lastRow="0" w:firstColumn="0" w:lastColumn="0" w:oddVBand="0" w:evenVBand="0" w:oddHBand="0" w:evenHBand="0" w:firstRowFirstColumn="0" w:firstRowLastColumn="0" w:lastRowFirstColumn="0" w:lastRowLastColumn="0"/>
+            </w:pPr>
+            <w:proofErr w:type="spellStart"/>
+            <w:r>
+              <w:t>avatar</w:t>
+            </w:r>
+            <w:proofErr w:type="spellEnd"/>
+            <w:r>
+              <w:t xml:space="preserve"> </w:t>
+            </w:r>
+            <w:r>
+              <w:t>(</w:t>
+            </w:r>
+            <w:proofErr w:type="spellStart"/>
+            <w:r>
+              <w:t>String</w:t>
+            </w:r>
+            <w:proofErr w:type="spellEnd"/>
+            <w:r>
+              <w:t>)</w:t>
+            </w:r>
+          </w:p>
+        </w:tc>
+      </w:tr>
+      <w:tr>
+        <w:trPr>
+          <w:cnfStyle w:val="000000100000" w:firstRow="0" w:lastRow="0" w:firstColumn="0" w:lastColumn="0" w:oddVBand="0" w:evenVBand="0" w:oddHBand="1" w:evenHBand="0" w:firstRowFirstColumn="0" w:firstRowLastColumn="0" w:lastRowFirstColumn="0" w:lastRowLastColumn="0"/>
+          <w:trHeight w:val="545"/>
+        </w:trPr>
+        <w:tc>
+          <w:tcPr>
+            <w:cnfStyle w:val="001000000000" w:firstRow="0" w:lastRow="0" w:firstColumn="1" w:lastColumn="0" w:oddVBand="0" w:evenVBand="0" w:oddHBand="0" w:evenHBand="0" w:firstRowFirstColumn="0" w:firstRowLastColumn="0" w:lastRowFirstColumn="0" w:lastRowLastColumn="0"/>
+            <w:tcW w:w="4246" w:type="dxa"/>
+            <w:vMerge w:val="restart"/>
+          </w:tcPr>
+          <w:p>
+            <w:proofErr w:type="spellStart"/>
+            <w:r>
+              <w:t>Message</w:t>
+            </w:r>
+            <w:proofErr w:type="spellEnd"/>
+          </w:p>
+        </w:tc>
+        <w:tc>
+          <w:tcPr>
+            <w:tcW w:w="4247" w:type="dxa"/>
+          </w:tcPr>
+          <w:p>
+            <w:pPr>
+              <w:cnfStyle w:val="000000100000" w:firstRow="0" w:lastRow="0" w:firstColumn="0" w:lastColumn="0" w:oddVBand="0" w:evenVBand="0" w:oddHBand="1" w:evenHBand="0" w:firstRowFirstColumn="0" w:firstRowLastColumn="0" w:lastRowFirstColumn="0" w:lastRowLastColumn="0"/>
+            </w:pPr>
+            <w:proofErr w:type="spellStart"/>
+            <w:r>
+              <w:t>template</w:t>
+            </w:r>
+            <w:proofErr w:type="spellEnd"/>
+            <w:r>
+              <w:t xml:space="preserve"> (</w:t>
+            </w:r>
+            <w:proofErr w:type="spellStart"/>
+            <w:r>
+              <w:t>String</w:t>
+            </w:r>
+            <w:proofErr w:type="spellEnd"/>
+            <w:r>
+              <w:t>)</w:t>
+            </w:r>
+          </w:p>
+        </w:tc>
+      </w:tr>
+      <w:tr>
+        <w:trPr>
+          <w:trHeight w:val="545"/>
+        </w:trPr>
+        <w:tc>
+          <w:tcPr>
+            <w:cnfStyle w:val="001000000000" w:firstRow="0" w:lastRow="0" w:firstColumn="1" w:lastColumn="0" w:oddVBand="0" w:evenVBand="0" w:oddHBand="0" w:evenHBand="0" w:firstRowFirstColumn="0" w:firstRowLastColumn="0" w:lastRowFirstColumn="0" w:lastRowLastColumn="0"/>
+            <w:tcW w:w="4246" w:type="dxa"/>
+            <w:vMerge/>
+          </w:tcPr>
+          <w:p/>
+        </w:tc>
+        <w:tc>
+          <w:tcPr>
+            <w:tcW w:w="4247" w:type="dxa"/>
+          </w:tcPr>
+          <w:p>
+            <w:pPr>
+              <w:cnfStyle w:val="000000000000" w:firstRow="0" w:lastRow="0" w:firstColumn="0" w:lastColumn="0" w:oddVBand="0" w:evenVBand="0" w:oddHBand="0" w:evenHBand="0" w:firstRowFirstColumn="0" w:firstRowLastColumn="0" w:lastRowFirstColumn="0" w:lastRowLastColumn="0"/>
+            </w:pPr>
+            <w:r>
+              <w:t>text</w:t>
+            </w:r>
+            <w:r>
+              <w:t xml:space="preserve"> (</w:t>
+            </w:r>
+            <w:proofErr w:type="spellStart"/>
+            <w:r>
+              <w:t>Array</w:t>
+            </w:r>
+            <w:proofErr w:type="spellEnd"/>
+            <w:r>
+              <w:t xml:space="preserve"> of </w:t>
+            </w:r>
+            <w:proofErr w:type="spellStart"/>
+            <w:r>
+              <w:t>String</w:t>
+            </w:r>
+            <w:r>
+              <w:t>s</w:t>
+            </w:r>
+            <w:proofErr w:type="spellEnd"/>
+            <w:r>
+              <w:t>)</w:t>
+            </w:r>
+          </w:p>
+        </w:tc>
+      </w:tr>
+      <w:tr>
+        <w:trPr>
+          <w:cnfStyle w:val="000000100000" w:firstRow="0" w:lastRow="0" w:firstColumn="0" w:lastColumn="0" w:oddVBand="0" w:evenVBand="0" w:oddHBand="1" w:evenHBand="0" w:firstRowFirstColumn="0" w:firstRowLastColumn="0" w:lastRowFirstColumn="0" w:lastRowLastColumn="0"/>
+          <w:trHeight w:val="545"/>
+        </w:trPr>
+        <w:tc>
+          <w:tcPr>
+            <w:cnfStyle w:val="001000000000" w:firstRow="0" w:lastRow="0" w:firstColumn="1" w:lastColumn="0" w:oddVBand="0" w:evenVBand="0" w:oddHBand="0" w:evenHBand="0" w:firstRowFirstColumn="0" w:firstRowLastColumn="0" w:lastRowFirstColumn="0" w:lastRowLastColumn="0"/>
+            <w:tcW w:w="4246" w:type="dxa"/>
+            <w:vMerge/>
+          </w:tcPr>
+          <w:p/>
+        </w:tc>
+        <w:tc>
+          <w:tcPr>
+            <w:tcW w:w="4247" w:type="dxa"/>
+          </w:tcPr>
+          <w:p>
+            <w:pPr>
+              <w:cnfStyle w:val="000000100000" w:firstRow="0" w:lastRow="0" w:firstColumn="0" w:lastColumn="0" w:oddVBand="0" w:evenVBand="0" w:oddHBand="1" w:evenHBand="0" w:firstRowFirstColumn="0" w:firstRowLastColumn="0" w:lastRowFirstColumn="0" w:lastRowLastColumn="0"/>
+            </w:pPr>
+            <w:r>
+              <w:t>chat</w:t>
+            </w:r>
+            <w:r>
+              <w:t xml:space="preserve"> (</w:t>
+            </w:r>
+            <w:proofErr w:type="spellStart"/>
+            <w:r>
+              <w:t>String</w:t>
+            </w:r>
+            <w:proofErr w:type="spellEnd"/>
+            <w:r>
+              <w:t>)</w:t>
+            </w:r>
+          </w:p>
+        </w:tc>
+      </w:tr>
+      <w:tr>
+        <w:trPr>
+          <w:trHeight w:val="545"/>
+        </w:trPr>
+        <w:tc>
+          <w:tcPr>
+            <w:cnfStyle w:val="001000000000" w:firstRow="0" w:lastRow="0" w:firstColumn="1" w:lastColumn="0" w:oddVBand="0" w:evenVBand="0" w:oddHBand="0" w:evenHBand="0" w:firstRowFirstColumn="0" w:firstRowLastColumn="0" w:lastRowFirstColumn="0" w:lastRowLastColumn="0"/>
+            <w:tcW w:w="4246" w:type="dxa"/>
+            <w:vMerge/>
+          </w:tcPr>
+          <w:p/>
+        </w:tc>
+        <w:tc>
+          <w:tcPr>
+            <w:tcW w:w="4247" w:type="dxa"/>
+          </w:tcPr>
+          <w:p>
+            <w:pPr>
+              <w:cnfStyle w:val="000000000000" w:firstRow="0" w:lastRow="0" w:firstColumn="0" w:lastColumn="0" w:oddVBand="0" w:evenVBand="0" w:oddHBand="0" w:evenHBand="0" w:firstRowFirstColumn="0" w:firstRowLastColumn="0" w:lastRowFirstColumn="0" w:lastRowLastColumn="0"/>
+            </w:pPr>
+            <w:proofErr w:type="spellStart"/>
+            <w:r>
+              <w:t>user</w:t>
+            </w:r>
+            <w:proofErr w:type="spellEnd"/>
+            <w:r>
+              <w:t xml:space="preserve"> (</w:t>
+            </w:r>
+            <w:proofErr w:type="spellStart"/>
+            <w:r>
+              <w:t>String</w:t>
+            </w:r>
+            <w:proofErr w:type="spellEnd"/>
+            <w:r>
+              <w:t>)</w:t>
+            </w:r>
+          </w:p>
+        </w:tc>
+      </w:tr>
+      <w:tr>
+        <w:trPr>
+          <w:cnfStyle w:val="000000100000" w:firstRow="0" w:lastRow="0" w:firstColumn="0" w:lastColumn="0" w:oddVBand="0" w:evenVBand="0" w:oddHBand="1" w:evenHBand="0" w:firstRowFirstColumn="0" w:firstRowLastColumn="0" w:lastRowFirstColumn="0" w:lastRowLastColumn="0"/>
+          <w:trHeight w:val="545"/>
+        </w:trPr>
+        <w:tc>
+          <w:tcPr>
+            <w:cnfStyle w:val="001000000000" w:firstRow="0" w:lastRow="0" w:firstColumn="1" w:lastColumn="0" w:oddVBand="0" w:evenVBand="0" w:oddHBand="0" w:evenHBand="0" w:firstRowFirstColumn="0" w:firstRowLastColumn="0" w:lastRowFirstColumn="0" w:lastRowLastColumn="0"/>
+            <w:tcW w:w="4246" w:type="dxa"/>
+            <w:vMerge/>
+          </w:tcPr>
+          <w:p/>
+        </w:tc>
+        <w:tc>
+          <w:tcPr>
+            <w:tcW w:w="4247" w:type="dxa"/>
+          </w:tcPr>
+          <w:p>
+            <w:pPr>
+              <w:cnfStyle w:val="000000100000" w:firstRow="0" w:lastRow="0" w:firstColumn="0" w:lastColumn="0" w:oddVBand="0" w:evenVBand="0" w:oddHBand="1" w:evenHBand="0" w:firstRowFirstColumn="0" w:firstRowLastColumn="0" w:lastRowFirstColumn="0" w:lastRowLastColumn="0"/>
+            </w:pPr>
+            <w:proofErr w:type="spellStart"/>
+            <w:r>
+              <w:t>userAvatar</w:t>
+            </w:r>
+            <w:proofErr w:type="spellEnd"/>
+            <w:r>
+              <w:t xml:space="preserve"> (</w:t>
+            </w:r>
+            <w:proofErr w:type="spellStart"/>
+            <w:r>
+              <w:t>String</w:t>
+            </w:r>
+            <w:proofErr w:type="spellEnd"/>
+            <w:r>
+              <w:t>)</w:t>
+            </w:r>
+          </w:p>
+        </w:tc>
+      </w:tr>
+      <w:tr>
+        <w:trPr>
+          <w:trHeight w:val="545"/>
+        </w:trPr>
+        <w:tc>
+          <w:tcPr>
+            <w:cnfStyle w:val="001000000000" w:firstRow="0" w:lastRow="0" w:firstColumn="1" w:lastColumn="0" w:oddVBand="0" w:evenVBand="0" w:oddHBand="0" w:evenHBand="0" w:firstRowFirstColumn="0" w:firstRowLastColumn="0" w:lastRowFirstColumn="0" w:lastRowLastColumn="0"/>
+            <w:tcW w:w="4246" w:type="dxa"/>
+            <w:vMerge/>
+          </w:tcPr>
+          <w:p/>
+        </w:tc>
+        <w:tc>
+          <w:tcPr>
+            <w:tcW w:w="4247" w:type="dxa"/>
+          </w:tcPr>
+          <w:p>
+            <w:pPr>
+              <w:cnfStyle w:val="000000000000" w:firstRow="0" w:lastRow="0" w:firstColumn="0" w:lastColumn="0" w:oddVBand="0" w:evenVBand="0" w:oddHBand="0" w:evenHBand="0" w:firstRowFirstColumn="0" w:firstRowLastColumn="0" w:lastRowFirstColumn="0" w:lastRowLastColumn="0"/>
+            </w:pPr>
+            <w:proofErr w:type="spellStart"/>
+            <w:r>
+              <w:t>messageImage</w:t>
+            </w:r>
+            <w:proofErr w:type="spellEnd"/>
+            <w:r>
+              <w:t xml:space="preserve"> (</w:t>
+            </w:r>
+            <w:proofErr w:type="spellStart"/>
+            <w:r>
+              <w:t>String</w:t>
+            </w:r>
+            <w:proofErr w:type="spellEnd"/>
+            <w:r>
+              <w:t>)</w:t>
+            </w:r>
+          </w:p>
+        </w:tc>
+      </w:tr>
+      <w:tr>
+        <w:trPr>
+          <w:cnfStyle w:val="000000100000" w:firstRow="0" w:lastRow="0" w:firstColumn="0" w:lastColumn="0" w:oddVBand="0" w:evenVBand="0" w:oddHBand="1" w:evenHBand="0" w:firstRowFirstColumn="0" w:firstRowLastColumn="0" w:lastRowFirstColumn="0" w:lastRowLastColumn="0"/>
+          <w:trHeight w:val="323"/>
+        </w:trPr>
+        <w:tc>
+          <w:tcPr>
+            <w:cnfStyle w:val="001000000000" w:firstRow="0" w:lastRow="0" w:firstColumn="1" w:lastColumn="0" w:oddVBand="0" w:evenVBand="0" w:oddHBand="0" w:evenHBand="0" w:firstRowFirstColumn="0" w:firstRowLastColumn="0" w:lastRowFirstColumn="0" w:lastRowLastColumn="0"/>
+            <w:tcW w:w="4246" w:type="dxa"/>
+            <w:vMerge w:val="restart"/>
+          </w:tcPr>
+          <w:p>
+            <w:r>
+              <w:t>Chat</w:t>
+            </w:r>
+          </w:p>
+        </w:tc>
+        <w:tc>
+          <w:tcPr>
+            <w:tcW w:w="4247" w:type="dxa"/>
+          </w:tcPr>
+          <w:p>
+            <w:pPr>
+              <w:cnfStyle w:val="000000100000" w:firstRow="0" w:lastRow="0" w:firstColumn="0" w:lastColumn="0" w:oddVBand="0" w:evenVBand="0" w:oddHBand="1" w:evenHBand="0" w:firstRowFirstColumn="0" w:firstRowLastColumn="0" w:lastRowFirstColumn="0" w:lastRowLastColumn="0"/>
+            </w:pPr>
+            <w:proofErr w:type="spellStart"/>
+            <w:r>
+              <w:t>name</w:t>
+            </w:r>
+            <w:proofErr w:type="spellEnd"/>
+            <w:r>
+              <w:t xml:space="preserve"> (</w:t>
+            </w:r>
+            <w:proofErr w:type="spellStart"/>
+            <w:r>
+              <w:t>String</w:t>
+            </w:r>
+            <w:proofErr w:type="spellEnd"/>
+            <w:r>
+              <w:t>)</w:t>
+            </w:r>
+          </w:p>
+        </w:tc>
+      </w:tr>
+      <w:tr>
+        <w:trPr>
+          <w:trHeight w:val="322"/>
+        </w:trPr>
+        <w:tc>
+          <w:tcPr>
+            <w:cnfStyle w:val="001000000000" w:firstRow="0" w:lastRow="0" w:firstColumn="1" w:lastColumn="0" w:oddVBand="0" w:evenVBand="0" w:oddHBand="0" w:evenHBand="0" w:firstRowFirstColumn="0" w:firstRowLastColumn="0" w:lastRowFirstColumn="0" w:lastRowLastColumn="0"/>
+            <w:tcW w:w="4246" w:type="dxa"/>
+            <w:vMerge/>
+          </w:tcPr>
+          <w:p/>
+        </w:tc>
+        <w:tc>
+          <w:tcPr>
+            <w:tcW w:w="4247" w:type="dxa"/>
+          </w:tcPr>
+          <w:p>
+            <w:pPr>
+              <w:cnfStyle w:val="000000000000" w:firstRow="0" w:lastRow="0" w:firstColumn="0" w:lastColumn="0" w:oddVBand="0" w:evenVBand="0" w:oddHBand="0" w:evenHBand="0" w:firstRowFirstColumn="0" w:firstRowLastColumn="0" w:lastRowFirstColumn="0" w:lastRowLastColumn="0"/>
+            </w:pPr>
+            <w:proofErr w:type="spellStart"/>
+            <w:r>
+              <w:t>participants</w:t>
+            </w:r>
+            <w:proofErr w:type="spellEnd"/>
+            <w:r>
+              <w:t xml:space="preserve"> (</w:t>
+            </w:r>
+            <w:proofErr w:type="spellStart"/>
+            <w:r>
+              <w:t>Array</w:t>
+            </w:r>
+            <w:proofErr w:type="spellEnd"/>
+            <w:r>
+              <w:t xml:space="preserve"> of </w:t>
+            </w:r>
+            <w:proofErr w:type="spellStart"/>
+            <w:r>
+              <w:t>String</w:t>
+            </w:r>
+            <w:r>
+              <w:t>s</w:t>
+            </w:r>
+            <w:proofErr w:type="spellEnd"/>
+            <w:r>
+              <w:t>)</w:t>
+            </w:r>
+          </w:p>
+        </w:tc>
+      </w:tr>
+      <w:tr>
+        <w:trPr>
+          <w:cnfStyle w:val="000000100000" w:firstRow="0" w:lastRow="0" w:firstColumn="0" w:lastColumn="0" w:oddVBand="0" w:evenVBand="0" w:oddHBand="1" w:evenHBand="0" w:firstRowFirstColumn="0" w:firstRowLastColumn="0" w:lastRowFirstColumn="0" w:lastRowLastColumn="0"/>
+          <w:trHeight w:val="162"/>
+        </w:trPr>
+        <w:tc>
+          <w:tcPr>
+            <w:cnfStyle w:val="001000000000" w:firstRow="0" w:lastRow="0" w:firstColumn="1" w:lastColumn="0" w:oddVBand="0" w:evenVBand="0" w:oddHBand="0" w:evenHBand="0" w:firstRowFirstColumn="0" w:firstRowLastColumn="0" w:lastRowFirstColumn="0" w:lastRowLastColumn="0"/>
+            <w:tcW w:w="4246" w:type="dxa"/>
+            <w:vMerge w:val="restart"/>
+          </w:tcPr>
+          <w:p>
+            <w:proofErr w:type="spellStart"/>
+            <w:r>
+              <w:t>Template</w:t>
+            </w:r>
+            <w:proofErr w:type="spellEnd"/>
+          </w:p>
+        </w:tc>
+        <w:tc>
+          <w:tcPr>
+            <w:tcW w:w="4247" w:type="dxa"/>
+          </w:tcPr>
+          <w:p>
+            <w:pPr>
+              <w:cnfStyle w:val="000000100000" w:firstRow="0" w:lastRow="0" w:firstColumn="0" w:lastColumn="0" w:oddVBand="0" w:evenVBand="0" w:oddHBand="1" w:evenHBand="0" w:firstRowFirstColumn="0" w:firstRowLastColumn="0" w:lastRowFirstColumn="0" w:lastRowLastColumn="0"/>
+            </w:pPr>
+            <w:proofErr w:type="spellStart"/>
+            <w:r>
+              <w:t>name</w:t>
+            </w:r>
+            <w:proofErr w:type="spellEnd"/>
+            <w:r>
+              <w:t xml:space="preserve"> (</w:t>
+            </w:r>
+            <w:proofErr w:type="spellStart"/>
+            <w:r>
+              <w:t>String</w:t>
+            </w:r>
+            <w:proofErr w:type="spellEnd"/>
+            <w:r>
+              <w:t>)</w:t>
+            </w:r>
+          </w:p>
+        </w:tc>
+      </w:tr>
+      <w:tr>
+        <w:trPr>
+          <w:trHeight w:val="161"/>
+        </w:trPr>
+        <w:tc>
+          <w:tcPr>
+            <w:cnfStyle w:val="001000000000" w:firstRow="0" w:lastRow="0" w:firstColumn="1" w:lastColumn="0" w:oddVBand="0" w:evenVBand="0" w:oddHBand="0" w:evenHBand="0" w:firstRowFirstColumn="0" w:firstRowLastColumn="0" w:lastRowFirstColumn="0" w:lastRowLastColumn="0"/>
+            <w:tcW w:w="4246" w:type="dxa"/>
+            <w:vMerge/>
+          </w:tcPr>
+          <w:p/>
+        </w:tc>
+        <w:tc>
+          <w:tcPr>
+            <w:tcW w:w="4247" w:type="dxa"/>
+          </w:tcPr>
+          <w:p>
+            <w:pPr>
+              <w:cnfStyle w:val="000000000000" w:firstRow="0" w:lastRow="0" w:firstColumn="0" w:lastColumn="0" w:oddVBand="0" w:evenVBand="0" w:oddHBand="0" w:evenHBand="0" w:firstRowFirstColumn="0" w:firstRowLastColumn="0" w:lastRowFirstColumn="0" w:lastRowLastColumn="0"/>
+            </w:pPr>
+            <w:proofErr w:type="spellStart"/>
+            <w:r>
+              <w:t>imageName</w:t>
+            </w:r>
+            <w:proofErr w:type="spellEnd"/>
+            <w:r>
+              <w:t xml:space="preserve"> (</w:t>
+            </w:r>
+            <w:proofErr w:type="spellStart"/>
+            <w:r>
+              <w:t>String</w:t>
+            </w:r>
+            <w:proofErr w:type="spellEnd"/>
+            <w:r>
+              <w:t>)</w:t>
+            </w:r>
+          </w:p>
+        </w:tc>
+      </w:tr>
+      <w:tr>
+        <w:trPr>
+          <w:cnfStyle w:val="000000100000" w:firstRow="0" w:lastRow="0" w:firstColumn="0" w:lastColumn="0" w:oddVBand="0" w:evenVBand="0" w:oddHBand="1" w:evenHBand="0" w:firstRowFirstColumn="0" w:firstRowLastColumn="0" w:lastRowFirstColumn="0" w:lastRowLastColumn="0"/>
+          <w:trHeight w:val="161"/>
+        </w:trPr>
+        <w:tc>
+          <w:tcPr>
+            <w:cnfStyle w:val="001000000000" w:firstRow="0" w:lastRow="0" w:firstColumn="1" w:lastColumn="0" w:oddVBand="0" w:evenVBand="0" w:oddHBand="0" w:evenHBand="0" w:firstRowFirstColumn="0" w:firstRowLastColumn="0" w:lastRowFirstColumn="0" w:lastRowLastColumn="0"/>
+            <w:tcW w:w="4246" w:type="dxa"/>
+            <w:vMerge/>
+          </w:tcPr>
+          <w:p/>
+        </w:tc>
+        <w:tc>
+          <w:tcPr>
+            <w:tcW w:w="4247" w:type="dxa"/>
+          </w:tcPr>
+          <w:p>
+            <w:pPr>
+              <w:cnfStyle w:val="000000100000" w:firstRow="0" w:lastRow="0" w:firstColumn="0" w:lastColumn="0" w:oddVBand="0" w:evenVBand="0" w:oddHBand="1" w:evenHBand="0" w:firstRowFirstColumn="0" w:firstRowLastColumn="0" w:lastRowFirstColumn="0" w:lastRowLastColumn="0"/>
+            </w:pPr>
+            <w:proofErr w:type="spellStart"/>
+            <w:r>
+              <w:t>numberOfFields</w:t>
+            </w:r>
+            <w:proofErr w:type="spellEnd"/>
+            <w:r>
+              <w:t xml:space="preserve"> (Int)</w:t>
+            </w:r>
+          </w:p>
+        </w:tc>
+      </w:tr>
+      <w:tr>
+        <w:trPr>
+          <w:trHeight w:val="161"/>
+        </w:trPr>
+        <w:tc>
+          <w:tcPr>
+            <w:cnfStyle w:val="001000000000" w:firstRow="0" w:lastRow="0" w:firstColumn="1" w:lastColumn="0" w:oddVBand="0" w:evenVBand="0" w:oddHBand="0" w:evenHBand="0" w:firstRowFirstColumn="0" w:firstRowLastColumn="0" w:lastRowFirstColumn="0" w:lastRowLastColumn="0"/>
+            <w:tcW w:w="4246" w:type="dxa"/>
+            <w:vMerge/>
+          </w:tcPr>
+          <w:p/>
+        </w:tc>
+        <w:tc>
+          <w:tcPr>
+            <w:tcW w:w="4247" w:type="dxa"/>
+          </w:tcPr>
+          <w:p>
+            <w:pPr>
+              <w:cnfStyle w:val="000000000000" w:firstRow="0" w:lastRow="0" w:firstColumn="0" w:lastColumn="0" w:oddVBand="0" w:evenVBand="0" w:oddHBand="0" w:evenHBand="0" w:firstRowFirstColumn="0" w:firstRowLastColumn="0" w:lastRowFirstColumn="0" w:lastRowLastColumn="0"/>
+            </w:pPr>
+            <w:proofErr w:type="spellStart"/>
+            <w:r>
+              <w:t>fileds</w:t>
+            </w:r>
+            <w:proofErr w:type="spellEnd"/>
+            <w:r>
+              <w:t xml:space="preserve"> (</w:t>
+            </w:r>
+            <w:proofErr w:type="spellStart"/>
+            <w:r>
+              <w:t>String</w:t>
+            </w:r>
+            <w:proofErr w:type="spellEnd"/>
+            <w:r>
+              <w:t>)</w:t>
+            </w:r>
+          </w:p>
+        </w:tc>
+      </w:tr>
+    </w:tbl>
+    <w:p>
+      <w:r>
+        <w:t xml:space="preserve"> </w:t>
+      </w:r>
+    </w:p>
+    <w:p>
+      <w:pPr>
+        <w:spacing w:before="0" w:after="160" w:line="259" w:lineRule="auto"/>
+        <w:jc w:val="left"/>
+      </w:pPr>
+      <w:r>
+        <w:br w:type="page"/>
+      </w:r>
+    </w:p>
+    <w:p>
+      <w:pPr>
+        <w:pStyle w:val="Cmsor1"/>
+      </w:pPr>
+      <w:bookmarkStart w:id="31" w:name="_Toc122909217"/>
+      <w:r>
+        <w:lastRenderedPageBreak/>
+        <w:t>4. Tesztelés</w:t>
+      </w:r>
+      <w:bookmarkEnd w:id="31"/>
+    </w:p>
+    <w:p>
+      <w:r>
+        <w:t xml:space="preserve">Mielőtt beüzemelnénk az oldalt </w:t>
+      </w:r>
+      <w:proofErr w:type="gramStart"/>
+      <w:r>
+        <w:t>fontos</w:t>
+      </w:r>
+      <w:proofErr w:type="gramEnd"/>
+      <w:r>
+        <w:t xml:space="preserve"> hogy meggyőződjünk az alkalmazás megfelelő működéséről. Kézzel tesztelés esetén az oldal minden funkcióját ki tudjuk próbálni az előre létrehozott teszt felhasználókkal</w:t>
+      </w:r>
+    </w:p>
+    <w:p>
+      <w:pPr>
+        <w:pStyle w:val="Listaszerbekezds"/>
+        <w:numPr>
+          <w:ilvl w:val="0"/>
+          <w:numId w:val="7"/>
+        </w:numPr>
+      </w:pPr>
+      <w:r>
+        <w:t xml:space="preserve">test1 – </w:t>
+      </w:r>
+      <w:hyperlink r:id="rId29" w:history="1">
+        <w:r>
+          <w:rPr>
+            <w:rStyle w:val="Hiperhivatkozs"/>
+          </w:rPr>
+          <w:t>test1@gmail.com</w:t>
+        </w:r>
+      </w:hyperlink>
+    </w:p>
+    <w:p>
+      <w:pPr>
+        <w:pStyle w:val="Listaszerbekezds"/>
+        <w:numPr>
+          <w:ilvl w:val="0"/>
+          <w:numId w:val="7"/>
+        </w:numPr>
+      </w:pPr>
+      <w:r>
+        <w:t xml:space="preserve">test2 – </w:t>
+      </w:r>
+      <w:hyperlink r:id="rId30" w:history="1">
+        <w:r>
+          <w:rPr>
+            <w:rStyle w:val="Hiperhivatkozs"/>
+          </w:rPr>
+          <w:t>test2@gmail.com</w:t>
+        </w:r>
+      </w:hyperlink>
+    </w:p>
+    <w:p>
+      <w:r>
+        <w:t xml:space="preserve">Ezeknek a felhasználóknak a </w:t>
+      </w:r>
+      <w:proofErr w:type="spellStart"/>
+      <w:r>
+        <w:t>jelszava</w:t>
+      </w:r>
+      <w:proofErr w:type="spellEnd"/>
+      <w:r>
+        <w:t xml:space="preserve"> „asd123”.</w:t>
+      </w:r>
+    </w:p>
+    <w:p>
+      <w:r>
+        <w:t>A felhasználókat szintén előre létrehozott csatornákban már elküldött üzenetekkel láthatjuk betölteni. Kreálhatunk új chateket vagy használhatjuk az előre kész adatokat.</w:t>
+      </w:r>
+    </w:p>
+    <w:p>
+      <w:r>
+        <w:t>Az API-k működéséről meggyőződhetünk Postman használatával, itt az elérési utat beírva el tudunk küldeni kéréseket a szerver felé, hibás kitöltés esetén hibaüzeneteket kapunk vissza megfelelő hibakóddal</w:t>
+      </w:r>
+      <w:r>
+        <w:t xml:space="preserve">. Helyes kitöltés esetén le tudjuk </w:t>
+      </w:r>
+      <w:proofErr w:type="gramStart"/>
+      <w:r>
+        <w:t>ellenőrizni</w:t>
+      </w:r>
+      <w:proofErr w:type="gramEnd"/>
+      <w:r>
+        <w:t xml:space="preserve"> hogy megfelelő adatokat kapunk e vissza, és a </w:t>
+      </w:r>
+      <w:proofErr w:type="spellStart"/>
+      <w:r>
+        <w:t>recordokat</w:t>
+      </w:r>
+      <w:proofErr w:type="spellEnd"/>
+      <w:r>
+        <w:t xml:space="preserve"> le tudjuk ellenőrizni az adatbázisunkban.</w:t>
+      </w:r>
+    </w:p>
+    <w:p>
+      <w:pPr>
+        <w:pStyle w:val="Cmsor2"/>
+      </w:pPr>
+      <w:bookmarkStart w:id="32" w:name="_Toc122909218"/>
+      <w:r>
+        <w:t>4.1 Tesztelési terv</w:t>
+      </w:r>
+      <w:bookmarkEnd w:id="32"/>
+    </w:p>
+    <w:p>
+      <w:r>
+        <w:t>Bejelentkezési oldal</w:t>
+      </w:r>
+    </w:p>
+    <w:p>
+      <w:pPr>
+        <w:pStyle w:val="Listaszerbekezds"/>
+        <w:numPr>
+          <w:ilvl w:val="0"/>
+          <w:numId w:val="9"/>
+        </w:numPr>
+      </w:pPr>
+      <w:r>
+        <w:t>Az oldal nem regisztrált felhasználókat nem enged bejelentkezni</w:t>
+      </w:r>
+    </w:p>
+    <w:p>
+      <w:pPr>
+        <w:pStyle w:val="Listaszerbekezds"/>
+        <w:numPr>
+          <w:ilvl w:val="0"/>
+          <w:numId w:val="9"/>
+        </w:numPr>
+      </w:pPr>
+      <w:r>
+        <w:t xml:space="preserve">A </w:t>
+      </w:r>
+      <w:proofErr w:type="spellStart"/>
+      <w:r>
+        <w:t>form</w:t>
+      </w:r>
+      <w:proofErr w:type="spellEnd"/>
+      <w:r>
+        <w:t xml:space="preserve"> figyelmeztet helytelen email cím formátum esetén és túl rövid jelszó esetén</w:t>
+      </w:r>
+    </w:p>
+    <w:p>
+      <w:pPr>
+        <w:pStyle w:val="Listaszerbekezds"/>
+        <w:numPr>
+          <w:ilvl w:val="0"/>
+          <w:numId w:val="9"/>
+        </w:numPr>
+      </w:pPr>
+      <w:r>
+        <w:t>Hiba esetén a hiba szövege jól látható, elkülönített helyen piros színnel megjelenik</w:t>
+      </w:r>
+    </w:p>
+    <w:p>
+      <w:r>
+        <w:t>Regisztrációs oldal</w:t>
+      </w:r>
+    </w:p>
+    <w:p>
+      <w:pPr>
+        <w:pStyle w:val="Listaszerbekezds"/>
+        <w:numPr>
+          <w:ilvl w:val="0"/>
+          <w:numId w:val="10"/>
+        </w:numPr>
+      </w:pPr>
+      <w:r>
+        <w:t xml:space="preserve">A </w:t>
+      </w:r>
+      <w:proofErr w:type="spellStart"/>
+      <w:r>
+        <w:t>form</w:t>
+      </w:r>
+      <w:proofErr w:type="spellEnd"/>
+      <w:r>
+        <w:t xml:space="preserve"> nem engedi elküldeni a kérést</w:t>
+      </w:r>
+      <w:r>
+        <w:t xml:space="preserve"> </w:t>
+      </w:r>
+      <w:r>
+        <w:t xml:space="preserve">nem kitöltött </w:t>
+      </w:r>
+      <w:proofErr w:type="gramStart"/>
+      <w:r>
+        <w:t xml:space="preserve">mezők </w:t>
+      </w:r>
+      <w:r>
+        <w:t xml:space="preserve"> esetén</w:t>
+      </w:r>
+      <w:proofErr w:type="gramEnd"/>
+    </w:p>
+    <w:p>
+      <w:pPr>
+        <w:pStyle w:val="Listaszerbekezds"/>
+        <w:numPr>
+          <w:ilvl w:val="0"/>
+          <w:numId w:val="10"/>
+        </w:numPr>
+      </w:pPr>
+      <w:r>
+        <w:t xml:space="preserve">A </w:t>
+      </w:r>
+      <w:proofErr w:type="spellStart"/>
+      <w:r>
+        <w:t>from</w:t>
+      </w:r>
+      <w:proofErr w:type="spellEnd"/>
+      <w:r>
+        <w:t xml:space="preserve"> nem enged túl rövid jelszóval regisztrálni.</w:t>
+      </w:r>
+    </w:p>
+    <w:p>
+      <w:pPr>
+        <w:pStyle w:val="Listaszerbekezds"/>
+        <w:numPr>
+          <w:ilvl w:val="0"/>
+          <w:numId w:val="10"/>
+        </w:numPr>
+      </w:pPr>
+      <w:r>
+        <w:t xml:space="preserve">A </w:t>
+      </w:r>
+      <w:proofErr w:type="spellStart"/>
+      <w:r>
+        <w:t>from</w:t>
+      </w:r>
+      <w:proofErr w:type="spellEnd"/>
+      <w:r>
+        <w:t xml:space="preserve"> ellenőrzi, hogy a két jelszó sávba írt jelszó megegyezik-e egymással</w:t>
+      </w:r>
+    </w:p>
+    <w:p>
+      <w:pPr>
+        <w:pStyle w:val="Listaszerbekezds"/>
+        <w:numPr>
+          <w:ilvl w:val="0"/>
+          <w:numId w:val="10"/>
+        </w:numPr>
+      </w:pPr>
+      <w:r>
+        <w:t xml:space="preserve">A </w:t>
+      </w:r>
+      <w:proofErr w:type="spellStart"/>
+      <w:r>
+        <w:t>form</w:t>
+      </w:r>
+      <w:proofErr w:type="spellEnd"/>
+      <w:r>
+        <w:t xml:space="preserve"> ellenőrzi, hogy az emailcím </w:t>
+      </w:r>
+      <w:proofErr w:type="spellStart"/>
+      <w:r>
+        <w:t>valid</w:t>
+      </w:r>
+      <w:proofErr w:type="spellEnd"/>
+      <w:r>
+        <w:t xml:space="preserve"> formátummal rendelkezik e.</w:t>
+      </w:r>
+    </w:p>
+    <w:p>
+      <w:pPr>
+        <w:pStyle w:val="Listaszerbekezds"/>
+        <w:numPr>
+          <w:ilvl w:val="0"/>
+          <w:numId w:val="10"/>
+        </w:numPr>
+      </w:pPr>
+      <w:r>
+        <w:t xml:space="preserve">A szerver hibaüzenetet küld vissza abban az </w:t>
+      </w:r>
+      <w:proofErr w:type="gramStart"/>
+      <w:r>
+        <w:t>esetben</w:t>
+      </w:r>
+      <w:proofErr w:type="gramEnd"/>
+      <w:r>
+        <w:t xml:space="preserve"> ha a felhasználó által megadott email cím már használatban van.</w:t>
+      </w:r>
+    </w:p>
+    <w:p>
+      <w:pPr>
+        <w:pStyle w:val="Listaszerbekezds"/>
+        <w:numPr>
+          <w:ilvl w:val="0"/>
+          <w:numId w:val="10"/>
+        </w:numPr>
+      </w:pPr>
+      <w:r>
+        <w:t>Hiba esetén a hiba szövege jól látható, elkülönített helyen piros színnel megjelenik</w:t>
+      </w:r>
+    </w:p>
+    <w:p>
+      <w:r>
+        <w:t>Navigációs sáv</w:t>
+      </w:r>
+    </w:p>
+    <w:p>
+      <w:pPr>
+        <w:pStyle w:val="Listaszerbekezds"/>
+        <w:numPr>
+          <w:ilvl w:val="0"/>
+          <w:numId w:val="11"/>
+        </w:numPr>
+      </w:pPr>
+      <w:r>
+        <w:t xml:space="preserve">A navigációs sáv nem bejelentkezett felhasználó esetén, egy a Login </w:t>
+      </w:r>
+      <w:proofErr w:type="spellStart"/>
+      <w:r>
+        <w:t>formra</w:t>
+      </w:r>
+      <w:proofErr w:type="spellEnd"/>
+      <w:r>
+        <w:t xml:space="preserve"> és egy a Regisztrációs </w:t>
+      </w:r>
+      <w:proofErr w:type="spellStart"/>
+      <w:r>
+        <w:t>fromra</w:t>
+      </w:r>
+      <w:proofErr w:type="spellEnd"/>
+      <w:r>
+        <w:t xml:space="preserve"> mutató linket jelenít meg</w:t>
+      </w:r>
+    </w:p>
+    <w:p>
+      <w:pPr>
+        <w:spacing w:before="0" w:after="160" w:line="259" w:lineRule="auto"/>
+        <w:jc w:val="left"/>
+      </w:pPr>
+      <w:r>
+        <w:br w:type="page"/>
+      </w:r>
+    </w:p>
+    <w:p>
+      <w:pPr>
+        <w:pStyle w:val="Listaszerbekezds"/>
+        <w:numPr>
+          <w:ilvl w:val="0"/>
+          <w:numId w:val="11"/>
+        </w:numPr>
+      </w:pPr>
+      <w:r>
+        <w:lastRenderedPageBreak/>
+        <w:t>Bejelentkezett felhasználó esetén a navigációs sáv 3 linket jelenít meg</w:t>
+      </w:r>
+    </w:p>
+    <w:p>
+      <w:pPr>
+        <w:pStyle w:val="Listaszerbekezds"/>
+        <w:numPr>
+          <w:ilvl w:val="1"/>
+          <w:numId w:val="11"/>
+        </w:numPr>
+      </w:pPr>
+      <w:r>
+        <w:t>Chat Lista, amelyik a chateket listázó oldalra mutat</w:t>
+      </w:r>
+    </w:p>
+    <w:p>
+      <w:pPr>
+        <w:pStyle w:val="Listaszerbekezds"/>
+        <w:numPr>
+          <w:ilvl w:val="1"/>
+          <w:numId w:val="11"/>
+        </w:numPr>
+      </w:pPr>
+      <w:r>
+        <w:t>Logout &lt;Az aktuálisan bejelentkezett felhasználó neve&gt;,</w:t>
+      </w:r>
+      <w:r>
+        <w:t xml:space="preserve"> amely</w:t>
+      </w:r>
+      <w:r>
+        <w:t>ik</w:t>
+      </w:r>
+      <w:r>
+        <w:t xml:space="preserve"> </w:t>
+      </w:r>
+      <w:r>
+        <w:t>kijelentkezteti a belépett felhasználót</w:t>
+      </w:r>
+    </w:p>
+    <w:p>
+      <w:pPr>
+        <w:pStyle w:val="Listaszerbekezds"/>
+        <w:numPr>
+          <w:ilvl w:val="1"/>
+          <w:numId w:val="11"/>
+        </w:numPr>
+      </w:pPr>
+      <w:r>
+        <w:t>Új Sablon,</w:t>
+      </w:r>
+      <w:r>
+        <w:t xml:space="preserve"> amely</w:t>
+      </w:r>
+      <w:r>
+        <w:t>ik</w:t>
+      </w:r>
+      <w:r>
+        <w:t xml:space="preserve"> a</w:t>
+      </w:r>
+      <w:r>
+        <w:t xml:space="preserve"> sablon hozzáadó oldalra mutat</w:t>
+      </w:r>
+    </w:p>
+    <w:p>
+      <w:r>
+        <w:t>Chat lista oldal</w:t>
+      </w:r>
+    </w:p>
+    <w:p>
+      <w:pPr>
+        <w:pStyle w:val="Listaszerbekezds"/>
+        <w:numPr>
+          <w:ilvl w:val="0"/>
+          <w:numId w:val="12"/>
+        </w:numPr>
+      </w:pPr>
+      <w:r>
+        <w:t xml:space="preserve">A chateket hozzáadó </w:t>
+      </w:r>
+      <w:proofErr w:type="spellStart"/>
+      <w:r>
+        <w:t>form</w:t>
+      </w:r>
+      <w:proofErr w:type="spellEnd"/>
+      <w:r>
+        <w:t xml:space="preserve"> megfelelően megjelenik</w:t>
+      </w:r>
+    </w:p>
+    <w:p>
+      <w:pPr>
+        <w:pStyle w:val="Listaszerbekezds"/>
+        <w:numPr>
+          <w:ilvl w:val="0"/>
+          <w:numId w:val="12"/>
+        </w:numPr>
+      </w:pPr>
+      <w:r>
+        <w:t>Chat hozzáadásakor a chat nevét üresen hagyhatjuk, de a felhasználók listáját nem</w:t>
+      </w:r>
+    </w:p>
+    <w:p>
+      <w:pPr>
+        <w:pStyle w:val="Listaszerbekezds"/>
+        <w:numPr>
+          <w:ilvl w:val="0"/>
+          <w:numId w:val="12"/>
+        </w:numPr>
+      </w:pPr>
+      <w:r>
+        <w:t>Chat hozzáadása estén az oldal azonnal az új chatbe irányít minket</w:t>
+      </w:r>
+    </w:p>
+    <w:p>
+      <w:pPr>
+        <w:pStyle w:val="Listaszerbekezds"/>
+        <w:numPr>
+          <w:ilvl w:val="0"/>
+          <w:numId w:val="12"/>
+        </w:numPr>
+      </w:pPr>
+      <w:r>
+        <w:t>A chatlista csak olyan chateket jelenít meg amelyeknek a felhasználó nem tagja</w:t>
+      </w:r>
+    </w:p>
+    <w:p>
+      <w:pPr>
+        <w:pStyle w:val="Listaszerbekezds"/>
+        <w:numPr>
+          <w:ilvl w:val="0"/>
+          <w:numId w:val="12"/>
+        </w:numPr>
+      </w:pPr>
+      <w:r>
+        <w:t>A chatlista, amikor új chatet hozunk létre majd visszalépünk az oldalra frissíti az újonnan létrehozott csatornával</w:t>
+      </w:r>
+    </w:p>
+    <w:p>
+      <w:pPr>
+        <w:pStyle w:val="Listaszerbekezds"/>
+        <w:numPr>
+          <w:ilvl w:val="0"/>
+          <w:numId w:val="12"/>
+        </w:numPr>
+      </w:pPr>
+      <w:r>
+        <w:t>Egy chatre kattintás esetén a megfelelő chat oldalára irányulunk</w:t>
+      </w:r>
+    </w:p>
+    <w:p>
+      <w:r>
+        <w:t>Chat oldal</w:t>
+      </w:r>
+    </w:p>
+    <w:p>
+      <w:pPr>
+        <w:pStyle w:val="Listaszerbekezds"/>
+        <w:numPr>
+          <w:ilvl w:val="0"/>
+          <w:numId w:val="13"/>
+        </w:numPr>
+      </w:pPr>
+      <w:r>
+        <w:t>A chat oldalra való belépéskor a chat neve megfelelően megjelenik</w:t>
+      </w:r>
+    </w:p>
+    <w:p>
+      <w:pPr>
+        <w:pStyle w:val="Listaszerbekezds"/>
+        <w:numPr>
+          <w:ilvl w:val="0"/>
+          <w:numId w:val="13"/>
+        </w:numPr>
+      </w:pPr>
+      <w:r>
+        <w:t>A chat oldalra való belépéskor az üzenet küldő rész megjelenik</w:t>
+      </w:r>
+    </w:p>
+    <w:p>
+      <w:pPr>
+        <w:pStyle w:val="Listaszerbekezds"/>
+        <w:numPr>
+          <w:ilvl w:val="1"/>
+          <w:numId w:val="13"/>
+        </w:numPr>
+      </w:pPr>
+      <w:r>
+        <w:t>A Sablont kiválasztó menü tartalmazza a sablonokat</w:t>
+      </w:r>
+    </w:p>
+    <w:p>
+      <w:pPr>
+        <w:pStyle w:val="Listaszerbekezds"/>
+        <w:numPr>
+          <w:ilvl w:val="1"/>
+          <w:numId w:val="13"/>
+        </w:numPr>
+      </w:pPr>
+      <w:r>
+        <w:t>Sablon kiválasztása esetén az előnézet megjelenik</w:t>
+      </w:r>
+    </w:p>
+    <w:p>
+      <w:pPr>
+        <w:pStyle w:val="Listaszerbekezds"/>
+        <w:numPr>
+          <w:ilvl w:val="1"/>
+          <w:numId w:val="13"/>
+        </w:numPr>
+      </w:pPr>
+      <w:r>
+        <w:t xml:space="preserve">Sablon kiválasztása esetén az </w:t>
+      </w:r>
+      <w:r>
+        <w:t>input mezők megfelelő számban megjelennek</w:t>
+      </w:r>
+    </w:p>
+    <w:p>
+      <w:pPr>
+        <w:pStyle w:val="Listaszerbekezds"/>
+        <w:numPr>
+          <w:ilvl w:val="1"/>
+          <w:numId w:val="13"/>
+        </w:numPr>
+      </w:pPr>
+      <w:r>
+        <w:t>Ha minden mezőt megfelelően kitöltöttünk el tudjuk küldeni az üzenetet</w:t>
+      </w:r>
+    </w:p>
+    <w:p>
+      <w:pPr>
+        <w:pStyle w:val="Listaszerbekezds"/>
+        <w:numPr>
+          <w:ilvl w:val="0"/>
+          <w:numId w:val="13"/>
+        </w:numPr>
+      </w:pPr>
+      <w:r>
+        <w:t>A megjelenítő oldalon az üzenetek megfelelően megjelennek</w:t>
+      </w:r>
+    </w:p>
+    <w:p>
+      <w:pPr>
+        <w:pStyle w:val="Listaszerbekezds"/>
+        <w:numPr>
+          <w:ilvl w:val="1"/>
+          <w:numId w:val="13"/>
+        </w:numPr>
+      </w:pPr>
+      <w:r>
+        <w:t>Új üzenetkor az üzenet, amelyet küldtünk megfelelően megjelenik</w:t>
+      </w:r>
+    </w:p>
+    <w:p>
+      <w:pPr>
+        <w:pStyle w:val="Listaszerbekezds"/>
+        <w:numPr>
+          <w:ilvl w:val="1"/>
+          <w:numId w:val="13"/>
+        </w:numPr>
+      </w:pPr>
+      <w:r>
+        <w:t>Mástól érkező üzenet esetén az oldalt nem kell újra töltenünk</w:t>
+      </w:r>
+    </w:p>
+    <w:p>
+      <w:pPr>
+        <w:pStyle w:val="Listaszerbekezds"/>
+        <w:numPr>
+          <w:ilvl w:val="1"/>
+          <w:numId w:val="13"/>
+        </w:numPr>
+      </w:pPr>
+      <w:r>
+        <w:t xml:space="preserve">Az üzenet kártyájában a felhasználó neve és avatárja megfelelően megjelenik </w:t>
+      </w:r>
+    </w:p>
+    <w:p>
+      <w:r>
+        <w:t>Új sablon oldal</w:t>
+      </w:r>
+    </w:p>
+    <w:p>
+      <w:pPr>
+        <w:pStyle w:val="Listaszerbekezds"/>
+        <w:numPr>
+          <w:ilvl w:val="0"/>
+          <w:numId w:val="14"/>
+        </w:numPr>
+      </w:pPr>
+      <w:r>
+        <w:t>Új sablon hozzáadása esetén visszakerülünk a chateket listázó oldalra</w:t>
+      </w:r>
+    </w:p>
+    <w:p>
+      <w:pPr>
+        <w:pStyle w:val="Listaszerbekezds"/>
+        <w:numPr>
+          <w:ilvl w:val="0"/>
+          <w:numId w:val="14"/>
+        </w:numPr>
+      </w:pPr>
+      <w:r>
+        <w:t>A chatsablon nevét ki kell tölteni</w:t>
+      </w:r>
+    </w:p>
+    <w:p>
+      <w:pPr>
+        <w:pStyle w:val="Listaszerbekezds"/>
+        <w:numPr>
+          <w:ilvl w:val="0"/>
+          <w:numId w:val="14"/>
+        </w:numPr>
+      </w:pPr>
+      <w:r>
+        <w:t>A kép feltöltése esetén a kép előnézete megfelelően megjelenik</w:t>
+      </w:r>
+    </w:p>
+    <w:p>
+      <w:pPr>
+        <w:pStyle w:val="Listaszerbekezds"/>
+        <w:numPr>
+          <w:ilvl w:val="0"/>
+          <w:numId w:val="14"/>
+        </w:numPr>
+      </w:pPr>
+      <w:r>
+        <w:t>A képre való kattintáskor a kattintás relatív koordinátái megjelennek</w:t>
+      </w:r>
+    </w:p>
+    <w:p>
+      <w:pPr>
+        <w:pStyle w:val="Listaszerbekezds"/>
+        <w:numPr>
+          <w:ilvl w:val="1"/>
+          <w:numId w:val="14"/>
+        </w:numPr>
+      </w:pPr>
+      <w:r>
+        <w:t>A kattintások száma nem limitált</w:t>
+      </w:r>
+    </w:p>
+    <w:p>
+      <w:pPr>
+        <w:pStyle w:val="Listaszerbekezds"/>
+        <w:numPr>
+          <w:ilvl w:val="1"/>
+          <w:numId w:val="14"/>
+        </w:numPr>
+      </w:pPr>
+      <w:r>
+        <w:t>A kép kitölthető mezői megegyeznek a listában m</w:t>
+      </w:r>
+      <w:r>
+        <w:t>e</w:t>
+      </w:r>
+      <w:r>
+        <w:t>gjel</w:t>
+      </w:r>
+      <w:r>
+        <w:t>e</w:t>
+      </w:r>
+      <w:r>
+        <w:t>nő koordinátákkal</w:t>
+      </w:r>
+    </w:p>
+    <w:p>
+      <w:pPr>
+        <w:pStyle w:val="Listaszerbekezds"/>
+        <w:numPr>
+          <w:ilvl w:val="1"/>
+          <w:numId w:val="14"/>
+        </w:numPr>
+      </w:pPr>
+      <w:r>
+        <w:t>Egy már megadott koordináta új kattintással eltüntethető</w:t>
+      </w:r>
+      <w:r>
+        <w:t xml:space="preserve"> </w:t>
+      </w:r>
+    </w:p>
+    <w:p>
+      <w:r>
+        <w:lastRenderedPageBreak/>
+        <w:t>Kijelentkezés</w:t>
+      </w:r>
+    </w:p>
+    <w:p>
+      <w:pPr>
+        <w:pStyle w:val="Listaszerbekezds"/>
+        <w:numPr>
+          <w:ilvl w:val="0"/>
+          <w:numId w:val="8"/>
+        </w:numPr>
+      </w:pPr>
+      <w:r>
+        <w:t>A felhasználó megfelelően kijelentkezik</w:t>
+      </w:r>
+    </w:p>
+    <w:p>
+      <w:pPr>
+        <w:pStyle w:val="Listaszerbekezds"/>
+        <w:numPr>
+          <w:ilvl w:val="0"/>
+          <w:numId w:val="8"/>
+        </w:numPr>
+      </w:pPr>
+      <w:r>
+        <w:t xml:space="preserve">A lokális tárolóból és a </w:t>
+      </w:r>
+      <w:proofErr w:type="spellStart"/>
+      <w:r>
+        <w:t>Redux-ból</w:t>
+      </w:r>
+      <w:proofErr w:type="spellEnd"/>
+      <w:r>
+        <w:t xml:space="preserve"> az adatok kiürülnek</w:t>
+      </w:r>
+    </w:p>
+    <w:p>
+      <w:r>
+        <w:t xml:space="preserve">A manuális tesztelés helyett </w:t>
+      </w:r>
+      <w:r>
+        <w:t>később készíthető automatikus tesztelő, amelybe implementáltuk a tesztelési terv lépésit, és tesztelhetjük a teljes működést, vagy külön a frontend megfelelő megjelenését, vagy a backend megfelelő működését.</w:t>
+      </w:r>
+    </w:p>
+    <w:p>
+      <w:r>
+        <w:t xml:space="preserve">Ezt az automatikus tesztelőt Pythonban írnám meg, a frontend teszteléséhez megfelelően használható a </w:t>
+      </w:r>
+      <w:proofErr w:type="spellStart"/>
+      <w:r>
+        <w:t>Selenium</w:t>
+      </w:r>
+      <w:proofErr w:type="spellEnd"/>
+      <w:r>
+        <w:t xml:space="preserve">. A </w:t>
+      </w:r>
+      <w:proofErr w:type="spellStart"/>
+      <w:r>
+        <w:t>WebDriver</w:t>
+      </w:r>
+      <w:proofErr w:type="spellEnd"/>
+      <w:r>
+        <w:t xml:space="preserve"> segítségével szimulálni tudunk egy </w:t>
+      </w:r>
+      <w:proofErr w:type="spellStart"/>
+      <w:r>
+        <w:t>chromium</w:t>
+      </w:r>
+      <w:proofErr w:type="spellEnd"/>
+      <w:r>
+        <w:t xml:space="preserve"> alapú böngészőt, amelynek megjelenítése nem feltétlenül lényeges. Ezzel elemezni tudjuk a megjelenő HTML oldalak tartalmát, és a gombok megfelelő működését.</w:t>
+      </w:r>
+    </w:p>
+    <w:p>
+      <w:r>
+        <w:t xml:space="preserve">A Python </w:t>
+      </w:r>
+      <w:proofErr w:type="spellStart"/>
+      <w:r>
+        <w:t>requests</w:t>
+      </w:r>
+      <w:proofErr w:type="spellEnd"/>
+      <w:r>
+        <w:t xml:space="preserve"> könyvtárával tesztelni tudjuk az API végpontok önálló működését. Tudunk hozzájuk Unit teszteket is írni amennyiben felállítunk egy </w:t>
+      </w:r>
+      <w:proofErr w:type="spellStart"/>
+      <w:r>
+        <w:t>mock</w:t>
+      </w:r>
+      <w:proofErr w:type="spellEnd"/>
+      <w:r>
+        <w:t xml:space="preserve"> adatbázist és implementálunk egy teszt módot az Express szerverünkbe, amelyik az eredeti adatbázis helyett a teszt keretrendszert hívogatja.</w:t>
+      </w:r>
+    </w:p>
+    <w:p>
+      <w:r>
+        <w:t>A tesztelési lépéseket kézzel elvégeztem.</w:t>
+      </w:r>
+    </w:p>
+    <w:p>
+      <w:pPr>
+        <w:spacing w:before="0" w:after="160" w:line="259" w:lineRule="auto"/>
+        <w:jc w:val="left"/>
+      </w:pPr>
+      <w:r>
+        <w:br w:type="page"/>
+      </w:r>
+    </w:p>
+    <w:p>
+      <w:pPr>
+        <w:pStyle w:val="Cmsor1"/>
+      </w:pPr>
+      <w:bookmarkStart w:id="33" w:name="_Toc122909219"/>
+      <w:r>
+        <w:lastRenderedPageBreak/>
+        <w:t>5 Fejlesztési lehetőségek</w:t>
+      </w:r>
+      <w:bookmarkEnd w:id="33"/>
+    </w:p>
+    <w:p>
+      <w:r>
+        <w:t>Az oldal fő funkciói ugyan megfelelően működnek, az oldalt több ponton lehetne fejleszteni a jobb felhasználói élmény érdekében.</w:t>
+      </w:r>
+    </w:p>
+    <w:p>
+      <w:r>
+        <w:t xml:space="preserve">Az oldal jelenlegi megjelenítése egy nagyon egyszerű </w:t>
+      </w:r>
+      <w:proofErr w:type="spellStart"/>
+      <w:r>
+        <w:t>Bootstrap</w:t>
+      </w:r>
+      <w:proofErr w:type="spellEnd"/>
+      <w:r>
+        <w:t xml:space="preserve"> </w:t>
+      </w:r>
+      <w:proofErr w:type="spellStart"/>
+      <w:r>
+        <w:t>template</w:t>
+      </w:r>
+      <w:proofErr w:type="spellEnd"/>
+      <w:r>
+        <w:t xml:space="preserve">, egy saját jól kidolgozott CSS stílusoldal elkészítésével sokat lehetne javítani az oldal kinézetén. Implementálható lenne egy sötét mód és egy magams kontraszú mód a gyengén látók számára, ez nagyobb közönség felé is használhatóvá tenné az oldalt. </w:t>
+      </w:r>
+    </w:p>
+    <w:p>
+      <w:r>
+        <w:t xml:space="preserve">Használhatnánk a gombokhoz és az irányításhoz </w:t>
+      </w:r>
+      <w:proofErr w:type="spellStart"/>
+      <w:r>
+        <w:t>FontAwsome</w:t>
+      </w:r>
+      <w:proofErr w:type="spellEnd"/>
+      <w:r>
+        <w:t xml:space="preserve"> ikonokat a szöveges megjelenítés mellett, ezzel megtartanánk a szövegolvasók használhatóságát, viszont sokban javítana az oldalon való vizuális eligazodásban.</w:t>
+      </w:r>
+    </w:p>
+    <w:p>
+      <w:r>
+        <w:t>Emellett az oldalnak lehetne tervezni sajátos „</w:t>
+      </w:r>
+      <w:proofErr w:type="spellStart"/>
+      <w:r>
+        <w:t>brandet</w:t>
+      </w:r>
+      <w:proofErr w:type="spellEnd"/>
+      <w:r>
+        <w:t xml:space="preserve">”, külön logóval, ami többféle méretben elérhető, lehetne hozzá színsémát készíteni, és készíteni a böngésző felső sávjában megjelenő </w:t>
+      </w:r>
+      <w:proofErr w:type="spellStart"/>
+      <w:r>
+        <w:t>favicont</w:t>
+      </w:r>
+      <w:proofErr w:type="spellEnd"/>
+      <w:r>
+        <w:t>.</w:t>
+      </w:r>
+    </w:p>
+    <w:p>
+      <w:pPr>
+        <w:pStyle w:val="Cmsor5"/>
+      </w:pPr>
+      <w:r>
+        <w:t>Felhasználói funkciók</w:t>
+      </w:r>
+    </w:p>
+    <w:p>
+      <w:r>
+        <w:t xml:space="preserve">Az oldal felhasználó funkciói jelen pillanatban nagyon kevés manapság már </w:t>
+      </w:r>
+      <w:r>
+        <w:t xml:space="preserve">minden oldalon megtalálható funkciót implementál. A </w:t>
+      </w:r>
+      <w:proofErr w:type="spellStart"/>
+      <w:r>
+        <w:t>modularizált</w:t>
+      </w:r>
+      <w:proofErr w:type="spellEnd"/>
+      <w:r>
+        <w:t xml:space="preserve"> megvalósítás miatt az oldalon könnyen fejleszthető lenne az alábbi funkciókkal:</w:t>
+      </w:r>
+    </w:p>
+    <w:p>
+      <w:pPr>
+        <w:pStyle w:val="Listaszerbekezds"/>
+        <w:numPr>
+          <w:ilvl w:val="0"/>
+          <w:numId w:val="15"/>
+        </w:numPr>
+      </w:pPr>
+      <w:r>
+        <w:t xml:space="preserve">A felhasználói profil módosítása: Implementálható lenne egy felület, ahol a felhasználó módosítani tudná az oldalon megjelenő nevét, jelszavát, emailcímét. Amennyiben a felhasználó profilképének az oldalon belüli módosítását is szeretnénk megvalósítani, a jelenlegi </w:t>
+      </w:r>
+      <w:proofErr w:type="spellStart"/>
+      <w:r>
+        <w:t>Gravatar</w:t>
+      </w:r>
+      <w:proofErr w:type="spellEnd"/>
+      <w:r>
+        <w:t xml:space="preserve"> linkek helyett tárolhatnánk a profilképet.</w:t>
+      </w:r>
+    </w:p>
+    <w:p>
+      <w:pPr>
+        <w:pStyle w:val="Listaszerbekezds"/>
+        <w:numPr>
+          <w:ilvl w:val="0"/>
+          <w:numId w:val="15"/>
+        </w:numPr>
+      </w:pPr>
+      <w:r>
+        <w:t>Az üzenetek törölhetősége: Az üzenetek utólagos törlésére és módosítására jelen pillanatba nincs lehetőség, viszont két új API bevezetésével ezek könnyen megvalósíthatóak.</w:t>
+      </w:r>
+    </w:p>
+    <w:p>
+      <w:pPr>
+        <w:pStyle w:val="Listaszerbekezds"/>
+        <w:numPr>
+          <w:ilvl w:val="0"/>
+          <w:numId w:val="15"/>
+        </w:numPr>
+      </w:pPr>
+      <w:r>
+        <w:t>2FA: Egy TOTP (Time-</w:t>
+      </w:r>
+      <w:proofErr w:type="spellStart"/>
+      <w:r>
+        <w:t>based</w:t>
+      </w:r>
+      <w:proofErr w:type="spellEnd"/>
+      <w:r>
+        <w:t xml:space="preserve"> </w:t>
+      </w:r>
+      <w:proofErr w:type="spellStart"/>
+      <w:r>
+        <w:t>one-time</w:t>
+      </w:r>
+      <w:proofErr w:type="spellEnd"/>
+      <w:r>
+        <w:t>) algoritmus segítségével tudnánk generálni egy első jelentkezési karaktersort, ehhez ugyan módosítani kéne az oldal jelenlegi felépítését, viszont ez nagyban javítaná az oldal biztonságosságát. Ezt a jelszót kiküldhetnénk a felhasználó email címére, hogy meg tudja adni első bejelentkezéskor. Egy gyakran használt könyvtár az OTP.js, ez együtt műkö</w:t>
+      </w:r>
+      <w:r>
+        <w:t>dhet akar a Google-</w:t>
+      </w:r>
+      <w:proofErr w:type="spellStart"/>
+      <w:r>
+        <w:t>Authentikátorral</w:t>
+      </w:r>
+      <w:proofErr w:type="spellEnd"/>
+      <w:r>
+        <w:t xml:space="preserve"> is.</w:t>
+      </w:r>
+    </w:p>
+    <w:p>
+      <w:pPr>
+        <w:pStyle w:val="Listaszerbekezds"/>
+        <w:numPr>
+          <w:ilvl w:val="0"/>
+          <w:numId w:val="15"/>
+        </w:numPr>
+      </w:pPr>
+      <w:r>
+        <w:lastRenderedPageBreak/>
+        <w:t>A megjelenített sablonok: A feltöltött sablonok jelen pillanatban minden felhasználó számára megjelennek, implementálni lehetne egy opciót, hogy publikus vagy privát sablont szeretnénk feltölteni, amennyiben publikus sablont töltünk fel a sablon mellett megjelenhetne a felhasználó, akinek a sablont köszönhetjük, privát sablon esetén pedig ennek a helyén megjelenhetne egy ezt jelző szöveg.</w:t>
+      </w:r>
+    </w:p>
+    <w:p>
+      <w:pPr>
+        <w:pStyle w:val="Listaszerbekezds"/>
+        <w:numPr>
+          <w:ilvl w:val="0"/>
+          <w:numId w:val="15"/>
+        </w:numPr>
+      </w:pPr>
+      <w:r>
+        <w:t>Barát lista: A barát listához szükségünk lenne egy jobb chat létrehozó menüre, viszont ennek a két dolognak az implementálása nagyon sokat hozzátehetne az oldal felhasználói élményéhez.</w:t>
+      </w:r>
+    </w:p>
+    <w:p>
+      <w:pPr>
+        <w:pStyle w:val="Listaszerbekezds"/>
+        <w:numPr>
+          <w:ilvl w:val="0"/>
+          <w:numId w:val="15"/>
+        </w:numPr>
+      </w:pPr>
+      <w:r>
+        <w:t>Kész mém küldése: A chatben lehetne lehetőség nem sablon alapján készült mémet küldeni egy egyszerű képfeltöltéssel.</w:t>
+      </w:r>
+    </w:p>
+    <w:p>
+      <w:pPr>
+        <w:spacing w:before="0" w:after="160" w:line="259" w:lineRule="auto"/>
+        <w:jc w:val="left"/>
+      </w:pPr>
+      <w:r>
+        <w:br w:type="page"/>
+      </w:r>
+    </w:p>
+    <w:p>
+      <w:pPr>
+        <w:pStyle w:val="Cmsor1"/>
+      </w:pPr>
+      <w:bookmarkStart w:id="34" w:name="_Toc122909220"/>
+      <w:r>
+        <w:lastRenderedPageBreak/>
+        <w:t>6 Köszönetnyilvánítás</w:t>
+      </w:r>
+      <w:bookmarkEnd w:id="34"/>
+    </w:p>
+    <w:p/>
     <w:sectPr>
-      <w:footerReference w:type="default" r:id="rId16"/>
+      <w:footerReference w:type="default" r:id="rId31"/>
       <w:pgSz w:w="11906" w:h="16838"/>
-      <w:pgMar w:top="1418" w:right="1985" w:bottom="1418" w:left="1418" w:header="709" w:footer="709" w:gutter="0"/>
+      <w:pgMar w:top="1418" w:right="1418" w:bottom="1418" w:left="1985" w:header="709" w:footer="709" w:gutter="0"/>
       <w:cols w:space="708"/>
       <w:titlePg/>
       <w:docGrid w:linePitch="360"/>
@@ -1985,6 +6997,232 @@
 <file path=word/numbering.xml><?xml version="1.0" encoding="utf-8"?>
 <w:numbering xmlns:wpc="http://schemas.microsoft.com/office/word/2010/wordprocessingCanvas" xmlns:cx="http://schemas.microsoft.com/office/drawing/2014/chartex" xmlns:cx1="http://schemas.microsoft.com/office/drawing/2015/9/8/chartex" xmlns:cx2="http://schemas.microsoft.com/office/drawing/2015/10/21/chartex" xmlns:cx3="http://schemas.microsoft.com/office/drawing/2016/5/9/chartex" xmlns:cx4="http://schemas.microsoft.com/office/drawing/2016/5/10/chartex" xmlns:cx5="http://schemas.microsoft.com/office/drawing/2016/5/11/chartex" xmlns:cx6="http://schemas.microsoft.com/office/drawing/2016/5/12/chartex" xmlns:cx7="http://schemas.microsoft.com/office/drawing/2016/5/13/chartex" xmlns:cx8="http://schemas.microsoft.com/office/drawing/2016/5/14/chartex" xmlns:mc="http://schemas.openxmlformats.org/markup-compatibility/2006" xmlns:aink="http://schemas.microsoft.com/office/drawing/2016/ink" xmlns:am3d="http://schemas.microsoft.com/office/drawing/2017/model3d" xmlns:o="urn:schemas-microsoft-com:office:office" xmlns:oel="http://schemas.microsoft.com/office/2019/extlst" xmlns:r="http://schemas.openxmlformats.org/officeDocument/2006/relationships" xmlns:m="http://schemas.openxmlformats.org/officeDocument/2006/math" xmlns:v="urn:schemas-microsoft-com:vml" xmlns:wp14="http://schemas.microsoft.com/office/word/2010/wordprocessingDrawing" xmlns:wp="http://schemas.openxmlformats.org/drawingml/2006/wordprocessingDrawing" xmlns:w10="urn:schemas-microsoft-com:office:word" xmlns:w="http://schemas.openxmlformats.org/wordprocessingml/2006/main" xmlns:w14="http://schemas.microsoft.com/office/word/2010/wordml" xmlns:w15="http://schemas.microsoft.com/office/word/2012/wordml" xmlns:w16cex="http://schemas.microsoft.com/office/word/2018/wordml/cex" xmlns:w16cid="http://schemas.microsoft.com/office/word/2016/wordml/cid" xmlns:w16="http://schemas.microsoft.com/office/word/2018/wordml" xmlns:w16sdtdh="http://schemas.microsoft.com/office/word/2020/wordml/sdtdatahash" xmlns:w16se="http://schemas.microsoft.com/office/word/2015/wordml/symex" xmlns:wpg="http://schemas.microsoft.com/office/word/2010/wordprocessingGroup" xmlns:wpi="http://schemas.microsoft.com/office/word/2010/wordprocessingInk" xmlns:wne="http://schemas.microsoft.com/office/word/2006/wordml" xmlns:wps="http://schemas.microsoft.com/office/word/2010/wordprocessingShape" mc:Ignorable="w14 w15 w16se w16cid w16 w16cex w16sdtdh wp14">
   <w:abstractNum w:abstractNumId="0" w15:restartNumberingAfterBreak="0">
+    <w:nsid w:val="045313EA"/>
+    <w:multiLevelType w:val="hybridMultilevel"/>
+    <w:tmpl w:val="40101970"/>
+    <w:lvl w:ilvl="0" w:tplc="040E0003">
+      <w:start w:val="1"/>
+      <w:numFmt w:val="bullet"/>
+      <w:lvlText w:val="o"/>
+      <w:lvlJc w:val="left"/>
+      <w:pPr>
+        <w:ind w:left="720" w:hanging="360"/>
+      </w:pPr>
+      <w:rPr>
+        <w:rFonts w:ascii="Courier New" w:hAnsi="Courier New" w:cs="Courier New" w:hint="default"/>
+      </w:rPr>
+    </w:lvl>
+    <w:lvl w:ilvl="1" w:tplc="040E0003" w:tentative="1">
+      <w:start w:val="1"/>
+      <w:numFmt w:val="bullet"/>
+      <w:lvlText w:val="o"/>
+      <w:lvlJc w:val="left"/>
+      <w:pPr>
+        <w:ind w:left="1440" w:hanging="360"/>
+      </w:pPr>
+      <w:rPr>
+        <w:rFonts w:ascii="Courier New" w:hAnsi="Courier New" w:cs="Courier New" w:hint="default"/>
+      </w:rPr>
+    </w:lvl>
+    <w:lvl w:ilvl="2" w:tplc="040E0005" w:tentative="1">
+      <w:start w:val="1"/>
+      <w:numFmt w:val="bullet"/>
+      <w:lvlText w:val=""/>
+      <w:lvlJc w:val="left"/>
+      <w:pPr>
+        <w:ind w:left="2160" w:hanging="360"/>
+      </w:pPr>
+      <w:rPr>
+        <w:rFonts w:ascii="Wingdings" w:hAnsi="Wingdings" w:hint="default"/>
+      </w:rPr>
+    </w:lvl>
+    <w:lvl w:ilvl="3" w:tplc="040E0001" w:tentative="1">
+      <w:start w:val="1"/>
+      <w:numFmt w:val="bullet"/>
+      <w:lvlText w:val=""/>
+      <w:lvlJc w:val="left"/>
+      <w:pPr>
+        <w:ind w:left="2880" w:hanging="360"/>
+      </w:pPr>
+      <w:rPr>
+        <w:rFonts w:ascii="Symbol" w:hAnsi="Symbol" w:hint="default"/>
+      </w:rPr>
+    </w:lvl>
+    <w:lvl w:ilvl="4" w:tplc="040E0003" w:tentative="1">
+      <w:start w:val="1"/>
+      <w:numFmt w:val="bullet"/>
+      <w:lvlText w:val="o"/>
+      <w:lvlJc w:val="left"/>
+      <w:pPr>
+        <w:ind w:left="3600" w:hanging="360"/>
+      </w:pPr>
+      <w:rPr>
+        <w:rFonts w:ascii="Courier New" w:hAnsi="Courier New" w:cs="Courier New" w:hint="default"/>
+      </w:rPr>
+    </w:lvl>
+    <w:lvl w:ilvl="5" w:tplc="040E0005" w:tentative="1">
+      <w:start w:val="1"/>
+      <w:numFmt w:val="bullet"/>
+      <w:lvlText w:val=""/>
+      <w:lvlJc w:val="left"/>
+      <w:pPr>
+        <w:ind w:left="4320" w:hanging="360"/>
+      </w:pPr>
+      <w:rPr>
+        <w:rFonts w:ascii="Wingdings" w:hAnsi="Wingdings" w:hint="default"/>
+      </w:rPr>
+    </w:lvl>
+    <w:lvl w:ilvl="6" w:tplc="040E0001" w:tentative="1">
+      <w:start w:val="1"/>
+      <w:numFmt w:val="bullet"/>
+      <w:lvlText w:val=""/>
+      <w:lvlJc w:val="left"/>
+      <w:pPr>
+        <w:ind w:left="5040" w:hanging="360"/>
+      </w:pPr>
+      <w:rPr>
+        <w:rFonts w:ascii="Symbol" w:hAnsi="Symbol" w:hint="default"/>
+      </w:rPr>
+    </w:lvl>
+    <w:lvl w:ilvl="7" w:tplc="040E0003" w:tentative="1">
+      <w:start w:val="1"/>
+      <w:numFmt w:val="bullet"/>
+      <w:lvlText w:val="o"/>
+      <w:lvlJc w:val="left"/>
+      <w:pPr>
+        <w:ind w:left="5760" w:hanging="360"/>
+      </w:pPr>
+      <w:rPr>
+        <w:rFonts w:ascii="Courier New" w:hAnsi="Courier New" w:cs="Courier New" w:hint="default"/>
+      </w:rPr>
+    </w:lvl>
+    <w:lvl w:ilvl="8" w:tplc="040E0005" w:tentative="1">
+      <w:start w:val="1"/>
+      <w:numFmt w:val="bullet"/>
+      <w:lvlText w:val=""/>
+      <w:lvlJc w:val="left"/>
+      <w:pPr>
+        <w:ind w:left="6480" w:hanging="360"/>
+      </w:pPr>
+      <w:rPr>
+        <w:rFonts w:ascii="Wingdings" w:hAnsi="Wingdings" w:hint="default"/>
+      </w:rPr>
+    </w:lvl>
+  </w:abstractNum>
+  <w:abstractNum w:abstractNumId="1" w15:restartNumberingAfterBreak="0">
+    <w:nsid w:val="06261723"/>
+    <w:multiLevelType w:val="hybridMultilevel"/>
+    <w:tmpl w:val="8F6A3FBE"/>
+    <w:lvl w:ilvl="0" w:tplc="040E0003">
+      <w:start w:val="1"/>
+      <w:numFmt w:val="bullet"/>
+      <w:lvlText w:val="o"/>
+      <w:lvlJc w:val="left"/>
+      <w:pPr>
+        <w:ind w:left="720" w:hanging="360"/>
+      </w:pPr>
+      <w:rPr>
+        <w:rFonts w:ascii="Courier New" w:hAnsi="Courier New" w:cs="Courier New" w:hint="default"/>
+      </w:rPr>
+    </w:lvl>
+    <w:lvl w:ilvl="1" w:tplc="040E0003">
+      <w:start w:val="1"/>
+      <w:numFmt w:val="bullet"/>
+      <w:lvlText w:val="o"/>
+      <w:lvlJc w:val="left"/>
+      <w:pPr>
+        <w:ind w:left="1440" w:hanging="360"/>
+      </w:pPr>
+      <w:rPr>
+        <w:rFonts w:ascii="Courier New" w:hAnsi="Courier New" w:cs="Courier New" w:hint="default"/>
+      </w:rPr>
+    </w:lvl>
+    <w:lvl w:ilvl="2" w:tplc="040E0005" w:tentative="1">
+      <w:start w:val="1"/>
+      <w:numFmt w:val="bullet"/>
+      <w:lvlText w:val=""/>
+      <w:lvlJc w:val="left"/>
+      <w:pPr>
+        <w:ind w:left="2160" w:hanging="360"/>
+      </w:pPr>
+      <w:rPr>
+        <w:rFonts w:ascii="Wingdings" w:hAnsi="Wingdings" w:hint="default"/>
+      </w:rPr>
+    </w:lvl>
+    <w:lvl w:ilvl="3" w:tplc="040E0001" w:tentative="1">
+      <w:start w:val="1"/>
+      <w:numFmt w:val="bullet"/>
+      <w:lvlText w:val=""/>
+      <w:lvlJc w:val="left"/>
+      <w:pPr>
+        <w:ind w:left="2880" w:hanging="360"/>
+      </w:pPr>
+      <w:rPr>
+        <w:rFonts w:ascii="Symbol" w:hAnsi="Symbol" w:hint="default"/>
+      </w:rPr>
+    </w:lvl>
+    <w:lvl w:ilvl="4" w:tplc="040E0003" w:tentative="1">
+      <w:start w:val="1"/>
+      <w:numFmt w:val="bullet"/>
+      <w:lvlText w:val="o"/>
+      <w:lvlJc w:val="left"/>
+      <w:pPr>
+        <w:ind w:left="3600" w:hanging="360"/>
+      </w:pPr>
+      <w:rPr>
+        <w:rFonts w:ascii="Courier New" w:hAnsi="Courier New" w:cs="Courier New" w:hint="default"/>
+      </w:rPr>
+    </w:lvl>
+    <w:lvl w:ilvl="5" w:tplc="040E0005" w:tentative="1">
+      <w:start w:val="1"/>
+      <w:numFmt w:val="bullet"/>
+      <w:lvlText w:val=""/>
+      <w:lvlJc w:val="left"/>
+      <w:pPr>
+        <w:ind w:left="4320" w:hanging="360"/>
+      </w:pPr>
+      <w:rPr>
+        <w:rFonts w:ascii="Wingdings" w:hAnsi="Wingdings" w:hint="default"/>
+      </w:rPr>
+    </w:lvl>
+    <w:lvl w:ilvl="6" w:tplc="040E0001" w:tentative="1">
+      <w:start w:val="1"/>
+      <w:numFmt w:val="bullet"/>
+      <w:lvlText w:val=""/>
+      <w:lvlJc w:val="left"/>
+      <w:pPr>
+        <w:ind w:left="5040" w:hanging="360"/>
+      </w:pPr>
+      <w:rPr>
+        <w:rFonts w:ascii="Symbol" w:hAnsi="Symbol" w:hint="default"/>
+      </w:rPr>
+    </w:lvl>
+    <w:lvl w:ilvl="7" w:tplc="040E0003" w:tentative="1">
+      <w:start w:val="1"/>
+      <w:numFmt w:val="bullet"/>
+      <w:lvlText w:val="o"/>
+      <w:lvlJc w:val="left"/>
+      <w:pPr>
+        <w:ind w:left="5760" w:hanging="360"/>
+      </w:pPr>
+      <w:rPr>
+        <w:rFonts w:ascii="Courier New" w:hAnsi="Courier New" w:cs="Courier New" w:hint="default"/>
+      </w:rPr>
+    </w:lvl>
+    <w:lvl w:ilvl="8" w:tplc="040E0005" w:tentative="1">
+      <w:start w:val="1"/>
+      <w:numFmt w:val="bullet"/>
+      <w:lvlText w:val=""/>
+      <w:lvlJc w:val="left"/>
+      <w:pPr>
+        <w:ind w:left="6480" w:hanging="360"/>
+      </w:pPr>
+      <w:rPr>
+        <w:rFonts w:ascii="Wingdings" w:hAnsi="Wingdings" w:hint="default"/>
+      </w:rPr>
+    </w:lvl>
+  </w:abstractNum>
+  <w:abstractNum w:abstractNumId="2" w15:restartNumberingAfterBreak="0">
     <w:nsid w:val="0764284E"/>
     <w:multiLevelType w:val="hybridMultilevel"/>
     <w:tmpl w:val="303847D4"/>
@@ -2073,7 +7311,7 @@
       </w:pPr>
     </w:lvl>
   </w:abstractNum>
-  <w:abstractNum w:abstractNumId="1" w15:restartNumberingAfterBreak="0">
+  <w:abstractNum w:abstractNumId="3" w15:restartNumberingAfterBreak="0">
     <w:nsid w:val="07F453A4"/>
     <w:multiLevelType w:val="hybridMultilevel"/>
     <w:tmpl w:val="027CA53E"/>
@@ -2187,7 +7425,120 @@
       </w:rPr>
     </w:lvl>
   </w:abstractNum>
-  <w:abstractNum w:abstractNumId="2" w15:restartNumberingAfterBreak="0">
+  <w:abstractNum w:abstractNumId="4" w15:restartNumberingAfterBreak="0">
+    <w:nsid w:val="191875DA"/>
+    <w:multiLevelType w:val="hybridMultilevel"/>
+    <w:tmpl w:val="FE6E6BBA"/>
+    <w:lvl w:ilvl="0" w:tplc="040E0003">
+      <w:start w:val="1"/>
+      <w:numFmt w:val="bullet"/>
+      <w:lvlText w:val="o"/>
+      <w:lvlJc w:val="left"/>
+      <w:pPr>
+        <w:ind w:left="720" w:hanging="360"/>
+      </w:pPr>
+      <w:rPr>
+        <w:rFonts w:ascii="Courier New" w:hAnsi="Courier New" w:cs="Courier New" w:hint="default"/>
+      </w:rPr>
+    </w:lvl>
+    <w:lvl w:ilvl="1" w:tplc="040E0003" w:tentative="1">
+      <w:start w:val="1"/>
+      <w:numFmt w:val="bullet"/>
+      <w:lvlText w:val="o"/>
+      <w:lvlJc w:val="left"/>
+      <w:pPr>
+        <w:ind w:left="1440" w:hanging="360"/>
+      </w:pPr>
+      <w:rPr>
+        <w:rFonts w:ascii="Courier New" w:hAnsi="Courier New" w:cs="Courier New" w:hint="default"/>
+      </w:rPr>
+    </w:lvl>
+    <w:lvl w:ilvl="2" w:tplc="040E0005" w:tentative="1">
+      <w:start w:val="1"/>
+      <w:numFmt w:val="bullet"/>
+      <w:lvlText w:val=""/>
+      <w:lvlJc w:val="left"/>
+      <w:pPr>
+        <w:ind w:left="2160" w:hanging="360"/>
+      </w:pPr>
+      <w:rPr>
+        <w:rFonts w:ascii="Wingdings" w:hAnsi="Wingdings" w:hint="default"/>
+      </w:rPr>
+    </w:lvl>
+    <w:lvl w:ilvl="3" w:tplc="040E0001" w:tentative="1">
+      <w:start w:val="1"/>
+      <w:numFmt w:val="bullet"/>
+      <w:lvlText w:val=""/>
+      <w:lvlJc w:val="left"/>
+      <w:pPr>
+        <w:ind w:left="2880" w:hanging="360"/>
+      </w:pPr>
+      <w:rPr>
+        <w:rFonts w:ascii="Symbol" w:hAnsi="Symbol" w:hint="default"/>
+      </w:rPr>
+    </w:lvl>
+    <w:lvl w:ilvl="4" w:tplc="040E0003" w:tentative="1">
+      <w:start w:val="1"/>
+      <w:numFmt w:val="bullet"/>
+      <w:lvlText w:val="o"/>
+      <w:lvlJc w:val="left"/>
+      <w:pPr>
+        <w:ind w:left="3600" w:hanging="360"/>
+      </w:pPr>
+      <w:rPr>
+        <w:rFonts w:ascii="Courier New" w:hAnsi="Courier New" w:cs="Courier New" w:hint="default"/>
+      </w:rPr>
+    </w:lvl>
+    <w:lvl w:ilvl="5" w:tplc="040E0005" w:tentative="1">
+      <w:start w:val="1"/>
+      <w:numFmt w:val="bullet"/>
+      <w:lvlText w:val=""/>
+      <w:lvlJc w:val="left"/>
+      <w:pPr>
+        <w:ind w:left="4320" w:hanging="360"/>
+      </w:pPr>
+      <w:rPr>
+        <w:rFonts w:ascii="Wingdings" w:hAnsi="Wingdings" w:hint="default"/>
+      </w:rPr>
+    </w:lvl>
+    <w:lvl w:ilvl="6" w:tplc="040E0001" w:tentative="1">
+      <w:start w:val="1"/>
+      <w:numFmt w:val="bullet"/>
+      <w:lvlText w:val=""/>
+      <w:lvlJc w:val="left"/>
+      <w:pPr>
+        <w:ind w:left="5040" w:hanging="360"/>
+      </w:pPr>
+      <w:rPr>
+        <w:rFonts w:ascii="Symbol" w:hAnsi="Symbol" w:hint="default"/>
+      </w:rPr>
+    </w:lvl>
+    <w:lvl w:ilvl="7" w:tplc="040E0003" w:tentative="1">
+      <w:start w:val="1"/>
+      <w:numFmt w:val="bullet"/>
+      <w:lvlText w:val="o"/>
+      <w:lvlJc w:val="left"/>
+      <w:pPr>
+        <w:ind w:left="5760" w:hanging="360"/>
+      </w:pPr>
+      <w:rPr>
+        <w:rFonts w:ascii="Courier New" w:hAnsi="Courier New" w:cs="Courier New" w:hint="default"/>
+      </w:rPr>
+    </w:lvl>
+    <w:lvl w:ilvl="8" w:tplc="040E0005" w:tentative="1">
+      <w:start w:val="1"/>
+      <w:numFmt w:val="bullet"/>
+      <w:lvlText w:val=""/>
+      <w:lvlJc w:val="left"/>
+      <w:pPr>
+        <w:ind w:left="6480" w:hanging="360"/>
+      </w:pPr>
+      <w:rPr>
+        <w:rFonts w:ascii="Wingdings" w:hAnsi="Wingdings" w:hint="default"/>
+      </w:rPr>
+    </w:lvl>
+  </w:abstractNum>
+  <w:abstractNum w:abstractNumId="5" w15:restartNumberingAfterBreak="0">
     <w:nsid w:val="19FA470E"/>
     <w:multiLevelType w:val="hybridMultilevel"/>
     <w:tmpl w:val="62667C9A"/>
@@ -2276,7 +7627,7 @@
       </w:pPr>
     </w:lvl>
   </w:abstractNum>
-  <w:abstractNum w:abstractNumId="3" w15:restartNumberingAfterBreak="0">
+  <w:abstractNum w:abstractNumId="6" w15:restartNumberingAfterBreak="0">
     <w:nsid w:val="3F766633"/>
     <w:multiLevelType w:val="hybridMultilevel"/>
     <w:tmpl w:val="7C4A8FBA"/>
@@ -2365,7 +7716,7 @@
       </w:pPr>
     </w:lvl>
   </w:abstractNum>
-  <w:abstractNum w:abstractNumId="4" w15:restartNumberingAfterBreak="0">
+  <w:abstractNum w:abstractNumId="7" w15:restartNumberingAfterBreak="0">
     <w:nsid w:val="53CB6820"/>
     <w:multiLevelType w:val="multilevel"/>
     <w:tmpl w:val="D2B60C16"/>
@@ -2478,7 +7829,346 @@
       </w:rPr>
     </w:lvl>
   </w:abstractNum>
-  <w:abstractNum w:abstractNumId="5" w15:restartNumberingAfterBreak="0">
+  <w:abstractNum w:abstractNumId="8" w15:restartNumberingAfterBreak="0">
+    <w:nsid w:val="568F76B9"/>
+    <w:multiLevelType w:val="hybridMultilevel"/>
+    <w:tmpl w:val="D1D46826"/>
+    <w:lvl w:ilvl="0" w:tplc="040E0001">
+      <w:start w:val="1"/>
+      <w:numFmt w:val="bullet"/>
+      <w:lvlText w:val=""/>
+      <w:lvlJc w:val="left"/>
+      <w:pPr>
+        <w:ind w:left="720" w:hanging="360"/>
+      </w:pPr>
+      <w:rPr>
+        <w:rFonts w:ascii="Symbol" w:hAnsi="Symbol" w:hint="default"/>
+      </w:rPr>
+    </w:lvl>
+    <w:lvl w:ilvl="1" w:tplc="040E0003" w:tentative="1">
+      <w:start w:val="1"/>
+      <w:numFmt w:val="bullet"/>
+      <w:lvlText w:val="o"/>
+      <w:lvlJc w:val="left"/>
+      <w:pPr>
+        <w:ind w:left="1440" w:hanging="360"/>
+      </w:pPr>
+      <w:rPr>
+        <w:rFonts w:ascii="Courier New" w:hAnsi="Courier New" w:cs="Courier New" w:hint="default"/>
+      </w:rPr>
+    </w:lvl>
+    <w:lvl w:ilvl="2" w:tplc="040E0005" w:tentative="1">
+      <w:start w:val="1"/>
+      <w:numFmt w:val="bullet"/>
+      <w:lvlText w:val=""/>
+      <w:lvlJc w:val="left"/>
+      <w:pPr>
+        <w:ind w:left="2160" w:hanging="360"/>
+      </w:pPr>
+      <w:rPr>
+        <w:rFonts w:ascii="Wingdings" w:hAnsi="Wingdings" w:hint="default"/>
+      </w:rPr>
+    </w:lvl>
+    <w:lvl w:ilvl="3" w:tplc="040E0001" w:tentative="1">
+      <w:start w:val="1"/>
+      <w:numFmt w:val="bullet"/>
+      <w:lvlText w:val=""/>
+      <w:lvlJc w:val="left"/>
+      <w:pPr>
+        <w:ind w:left="2880" w:hanging="360"/>
+      </w:pPr>
+      <w:rPr>
+        <w:rFonts w:ascii="Symbol" w:hAnsi="Symbol" w:hint="default"/>
+      </w:rPr>
+    </w:lvl>
+    <w:lvl w:ilvl="4" w:tplc="040E0003" w:tentative="1">
+      <w:start w:val="1"/>
+      <w:numFmt w:val="bullet"/>
+      <w:lvlText w:val="o"/>
+      <w:lvlJc w:val="left"/>
+      <w:pPr>
+        <w:ind w:left="3600" w:hanging="360"/>
+      </w:pPr>
+      <w:rPr>
+        <w:rFonts w:ascii="Courier New" w:hAnsi="Courier New" w:cs="Courier New" w:hint="default"/>
+      </w:rPr>
+    </w:lvl>
+    <w:lvl w:ilvl="5" w:tplc="040E0005" w:tentative="1">
+      <w:start w:val="1"/>
+      <w:numFmt w:val="bullet"/>
+      <w:lvlText w:val=""/>
+      <w:lvlJc w:val="left"/>
+      <w:pPr>
+        <w:ind w:left="4320" w:hanging="360"/>
+      </w:pPr>
+      <w:rPr>
+        <w:rFonts w:ascii="Wingdings" w:hAnsi="Wingdings" w:hint="default"/>
+      </w:rPr>
+    </w:lvl>
+    <w:lvl w:ilvl="6" w:tplc="040E0001" w:tentative="1">
+      <w:start w:val="1"/>
+      <w:numFmt w:val="bullet"/>
+      <w:lvlText w:val=""/>
+      <w:lvlJc w:val="left"/>
+      <w:pPr>
+        <w:ind w:left="5040" w:hanging="360"/>
+      </w:pPr>
+      <w:rPr>
+        <w:rFonts w:ascii="Symbol" w:hAnsi="Symbol" w:hint="default"/>
+      </w:rPr>
+    </w:lvl>
+    <w:lvl w:ilvl="7" w:tplc="040E0003" w:tentative="1">
+      <w:start w:val="1"/>
+      <w:numFmt w:val="bullet"/>
+      <w:lvlText w:val="o"/>
+      <w:lvlJc w:val="left"/>
+      <w:pPr>
+        <w:ind w:left="5760" w:hanging="360"/>
+      </w:pPr>
+      <w:rPr>
+        <w:rFonts w:ascii="Courier New" w:hAnsi="Courier New" w:cs="Courier New" w:hint="default"/>
+      </w:rPr>
+    </w:lvl>
+    <w:lvl w:ilvl="8" w:tplc="040E0005" w:tentative="1">
+      <w:start w:val="1"/>
+      <w:numFmt w:val="bullet"/>
+      <w:lvlText w:val=""/>
+      <w:lvlJc w:val="left"/>
+      <w:pPr>
+        <w:ind w:left="6480" w:hanging="360"/>
+      </w:pPr>
+      <w:rPr>
+        <w:rFonts w:ascii="Wingdings" w:hAnsi="Wingdings" w:hint="default"/>
+      </w:rPr>
+    </w:lvl>
+  </w:abstractNum>
+  <w:abstractNum w:abstractNumId="9" w15:restartNumberingAfterBreak="0">
+    <w:nsid w:val="5D82197A"/>
+    <w:multiLevelType w:val="hybridMultilevel"/>
+    <w:tmpl w:val="19F8B4F4"/>
+    <w:lvl w:ilvl="0" w:tplc="040E0003">
+      <w:start w:val="1"/>
+      <w:numFmt w:val="bullet"/>
+      <w:lvlText w:val="o"/>
+      <w:lvlJc w:val="left"/>
+      <w:pPr>
+        <w:ind w:left="720" w:hanging="360"/>
+      </w:pPr>
+      <w:rPr>
+        <w:rFonts w:ascii="Courier New" w:hAnsi="Courier New" w:cs="Courier New" w:hint="default"/>
+      </w:rPr>
+    </w:lvl>
+    <w:lvl w:ilvl="1" w:tplc="040E0003">
+      <w:start w:val="1"/>
+      <w:numFmt w:val="bullet"/>
+      <w:lvlText w:val="o"/>
+      <w:lvlJc w:val="left"/>
+      <w:pPr>
+        <w:ind w:left="1440" w:hanging="360"/>
+      </w:pPr>
+      <w:rPr>
+        <w:rFonts w:ascii="Courier New" w:hAnsi="Courier New" w:cs="Courier New" w:hint="default"/>
+      </w:rPr>
+    </w:lvl>
+    <w:lvl w:ilvl="2" w:tplc="040E0005" w:tentative="1">
+      <w:start w:val="1"/>
+      <w:numFmt w:val="bullet"/>
+      <w:lvlText w:val=""/>
+      <w:lvlJc w:val="left"/>
+      <w:pPr>
+        <w:ind w:left="2160" w:hanging="360"/>
+      </w:pPr>
+      <w:rPr>
+        <w:rFonts w:ascii="Wingdings" w:hAnsi="Wingdings" w:hint="default"/>
+      </w:rPr>
+    </w:lvl>
+    <w:lvl w:ilvl="3" w:tplc="040E0001" w:tentative="1">
+      <w:start w:val="1"/>
+      <w:numFmt w:val="bullet"/>
+      <w:lvlText w:val=""/>
+      <w:lvlJc w:val="left"/>
+      <w:pPr>
+        <w:ind w:left="2880" w:hanging="360"/>
+      </w:pPr>
+      <w:rPr>
+        <w:rFonts w:ascii="Symbol" w:hAnsi="Symbol" w:hint="default"/>
+      </w:rPr>
+    </w:lvl>
+    <w:lvl w:ilvl="4" w:tplc="040E0003" w:tentative="1">
+      <w:start w:val="1"/>
+      <w:numFmt w:val="bullet"/>
+      <w:lvlText w:val="o"/>
+      <w:lvlJc w:val="left"/>
+      <w:pPr>
+        <w:ind w:left="3600" w:hanging="360"/>
+      </w:pPr>
+      <w:rPr>
+        <w:rFonts w:ascii="Courier New" w:hAnsi="Courier New" w:cs="Courier New" w:hint="default"/>
+      </w:rPr>
+    </w:lvl>
+    <w:lvl w:ilvl="5" w:tplc="040E0005" w:tentative="1">
+      <w:start w:val="1"/>
+      <w:numFmt w:val="bullet"/>
+      <w:lvlText w:val=""/>
+      <w:lvlJc w:val="left"/>
+      <w:pPr>
+        <w:ind w:left="4320" w:hanging="360"/>
+      </w:pPr>
+      <w:rPr>
+        <w:rFonts w:ascii="Wingdings" w:hAnsi="Wingdings" w:hint="default"/>
+      </w:rPr>
+    </w:lvl>
+    <w:lvl w:ilvl="6" w:tplc="040E0001" w:tentative="1">
+      <w:start w:val="1"/>
+      <w:numFmt w:val="bullet"/>
+      <w:lvlText w:val=""/>
+      <w:lvlJc w:val="left"/>
+      <w:pPr>
+        <w:ind w:left="5040" w:hanging="360"/>
+      </w:pPr>
+      <w:rPr>
+        <w:rFonts w:ascii="Symbol" w:hAnsi="Symbol" w:hint="default"/>
+      </w:rPr>
+    </w:lvl>
+    <w:lvl w:ilvl="7" w:tplc="040E0003" w:tentative="1">
+      <w:start w:val="1"/>
+      <w:numFmt w:val="bullet"/>
+      <w:lvlText w:val="o"/>
+      <w:lvlJc w:val="left"/>
+      <w:pPr>
+        <w:ind w:left="5760" w:hanging="360"/>
+      </w:pPr>
+      <w:rPr>
+        <w:rFonts w:ascii="Courier New" w:hAnsi="Courier New" w:cs="Courier New" w:hint="default"/>
+      </w:rPr>
+    </w:lvl>
+    <w:lvl w:ilvl="8" w:tplc="040E0005" w:tentative="1">
+      <w:start w:val="1"/>
+      <w:numFmt w:val="bullet"/>
+      <w:lvlText w:val=""/>
+      <w:lvlJc w:val="left"/>
+      <w:pPr>
+        <w:ind w:left="6480" w:hanging="360"/>
+      </w:pPr>
+      <w:rPr>
+        <w:rFonts w:ascii="Wingdings" w:hAnsi="Wingdings" w:hint="default"/>
+      </w:rPr>
+    </w:lvl>
+  </w:abstractNum>
+  <w:abstractNum w:abstractNumId="10" w15:restartNumberingAfterBreak="0">
+    <w:nsid w:val="5E1C22B4"/>
+    <w:multiLevelType w:val="hybridMultilevel"/>
+    <w:tmpl w:val="16562866"/>
+    <w:lvl w:ilvl="0" w:tplc="040E0003">
+      <w:start w:val="1"/>
+      <w:numFmt w:val="bullet"/>
+      <w:lvlText w:val="o"/>
+      <w:lvlJc w:val="left"/>
+      <w:pPr>
+        <w:ind w:left="720" w:hanging="360"/>
+      </w:pPr>
+      <w:rPr>
+        <w:rFonts w:ascii="Courier New" w:hAnsi="Courier New" w:cs="Courier New" w:hint="default"/>
+      </w:rPr>
+    </w:lvl>
+    <w:lvl w:ilvl="1" w:tplc="040E0003">
+      <w:start w:val="1"/>
+      <w:numFmt w:val="bullet"/>
+      <w:lvlText w:val="o"/>
+      <w:lvlJc w:val="left"/>
+      <w:pPr>
+        <w:ind w:left="1440" w:hanging="360"/>
+      </w:pPr>
+      <w:rPr>
+        <w:rFonts w:ascii="Courier New" w:hAnsi="Courier New" w:cs="Courier New" w:hint="default"/>
+      </w:rPr>
+    </w:lvl>
+    <w:lvl w:ilvl="2" w:tplc="040E0005" w:tentative="1">
+      <w:start w:val="1"/>
+      <w:numFmt w:val="bullet"/>
+      <w:lvlText w:val=""/>
+      <w:lvlJc w:val="left"/>
+      <w:pPr>
+        <w:ind w:left="2160" w:hanging="360"/>
+      </w:pPr>
+      <w:rPr>
+        <w:rFonts w:ascii="Wingdings" w:hAnsi="Wingdings" w:hint="default"/>
+      </w:rPr>
+    </w:lvl>
+    <w:lvl w:ilvl="3" w:tplc="040E0001" w:tentative="1">
+      <w:start w:val="1"/>
+      <w:numFmt w:val="bullet"/>
+      <w:lvlText w:val=""/>
+      <w:lvlJc w:val="left"/>
+      <w:pPr>
+        <w:ind w:left="2880" w:hanging="360"/>
+      </w:pPr>
+      <w:rPr>
+        <w:rFonts w:ascii="Symbol" w:hAnsi="Symbol" w:hint="default"/>
+      </w:rPr>
+    </w:lvl>
+    <w:lvl w:ilvl="4" w:tplc="040E0003" w:tentative="1">
+      <w:start w:val="1"/>
+      <w:numFmt w:val="bullet"/>
+      <w:lvlText w:val="o"/>
+      <w:lvlJc w:val="left"/>
+      <w:pPr>
+        <w:ind w:left="3600" w:hanging="360"/>
+      </w:pPr>
+      <w:rPr>
+        <w:rFonts w:ascii="Courier New" w:hAnsi="Courier New" w:cs="Courier New" w:hint="default"/>
+      </w:rPr>
+    </w:lvl>
+    <w:lvl w:ilvl="5" w:tplc="040E0005" w:tentative="1">
+      <w:start w:val="1"/>
+      <w:numFmt w:val="bullet"/>
+      <w:lvlText w:val=""/>
+      <w:lvlJc w:val="left"/>
+      <w:pPr>
+        <w:ind w:left="4320" w:hanging="360"/>
+      </w:pPr>
+      <w:rPr>
+        <w:rFonts w:ascii="Wingdings" w:hAnsi="Wingdings" w:hint="default"/>
+      </w:rPr>
+    </w:lvl>
+    <w:lvl w:ilvl="6" w:tplc="040E0001" w:tentative="1">
+      <w:start w:val="1"/>
+      <w:numFmt w:val="bullet"/>
+      <w:lvlText w:val=""/>
+      <w:lvlJc w:val="left"/>
+      <w:pPr>
+        <w:ind w:left="5040" w:hanging="360"/>
+      </w:pPr>
+      <w:rPr>
+        <w:rFonts w:ascii="Symbol" w:hAnsi="Symbol" w:hint="default"/>
+      </w:rPr>
+    </w:lvl>
+    <w:lvl w:ilvl="7" w:tplc="040E0003" w:tentative="1">
+      <w:start w:val="1"/>
+      <w:numFmt w:val="bullet"/>
+      <w:lvlText w:val="o"/>
+      <w:lvlJc w:val="left"/>
+      <w:pPr>
+        <w:ind w:left="5760" w:hanging="360"/>
+      </w:pPr>
+      <w:rPr>
+        <w:rFonts w:ascii="Courier New" w:hAnsi="Courier New" w:cs="Courier New" w:hint="default"/>
+      </w:rPr>
+    </w:lvl>
+    <w:lvl w:ilvl="8" w:tplc="040E0005" w:tentative="1">
+      <w:start w:val="1"/>
+      <w:numFmt w:val="bullet"/>
+      <w:lvlText w:val=""/>
+      <w:lvlJc w:val="left"/>
+      <w:pPr>
+        <w:ind w:left="6480" w:hanging="360"/>
+      </w:pPr>
+      <w:rPr>
+        <w:rFonts w:ascii="Wingdings" w:hAnsi="Wingdings" w:hint="default"/>
+      </w:rPr>
+    </w:lvl>
+  </w:abstractNum>
+  <w:abstractNum w:abstractNumId="11" w15:restartNumberingAfterBreak="0">
     <w:nsid w:val="6B531CFC"/>
     <w:multiLevelType w:val="multilevel"/>
     <w:tmpl w:val="60225D84"/>
@@ -2591,23 +8281,389 @@
       </w:rPr>
     </w:lvl>
   </w:abstractNum>
+  <w:abstractNum w:abstractNumId="12" w15:restartNumberingAfterBreak="0">
+    <w:nsid w:val="6CAA04C9"/>
+    <w:multiLevelType w:val="hybridMultilevel"/>
+    <w:tmpl w:val="74E4CEC6"/>
+    <w:lvl w:ilvl="0" w:tplc="040E0003">
+      <w:start w:val="1"/>
+      <w:numFmt w:val="bullet"/>
+      <w:lvlText w:val="o"/>
+      <w:lvlJc w:val="left"/>
+      <w:pPr>
+        <w:ind w:left="720" w:hanging="360"/>
+      </w:pPr>
+      <w:rPr>
+        <w:rFonts w:ascii="Courier New" w:hAnsi="Courier New" w:cs="Courier New" w:hint="default"/>
+      </w:rPr>
+    </w:lvl>
+    <w:lvl w:ilvl="1" w:tplc="040E0003" w:tentative="1">
+      <w:start w:val="1"/>
+      <w:numFmt w:val="bullet"/>
+      <w:lvlText w:val="o"/>
+      <w:lvlJc w:val="left"/>
+      <w:pPr>
+        <w:ind w:left="1440" w:hanging="360"/>
+      </w:pPr>
+      <w:rPr>
+        <w:rFonts w:ascii="Courier New" w:hAnsi="Courier New" w:cs="Courier New" w:hint="default"/>
+      </w:rPr>
+    </w:lvl>
+    <w:lvl w:ilvl="2" w:tplc="040E0005" w:tentative="1">
+      <w:start w:val="1"/>
+      <w:numFmt w:val="bullet"/>
+      <w:lvlText w:val=""/>
+      <w:lvlJc w:val="left"/>
+      <w:pPr>
+        <w:ind w:left="2160" w:hanging="360"/>
+      </w:pPr>
+      <w:rPr>
+        <w:rFonts w:ascii="Wingdings" w:hAnsi="Wingdings" w:hint="default"/>
+      </w:rPr>
+    </w:lvl>
+    <w:lvl w:ilvl="3" w:tplc="040E0001" w:tentative="1">
+      <w:start w:val="1"/>
+      <w:numFmt w:val="bullet"/>
+      <w:lvlText w:val=""/>
+      <w:lvlJc w:val="left"/>
+      <w:pPr>
+        <w:ind w:left="2880" w:hanging="360"/>
+      </w:pPr>
+      <w:rPr>
+        <w:rFonts w:ascii="Symbol" w:hAnsi="Symbol" w:hint="default"/>
+      </w:rPr>
+    </w:lvl>
+    <w:lvl w:ilvl="4" w:tplc="040E0003" w:tentative="1">
+      <w:start w:val="1"/>
+      <w:numFmt w:val="bullet"/>
+      <w:lvlText w:val="o"/>
+      <w:lvlJc w:val="left"/>
+      <w:pPr>
+        <w:ind w:left="3600" w:hanging="360"/>
+      </w:pPr>
+      <w:rPr>
+        <w:rFonts w:ascii="Courier New" w:hAnsi="Courier New" w:cs="Courier New" w:hint="default"/>
+      </w:rPr>
+    </w:lvl>
+    <w:lvl w:ilvl="5" w:tplc="040E0005" w:tentative="1">
+      <w:start w:val="1"/>
+      <w:numFmt w:val="bullet"/>
+      <w:lvlText w:val=""/>
+      <w:lvlJc w:val="left"/>
+      <w:pPr>
+        <w:ind w:left="4320" w:hanging="360"/>
+      </w:pPr>
+      <w:rPr>
+        <w:rFonts w:ascii="Wingdings" w:hAnsi="Wingdings" w:hint="default"/>
+      </w:rPr>
+    </w:lvl>
+    <w:lvl w:ilvl="6" w:tplc="040E0001" w:tentative="1">
+      <w:start w:val="1"/>
+      <w:numFmt w:val="bullet"/>
+      <w:lvlText w:val=""/>
+      <w:lvlJc w:val="left"/>
+      <w:pPr>
+        <w:ind w:left="5040" w:hanging="360"/>
+      </w:pPr>
+      <w:rPr>
+        <w:rFonts w:ascii="Symbol" w:hAnsi="Symbol" w:hint="default"/>
+      </w:rPr>
+    </w:lvl>
+    <w:lvl w:ilvl="7" w:tplc="040E0003" w:tentative="1">
+      <w:start w:val="1"/>
+      <w:numFmt w:val="bullet"/>
+      <w:lvlText w:val="o"/>
+      <w:lvlJc w:val="left"/>
+      <w:pPr>
+        <w:ind w:left="5760" w:hanging="360"/>
+      </w:pPr>
+      <w:rPr>
+        <w:rFonts w:ascii="Courier New" w:hAnsi="Courier New" w:cs="Courier New" w:hint="default"/>
+      </w:rPr>
+    </w:lvl>
+    <w:lvl w:ilvl="8" w:tplc="040E0005" w:tentative="1">
+      <w:start w:val="1"/>
+      <w:numFmt w:val="bullet"/>
+      <w:lvlText w:val=""/>
+      <w:lvlJc w:val="left"/>
+      <w:pPr>
+        <w:ind w:left="6480" w:hanging="360"/>
+      </w:pPr>
+      <w:rPr>
+        <w:rFonts w:ascii="Wingdings" w:hAnsi="Wingdings" w:hint="default"/>
+      </w:rPr>
+    </w:lvl>
+  </w:abstractNum>
+  <w:abstractNum w:abstractNumId="13" w15:restartNumberingAfterBreak="0">
+    <w:nsid w:val="7E8349D3"/>
+    <w:multiLevelType w:val="hybridMultilevel"/>
+    <w:tmpl w:val="F3B05136"/>
+    <w:lvl w:ilvl="0" w:tplc="040E0001">
+      <w:start w:val="1"/>
+      <w:numFmt w:val="bullet"/>
+      <w:lvlText w:val=""/>
+      <w:lvlJc w:val="left"/>
+      <w:pPr>
+        <w:ind w:left="720" w:hanging="360"/>
+      </w:pPr>
+      <w:rPr>
+        <w:rFonts w:ascii="Symbol" w:hAnsi="Symbol" w:hint="default"/>
+      </w:rPr>
+    </w:lvl>
+    <w:lvl w:ilvl="1" w:tplc="040E0003" w:tentative="1">
+      <w:start w:val="1"/>
+      <w:numFmt w:val="bullet"/>
+      <w:lvlText w:val="o"/>
+      <w:lvlJc w:val="left"/>
+      <w:pPr>
+        <w:ind w:left="1440" w:hanging="360"/>
+      </w:pPr>
+      <w:rPr>
+        <w:rFonts w:ascii="Courier New" w:hAnsi="Courier New" w:cs="Courier New" w:hint="default"/>
+      </w:rPr>
+    </w:lvl>
+    <w:lvl w:ilvl="2" w:tplc="040E0005" w:tentative="1">
+      <w:start w:val="1"/>
+      <w:numFmt w:val="bullet"/>
+      <w:lvlText w:val=""/>
+      <w:lvlJc w:val="left"/>
+      <w:pPr>
+        <w:ind w:left="2160" w:hanging="360"/>
+      </w:pPr>
+      <w:rPr>
+        <w:rFonts w:ascii="Wingdings" w:hAnsi="Wingdings" w:hint="default"/>
+      </w:rPr>
+    </w:lvl>
+    <w:lvl w:ilvl="3" w:tplc="040E0001" w:tentative="1">
+      <w:start w:val="1"/>
+      <w:numFmt w:val="bullet"/>
+      <w:lvlText w:val=""/>
+      <w:lvlJc w:val="left"/>
+      <w:pPr>
+        <w:ind w:left="2880" w:hanging="360"/>
+      </w:pPr>
+      <w:rPr>
+        <w:rFonts w:ascii="Symbol" w:hAnsi="Symbol" w:hint="default"/>
+      </w:rPr>
+    </w:lvl>
+    <w:lvl w:ilvl="4" w:tplc="040E0003" w:tentative="1">
+      <w:start w:val="1"/>
+      <w:numFmt w:val="bullet"/>
+      <w:lvlText w:val="o"/>
+      <w:lvlJc w:val="left"/>
+      <w:pPr>
+        <w:ind w:left="3600" w:hanging="360"/>
+      </w:pPr>
+      <w:rPr>
+        <w:rFonts w:ascii="Courier New" w:hAnsi="Courier New" w:cs="Courier New" w:hint="default"/>
+      </w:rPr>
+    </w:lvl>
+    <w:lvl w:ilvl="5" w:tplc="040E0005" w:tentative="1">
+      <w:start w:val="1"/>
+      <w:numFmt w:val="bullet"/>
+      <w:lvlText w:val=""/>
+      <w:lvlJc w:val="left"/>
+      <w:pPr>
+        <w:ind w:left="4320" w:hanging="360"/>
+      </w:pPr>
+      <w:rPr>
+        <w:rFonts w:ascii="Wingdings" w:hAnsi="Wingdings" w:hint="default"/>
+      </w:rPr>
+    </w:lvl>
+    <w:lvl w:ilvl="6" w:tplc="040E0001" w:tentative="1">
+      <w:start w:val="1"/>
+      <w:numFmt w:val="bullet"/>
+      <w:lvlText w:val=""/>
+      <w:lvlJc w:val="left"/>
+      <w:pPr>
+        <w:ind w:left="5040" w:hanging="360"/>
+      </w:pPr>
+      <w:rPr>
+        <w:rFonts w:ascii="Symbol" w:hAnsi="Symbol" w:hint="default"/>
+      </w:rPr>
+    </w:lvl>
+    <w:lvl w:ilvl="7" w:tplc="040E0003" w:tentative="1">
+      <w:start w:val="1"/>
+      <w:numFmt w:val="bullet"/>
+      <w:lvlText w:val="o"/>
+      <w:lvlJc w:val="left"/>
+      <w:pPr>
+        <w:ind w:left="5760" w:hanging="360"/>
+      </w:pPr>
+      <w:rPr>
+        <w:rFonts w:ascii="Courier New" w:hAnsi="Courier New" w:cs="Courier New" w:hint="default"/>
+      </w:rPr>
+    </w:lvl>
+    <w:lvl w:ilvl="8" w:tplc="040E0005" w:tentative="1">
+      <w:start w:val="1"/>
+      <w:numFmt w:val="bullet"/>
+      <w:lvlText w:val=""/>
+      <w:lvlJc w:val="left"/>
+      <w:pPr>
+        <w:ind w:left="6480" w:hanging="360"/>
+      </w:pPr>
+      <w:rPr>
+        <w:rFonts w:ascii="Wingdings" w:hAnsi="Wingdings" w:hint="default"/>
+      </w:rPr>
+    </w:lvl>
+  </w:abstractNum>
+  <w:abstractNum w:abstractNumId="14" w15:restartNumberingAfterBreak="0">
+    <w:nsid w:val="7EDA34B4"/>
+    <w:multiLevelType w:val="hybridMultilevel"/>
+    <w:tmpl w:val="32E60736"/>
+    <w:lvl w:ilvl="0" w:tplc="040E0003">
+      <w:start w:val="1"/>
+      <w:numFmt w:val="bullet"/>
+      <w:lvlText w:val="o"/>
+      <w:lvlJc w:val="left"/>
+      <w:pPr>
+        <w:ind w:left="720" w:hanging="360"/>
+      </w:pPr>
+      <w:rPr>
+        <w:rFonts w:ascii="Courier New" w:hAnsi="Courier New" w:cs="Courier New" w:hint="default"/>
+      </w:rPr>
+    </w:lvl>
+    <w:lvl w:ilvl="1" w:tplc="040E0003" w:tentative="1">
+      <w:start w:val="1"/>
+      <w:numFmt w:val="bullet"/>
+      <w:lvlText w:val="o"/>
+      <w:lvlJc w:val="left"/>
+      <w:pPr>
+        <w:ind w:left="1440" w:hanging="360"/>
+      </w:pPr>
+      <w:rPr>
+        <w:rFonts w:ascii="Courier New" w:hAnsi="Courier New" w:cs="Courier New" w:hint="default"/>
+      </w:rPr>
+    </w:lvl>
+    <w:lvl w:ilvl="2" w:tplc="040E0005" w:tentative="1">
+      <w:start w:val="1"/>
+      <w:numFmt w:val="bullet"/>
+      <w:lvlText w:val=""/>
+      <w:lvlJc w:val="left"/>
+      <w:pPr>
+        <w:ind w:left="2160" w:hanging="360"/>
+      </w:pPr>
+      <w:rPr>
+        <w:rFonts w:ascii="Wingdings" w:hAnsi="Wingdings" w:hint="default"/>
+      </w:rPr>
+    </w:lvl>
+    <w:lvl w:ilvl="3" w:tplc="040E0001" w:tentative="1">
+      <w:start w:val="1"/>
+      <w:numFmt w:val="bullet"/>
+      <w:lvlText w:val=""/>
+      <w:lvlJc w:val="left"/>
+      <w:pPr>
+        <w:ind w:left="2880" w:hanging="360"/>
+      </w:pPr>
+      <w:rPr>
+        <w:rFonts w:ascii="Symbol" w:hAnsi="Symbol" w:hint="default"/>
+      </w:rPr>
+    </w:lvl>
+    <w:lvl w:ilvl="4" w:tplc="040E0003" w:tentative="1">
+      <w:start w:val="1"/>
+      <w:numFmt w:val="bullet"/>
+      <w:lvlText w:val="o"/>
+      <w:lvlJc w:val="left"/>
+      <w:pPr>
+        <w:ind w:left="3600" w:hanging="360"/>
+      </w:pPr>
+      <w:rPr>
+        <w:rFonts w:ascii="Courier New" w:hAnsi="Courier New" w:cs="Courier New" w:hint="default"/>
+      </w:rPr>
+    </w:lvl>
+    <w:lvl w:ilvl="5" w:tplc="040E0005" w:tentative="1">
+      <w:start w:val="1"/>
+      <w:numFmt w:val="bullet"/>
+      <w:lvlText w:val=""/>
+      <w:lvlJc w:val="left"/>
+      <w:pPr>
+        <w:ind w:left="4320" w:hanging="360"/>
+      </w:pPr>
+      <w:rPr>
+        <w:rFonts w:ascii="Wingdings" w:hAnsi="Wingdings" w:hint="default"/>
+      </w:rPr>
+    </w:lvl>
+    <w:lvl w:ilvl="6" w:tplc="040E0001" w:tentative="1">
+      <w:start w:val="1"/>
+      <w:numFmt w:val="bullet"/>
+      <w:lvlText w:val=""/>
+      <w:lvlJc w:val="left"/>
+      <w:pPr>
+        <w:ind w:left="5040" w:hanging="360"/>
+      </w:pPr>
+      <w:rPr>
+        <w:rFonts w:ascii="Symbol" w:hAnsi="Symbol" w:hint="default"/>
+      </w:rPr>
+    </w:lvl>
+    <w:lvl w:ilvl="7" w:tplc="040E0003" w:tentative="1">
+      <w:start w:val="1"/>
+      <w:numFmt w:val="bullet"/>
+      <w:lvlText w:val="o"/>
+      <w:lvlJc w:val="left"/>
+      <w:pPr>
+        <w:ind w:left="5760" w:hanging="360"/>
+      </w:pPr>
+      <w:rPr>
+        <w:rFonts w:ascii="Courier New" w:hAnsi="Courier New" w:cs="Courier New" w:hint="default"/>
+      </w:rPr>
+    </w:lvl>
+    <w:lvl w:ilvl="8" w:tplc="040E0005" w:tentative="1">
+      <w:start w:val="1"/>
+      <w:numFmt w:val="bullet"/>
+      <w:lvlText w:val=""/>
+      <w:lvlJc w:val="left"/>
+      <w:pPr>
+        <w:ind w:left="6480" w:hanging="360"/>
+      </w:pPr>
+      <w:rPr>
+        <w:rFonts w:ascii="Wingdings" w:hAnsi="Wingdings" w:hint="default"/>
+      </w:rPr>
+    </w:lvl>
+  </w:abstractNum>
   <w:num w:numId="1" w16cid:durableId="1616450427">
+    <w:abstractNumId w:val="3"/>
+  </w:num>
+  <w:num w:numId="2" w16cid:durableId="769008062">
+    <w:abstractNumId w:val="6"/>
+  </w:num>
+  <w:num w:numId="3" w16cid:durableId="1804497798">
+    <w:abstractNumId w:val="5"/>
+  </w:num>
+  <w:num w:numId="4" w16cid:durableId="2033190835">
+    <w:abstractNumId w:val="7"/>
+  </w:num>
+  <w:num w:numId="5" w16cid:durableId="1495561601">
+    <w:abstractNumId w:val="2"/>
+  </w:num>
+  <w:num w:numId="6" w16cid:durableId="363411743">
+    <w:abstractNumId w:val="11"/>
+  </w:num>
+  <w:num w:numId="7" w16cid:durableId="1608006722">
+    <w:abstractNumId w:val="13"/>
+  </w:num>
+  <w:num w:numId="8" w16cid:durableId="681476067">
+    <w:abstractNumId w:val="0"/>
+  </w:num>
+  <w:num w:numId="9" w16cid:durableId="1714377689">
+    <w:abstractNumId w:val="12"/>
+  </w:num>
+  <w:num w:numId="10" w16cid:durableId="1193494912">
+    <w:abstractNumId w:val="14"/>
+  </w:num>
+  <w:num w:numId="11" w16cid:durableId="1381514075">
+    <w:abstractNumId w:val="9"/>
+  </w:num>
+  <w:num w:numId="12" w16cid:durableId="2133287048">
+    <w:abstractNumId w:val="4"/>
+  </w:num>
+  <w:num w:numId="13" w16cid:durableId="224995737">
     <w:abstractNumId w:val="1"/>
   </w:num>
-  <w:num w:numId="2" w16cid:durableId="769008062">
-    <w:abstractNumId w:val="3"/>
+  <w:num w:numId="14" w16cid:durableId="2037656737">
+    <w:abstractNumId w:val="10"/>
   </w:num>
-  <w:num w:numId="3" w16cid:durableId="1804497798">
-    <w:abstractNumId w:val="2"/>
-  </w:num>
-  <w:num w:numId="4" w16cid:durableId="2033190835">
-    <w:abstractNumId w:val="4"/>
-  </w:num>
-  <w:num w:numId="5" w16cid:durableId="1495561601">
-    <w:abstractNumId w:val="0"/>
-  </w:num>
-  <w:num w:numId="6" w16cid:durableId="363411743">
-    <w:abstractNumId w:val="5"/>
+  <w:num w:numId="15" w16cid:durableId="1214345849">
+    <w:abstractNumId w:val="8"/>
   </w:num>
 </w:numbering>
 </file>
@@ -3085,6 +9141,48 @@
       <w:szCs w:val="24"/>
     </w:rPr>
   </w:style>
+  <w:style w:type="paragraph" w:styleId="Cmsor4">
+    <w:name w:val="heading 4"/>
+    <w:basedOn w:val="Norml"/>
+    <w:next w:val="Norml"/>
+    <w:link w:val="Cmsor4Char"/>
+    <w:uiPriority w:val="9"/>
+    <w:unhideWhenUsed/>
+    <w:qFormat/>
+    <w:rsid w:val="00106B21"/>
+    <w:pPr>
+      <w:keepNext/>
+      <w:keepLines/>
+      <w:spacing w:before="40" w:after="0"/>
+      <w:outlineLvl w:val="3"/>
+    </w:pPr>
+    <w:rPr>
+      <w:rFonts w:asciiTheme="majorHAnsi" w:eastAsiaTheme="majorEastAsia" w:hAnsiTheme="majorHAnsi" w:cstheme="majorBidi"/>
+      <w:i/>
+      <w:iCs/>
+      <w:color w:val="2F5496" w:themeColor="accent1" w:themeShade="BF"/>
+    </w:rPr>
+  </w:style>
+  <w:style w:type="paragraph" w:styleId="Cmsor5">
+    <w:name w:val="heading 5"/>
+    <w:basedOn w:val="Norml"/>
+    <w:next w:val="Norml"/>
+    <w:link w:val="Cmsor5Char"/>
+    <w:uiPriority w:val="9"/>
+    <w:unhideWhenUsed/>
+    <w:qFormat/>
+    <w:rsid w:val="00360697"/>
+    <w:pPr>
+      <w:keepNext/>
+      <w:keepLines/>
+      <w:spacing w:before="40" w:after="0"/>
+      <w:outlineLvl w:val="4"/>
+    </w:pPr>
+    <w:rPr>
+      <w:rFonts w:asciiTheme="majorHAnsi" w:eastAsiaTheme="majorEastAsia" w:hAnsiTheme="majorHAnsi" w:cstheme="majorBidi"/>
+      <w:color w:val="2F5496" w:themeColor="accent1" w:themeShade="BF"/>
+    </w:rPr>
+  </w:style>
   <w:style w:type="character" w:default="1" w:styleId="Bekezdsalapbettpusa">
     <w:name w:val="Default Paragraph Font"/>
     <w:uiPriority w:val="1"/>
@@ -3295,6 +9393,164 @@
     <w:rPr>
       <w:color w:val="605E5C"/>
       <w:shd w:val="clear" w:color="auto" w:fill="E1DFDD"/>
+    </w:rPr>
+  </w:style>
+  <w:style w:type="paragraph" w:styleId="Cm">
+    <w:name w:val="Title"/>
+    <w:basedOn w:val="Norml"/>
+    <w:next w:val="Norml"/>
+    <w:link w:val="CmChar"/>
+    <w:uiPriority w:val="10"/>
+    <w:qFormat/>
+    <w:rsid w:val="004432BE"/>
+    <w:pPr>
+      <w:spacing w:before="0" w:after="0" w:line="240" w:lineRule="auto"/>
+      <w:contextualSpacing/>
+    </w:pPr>
+    <w:rPr>
+      <w:rFonts w:asciiTheme="majorHAnsi" w:eastAsiaTheme="majorEastAsia" w:hAnsiTheme="majorHAnsi" w:cstheme="majorBidi"/>
+      <w:spacing w:val="-10"/>
+      <w:kern w:val="28"/>
+      <w:sz w:val="56"/>
+      <w:szCs w:val="56"/>
+    </w:rPr>
+  </w:style>
+  <w:style w:type="character" w:customStyle="1" w:styleId="CmChar">
+    <w:name w:val="Cím Char"/>
+    <w:basedOn w:val="Bekezdsalapbettpusa"/>
+    <w:link w:val="Cm"/>
+    <w:uiPriority w:val="10"/>
+    <w:rsid w:val="004432BE"/>
+    <w:rPr>
+      <w:rFonts w:asciiTheme="majorHAnsi" w:eastAsiaTheme="majorEastAsia" w:hAnsiTheme="majorHAnsi" w:cstheme="majorBidi"/>
+      <w:spacing w:val="-10"/>
+      <w:kern w:val="28"/>
+      <w:sz w:val="56"/>
+      <w:szCs w:val="56"/>
+      <w:lang w:val="hu-HU"/>
+    </w:rPr>
+  </w:style>
+  <w:style w:type="character" w:customStyle="1" w:styleId="Cmsor4Char">
+    <w:name w:val="Címsor 4 Char"/>
+    <w:basedOn w:val="Bekezdsalapbettpusa"/>
+    <w:link w:val="Cmsor4"/>
+    <w:uiPriority w:val="9"/>
+    <w:rsid w:val="00106B21"/>
+    <w:rPr>
+      <w:rFonts w:asciiTheme="majorHAnsi" w:eastAsiaTheme="majorEastAsia" w:hAnsiTheme="majorHAnsi" w:cstheme="majorBidi"/>
+      <w:i/>
+      <w:iCs/>
+      <w:color w:val="2F5496" w:themeColor="accent1" w:themeShade="BF"/>
+      <w:sz w:val="24"/>
+      <w:lang w:val="hu-HU"/>
+    </w:rPr>
+  </w:style>
+  <w:style w:type="table" w:styleId="Rcsostblzat">
+    <w:name w:val="Table Grid"/>
+    <w:basedOn w:val="Normltblzat"/>
+    <w:uiPriority w:val="39"/>
+    <w:rsid w:val="008B70A5"/>
+    <w:pPr>
+      <w:spacing w:after="0" w:line="240" w:lineRule="auto"/>
+    </w:pPr>
+    <w:tblPr>
+      <w:tblBorders>
+        <w:top w:val="single" w:sz="4" w:space="0" w:color="auto"/>
+        <w:left w:val="single" w:sz="4" w:space="0" w:color="auto"/>
+        <w:bottom w:val="single" w:sz="4" w:space="0" w:color="auto"/>
+        <w:right w:val="single" w:sz="4" w:space="0" w:color="auto"/>
+        <w:insideH w:val="single" w:sz="4" w:space="0" w:color="auto"/>
+        <w:insideV w:val="single" w:sz="4" w:space="0" w:color="auto"/>
+      </w:tblBorders>
+    </w:tblPr>
+  </w:style>
+  <w:style w:type="table" w:styleId="Tblzatrcsos45jellszn">
+    <w:name w:val="Grid Table 4 Accent 5"/>
+    <w:basedOn w:val="Normltblzat"/>
+    <w:uiPriority w:val="49"/>
+    <w:rsid w:val="002E55E0"/>
+    <w:pPr>
+      <w:spacing w:after="0" w:line="240" w:lineRule="auto"/>
+    </w:pPr>
+    <w:tblPr>
+      <w:tblStyleRowBandSize w:val="1"/>
+      <w:tblStyleColBandSize w:val="1"/>
+      <w:tblBorders>
+        <w:top w:val="single" w:sz="4" w:space="0" w:color="9CC2E5" w:themeColor="accent5" w:themeTint="99"/>
+        <w:left w:val="single" w:sz="4" w:space="0" w:color="9CC2E5" w:themeColor="accent5" w:themeTint="99"/>
+        <w:bottom w:val="single" w:sz="4" w:space="0" w:color="9CC2E5" w:themeColor="accent5" w:themeTint="99"/>
+        <w:right w:val="single" w:sz="4" w:space="0" w:color="9CC2E5" w:themeColor="accent5" w:themeTint="99"/>
+        <w:insideH w:val="single" w:sz="4" w:space="0" w:color="9CC2E5" w:themeColor="accent5" w:themeTint="99"/>
+        <w:insideV w:val="single" w:sz="4" w:space="0" w:color="9CC2E5" w:themeColor="accent5" w:themeTint="99"/>
+      </w:tblBorders>
+    </w:tblPr>
+    <w:tblStylePr w:type="firstRow">
+      <w:rPr>
+        <w:b/>
+        <w:bCs/>
+        <w:color w:val="FFFFFF" w:themeColor="background1"/>
+      </w:rPr>
+      <w:tblPr/>
+      <w:tcPr>
+        <w:tcBorders>
+          <w:top w:val="single" w:sz="4" w:space="0" w:color="5B9BD5" w:themeColor="accent5"/>
+          <w:left w:val="single" w:sz="4" w:space="0" w:color="5B9BD5" w:themeColor="accent5"/>
+          <w:bottom w:val="single" w:sz="4" w:space="0" w:color="5B9BD5" w:themeColor="accent5"/>
+          <w:right w:val="single" w:sz="4" w:space="0" w:color="5B9BD5" w:themeColor="accent5"/>
+          <w:insideH w:val="nil"/>
+          <w:insideV w:val="nil"/>
+        </w:tcBorders>
+        <w:shd w:val="clear" w:color="auto" w:fill="5B9BD5" w:themeFill="accent5"/>
+      </w:tcPr>
+    </w:tblStylePr>
+    <w:tblStylePr w:type="lastRow">
+      <w:rPr>
+        <w:b/>
+        <w:bCs/>
+      </w:rPr>
+      <w:tblPr/>
+      <w:tcPr>
+        <w:tcBorders>
+          <w:top w:val="double" w:sz="4" w:space="0" w:color="5B9BD5" w:themeColor="accent5"/>
+        </w:tcBorders>
+      </w:tcPr>
+    </w:tblStylePr>
+    <w:tblStylePr w:type="firstCol">
+      <w:rPr>
+        <w:b/>
+        <w:bCs/>
+      </w:rPr>
+    </w:tblStylePr>
+    <w:tblStylePr w:type="lastCol">
+      <w:rPr>
+        <w:b/>
+        <w:bCs/>
+      </w:rPr>
+    </w:tblStylePr>
+    <w:tblStylePr w:type="band1Vert">
+      <w:tblPr/>
+      <w:tcPr>
+        <w:shd w:val="clear" w:color="auto" w:fill="DEEAF6" w:themeFill="accent5" w:themeFillTint="33"/>
+      </w:tcPr>
+    </w:tblStylePr>
+    <w:tblStylePr w:type="band1Horz">
+      <w:tblPr/>
+      <w:tcPr>
+        <w:shd w:val="clear" w:color="auto" w:fill="DEEAF6" w:themeFill="accent5" w:themeFillTint="33"/>
+      </w:tcPr>
+    </w:tblStylePr>
+  </w:style>
+  <w:style w:type="character" w:customStyle="1" w:styleId="Cmsor5Char">
+    <w:name w:val="Címsor 5 Char"/>
+    <w:basedOn w:val="Bekezdsalapbettpusa"/>
+    <w:link w:val="Cmsor5"/>
+    <w:uiPriority w:val="9"/>
+    <w:rsid w:val="00360697"/>
+    <w:rPr>
+      <w:rFonts w:asciiTheme="majorHAnsi" w:eastAsiaTheme="majorEastAsia" w:hAnsiTheme="majorHAnsi" w:cstheme="majorBidi"/>
+      <w:color w:val="2F5496" w:themeColor="accent1" w:themeShade="BF"/>
+      <w:sz w:val="24"/>
+      <w:lang w:val="hu-HU"/>
     </w:rPr>
   </w:style>
 </w:styles>

--- a/dokumentacio.docx
+++ b/dokumentacio.docx
@@ -321,6 +321,13 @@
     </w:p>
     <w:sdt>
       <w:sdtPr>
+        <w:rPr>
+          <w:rFonts w:ascii="Garamond" w:eastAsiaTheme="minorHAnsi" w:hAnsi="Garamond" w:cstheme="minorBidi"/>
+          <w:color w:val="auto"/>
+          <w:sz w:val="24"/>
+          <w:szCs w:val="22"/>
+          <w:lang w:eastAsia="en-US"/>
+        </w:rPr>
         <w:id w:val="88897818"/>
         <w:docPartObj>
           <w:docPartGallery w:val="Table of Contents"/>
@@ -329,13 +336,8 @@
       </w:sdtPr>
       <w:sdtEndPr>
         <w:rPr>
-          <w:rFonts w:ascii="Garamond" w:eastAsiaTheme="minorHAnsi" w:hAnsi="Garamond" w:cstheme="minorBidi"/>
           <w:b/>
           <w:bCs/>
-          <w:color w:val="auto"/>
-          <w:sz w:val="24"/>
-          <w:szCs w:val="22"/>
-          <w:lang w:eastAsia="en-US"/>
         </w:rPr>
       </w:sdtEndPr>
       <w:sdtContent>
@@ -369,7 +371,7 @@
           <w:r>
             <w:fldChar w:fldCharType="separate"/>
           </w:r>
-          <w:hyperlink w:anchor="_Toc122909201" w:history="1">
+          <w:hyperlink w:anchor="_Toc122910344" w:history="1">
             <w:r>
               <w:rPr>
                 <w:rStyle w:val="Hiperhivatkozs"/>
@@ -396,7 +398,7 @@
                 <w:noProof/>
                 <w:webHidden/>
               </w:rPr>
-              <w:instrText xml:space="preserve"> PAGEREF _Toc122909201 \h </w:instrText>
+              <w:instrText xml:space="preserve"> PAGEREF _Toc122910344 \h </w:instrText>
             </w:r>
             <w:r>
               <w:rPr>
@@ -440,7 +442,7 @@
               <w:lang w:eastAsia="hu-HU"/>
             </w:rPr>
           </w:pPr>
-          <w:hyperlink w:anchor="_Toc122909202" w:history="1">
+          <w:hyperlink w:anchor="_Toc122910345" w:history="1">
             <w:r>
               <w:rPr>
                 <w:rStyle w:val="Hiperhivatkozs"/>
@@ -467,7 +469,7 @@
                 <w:noProof/>
                 <w:webHidden/>
               </w:rPr>
-              <w:instrText xml:space="preserve"> PAGEREF _Toc122909202 \h </w:instrText>
+              <w:instrText xml:space="preserve"> PAGEREF _Toc122910345 \h </w:instrText>
             </w:r>
             <w:r>
               <w:rPr>
@@ -511,7 +513,7 @@
               <w:lang w:eastAsia="hu-HU"/>
             </w:rPr>
           </w:pPr>
-          <w:hyperlink w:anchor="_Toc122909203" w:history="1">
+          <w:hyperlink w:anchor="_Toc122910346" w:history="1">
             <w:r>
               <w:rPr>
                 <w:rStyle w:val="Hiperhivatkozs"/>
@@ -538,7 +540,7 @@
                 <w:noProof/>
                 <w:webHidden/>
               </w:rPr>
-              <w:instrText xml:space="preserve"> PAGEREF _Toc122909203 \h </w:instrText>
+              <w:instrText xml:space="preserve"> PAGEREF _Toc122910346 \h </w:instrText>
             </w:r>
             <w:r>
               <w:rPr>
@@ -582,7 +584,7 @@
               <w:lang w:eastAsia="hu-HU"/>
             </w:rPr>
           </w:pPr>
-          <w:hyperlink w:anchor="_Toc122909204" w:history="1">
+          <w:hyperlink w:anchor="_Toc122910347" w:history="1">
             <w:r>
               <w:rPr>
                 <w:rStyle w:val="Hiperhivatkozs"/>
@@ -609,7 +611,7 @@
                 <w:noProof/>
                 <w:webHidden/>
               </w:rPr>
-              <w:instrText xml:space="preserve"> PAGEREF _Toc122909204 \h </w:instrText>
+              <w:instrText xml:space="preserve"> PAGEREF _Toc122910347 \h </w:instrText>
             </w:r>
             <w:r>
               <w:rPr>
@@ -653,7 +655,7 @@
               <w:lang w:eastAsia="hu-HU"/>
             </w:rPr>
           </w:pPr>
-          <w:hyperlink w:anchor="_Toc122909205" w:history="1">
+          <w:hyperlink w:anchor="_Toc122910348" w:history="1">
             <w:r>
               <w:rPr>
                 <w:rStyle w:val="Hiperhivatkozs"/>
@@ -680,7 +682,7 @@
                 <w:noProof/>
                 <w:webHidden/>
               </w:rPr>
-              <w:instrText xml:space="preserve"> PAGEREF _Toc122909205 \h </w:instrText>
+              <w:instrText xml:space="preserve"> PAGEREF _Toc122910348 \h </w:instrText>
             </w:r>
             <w:r>
               <w:rPr>
@@ -724,7 +726,7 @@
               <w:lang w:eastAsia="hu-HU"/>
             </w:rPr>
           </w:pPr>
-          <w:hyperlink w:anchor="_Toc122909206" w:history="1">
+          <w:hyperlink w:anchor="_Toc122910349" w:history="1">
             <w:r>
               <w:rPr>
                 <w:rStyle w:val="Hiperhivatkozs"/>
@@ -751,7 +753,7 @@
                 <w:noProof/>
                 <w:webHidden/>
               </w:rPr>
-              <w:instrText xml:space="preserve"> PAGEREF _Toc122909206 \h </w:instrText>
+              <w:instrText xml:space="preserve"> PAGEREF _Toc122910349 \h </w:instrText>
             </w:r>
             <w:r>
               <w:rPr>
@@ -795,7 +797,7 @@
               <w:lang w:eastAsia="hu-HU"/>
             </w:rPr>
           </w:pPr>
-          <w:hyperlink w:anchor="_Toc122909207" w:history="1">
+          <w:hyperlink w:anchor="_Toc122910350" w:history="1">
             <w:r>
               <w:rPr>
                 <w:rStyle w:val="Hiperhivatkozs"/>
@@ -822,7 +824,7 @@
                 <w:noProof/>
                 <w:webHidden/>
               </w:rPr>
-              <w:instrText xml:space="preserve"> PAGEREF _Toc122909207 \h </w:instrText>
+              <w:instrText xml:space="preserve"> PAGEREF _Toc122910350 \h </w:instrText>
             </w:r>
             <w:r>
               <w:rPr>
@@ -866,7 +868,7 @@
               <w:lang w:eastAsia="hu-HU"/>
             </w:rPr>
           </w:pPr>
-          <w:hyperlink w:anchor="_Toc122909208" w:history="1">
+          <w:hyperlink w:anchor="_Toc122910351" w:history="1">
             <w:r>
               <w:rPr>
                 <w:rStyle w:val="Hiperhivatkozs"/>
@@ -893,7 +895,7 @@
                 <w:noProof/>
                 <w:webHidden/>
               </w:rPr>
-              <w:instrText xml:space="preserve"> PAGEREF _Toc122909208 \h </w:instrText>
+              <w:instrText xml:space="preserve"> PAGEREF _Toc122910351 \h </w:instrText>
             </w:r>
             <w:r>
               <w:rPr>
@@ -937,7 +939,7 @@
               <w:lang w:eastAsia="hu-HU"/>
             </w:rPr>
           </w:pPr>
-          <w:hyperlink w:anchor="_Toc122909209" w:history="1">
+          <w:hyperlink w:anchor="_Toc122910352" w:history="1">
             <w:r>
               <w:rPr>
                 <w:rStyle w:val="Hiperhivatkozs"/>
@@ -964,7 +966,7 @@
                 <w:noProof/>
                 <w:webHidden/>
               </w:rPr>
-              <w:instrText xml:space="preserve"> PAGEREF _Toc122909209 \h </w:instrText>
+              <w:instrText xml:space="preserve"> PAGEREF _Toc122910352 \h </w:instrText>
             </w:r>
             <w:r>
               <w:rPr>
@@ -1008,7 +1010,7 @@
               <w:lang w:eastAsia="hu-HU"/>
             </w:rPr>
           </w:pPr>
-          <w:hyperlink w:anchor="_Toc122909210" w:history="1">
+          <w:hyperlink w:anchor="_Toc122910353" w:history="1">
             <w:r>
               <w:rPr>
                 <w:rStyle w:val="Hiperhivatkozs"/>
@@ -1035,7 +1037,7 @@
                 <w:noProof/>
                 <w:webHidden/>
               </w:rPr>
-              <w:instrText xml:space="preserve"> PAGEREF _Toc122909210 \h </w:instrText>
+              <w:instrText xml:space="preserve"> PAGEREF _Toc122910353 \h </w:instrText>
             </w:r>
             <w:r>
               <w:rPr>
@@ -1079,7 +1081,7 @@
               <w:lang w:eastAsia="hu-HU"/>
             </w:rPr>
           </w:pPr>
-          <w:hyperlink w:anchor="_Toc122909211" w:history="1">
+          <w:hyperlink w:anchor="_Toc122910354" w:history="1">
             <w:r>
               <w:rPr>
                 <w:rStyle w:val="Hiperhivatkozs"/>
@@ -1106,7 +1108,7 @@
                 <w:noProof/>
                 <w:webHidden/>
               </w:rPr>
-              <w:instrText xml:space="preserve"> PAGEREF _Toc122909211 \h </w:instrText>
+              <w:instrText xml:space="preserve"> PAGEREF _Toc122910354 \h </w:instrText>
             </w:r>
             <w:r>
               <w:rPr>
@@ -1150,7 +1152,7 @@
               <w:lang w:eastAsia="hu-HU"/>
             </w:rPr>
           </w:pPr>
-          <w:hyperlink w:anchor="_Toc122909212" w:history="1">
+          <w:hyperlink w:anchor="_Toc122910355" w:history="1">
             <w:r>
               <w:rPr>
                 <w:rStyle w:val="Hiperhivatkozs"/>
@@ -1177,7 +1179,7 @@
                 <w:noProof/>
                 <w:webHidden/>
               </w:rPr>
-              <w:instrText xml:space="preserve"> PAGEREF _Toc122909212 \h </w:instrText>
+              <w:instrText xml:space="preserve"> PAGEREF _Toc122910355 \h </w:instrText>
             </w:r>
             <w:r>
               <w:rPr>
@@ -1221,7 +1223,7 @@
               <w:lang w:eastAsia="hu-HU"/>
             </w:rPr>
           </w:pPr>
-          <w:hyperlink w:anchor="_Toc122909213" w:history="1">
+          <w:hyperlink w:anchor="_Toc122910356" w:history="1">
             <w:r>
               <w:rPr>
                 <w:rStyle w:val="Hiperhivatkozs"/>
@@ -1248,7 +1250,7 @@
                 <w:noProof/>
                 <w:webHidden/>
               </w:rPr>
-              <w:instrText xml:space="preserve"> PAGEREF _Toc122909213 \h </w:instrText>
+              <w:instrText xml:space="preserve"> PAGEREF _Toc122910356 \h </w:instrText>
             </w:r>
             <w:r>
               <w:rPr>
@@ -1292,7 +1294,7 @@
               <w:lang w:eastAsia="hu-HU"/>
             </w:rPr>
           </w:pPr>
-          <w:hyperlink w:anchor="_Toc122909214" w:history="1">
+          <w:hyperlink w:anchor="_Toc122910357" w:history="1">
             <w:r>
               <w:rPr>
                 <w:rStyle w:val="Hiperhivatkozs"/>
@@ -1319,7 +1321,7 @@
                 <w:noProof/>
                 <w:webHidden/>
               </w:rPr>
-              <w:instrText xml:space="preserve"> PAGEREF _Toc122909214 \h </w:instrText>
+              <w:instrText xml:space="preserve"> PAGEREF _Toc122910357 \h </w:instrText>
             </w:r>
             <w:r>
               <w:rPr>
@@ -1363,7 +1365,7 @@
               <w:lang w:eastAsia="hu-HU"/>
             </w:rPr>
           </w:pPr>
-          <w:hyperlink w:anchor="_Toc122909215" w:history="1">
+          <w:hyperlink w:anchor="_Toc122910358" w:history="1">
             <w:r>
               <w:rPr>
                 <w:rStyle w:val="Hiperhivatkozs"/>
@@ -1390,7 +1392,7 @@
                 <w:noProof/>
                 <w:webHidden/>
               </w:rPr>
-              <w:instrText xml:space="preserve"> PAGEREF _Toc122909215 \h </w:instrText>
+              <w:instrText xml:space="preserve"> PAGEREF _Toc122910358 \h </w:instrText>
             </w:r>
             <w:r>
               <w:rPr>
@@ -1434,7 +1436,7 @@
               <w:lang w:eastAsia="hu-HU"/>
             </w:rPr>
           </w:pPr>
-          <w:hyperlink w:anchor="_Toc122909216" w:history="1">
+          <w:hyperlink w:anchor="_Toc122910359" w:history="1">
             <w:r>
               <w:rPr>
                 <w:rStyle w:val="Hiperhivatkozs"/>
@@ -1461,7 +1463,7 @@
                 <w:noProof/>
                 <w:webHidden/>
               </w:rPr>
-              <w:instrText xml:space="preserve"> PAGEREF _Toc122909216 \h </w:instrText>
+              <w:instrText xml:space="preserve"> PAGEREF _Toc122910359 \h </w:instrText>
             </w:r>
             <w:r>
               <w:rPr>
@@ -1505,7 +1507,7 @@
               <w:lang w:eastAsia="hu-HU"/>
             </w:rPr>
           </w:pPr>
-          <w:hyperlink w:anchor="_Toc122909217" w:history="1">
+          <w:hyperlink w:anchor="_Toc122910360" w:history="1">
             <w:r>
               <w:rPr>
                 <w:rStyle w:val="Hiperhivatkozs"/>
@@ -1532,7 +1534,7 @@
                 <w:noProof/>
                 <w:webHidden/>
               </w:rPr>
-              <w:instrText xml:space="preserve"> PAGEREF _Toc122909217 \h </w:instrText>
+              <w:instrText xml:space="preserve"> PAGEREF _Toc122910360 \h </w:instrText>
             </w:r>
             <w:r>
               <w:rPr>
@@ -1552,7 +1554,7 @@
                 <w:noProof/>
                 <w:webHidden/>
               </w:rPr>
-              <w:t>21</w:t>
+              <w:t>22</w:t>
             </w:r>
             <w:r>
               <w:rPr>
@@ -1576,7 +1578,7 @@
               <w:lang w:eastAsia="hu-HU"/>
             </w:rPr>
           </w:pPr>
-          <w:hyperlink w:anchor="_Toc122909218" w:history="1">
+          <w:hyperlink w:anchor="_Toc122910361" w:history="1">
             <w:r>
               <w:rPr>
                 <w:rStyle w:val="Hiperhivatkozs"/>
@@ -1603,7 +1605,7 @@
                 <w:noProof/>
                 <w:webHidden/>
               </w:rPr>
-              <w:instrText xml:space="preserve"> PAGEREF _Toc122909218 \h </w:instrText>
+              <w:instrText xml:space="preserve"> PAGEREF _Toc122910361 \h </w:instrText>
             </w:r>
             <w:r>
               <w:rPr>
@@ -1623,7 +1625,7 @@
                 <w:noProof/>
                 <w:webHidden/>
               </w:rPr>
-              <w:t>21</w:t>
+              <w:t>22</w:t>
             </w:r>
             <w:r>
               <w:rPr>
@@ -1647,7 +1649,7 @@
               <w:lang w:eastAsia="hu-HU"/>
             </w:rPr>
           </w:pPr>
-          <w:hyperlink w:anchor="_Toc122909219" w:history="1">
+          <w:hyperlink w:anchor="_Toc122910362" w:history="1">
             <w:r>
               <w:rPr>
                 <w:rStyle w:val="Hiperhivatkozs"/>
@@ -1674,7 +1676,7 @@
                 <w:noProof/>
                 <w:webHidden/>
               </w:rPr>
-              <w:instrText xml:space="preserve"> PAGEREF _Toc122909219 \h </w:instrText>
+              <w:instrText xml:space="preserve"> PAGEREF _Toc122910362 \h </w:instrText>
             </w:r>
             <w:r>
               <w:rPr>
@@ -1694,7 +1696,7 @@
                 <w:noProof/>
                 <w:webHidden/>
               </w:rPr>
-              <w:t>24</w:t>
+              <w:t>25</w:t>
             </w:r>
             <w:r>
               <w:rPr>
@@ -1718,7 +1720,7 @@
               <w:lang w:eastAsia="hu-HU"/>
             </w:rPr>
           </w:pPr>
-          <w:hyperlink w:anchor="_Toc122909220" w:history="1">
+          <w:hyperlink w:anchor="_Toc122910363" w:history="1">
             <w:r>
               <w:rPr>
                 <w:rStyle w:val="Hiperhivatkozs"/>
@@ -1745,7 +1747,7 @@
                 <w:noProof/>
                 <w:webHidden/>
               </w:rPr>
-              <w:instrText xml:space="preserve"> PAGEREF _Toc122909220 \h </w:instrText>
+              <w:instrText xml:space="preserve"> PAGEREF _Toc122910363 \h </w:instrText>
             </w:r>
             <w:r>
               <w:rPr>
@@ -1765,7 +1767,7 @@
                 <w:noProof/>
                 <w:webHidden/>
               </w:rPr>
-              <w:t>26</w:t>
+              <w:t>27</w:t>
             </w:r>
             <w:r>
               <w:rPr>
@@ -1928,22 +1930,7 @@
         <w:jc w:val="left"/>
       </w:pPr>
       <w:r>
-        <w:t>Budapest, 202</w:t>
-      </w:r>
-      <w:r>
-        <w:t>2</w:t>
-      </w:r>
-      <w:r>
-        <w:t xml:space="preserve">. </w:t>
-      </w:r>
-      <w:r>
-        <w:t>december</w:t>
-      </w:r>
-      <w:r>
-        <w:t xml:space="preserve"> </w:t>
-      </w:r>
-      <w:r>
-        <w:t>2</w:t>
+        <w:t>Budapest, 2022. december 2</w:t>
       </w:r>
       <w:r>
         <w:t>6</w:t>
@@ -1981,7 +1968,7 @@
         <w:pStyle w:val="Cmsor1"/>
       </w:pPr>
       <w:bookmarkStart w:id="0" w:name="_Toc122893142"/>
-      <w:bookmarkStart w:id="1" w:name="_Toc122909201"/>
+      <w:bookmarkStart w:id="1" w:name="_Toc122910344"/>
       <w:r>
         <w:lastRenderedPageBreak/>
         <w:t xml:space="preserve">1. </w:t>
@@ -1997,7 +1984,7 @@
         <w:pStyle w:val="Cmsor2"/>
       </w:pPr>
       <w:bookmarkStart w:id="2" w:name="_Toc122893143"/>
-      <w:bookmarkStart w:id="3" w:name="_Toc122909202"/>
+      <w:bookmarkStart w:id="3" w:name="_Toc122910345"/>
       <w:r>
         <w:t>1.1 Az oldal leírása, látványterv</w:t>
       </w:r>
@@ -2342,7 +2329,7 @@
         <w:pStyle w:val="Cmsor2"/>
       </w:pPr>
       <w:bookmarkStart w:id="4" w:name="_Toc122893144"/>
-      <w:bookmarkStart w:id="5" w:name="_Toc122909203"/>
+      <w:bookmarkStart w:id="5" w:name="_Toc122910346"/>
       <w:r>
         <w:lastRenderedPageBreak/>
         <w:t>1.2 A használt technológiák</w:t>
@@ -2558,7 +2545,7 @@
         <w:pStyle w:val="Cmsor1"/>
       </w:pPr>
       <w:bookmarkStart w:id="6" w:name="_Toc122893145"/>
-      <w:bookmarkStart w:id="7" w:name="_Toc122909204"/>
+      <w:bookmarkStart w:id="7" w:name="_Toc122910347"/>
       <w:r>
         <w:lastRenderedPageBreak/>
         <w:t>2. Felhasználói dokumentáció</w:t>
@@ -2571,7 +2558,7 @@
         <w:pStyle w:val="Cmsor2"/>
       </w:pPr>
       <w:bookmarkStart w:id="8" w:name="_Toc122893146"/>
-      <w:bookmarkStart w:id="9" w:name="_Toc122909205"/>
+      <w:bookmarkStart w:id="9" w:name="_Toc122910348"/>
       <w:r>
         <w:t xml:space="preserve">2.1 A program </w:t>
       </w:r>
@@ -2751,11 +2738,9 @@
       <w:r>
         <w:t xml:space="preserve"> </w:t>
       </w:r>
-      <w:proofErr w:type="spellStart"/>
-      <w:r>
-        <w:t>sever</w:t>
-      </w:r>
-      <w:proofErr w:type="spellEnd"/>
+      <w:r>
+        <w:t>server</w:t>
+      </w:r>
       <w:r>
         <w:t>` paranccsal lépjünk be a szerver mappájába, majd az `</w:t>
       </w:r>
@@ -2856,7 +2841,7 @@
       <w:pPr>
         <w:pStyle w:val="Cmsor2"/>
       </w:pPr>
-      <w:bookmarkStart w:id="10" w:name="_Toc122909206"/>
+      <w:bookmarkStart w:id="10" w:name="_Toc122910349"/>
       <w:r>
         <w:t>2.3 Az oldal telepítése külső hálózatra</w:t>
       </w:r>
@@ -2868,7 +2853,7 @@
         <w:pStyle w:val="Cmsor2"/>
       </w:pPr>
       <w:bookmarkStart w:id="11" w:name="_Toc122893147"/>
-      <w:bookmarkStart w:id="12" w:name="_Toc122909207"/>
+      <w:bookmarkStart w:id="12" w:name="_Toc122910350"/>
       <w:r>
         <w:t>2.2. Az oldal használata</w:t>
       </w:r>
@@ -2978,6 +2963,9 @@
         <w:jc w:val="center"/>
       </w:pPr>
       <w:r>
+        <w:rPr>
+          <w:noProof/>
+        </w:rPr>
         <w:drawing>
           <wp:inline distT="0" distB="0" distL="0" distR="0" wp14:anchorId="66B1AE43" wp14:editId="17EB3987">
             <wp:extent cx="4591050" cy="3451252"/>
@@ -3048,6 +3036,9 @@
         <w:jc w:val="center"/>
       </w:pPr>
       <w:r>
+        <w:rPr>
+          <w:noProof/>
+        </w:rPr>
         <w:lastRenderedPageBreak/>
         <w:drawing>
           <wp:inline distT="0" distB="0" distL="0" distR="0" wp14:anchorId="08E8695A" wp14:editId="5EB9CAFA">
@@ -3099,22 +3090,7 @@
         <w:jc w:val="center"/>
       </w:pPr>
       <w:r>
-        <w:t>2.</w:t>
-      </w:r>
-      <w:r>
-        <w:t>2</w:t>
-      </w:r>
-      <w:r>
-        <w:t>.</w:t>
-      </w:r>
-      <w:r>
-        <w:t>3</w:t>
-      </w:r>
-      <w:r>
-        <w:t xml:space="preserve">. ábra – </w:t>
-      </w:r>
-      <w:r>
-        <w:t>Egy sablon feltöltése</w:t>
+        <w:t>2.2.3. ábra – Egy sablon feltöltése</w:t>
       </w:r>
     </w:p>
     <w:p>
@@ -3122,6 +3098,9 @@
         <w:jc w:val="center"/>
       </w:pPr>
       <w:r>
+        <w:rPr>
+          <w:noProof/>
+        </w:rPr>
         <w:drawing>
           <wp:inline distT="0" distB="0" distL="0" distR="0" wp14:anchorId="125A6E11" wp14:editId="15611388">
             <wp:extent cx="4523129" cy="3343275"/>
@@ -3172,16 +3151,7 @@
         <w:jc w:val="center"/>
       </w:pPr>
       <w:r>
-        <w:t>2.</w:t>
-      </w:r>
-      <w:r>
-        <w:t>2</w:t>
-      </w:r>
-      <w:r>
-        <w:t xml:space="preserve">.4. ábra – Egy </w:t>
-      </w:r>
-      <w:r>
-        <w:t>chat megjelenítése</w:t>
+        <w:t>2.2.4. ábra – Egy chat megjelenítése</w:t>
       </w:r>
     </w:p>
     <w:p>
@@ -3198,7 +3168,7 @@
         <w:pStyle w:val="Cmsor1"/>
       </w:pPr>
       <w:bookmarkStart w:id="13" w:name="_Toc122893148"/>
-      <w:bookmarkStart w:id="14" w:name="_Toc122909208"/>
+      <w:bookmarkStart w:id="14" w:name="_Toc122910351"/>
       <w:r>
         <w:lastRenderedPageBreak/>
         <w:t>3. Fejlesztői dokumentáció</w:t>
@@ -3211,7 +3181,7 @@
         <w:pStyle w:val="Cmsor2"/>
       </w:pPr>
       <w:bookmarkStart w:id="15" w:name="_Toc122893149"/>
-      <w:bookmarkStart w:id="16" w:name="_Toc122909209"/>
+      <w:bookmarkStart w:id="16" w:name="_Toc122910352"/>
       <w:r>
         <w:t xml:space="preserve">3.1 A </w:t>
       </w:r>
@@ -3247,31 +3217,7 @@
       </w:r>
       <w:proofErr w:type="spellEnd"/>
       <w:r>
-        <w:t>) chat alkalmazás,</w:t>
-      </w:r>
-      <w:r>
-        <w:t xml:space="preserve"> </w:t>
-      </w:r>
-      <w:r>
-        <w:t>melyen keresztül a felhasználók egyedi módon kommunikálhatnak egymással privát- és csoportos beszélgetésekben. Az alkalmazás</w:t>
-      </w:r>
-      <w:r>
-        <w:t xml:space="preserve"> </w:t>
-      </w:r>
-      <w:r>
-        <w:t>lényege, hogy konvencionális szöveges üzenetek küldésére nincs lehetőség, a kommunikáció az internetes kultúrában gyökerező képekkel</w:t>
-      </w:r>
-      <w:r>
-        <w:t xml:space="preserve"> </w:t>
-      </w:r>
-      <w:r>
-        <w:t>történik, melyeket ki lehet egészíteni egy-két sor felső- és alsószöveggel. A felhasználóknak lehetőségük van bejelentkezni és regisztrálni,</w:t>
-      </w:r>
-      <w:r>
-        <w:t xml:space="preserve"> </w:t>
-      </w:r>
-      <w:r>
-        <w:t>beszélgetést kezdeményezni, valamint egyedi sablonokat feltölteni.</w:t>
+        <w:t>) chat alkalmazás, melyen keresztül a felhasználók egyedi módon kommunikálhatnak egymással privát- és csoportos beszélgetésekben. Az alkalmazás lényege, hogy konvencionális szöveges üzenetek küldésére nincs lehetőség, a kommunikáció az internetes kultúrában gyökerező képekkel történik, melyeket ki lehet egészíteni egy-két sor felső- és alsószöveggel. A felhasználóknak lehetőségük van bejelentkezni és regisztrálni, beszélgetést kezdeményezni, valamint egyedi sablonokat feltölteni.</w:t>
       </w:r>
     </w:p>
     <w:p>
@@ -3279,7 +3225,7 @@
         <w:pStyle w:val="Cmsor2"/>
       </w:pPr>
       <w:bookmarkStart w:id="17" w:name="_Toc122893150"/>
-      <w:bookmarkStart w:id="18" w:name="_Toc122909210"/>
+      <w:bookmarkStart w:id="18" w:name="_Toc122910353"/>
       <w:r>
         <w:t>3.2 A program felépítése</w:t>
       </w:r>
@@ -3288,6 +3234,43 @@
     </w:p>
     <w:p>
       <w:r>
+        <w:t>A megvalósításhoz MERN (</w:t>
+      </w:r>
+      <w:proofErr w:type="spellStart"/>
+      <w:r>
+        <w:t>Mongo</w:t>
+      </w:r>
+      <w:proofErr w:type="spellEnd"/>
+      <w:r>
+        <w:t xml:space="preserve"> – Express – </w:t>
+      </w:r>
+      <w:proofErr w:type="spellStart"/>
+      <w:r>
+        <w:t>React</w:t>
+      </w:r>
+      <w:proofErr w:type="spellEnd"/>
+      <w:r>
+        <w:t xml:space="preserve"> - </w:t>
+      </w:r>
+      <w:proofErr w:type="spellStart"/>
+      <w:r>
+        <w:t>Node</w:t>
+      </w:r>
+      <w:proofErr w:type="spellEnd"/>
+      <w:r>
+        <w:t xml:space="preserve">) </w:t>
+      </w:r>
+      <w:proofErr w:type="spellStart"/>
+      <w:r>
+        <w:t>stacket</w:t>
+      </w:r>
+      <w:proofErr w:type="spellEnd"/>
+      <w:r>
+        <w:t xml:space="preserve"> választottam. </w:t>
+      </w:r>
+    </w:p>
+    <w:p>
+      <w:r>
         <w:t xml:space="preserve">Az általam készített webalkalmazás tervezése során két megközelítés merült fel, ez a két lehetőség egy ponton tért el egymástól, az üzenet által használt sablon képet módosíthatom vagy a </w:t>
       </w:r>
       <w:r>
@@ -3327,43 +3310,6 @@
       <w:proofErr w:type="spellEnd"/>
       <w:r>
         <w:t xml:space="preserve"> adatbázisszerveremt.</w:t>
-      </w:r>
-    </w:p>
-    <w:p>
-      <w:r>
-        <w:t>A megvalósításhoz MERN (</w:t>
-      </w:r>
-      <w:proofErr w:type="spellStart"/>
-      <w:r>
-        <w:t>Mongo</w:t>
-      </w:r>
-      <w:proofErr w:type="spellEnd"/>
-      <w:r>
-        <w:t xml:space="preserve"> – Express – </w:t>
-      </w:r>
-      <w:proofErr w:type="spellStart"/>
-      <w:r>
-        <w:t>React</w:t>
-      </w:r>
-      <w:proofErr w:type="spellEnd"/>
-      <w:r>
-        <w:t xml:space="preserve"> - </w:t>
-      </w:r>
-      <w:proofErr w:type="spellStart"/>
-      <w:r>
-        <w:t>Node</w:t>
-      </w:r>
-      <w:proofErr w:type="spellEnd"/>
-      <w:r>
-        <w:t xml:space="preserve">) </w:t>
-      </w:r>
-      <w:proofErr w:type="spellStart"/>
-      <w:r>
-        <w:t>stacket</w:t>
-      </w:r>
-      <w:proofErr w:type="spellEnd"/>
-      <w:r>
-        <w:t xml:space="preserve"> választottam. </w:t>
       </w:r>
     </w:p>
     <w:p>
@@ -3448,7 +3394,7 @@
         <w:pStyle w:val="Cmsor2"/>
       </w:pPr>
       <w:bookmarkStart w:id="19" w:name="_Toc122893151"/>
-      <w:bookmarkStart w:id="20" w:name="_Toc122909211"/>
+      <w:bookmarkStart w:id="20" w:name="_Toc122910354"/>
       <w:r>
         <w:t xml:space="preserve">3.3 </w:t>
       </w:r>
@@ -3545,16 +3491,10 @@
         <w:pStyle w:val="Cmsor2"/>
       </w:pPr>
       <w:bookmarkStart w:id="21" w:name="_Toc122893152"/>
-      <w:bookmarkStart w:id="22" w:name="_Toc122909212"/>
+      <w:bookmarkStart w:id="22" w:name="_Toc122910355"/>
       <w:r>
         <w:lastRenderedPageBreak/>
-        <w:t>3.</w:t>
-      </w:r>
-      <w:r>
-        <w:t>4</w:t>
-      </w:r>
-      <w:r>
-        <w:t xml:space="preserve"> </w:t>
+        <w:t xml:space="preserve">3.4 </w:t>
       </w:r>
       <w:r>
         <w:t>A frontend felépítése</w:t>
@@ -3967,6 +3907,9 @@
     </w:p>
     <w:p>
       <w:r>
+        <w:rPr>
+          <w:noProof/>
+        </w:rPr>
         <w:drawing>
           <wp:inline distT="0" distB="0" distL="0" distR="0" wp14:anchorId="54E6E505" wp14:editId="25C66AF3">
             <wp:extent cx="5399405" cy="181610"/>
@@ -4074,6 +4017,9 @@
     </w:p>
     <w:p>
       <w:r>
+        <w:rPr>
+          <w:noProof/>
+        </w:rPr>
         <w:drawing>
           <wp:inline distT="0" distB="0" distL="0" distR="0" wp14:anchorId="58D0757D" wp14:editId="3590A9F5">
             <wp:extent cx="5363323" cy="1971950"/>
@@ -4258,6 +4204,9 @@
     </w:p>
     <w:p>
       <w:r>
+        <w:rPr>
+          <w:noProof/>
+        </w:rPr>
         <w:drawing>
           <wp:inline distT="0" distB="0" distL="0" distR="0" wp14:anchorId="38E24B70" wp14:editId="58896B9D">
             <wp:extent cx="5399405" cy="194310"/>
@@ -4316,7 +4265,7 @@
         <w:pStyle w:val="Cmsor2"/>
       </w:pPr>
       <w:bookmarkStart w:id="23" w:name="_Toc122893153"/>
-      <w:bookmarkStart w:id="24" w:name="_Toc122909213"/>
+      <w:bookmarkStart w:id="24" w:name="_Toc122910356"/>
       <w:r>
         <w:t>3.5 A backend felépítése</w:t>
       </w:r>
@@ -4328,7 +4277,7 @@
         <w:pStyle w:val="Cmsor3"/>
       </w:pPr>
       <w:bookmarkStart w:id="25" w:name="_Toc122893154"/>
-      <w:bookmarkStart w:id="26" w:name="_Toc122909214"/>
+      <w:bookmarkStart w:id="26" w:name="_Toc122910357"/>
       <w:r>
         <w:t xml:space="preserve">3.5.1 </w:t>
       </w:r>
@@ -4494,6 +4443,9 @@
     </w:p>
     <w:p>
       <w:r>
+        <w:rPr>
+          <w:noProof/>
+        </w:rPr>
         <w:drawing>
           <wp:inline distT="0" distB="0" distL="0" distR="0" wp14:anchorId="3D7F127A" wp14:editId="391FD263">
             <wp:extent cx="5399405" cy="1376680"/>
@@ -4707,6 +4659,9 @@
     </w:p>
     <w:p>
       <w:r>
+        <w:rPr>
+          <w:noProof/>
+        </w:rPr>
         <w:drawing>
           <wp:inline distT="0" distB="0" distL="0" distR="0" wp14:anchorId="2077C6BA" wp14:editId="002DB073">
             <wp:extent cx="5399405" cy="2302510"/>
@@ -4786,10 +4741,38 @@
     </w:p>
     <w:p>
       <w:pPr>
+        <w:pStyle w:val="Cmsor4"/>
+      </w:pPr>
+      <w:bookmarkStart w:id="27" w:name="_Toc122893155"/>
+      <w:r>
+        <w:t>JIMP</w:t>
+      </w:r>
+    </w:p>
+    <w:p>
+      <w:pPr>
+        <w:pStyle w:val="Cmsor4"/>
+      </w:pPr>
+      <w:proofErr w:type="spellStart"/>
+      <w:r>
+        <w:t>Validator</w:t>
+      </w:r>
+      <w:proofErr w:type="spellEnd"/>
+    </w:p>
+    <w:p>
+      <w:pPr>
+        <w:pStyle w:val="Cmsor4"/>
+      </w:pPr>
+      <w:proofErr w:type="spellStart"/>
+      <w:r>
+        <w:t>bcryptjs</w:t>
+      </w:r>
+      <w:proofErr w:type="spellEnd"/>
+    </w:p>
+    <w:p>
+      <w:pPr>
         <w:pStyle w:val="Cmsor3"/>
       </w:pPr>
-      <w:bookmarkStart w:id="27" w:name="_Toc122893155"/>
-      <w:bookmarkStart w:id="28" w:name="_Toc122909215"/>
+      <w:bookmarkStart w:id="28" w:name="_Toc122910358"/>
       <w:r>
         <w:t>3.5.2 A végpontok és a szerver felépítése</w:t>
       </w:r>
@@ -4811,6 +4794,7 @@
     </w:p>
     <w:p>
       <w:r>
+        <w:lastRenderedPageBreak/>
         <w:t>Egy API végpont egy http metódus és egy URL elérési pont kombinációja.</w:t>
       </w:r>
     </w:p>
@@ -4824,7 +4808,9 @@
     </w:p>
     <w:p>
       <w:r>
-        <w:lastRenderedPageBreak/>
+        <w:rPr>
+          <w:noProof/>
+        </w:rPr>
         <w:drawing>
           <wp:inline distT="0" distB="0" distL="0" distR="0" wp14:anchorId="2B5C9B98" wp14:editId="473B4EBD">
             <wp:extent cx="5353797" cy="924054"/>
@@ -4875,22 +4861,7 @@
         <w:jc w:val="center"/>
       </w:pPr>
       <w:r>
-        <w:t>3.5.1.</w:t>
-      </w:r>
-      <w:r>
-        <w:t>3</w:t>
-      </w:r>
-      <w:r>
-        <w:t xml:space="preserve">. </w:t>
-      </w:r>
-      <w:r>
-        <w:t xml:space="preserve">ábra </w:t>
-      </w:r>
-      <w:r>
-        <w:t xml:space="preserve">– </w:t>
-      </w:r>
-      <w:r>
-        <w:t>Az Express definiálása</w:t>
+        <w:t>3.5.1.3. ábra – Az Express definiálása</w:t>
       </w:r>
     </w:p>
     <w:p>
@@ -4900,6 +4871,9 @@
     </w:p>
     <w:p>
       <w:r>
+        <w:rPr>
+          <w:noProof/>
+        </w:rPr>
         <w:drawing>
           <wp:inline distT="0" distB="0" distL="0" distR="0" wp14:anchorId="3D68DBFA" wp14:editId="37F2F595">
             <wp:extent cx="5399405" cy="607695"/>
@@ -4950,22 +4924,7 @@
         <w:jc w:val="center"/>
       </w:pPr>
       <w:r>
-        <w:t>3.5.1.</w:t>
-      </w:r>
-      <w:r>
-        <w:t>4</w:t>
-      </w:r>
-      <w:r>
-        <w:t xml:space="preserve">. </w:t>
-      </w:r>
-      <w:r>
-        <w:t xml:space="preserve">ábra </w:t>
-      </w:r>
-      <w:r>
-        <w:t xml:space="preserve">– </w:t>
-      </w:r>
-      <w:r>
-        <w:t>Az alkalmazást elindító függvény.</w:t>
+        <w:t>3.5.1.4. ábra – Az alkalmazást elindító függvény.</w:t>
       </w:r>
     </w:p>
     <w:p>
@@ -4978,7 +4937,7 @@
         <w:pStyle w:val="Cmsor2"/>
       </w:pPr>
       <w:bookmarkStart w:id="29" w:name="_Toc122893156"/>
-      <w:bookmarkStart w:id="30" w:name="_Toc122909216"/>
+      <w:bookmarkStart w:id="30" w:name="_Toc122910359"/>
       <w:r>
         <w:t>3.6 Az adatbázis</w:t>
       </w:r>
@@ -5071,6 +5030,7 @@
     </w:p>
     <w:p>
       <w:r>
+        <w:lastRenderedPageBreak/>
         <w:t>A képeket az adatbázis helyett a szerveren tároljuk, mivel bináris adatok tárolása kényelmetlen, ezért a sablonoknál csak a sablonhoz tartozó kép fájlnevét tároljuk el.</w:t>
       </w:r>
     </w:p>
@@ -5193,10 +5153,7 @@
               <w:t>email</w:t>
             </w:r>
             <w:r>
-              <w:t xml:space="preserve"> </w:t>
-            </w:r>
-            <w:r>
-              <w:t>(</w:t>
+              <w:t xml:space="preserve"> (</w:t>
             </w:r>
             <w:proofErr w:type="spellStart"/>
             <w:r>
@@ -5236,10 +5193,7 @@
             </w:r>
             <w:proofErr w:type="spellEnd"/>
             <w:r>
-              <w:t xml:space="preserve"> </w:t>
-            </w:r>
-            <w:r>
-              <w:t>(</w:t>
+              <w:t xml:space="preserve"> (</w:t>
             </w:r>
             <w:proofErr w:type="spellStart"/>
             <w:r>
@@ -5278,10 +5232,7 @@
             </w:r>
             <w:proofErr w:type="spellEnd"/>
             <w:r>
-              <w:t xml:space="preserve"> </w:t>
-            </w:r>
-            <w:r>
-              <w:t>(</w:t>
+              <w:t xml:space="preserve"> (</w:t>
             </w:r>
             <w:proofErr w:type="spellStart"/>
             <w:r>
@@ -5376,10 +5327,7 @@
             </w:r>
             <w:proofErr w:type="spellStart"/>
             <w:r>
-              <w:t>String</w:t>
-            </w:r>
-            <w:r>
-              <w:t>s</w:t>
+              <w:t>Strings</w:t>
             </w:r>
             <w:proofErr w:type="spellEnd"/>
             <w:r>
@@ -5626,10 +5574,7 @@
             </w:r>
             <w:proofErr w:type="spellStart"/>
             <w:r>
-              <w:t>String</w:t>
-            </w:r>
-            <w:r>
-              <w:t>s</w:t>
+              <w:t>Strings</w:t>
             </w:r>
             <w:proofErr w:type="spellEnd"/>
             <w:r>
@@ -5813,7 +5758,7 @@
       <w:pPr>
         <w:pStyle w:val="Cmsor1"/>
       </w:pPr>
-      <w:bookmarkStart w:id="31" w:name="_Toc122909217"/>
+      <w:bookmarkStart w:id="31" w:name="_Toc122910360"/>
       <w:r>
         <w:lastRenderedPageBreak/>
         <w:t>4. Tesztelés</w:t>
@@ -5919,7 +5864,7 @@
       <w:pPr>
         <w:pStyle w:val="Cmsor2"/>
       </w:pPr>
-      <w:bookmarkStart w:id="32" w:name="_Toc122909218"/>
+      <w:bookmarkStart w:id="32" w:name="_Toc122910361"/>
       <w:r>
         <w:t>4.1 Tesztelési terv</w:t>
       </w:r>
@@ -6189,19 +6134,7 @@
         </w:numPr>
       </w:pPr>
       <w:r>
-        <w:t>Logout &lt;Az aktuálisan bejelentkezett felhasználó neve&gt;,</w:t>
-      </w:r>
-      <w:r>
-        <w:t xml:space="preserve"> amely</w:t>
-      </w:r>
-      <w:r>
-        <w:t>ik</w:t>
-      </w:r>
-      <w:r>
-        <w:t xml:space="preserve"> </w:t>
-      </w:r>
-      <w:r>
-        <w:t>kijelentkezteti a belépett felhasználót</w:t>
+        <w:t>Logout &lt;Az aktuálisan bejelentkezett felhasználó neve&gt;, amelyik kijelentkezteti a belépett felhasználót</w:t>
       </w:r>
     </w:p>
     <w:p>
@@ -6213,16 +6146,7 @@
         </w:numPr>
       </w:pPr>
       <w:r>
-        <w:t>Új Sablon,</w:t>
-      </w:r>
-      <w:r>
-        <w:t xml:space="preserve"> amely</w:t>
-      </w:r>
-      <w:r>
-        <w:t>ik</w:t>
-      </w:r>
-      <w:r>
-        <w:t xml:space="preserve"> a</w:t>
+        <w:t>Új Sablon, amelyik a</w:t>
       </w:r>
       <w:r>
         <w:t xml:space="preserve"> sablon hozzáadó oldalra mutat</w:t>
@@ -6375,10 +6299,7 @@
         </w:numPr>
       </w:pPr>
       <w:r>
-        <w:t xml:space="preserve">Sablon kiválasztása esetén az </w:t>
-      </w:r>
-      <w:r>
-        <w:t>input mezők megfelelő számban megjelennek</w:t>
+        <w:t>Sablon kiválasztása esetén az input mezők megfelelő számban megjelennek</w:t>
       </w:r>
     </w:p>
     <w:p>
@@ -6659,7 +6580,7 @@
       <w:pPr>
         <w:pStyle w:val="Cmsor1"/>
       </w:pPr>
-      <w:bookmarkStart w:id="33" w:name="_Toc122909219"/>
+      <w:bookmarkStart w:id="33" w:name="_Toc122910362"/>
       <w:r>
         <w:lastRenderedPageBreak/>
         <w:t>5 Fejlesztési lehetőségek</w:t>
@@ -6871,7 +6792,7 @@
       <w:pPr>
         <w:pStyle w:val="Cmsor1"/>
       </w:pPr>
-      <w:bookmarkStart w:id="34" w:name="_Toc122909220"/>
+      <w:bookmarkStart w:id="34" w:name="_Toc122910363"/>
       <w:r>
         <w:lastRenderedPageBreak/>
         <w:t>6 Köszönetnyilvánítás</w:t>

--- a/dokumentacio.docx
+++ b/dokumentacio.docx
@@ -1,6 +1,6 @@
 
 <file path=word/document.xml><?xml version="1.0" encoding="utf-8"?>
-<w:document xmlns:wpc="http://schemas.microsoft.com/office/word/2010/wordprocessingCanvas" xmlns:cx="http://schemas.microsoft.com/office/drawing/2014/chartex" xmlns:cx1="http://schemas.microsoft.com/office/drawing/2015/9/8/chartex" xmlns:cx2="http://schemas.microsoft.com/office/drawing/2015/10/21/chartex" xmlns:cx3="http://schemas.microsoft.com/office/drawing/2016/5/9/chartex" xmlns:cx4="http://schemas.microsoft.com/office/drawing/2016/5/10/chartex" xmlns:cx5="http://schemas.microsoft.com/office/drawing/2016/5/11/chartex" xmlns:cx6="http://schemas.microsoft.com/office/drawing/2016/5/12/chartex" xmlns:cx7="http://schemas.microsoft.com/office/drawing/2016/5/13/chartex" xmlns:cx8="http://schemas.microsoft.com/office/drawing/2016/5/14/chartex" xmlns:mc="http://schemas.openxmlformats.org/markup-compatibility/2006" xmlns:aink="http://schemas.microsoft.com/office/drawing/2016/ink" xmlns:am3d="http://schemas.microsoft.com/office/drawing/2017/model3d" xmlns:o="urn:schemas-microsoft-com:office:office" xmlns:oel="http://schemas.microsoft.com/office/2019/extlst" xmlns:r="http://schemas.openxmlformats.org/officeDocument/2006/relationships" xmlns:m="http://schemas.openxmlformats.org/officeDocument/2006/math" xmlns:v="urn:schemas-microsoft-com:vml" xmlns:wp14="http://schemas.microsoft.com/office/word/2010/wordprocessingDrawing" xmlns:wp="http://schemas.openxmlformats.org/drawingml/2006/wordprocessingDrawing" xmlns:w10="urn:schemas-microsoft-com:office:word" xmlns:w="http://schemas.openxmlformats.org/wordprocessingml/2006/main" xmlns:w14="http://schemas.microsoft.com/office/word/2010/wordml" xmlns:w15="http://schemas.microsoft.com/office/word/2012/wordml" xmlns:w16cex="http://schemas.microsoft.com/office/word/2018/wordml/cex" xmlns:w16cid="http://schemas.microsoft.com/office/word/2016/wordml/cid" xmlns:w16="http://schemas.microsoft.com/office/word/2018/wordml" xmlns:w16sdtdh="http://schemas.microsoft.com/office/word/2020/wordml/sdtdatahash" xmlns:w16se="http://schemas.microsoft.com/office/word/2015/wordml/symex" xmlns:wpg="http://schemas.microsoft.com/office/word/2010/wordprocessingGroup" xmlns:wpi="http://schemas.microsoft.com/office/word/2010/wordprocessingInk" xmlns:wne="http://schemas.microsoft.com/office/word/2006/wordml" xmlns:wps="http://schemas.microsoft.com/office/word/2010/wordprocessingShape" mc:Ignorable="w14 w15 w16se w16cid w16 w16cex w16sdtdh wp14">
+<w:document xmlns:wpc="http://schemas.microsoft.com/office/word/2010/wordprocessingCanvas" xmlns:cx="http://schemas.microsoft.com/office/drawing/2014/chartex" xmlns:cx1="http://schemas.microsoft.com/office/drawing/2015/9/8/chartex" xmlns:cx2="http://schemas.microsoft.com/office/drawing/2015/10/21/chartex" xmlns:cx3="http://schemas.microsoft.com/office/drawing/2016/5/9/chartex" xmlns:cx4="http://schemas.microsoft.com/office/drawing/2016/5/10/chartex" xmlns:cx5="http://schemas.microsoft.com/office/drawing/2016/5/11/chartex" xmlns:cx6="http://schemas.microsoft.com/office/drawing/2016/5/12/chartex" xmlns:cx7="http://schemas.microsoft.com/office/drawing/2016/5/13/chartex" xmlns:cx8="http://schemas.microsoft.com/office/drawing/2016/5/14/chartex" xmlns:mc="http://schemas.openxmlformats.org/markup-compatibility/2006" xmlns:aink="http://schemas.microsoft.com/office/drawing/2016/ink" xmlns:am3d="http://schemas.microsoft.com/office/drawing/2017/model3d" xmlns:o="urn:schemas-microsoft-com:office:office" xmlns:r="http://schemas.openxmlformats.org/officeDocument/2006/relationships" xmlns:m="http://schemas.openxmlformats.org/officeDocument/2006/math" xmlns:v="urn:schemas-microsoft-com:vml" xmlns:wp14="http://schemas.microsoft.com/office/word/2010/wordprocessingDrawing" xmlns:wp="http://schemas.openxmlformats.org/drawingml/2006/wordprocessingDrawing" xmlns:w10="urn:schemas-microsoft-com:office:word" xmlns:w="http://schemas.openxmlformats.org/wordprocessingml/2006/main" xmlns:w14="http://schemas.microsoft.com/office/word/2010/wordml" xmlns:w15="http://schemas.microsoft.com/office/word/2012/wordml" xmlns:w16cex="http://schemas.microsoft.com/office/word/2018/wordml/cex" xmlns:w16cid="http://schemas.microsoft.com/office/word/2016/wordml/cid" xmlns:w16="http://schemas.microsoft.com/office/word/2018/wordml" xmlns:w16sdtdh="http://schemas.microsoft.com/office/word/2020/wordml/sdtdatahash" xmlns:w16se="http://schemas.microsoft.com/office/word/2015/wordml/symex" xmlns:wpg="http://schemas.microsoft.com/office/word/2010/wordprocessingGroup" xmlns:wpi="http://schemas.microsoft.com/office/word/2010/wordprocessingInk" xmlns:wne="http://schemas.microsoft.com/office/word/2006/wordml" xmlns:wps="http://schemas.microsoft.com/office/word/2010/wordprocessingShape" mc:Ignorable="w14 w15 w16se w16cid w16 w16cex w16sdtdh wp14">
   <w:body>
     <w:p>
       <w:pPr>
@@ -343,7 +343,7 @@
       <w:sdtContent>
         <w:p>
           <w:pPr>
-            <w:pStyle w:val="Tartalomjegyzkcmsora"/>
+            <w:pStyle w:val="TOCHeading"/>
           </w:pPr>
           <w:r>
             <w:t>Tartalomjegyzék</w:t>
@@ -351,7 +351,7 @@
         </w:p>
         <w:p>
           <w:pPr>
-            <w:pStyle w:val="TJ1"/>
+            <w:pStyle w:val="TOC1"/>
             <w:tabs>
               <w:tab w:val="right" w:leader="dot" w:pos="8493"/>
             </w:tabs>
@@ -374,7 +374,7 @@
           <w:hyperlink w:anchor="_Toc122910344" w:history="1">
             <w:r>
               <w:rPr>
-                <w:rStyle w:val="Hiperhivatkozs"/>
+                <w:rStyle w:val="Hyperlink"/>
                 <w:noProof/>
               </w:rPr>
               <w:t>1. Bevezetés</w:t>
@@ -431,7 +431,7 @@
         </w:p>
         <w:p>
           <w:pPr>
-            <w:pStyle w:val="TJ2"/>
+            <w:pStyle w:val="TOC2"/>
             <w:tabs>
               <w:tab w:val="right" w:leader="dot" w:pos="8493"/>
             </w:tabs>
@@ -445,7 +445,7 @@
           <w:hyperlink w:anchor="_Toc122910345" w:history="1">
             <w:r>
               <w:rPr>
-                <w:rStyle w:val="Hiperhivatkozs"/>
+                <w:rStyle w:val="Hyperlink"/>
                 <w:noProof/>
               </w:rPr>
               <w:t>1.1 Az oldal leírása, látványterv</w:t>
@@ -502,7 +502,7 @@
         </w:p>
         <w:p>
           <w:pPr>
-            <w:pStyle w:val="TJ2"/>
+            <w:pStyle w:val="TOC2"/>
             <w:tabs>
               <w:tab w:val="right" w:leader="dot" w:pos="8493"/>
             </w:tabs>
@@ -516,7 +516,7 @@
           <w:hyperlink w:anchor="_Toc122910346" w:history="1">
             <w:r>
               <w:rPr>
-                <w:rStyle w:val="Hiperhivatkozs"/>
+                <w:rStyle w:val="Hyperlink"/>
                 <w:noProof/>
               </w:rPr>
               <w:t>1.2 A használt technológiák</w:t>
@@ -573,7 +573,7 @@
         </w:p>
         <w:p>
           <w:pPr>
-            <w:pStyle w:val="TJ1"/>
+            <w:pStyle w:val="TOC1"/>
             <w:tabs>
               <w:tab w:val="right" w:leader="dot" w:pos="8493"/>
             </w:tabs>
@@ -587,7 +587,7 @@
           <w:hyperlink w:anchor="_Toc122910347" w:history="1">
             <w:r>
               <w:rPr>
-                <w:rStyle w:val="Hiperhivatkozs"/>
+                <w:rStyle w:val="Hyperlink"/>
                 <w:noProof/>
               </w:rPr>
               <w:t>2. Felhasználói dokumentáció</w:t>
@@ -644,7 +644,7 @@
         </w:p>
         <w:p>
           <w:pPr>
-            <w:pStyle w:val="TJ2"/>
+            <w:pStyle w:val="TOC2"/>
             <w:tabs>
               <w:tab w:val="right" w:leader="dot" w:pos="8493"/>
             </w:tabs>
@@ -658,7 +658,7 @@
           <w:hyperlink w:anchor="_Toc122910348" w:history="1">
             <w:r>
               <w:rPr>
-                <w:rStyle w:val="Hiperhivatkozs"/>
+                <w:rStyle w:val="Hyperlink"/>
                 <w:noProof/>
               </w:rPr>
               <w:t>2.1 A program telepítése saját eszközön</w:t>
@@ -715,7 +715,7 @@
         </w:p>
         <w:p>
           <w:pPr>
-            <w:pStyle w:val="TJ2"/>
+            <w:pStyle w:val="TOC2"/>
             <w:tabs>
               <w:tab w:val="right" w:leader="dot" w:pos="8493"/>
             </w:tabs>
@@ -729,7 +729,7 @@
           <w:hyperlink w:anchor="_Toc122910349" w:history="1">
             <w:r>
               <w:rPr>
-                <w:rStyle w:val="Hiperhivatkozs"/>
+                <w:rStyle w:val="Hyperlink"/>
                 <w:noProof/>
               </w:rPr>
               <w:t>2.3 Az oldal telepítése külső hálózatra</w:t>
@@ -786,7 +786,7 @@
         </w:p>
         <w:p>
           <w:pPr>
-            <w:pStyle w:val="TJ2"/>
+            <w:pStyle w:val="TOC2"/>
             <w:tabs>
               <w:tab w:val="right" w:leader="dot" w:pos="8493"/>
             </w:tabs>
@@ -800,7 +800,7 @@
           <w:hyperlink w:anchor="_Toc122910350" w:history="1">
             <w:r>
               <w:rPr>
-                <w:rStyle w:val="Hiperhivatkozs"/>
+                <w:rStyle w:val="Hyperlink"/>
                 <w:noProof/>
               </w:rPr>
               <w:t>2.2. Az oldal használata</w:t>
@@ -857,7 +857,7 @@
         </w:p>
         <w:p>
           <w:pPr>
-            <w:pStyle w:val="TJ1"/>
+            <w:pStyle w:val="TOC1"/>
             <w:tabs>
               <w:tab w:val="right" w:leader="dot" w:pos="8493"/>
             </w:tabs>
@@ -871,7 +871,7 @@
           <w:hyperlink w:anchor="_Toc122910351" w:history="1">
             <w:r>
               <w:rPr>
-                <w:rStyle w:val="Hiperhivatkozs"/>
+                <w:rStyle w:val="Hyperlink"/>
                 <w:noProof/>
               </w:rPr>
               <w:t>3. Fejlesztői dokumentáció</w:t>
@@ -928,7 +928,7 @@
         </w:p>
         <w:p>
           <w:pPr>
-            <w:pStyle w:val="TJ2"/>
+            <w:pStyle w:val="TOC2"/>
             <w:tabs>
               <w:tab w:val="right" w:leader="dot" w:pos="8493"/>
             </w:tabs>
@@ -942,7 +942,7 @@
           <w:hyperlink w:anchor="_Toc122910352" w:history="1">
             <w:r>
               <w:rPr>
-                <w:rStyle w:val="Hiperhivatkozs"/>
+                <w:rStyle w:val="Hyperlink"/>
                 <w:noProof/>
               </w:rPr>
               <w:t>3.1 A feladat</w:t>
@@ -999,7 +999,7 @@
         </w:p>
         <w:p>
           <w:pPr>
-            <w:pStyle w:val="TJ2"/>
+            <w:pStyle w:val="TOC2"/>
             <w:tabs>
               <w:tab w:val="right" w:leader="dot" w:pos="8493"/>
             </w:tabs>
@@ -1013,7 +1013,7 @@
           <w:hyperlink w:anchor="_Toc122910353" w:history="1">
             <w:r>
               <w:rPr>
-                <w:rStyle w:val="Hiperhivatkozs"/>
+                <w:rStyle w:val="Hyperlink"/>
                 <w:noProof/>
               </w:rPr>
               <w:t>3.2 A program felépítése</w:t>
@@ -1070,7 +1070,7 @@
         </w:p>
         <w:p>
           <w:pPr>
-            <w:pStyle w:val="TJ2"/>
+            <w:pStyle w:val="TOC2"/>
             <w:tabs>
               <w:tab w:val="right" w:leader="dot" w:pos="8493"/>
             </w:tabs>
@@ -1084,7 +1084,7 @@
           <w:hyperlink w:anchor="_Toc122910354" w:history="1">
             <w:r>
               <w:rPr>
-                <w:rStyle w:val="Hiperhivatkozs"/>
+                <w:rStyle w:val="Hyperlink"/>
                 <w:noProof/>
               </w:rPr>
               <w:t>3.3 Felhasználói esetek</w:t>
@@ -1141,7 +1141,7 @@
         </w:p>
         <w:p>
           <w:pPr>
-            <w:pStyle w:val="TJ2"/>
+            <w:pStyle w:val="TOC2"/>
             <w:tabs>
               <w:tab w:val="right" w:leader="dot" w:pos="8493"/>
             </w:tabs>
@@ -1155,7 +1155,7 @@
           <w:hyperlink w:anchor="_Toc122910355" w:history="1">
             <w:r>
               <w:rPr>
-                <w:rStyle w:val="Hiperhivatkozs"/>
+                <w:rStyle w:val="Hyperlink"/>
                 <w:noProof/>
               </w:rPr>
               <w:t>3.4 A frontend felépítése</w:t>
@@ -1212,7 +1212,7 @@
         </w:p>
         <w:p>
           <w:pPr>
-            <w:pStyle w:val="TJ2"/>
+            <w:pStyle w:val="TOC2"/>
             <w:tabs>
               <w:tab w:val="right" w:leader="dot" w:pos="8493"/>
             </w:tabs>
@@ -1226,7 +1226,7 @@
           <w:hyperlink w:anchor="_Toc122910356" w:history="1">
             <w:r>
               <w:rPr>
-                <w:rStyle w:val="Hiperhivatkozs"/>
+                <w:rStyle w:val="Hyperlink"/>
                 <w:noProof/>
               </w:rPr>
               <w:t>3.5 A backend felépítése</w:t>
@@ -1283,7 +1283,7 @@
         </w:p>
         <w:p>
           <w:pPr>
-            <w:pStyle w:val="TJ3"/>
+            <w:pStyle w:val="TOC3"/>
             <w:tabs>
               <w:tab w:val="right" w:leader="dot" w:pos="8493"/>
             </w:tabs>
@@ -1297,7 +1297,7 @@
           <w:hyperlink w:anchor="_Toc122910357" w:history="1">
             <w:r>
               <w:rPr>
-                <w:rStyle w:val="Hiperhivatkozs"/>
+                <w:rStyle w:val="Hyperlink"/>
                 <w:noProof/>
               </w:rPr>
               <w:t>3.5.1 Middlewarek és a használt csomagok</w:t>
@@ -1354,7 +1354,7 @@
         </w:p>
         <w:p>
           <w:pPr>
-            <w:pStyle w:val="TJ3"/>
+            <w:pStyle w:val="TOC3"/>
             <w:tabs>
               <w:tab w:val="right" w:leader="dot" w:pos="8493"/>
             </w:tabs>
@@ -1368,7 +1368,7 @@
           <w:hyperlink w:anchor="_Toc122910358" w:history="1">
             <w:r>
               <w:rPr>
-                <w:rStyle w:val="Hiperhivatkozs"/>
+                <w:rStyle w:val="Hyperlink"/>
                 <w:noProof/>
               </w:rPr>
               <w:t>3.5.2 A végpontok és a szerver felépítése</w:t>
@@ -1425,7 +1425,7 @@
         </w:p>
         <w:p>
           <w:pPr>
-            <w:pStyle w:val="TJ2"/>
+            <w:pStyle w:val="TOC2"/>
             <w:tabs>
               <w:tab w:val="right" w:leader="dot" w:pos="8493"/>
             </w:tabs>
@@ -1439,7 +1439,7 @@
           <w:hyperlink w:anchor="_Toc122910359" w:history="1">
             <w:r>
               <w:rPr>
-                <w:rStyle w:val="Hiperhivatkozs"/>
+                <w:rStyle w:val="Hyperlink"/>
                 <w:noProof/>
               </w:rPr>
               <w:t>3.6 Az adatbázis</w:t>
@@ -1496,7 +1496,7 @@
         </w:p>
         <w:p>
           <w:pPr>
-            <w:pStyle w:val="TJ1"/>
+            <w:pStyle w:val="TOC1"/>
             <w:tabs>
               <w:tab w:val="right" w:leader="dot" w:pos="8493"/>
             </w:tabs>
@@ -1510,7 +1510,7 @@
           <w:hyperlink w:anchor="_Toc122910360" w:history="1">
             <w:r>
               <w:rPr>
-                <w:rStyle w:val="Hiperhivatkozs"/>
+                <w:rStyle w:val="Hyperlink"/>
                 <w:noProof/>
               </w:rPr>
               <w:t>4. Tesztelés</w:t>
@@ -1567,7 +1567,7 @@
         </w:p>
         <w:p>
           <w:pPr>
-            <w:pStyle w:val="TJ2"/>
+            <w:pStyle w:val="TOC2"/>
             <w:tabs>
               <w:tab w:val="right" w:leader="dot" w:pos="8493"/>
             </w:tabs>
@@ -1581,7 +1581,7 @@
           <w:hyperlink w:anchor="_Toc122910361" w:history="1">
             <w:r>
               <w:rPr>
-                <w:rStyle w:val="Hiperhivatkozs"/>
+                <w:rStyle w:val="Hyperlink"/>
                 <w:noProof/>
               </w:rPr>
               <w:t>4.1 Tesztelési terv</w:t>
@@ -1638,7 +1638,7 @@
         </w:p>
         <w:p>
           <w:pPr>
-            <w:pStyle w:val="TJ1"/>
+            <w:pStyle w:val="TOC1"/>
             <w:tabs>
               <w:tab w:val="right" w:leader="dot" w:pos="8493"/>
             </w:tabs>
@@ -1652,7 +1652,7 @@
           <w:hyperlink w:anchor="_Toc122910362" w:history="1">
             <w:r>
               <w:rPr>
-                <w:rStyle w:val="Hiperhivatkozs"/>
+                <w:rStyle w:val="Hyperlink"/>
                 <w:noProof/>
               </w:rPr>
               <w:t>5 Fejlesztési lehetőségek</w:t>
@@ -1709,7 +1709,7 @@
         </w:p>
         <w:p>
           <w:pPr>
-            <w:pStyle w:val="TJ1"/>
+            <w:pStyle w:val="TOC1"/>
             <w:tabs>
               <w:tab w:val="right" w:leader="dot" w:pos="8493"/>
             </w:tabs>
@@ -1723,7 +1723,7 @@
           <w:hyperlink w:anchor="_Toc122910363" w:history="1">
             <w:r>
               <w:rPr>
-                <w:rStyle w:val="Hiperhivatkozs"/>
+                <w:rStyle w:val="Hyperlink"/>
                 <w:noProof/>
               </w:rPr>
               <w:t>6 Köszönetnyilvánítás</w:t>
@@ -1887,7 +1887,7 @@
     </w:p>
     <w:p>
       <w:pPr>
-        <w:pStyle w:val="Cm"/>
+        <w:pStyle w:val="Title"/>
         <w:jc w:val="center"/>
       </w:pPr>
       <w:r>
@@ -1965,7 +1965,7 @@
     </w:p>
     <w:p>
       <w:pPr>
-        <w:pStyle w:val="Cmsor1"/>
+        <w:pStyle w:val="Heading1"/>
       </w:pPr>
       <w:bookmarkStart w:id="0" w:name="_Toc122893142"/>
       <w:bookmarkStart w:id="1" w:name="_Toc122910344"/>
@@ -1981,7 +1981,7 @@
     </w:p>
     <w:p>
       <w:pPr>
-        <w:pStyle w:val="Cmsor2"/>
+        <w:pStyle w:val="Heading2"/>
       </w:pPr>
       <w:bookmarkStart w:id="2" w:name="_Toc122893143"/>
       <w:bookmarkStart w:id="3" w:name="_Toc122910345"/>
@@ -2326,7 +2326,7 @@
     </w:p>
     <w:p>
       <w:pPr>
-        <w:pStyle w:val="Cmsor2"/>
+        <w:pStyle w:val="Heading2"/>
       </w:pPr>
       <w:bookmarkStart w:id="4" w:name="_Toc122893144"/>
       <w:bookmarkStart w:id="5" w:name="_Toc122910346"/>
@@ -2542,7 +2542,7 @@
     </w:p>
     <w:p>
       <w:pPr>
-        <w:pStyle w:val="Cmsor1"/>
+        <w:pStyle w:val="Heading1"/>
       </w:pPr>
       <w:bookmarkStart w:id="6" w:name="_Toc122893145"/>
       <w:bookmarkStart w:id="7" w:name="_Toc122910347"/>
@@ -2555,7 +2555,7 @@
     </w:p>
     <w:p>
       <w:pPr>
-        <w:pStyle w:val="Cmsor2"/>
+        <w:pStyle w:val="Heading2"/>
       </w:pPr>
       <w:bookmarkStart w:id="8" w:name="_Toc122893146"/>
       <w:bookmarkStart w:id="9" w:name="_Toc122910348"/>
@@ -2592,11 +2592,9 @@
       <w:r>
         <w:t xml:space="preserve"> hogy </w:t>
       </w:r>
-      <w:proofErr w:type="gramStart"/>
-      <w:r>
-        <w:t>elérhető e</w:t>
-      </w:r>
-      <w:proofErr w:type="gramEnd"/>
+      <w:r>
+        <w:t>elérhető-e</w:t>
+      </w:r>
       <w:r>
         <w:t xml:space="preserve"> a legfrissebb </w:t>
       </w:r>
@@ -2828,7 +2826,7 @@
       <w:hyperlink r:id="rId14" w:history="1">
         <w:r>
           <w:rPr>
-            <w:rStyle w:val="Hiperhivatkozs"/>
+            <w:rStyle w:val="Hyperlink"/>
           </w:rPr>
           <w:t>http://localhost:3000/</w:t>
         </w:r>
@@ -2839,7 +2837,7 @@
     </w:p>
     <w:p>
       <w:pPr>
-        <w:pStyle w:val="Cmsor2"/>
+        <w:pStyle w:val="Heading2"/>
       </w:pPr>
       <w:bookmarkStart w:id="10" w:name="_Toc122910349"/>
       <w:r>
@@ -2850,7 +2848,7 @@
     <w:p/>
     <w:p>
       <w:pPr>
-        <w:pStyle w:val="Cmsor2"/>
+        <w:pStyle w:val="Heading2"/>
       </w:pPr>
       <w:bookmarkStart w:id="11" w:name="_Toc122893147"/>
       <w:bookmarkStart w:id="12" w:name="_Toc122910350"/>
@@ -3165,7 +3163,7 @@
     </w:p>
     <w:p>
       <w:pPr>
-        <w:pStyle w:val="Cmsor1"/>
+        <w:pStyle w:val="Heading1"/>
       </w:pPr>
       <w:bookmarkStart w:id="13" w:name="_Toc122893148"/>
       <w:bookmarkStart w:id="14" w:name="_Toc122910351"/>
@@ -3178,7 +3176,7 @@
     </w:p>
     <w:p>
       <w:pPr>
-        <w:pStyle w:val="Cmsor2"/>
+        <w:pStyle w:val="Heading2"/>
       </w:pPr>
       <w:bookmarkStart w:id="15" w:name="_Toc122893149"/>
       <w:bookmarkStart w:id="16" w:name="_Toc122910352"/>
@@ -3222,7 +3220,7 @@
     </w:p>
     <w:p>
       <w:pPr>
-        <w:pStyle w:val="Cmsor2"/>
+        <w:pStyle w:val="Heading2"/>
       </w:pPr>
       <w:bookmarkStart w:id="17" w:name="_Toc122893150"/>
       <w:bookmarkStart w:id="18" w:name="_Toc122910353"/>
@@ -3295,11 +3293,9 @@
       <w:r>
         <w:t xml:space="preserve"> adatbázist használok, bár technikailag lett volna lehetőségem binárisként képeket tárolni, inkább a szerveren való tárolás mellett döntöttem, mivel a saját szerverem tárhelyét könnyebben </w:t>
       </w:r>
-      <w:proofErr w:type="gramStart"/>
-      <w:r>
-        <w:t>bővítem</w:t>
-      </w:r>
-      <w:proofErr w:type="gramEnd"/>
+      <w:r>
+        <w:t>bővítem,</w:t>
+      </w:r>
       <w:r>
         <w:t xml:space="preserve"> mint a felhő alapon </w:t>
       </w:r>
@@ -3391,7 +3387,7 @@
     </w:p>
     <w:p>
       <w:pPr>
-        <w:pStyle w:val="Cmsor2"/>
+        <w:pStyle w:val="Heading2"/>
       </w:pPr>
       <w:bookmarkStart w:id="19" w:name="_Toc122893151"/>
       <w:bookmarkStart w:id="20" w:name="_Toc122910354"/>
@@ -3488,7 +3484,7 @@
     </w:p>
     <w:p>
       <w:pPr>
-        <w:pStyle w:val="Cmsor2"/>
+        <w:pStyle w:val="Heading2"/>
       </w:pPr>
       <w:bookmarkStart w:id="21" w:name="_Toc122893152"/>
       <w:bookmarkStart w:id="22" w:name="_Toc122910355"/>
@@ -4093,11 +4089,9 @@
       <w:r>
         <w:t xml:space="preserve"> segítségével kéréseket küldünk a szerver felé, </w:t>
       </w:r>
-      <w:proofErr w:type="gramStart"/>
-      <w:r>
-        <w:t>fontos</w:t>
-      </w:r>
-      <w:proofErr w:type="gramEnd"/>
+      <w:r>
+        <w:t>fontos,</w:t>
+      </w:r>
       <w:r>
         <w:t xml:space="preserve"> hogy a kérésben bent legyen az előbb említett JWT </w:t>
       </w:r>
@@ -4162,11 +4156,9 @@
       <w:r>
         <w:t xml:space="preserve"> használjuk, ez az oldal elérési útján keresztül dönti </w:t>
       </w:r>
-      <w:proofErr w:type="gramStart"/>
-      <w:r>
-        <w:t>el</w:t>
-      </w:r>
-      <w:proofErr w:type="gramEnd"/>
+      <w:r>
+        <w:t>el,</w:t>
+      </w:r>
       <w:r>
         <w:t xml:space="preserve"> hogy melyik oldalra irányítson és kihasználja a modern böngészőkbe épített </w:t>
       </w:r>
@@ -4262,7 +4254,7 @@
     </w:p>
     <w:p>
       <w:pPr>
-        <w:pStyle w:val="Cmsor2"/>
+        <w:pStyle w:val="Heading2"/>
       </w:pPr>
       <w:bookmarkStart w:id="23" w:name="_Toc122893153"/>
       <w:bookmarkStart w:id="24" w:name="_Toc122910356"/>
@@ -4274,7 +4266,7 @@
     </w:p>
     <w:p>
       <w:pPr>
-        <w:pStyle w:val="Cmsor3"/>
+        <w:pStyle w:val="Heading3"/>
       </w:pPr>
       <w:bookmarkStart w:id="25" w:name="_Toc122893154"/>
       <w:bookmarkStart w:id="26" w:name="_Toc122910357"/>
@@ -4294,7 +4286,7 @@
     </w:p>
     <w:p>
       <w:pPr>
-        <w:pStyle w:val="Cmsor4"/>
+        <w:pStyle w:val="Heading4"/>
       </w:pPr>
       <w:r>
         <w:t>CORS</w:t>
@@ -4345,7 +4337,7 @@
     </w:p>
     <w:p>
       <w:pPr>
-        <w:pStyle w:val="Cmsor4"/>
+        <w:pStyle w:val="Heading4"/>
       </w:pPr>
       <w:proofErr w:type="spellStart"/>
       <w:r>
@@ -4378,11 +4370,9 @@
       <w:r>
         <w:t xml:space="preserve">A csomag lehetővé </w:t>
       </w:r>
-      <w:proofErr w:type="gramStart"/>
-      <w:r>
-        <w:t>teszi</w:t>
-      </w:r>
-      <w:proofErr w:type="gramEnd"/>
+      <w:r>
+        <w:t>teszi,</w:t>
+      </w:r>
       <w:r>
         <w:t xml:space="preserve"> hogy a </w:t>
       </w:r>
@@ -4392,7 +4382,7 @@
     </w:p>
     <w:p>
       <w:pPr>
-        <w:pStyle w:val="Cmsor4"/>
+        <w:pStyle w:val="Heading4"/>
       </w:pPr>
       <w:proofErr w:type="spellStart"/>
       <w:r>
@@ -4530,7 +4520,7 @@
     </w:p>
     <w:p>
       <w:pPr>
-        <w:pStyle w:val="Cmsor4"/>
+        <w:pStyle w:val="Heading4"/>
       </w:pPr>
       <w:proofErr w:type="spellStart"/>
       <w:r>
@@ -4736,12 +4726,7 @@
     </w:p>
     <w:p>
       <w:pPr>
-        <w:jc w:val="center"/>
-      </w:pPr>
-    </w:p>
-    <w:p>
-      <w:pPr>
-        <w:pStyle w:val="Cmsor4"/>
+        <w:pStyle w:val="Heading4"/>
       </w:pPr>
       <w:bookmarkStart w:id="27" w:name="_Toc122893155"/>
       <w:r>
@@ -4749,8 +4734,46 @@
       </w:r>
     </w:p>
     <w:p>
-      <w:pPr>
-        <w:pStyle w:val="Cmsor4"/>
+      <w:r>
+        <w:t xml:space="preserve">A JIMP a program fő működéséért felel, ez egy JavaScript könyvtár felel a képmanipulációért. Sokféle különböző műveletet tudunk elvégezni, JPEG, PNG és GIF formátumot is tudunk vele manipulálni. </w:t>
+      </w:r>
+    </w:p>
+    <w:p>
+      <w:r>
+        <w:t>A csomag képes újra méretezni, körbe vágni, forgatni, más képeket, vízjegyeket és szövegeket rányomni a képre. Ezek mellett használhatjuk másféle manipulálásra, például fényerő változtatására, kontraszt állításra, színséma igazításra és filterek és effektek használatára.</w:t>
+      </w:r>
+    </w:p>
+    <w:p>
+      <w:r>
+        <w:lastRenderedPageBreak/>
+        <w:t xml:space="preserve">Ezek mind a memóriába történnek, és nem szükséges hozzájuk semmi más külső könyvtárra nincs szükség, ezért könnyen használható és </w:t>
+      </w:r>
+      <w:proofErr w:type="spellStart"/>
+      <w:r>
+        <w:t>deployolható</w:t>
+      </w:r>
+      <w:proofErr w:type="spellEnd"/>
+      <w:r>
+        <w:t xml:space="preserve"> szerveroldali alkalmazásokban és </w:t>
+      </w:r>
+      <w:proofErr w:type="spellStart"/>
+      <w:r>
+        <w:t>microservice</w:t>
+      </w:r>
+      <w:r>
+        <w:t>-</w:t>
+      </w:r>
+      <w:r>
+        <w:t>inkben</w:t>
+      </w:r>
+      <w:proofErr w:type="spellEnd"/>
+      <w:r>
+        <w:t xml:space="preserve">. </w:t>
+      </w:r>
+    </w:p>
+    <w:p>
+      <w:pPr>
+        <w:pStyle w:val="Heading4"/>
       </w:pPr>
       <w:proofErr w:type="spellStart"/>
       <w:r>
@@ -4759,18 +4782,66 @@
       <w:proofErr w:type="spellEnd"/>
     </w:p>
     <w:p>
-      <w:pPr>
-        <w:pStyle w:val="Cmsor4"/>
-      </w:pPr>
-      <w:proofErr w:type="spellStart"/>
-      <w:r>
-        <w:t>bcryptjs</w:t>
-      </w:r>
-      <w:proofErr w:type="spellEnd"/>
-    </w:p>
-    <w:p>
-      <w:pPr>
-        <w:pStyle w:val="Cmsor3"/>
+      <w:r>
+        <w:t xml:space="preserve">Ezt a külső könyvtárat </w:t>
+      </w:r>
+      <w:r>
+        <w:t xml:space="preserve">a felhasználó által megadott bemeneti értékek érvényesítésére. A leggyakrabban alkalmazott használati módszer a </w:t>
+      </w:r>
+      <w:proofErr w:type="spellStart"/>
+      <w:r>
+        <w:t>form</w:t>
+      </w:r>
+      <w:proofErr w:type="spellEnd"/>
+      <w:r>
+        <w:t xml:space="preserve"> inputot ellenőrizni vele, de emellett lehet használni API válaszok tesztelésére és adatbázis lekérések ellenőrzésére is.</w:t>
+      </w:r>
+    </w:p>
+    <w:p>
+      <w:pPr>
+        <w:pStyle w:val="Heading4"/>
+      </w:pPr>
+      <w:proofErr w:type="spellStart"/>
+      <w:r>
+        <w:t>B</w:t>
+      </w:r>
+      <w:r>
+        <w:t>cryptjs</w:t>
+      </w:r>
+      <w:proofErr w:type="spellEnd"/>
+    </w:p>
+    <w:p>
+      <w:r>
+        <w:t xml:space="preserve">A </w:t>
+      </w:r>
+      <w:proofErr w:type="spellStart"/>
+      <w:r>
+        <w:t>bc</w:t>
+      </w:r>
+      <w:r>
+        <w:t>ryptet</w:t>
+      </w:r>
+      <w:proofErr w:type="spellEnd"/>
+      <w:r>
+        <w:t xml:space="preserve"> használjuk arra, hogy a felhasználó jelszavát kódoljuk, ehhez a </w:t>
+      </w:r>
+      <w:proofErr w:type="spellStart"/>
+      <w:r>
+        <w:t>Hash</w:t>
+      </w:r>
+      <w:proofErr w:type="spellEnd"/>
+      <w:r>
+        <w:t xml:space="preserve"> algoritmust használunk. </w:t>
+      </w:r>
+    </w:p>
+    <w:p>
+      <w:r>
+        <w:t>Ezek az algoritmusok egyirányú átalakítást végeznek, elfogadnak egy só értéket és egy folytonos hosszúságú kódolt szöveget térítenek vissza. Minél erősebb plusz szöveget és algoritmust használunk, annál nehezebb lesz nyers erővel feltörni vagy visszafejteni a tárolt jelszóinkat esetleges betörés estén.</w:t>
+      </w:r>
+    </w:p>
+    <w:p>
+      <w:pPr>
+        <w:pStyle w:val="Heading3"/>
       </w:pPr>
       <w:bookmarkStart w:id="28" w:name="_Toc122910358"/>
       <w:r>
@@ -4794,7 +4865,6 @@
     </w:p>
     <w:p>
       <w:r>
-        <w:lastRenderedPageBreak/>
         <w:t>Egy API végpont egy http metódus és egy URL elérési pont kombinációja.</w:t>
       </w:r>
     </w:p>
@@ -4924,6 +4994,7 @@
         <w:jc w:val="center"/>
       </w:pPr>
       <w:r>
+        <w:lastRenderedPageBreak/>
         <w:t>3.5.1.4. ábra – Az alkalmazást elindító függvény.</w:t>
       </w:r>
     </w:p>
@@ -4934,7 +5005,7 @@
     </w:p>
     <w:p>
       <w:pPr>
-        <w:pStyle w:val="Cmsor2"/>
+        <w:pStyle w:val="Heading2"/>
       </w:pPr>
       <w:bookmarkStart w:id="29" w:name="_Toc122893156"/>
       <w:bookmarkStart w:id="30" w:name="_Toc122910359"/>
@@ -4972,11 +5043,9 @@
       <w:r>
         <w:t xml:space="preserve"> és könnyen használható, az adatokat egy JSON szerű formátumban </w:t>
       </w:r>
-      <w:proofErr w:type="gramStart"/>
-      <w:r>
-        <w:t>tárolja</w:t>
-      </w:r>
-      <w:proofErr w:type="gramEnd"/>
+      <w:r>
+        <w:t>tárolja,</w:t>
+      </w:r>
       <w:r>
         <w:t xml:space="preserve"> amit BSON-</w:t>
       </w:r>
@@ -5006,11 +5075,9 @@
       <w:r>
         <w:t xml:space="preserve">Bár mint említettem az adatbázisunk nem erőlteti az adatok azonosságát kollekciókon belül a sémák meghatározásával biztosak lehetünk </w:t>
       </w:r>
-      <w:proofErr w:type="gramStart"/>
-      <w:r>
-        <w:t>abban</w:t>
-      </w:r>
-      <w:proofErr w:type="gramEnd"/>
+      <w:r>
+        <w:t>abban,</w:t>
+      </w:r>
       <w:r>
         <w:t xml:space="preserve"> hogy adataink megfelelő formátumúak feldolgozáskor.</w:t>
       </w:r>
@@ -5019,34 +5086,21 @@
       <w:r>
         <w:t xml:space="preserve">Minden sémába tartozik egy az adatbázis által generált ID és egy </w:t>
       </w:r>
-      <w:proofErr w:type="gramStart"/>
-      <w:r>
-        <w:t>dátum</w:t>
-      </w:r>
-      <w:proofErr w:type="gramEnd"/>
+      <w:r>
+        <w:t>dátum,</w:t>
+      </w:r>
       <w:r>
         <w:t xml:space="preserve"> ami a kreálás idejét jelzi.</w:t>
       </w:r>
     </w:p>
     <w:p>
       <w:r>
-        <w:lastRenderedPageBreak/>
         <w:t>A képeket az adatbázis helyett a szerveren tároljuk, mivel bináris adatok tárolása kényelmetlen, ezért a sablonoknál csak a sablonhoz tartozó kép fájlnevét tároljuk el.</w:t>
       </w:r>
     </w:p>
-    <w:p>
-      <w:pPr>
-        <w:spacing w:before="0" w:after="160" w:line="259" w:lineRule="auto"/>
-        <w:jc w:val="left"/>
-      </w:pPr>
-      <w:r>
-        <w:br w:type="page"/>
-      </w:r>
-    </w:p>
-    <w:p/>
     <w:tbl>
       <w:tblPr>
-        <w:tblStyle w:val="Tblzatrcsos45jellszn"/>
+        <w:tblStyle w:val="GridTable4-Accent5"/>
         <w:tblW w:w="0" w:type="auto"/>
         <w:tblLook w:val="04A0" w:firstRow="1" w:lastRow="0" w:firstColumn="1" w:lastColumn="0" w:noHBand="0" w:noVBand="1"/>
       </w:tblPr>
@@ -5756,7 +5810,7 @@
     </w:p>
     <w:p>
       <w:pPr>
-        <w:pStyle w:val="Cmsor1"/>
+        <w:pStyle w:val="Heading1"/>
       </w:pPr>
       <w:bookmarkStart w:id="31" w:name="_Toc122910360"/>
       <w:r>
@@ -5769,18 +5823,16 @@
       <w:r>
         <w:t xml:space="preserve">Mielőtt beüzemelnénk az oldalt </w:t>
       </w:r>
-      <w:proofErr w:type="gramStart"/>
-      <w:r>
-        <w:t>fontos</w:t>
-      </w:r>
-      <w:proofErr w:type="gramEnd"/>
+      <w:r>
+        <w:t>fontos,</w:t>
+      </w:r>
       <w:r>
         <w:t xml:space="preserve"> hogy meggyőződjünk az alkalmazás megfelelő működéséről. Kézzel tesztelés esetén az oldal minden funkcióját ki tudjuk próbálni az előre létrehozott teszt felhasználókkal</w:t>
       </w:r>
     </w:p>
     <w:p>
       <w:pPr>
-        <w:pStyle w:val="Listaszerbekezds"/>
+        <w:pStyle w:val="ListParagraph"/>
         <w:numPr>
           <w:ilvl w:val="0"/>
           <w:numId w:val="7"/>
@@ -5792,7 +5844,7 @@
       <w:hyperlink r:id="rId29" w:history="1">
         <w:r>
           <w:rPr>
-            <w:rStyle w:val="Hiperhivatkozs"/>
+            <w:rStyle w:val="Hyperlink"/>
           </w:rPr>
           <w:t>test1@gmail.com</w:t>
         </w:r>
@@ -5800,7 +5852,7 @@
     </w:p>
     <w:p>
       <w:pPr>
-        <w:pStyle w:val="Listaszerbekezds"/>
+        <w:pStyle w:val="ListParagraph"/>
         <w:numPr>
           <w:ilvl w:val="0"/>
           <w:numId w:val="7"/>
@@ -5812,7 +5864,7 @@
       <w:hyperlink r:id="rId30" w:history="1">
         <w:r>
           <w:rPr>
-            <w:rStyle w:val="Hiperhivatkozs"/>
+            <w:rStyle w:val="Hyperlink"/>
           </w:rPr>
           <w:t>test2@gmail.com</w:t>
         </w:r>
@@ -5843,11 +5895,9 @@
       <w:r>
         <w:t xml:space="preserve">. Helyes kitöltés esetén le tudjuk </w:t>
       </w:r>
-      <w:proofErr w:type="gramStart"/>
-      <w:r>
-        <w:t>ellenőrizni</w:t>
-      </w:r>
-      <w:proofErr w:type="gramEnd"/>
+      <w:r>
+        <w:t>ellenőrizni,</w:t>
+      </w:r>
       <w:r>
         <w:t xml:space="preserve"> hogy megfelelő adatokat kapunk e vissza, és a </w:t>
       </w:r>
@@ -5862,7 +5912,7 @@
     </w:p>
     <w:p>
       <w:pPr>
-        <w:pStyle w:val="Cmsor2"/>
+        <w:pStyle w:val="Heading2"/>
       </w:pPr>
       <w:bookmarkStart w:id="32" w:name="_Toc122910361"/>
       <w:r>
@@ -5877,7 +5927,7 @@
     </w:p>
     <w:p>
       <w:pPr>
-        <w:pStyle w:val="Listaszerbekezds"/>
+        <w:pStyle w:val="ListParagraph"/>
         <w:numPr>
           <w:ilvl w:val="0"/>
           <w:numId w:val="9"/>
@@ -5889,7 +5939,7 @@
     </w:p>
     <w:p>
       <w:pPr>
-        <w:pStyle w:val="Listaszerbekezds"/>
+        <w:pStyle w:val="ListParagraph"/>
         <w:numPr>
           <w:ilvl w:val="0"/>
           <w:numId w:val="9"/>
@@ -5909,7 +5959,7 @@
     </w:p>
     <w:p>
       <w:pPr>
-        <w:pStyle w:val="Listaszerbekezds"/>
+        <w:pStyle w:val="ListParagraph"/>
         <w:numPr>
           <w:ilvl w:val="0"/>
           <w:numId w:val="9"/>
@@ -5926,7 +5976,7 @@
     </w:p>
     <w:p>
       <w:pPr>
-        <w:pStyle w:val="Listaszerbekezds"/>
+        <w:pStyle w:val="ListParagraph"/>
         <w:numPr>
           <w:ilvl w:val="0"/>
           <w:numId w:val="10"/>
@@ -5949,18 +5999,13 @@
       <w:r>
         <w:t xml:space="preserve">nem kitöltött </w:t>
       </w:r>
-      <w:proofErr w:type="gramStart"/>
-      <w:r>
-        <w:t xml:space="preserve">mezők </w:t>
-      </w:r>
-      <w:r>
-        <w:t xml:space="preserve"> esetén</w:t>
-      </w:r>
-      <w:proofErr w:type="gramEnd"/>
-    </w:p>
-    <w:p>
-      <w:pPr>
-        <w:pStyle w:val="Listaszerbekezds"/>
+      <w:r>
+        <w:t>mezők esetén</w:t>
+      </w:r>
+    </w:p>
+    <w:p>
+      <w:pPr>
+        <w:pStyle w:val="ListParagraph"/>
         <w:numPr>
           <w:ilvl w:val="0"/>
           <w:numId w:val="10"/>
@@ -5980,7 +6025,7 @@
     </w:p>
     <w:p>
       <w:pPr>
-        <w:pStyle w:val="Listaszerbekezds"/>
+        <w:pStyle w:val="ListParagraph"/>
         <w:numPr>
           <w:ilvl w:val="0"/>
           <w:numId w:val="10"/>
@@ -6000,7 +6045,7 @@
     </w:p>
     <w:p>
       <w:pPr>
-        <w:pStyle w:val="Listaszerbekezds"/>
+        <w:pStyle w:val="ListParagraph"/>
         <w:numPr>
           <w:ilvl w:val="0"/>
           <w:numId w:val="10"/>
@@ -6028,7 +6073,7 @@
     </w:p>
     <w:p>
       <w:pPr>
-        <w:pStyle w:val="Listaszerbekezds"/>
+        <w:pStyle w:val="ListParagraph"/>
         <w:numPr>
           <w:ilvl w:val="0"/>
           <w:numId w:val="10"/>
@@ -6037,18 +6082,16 @@
       <w:r>
         <w:t xml:space="preserve">A szerver hibaüzenetet küld vissza abban az </w:t>
       </w:r>
-      <w:proofErr w:type="gramStart"/>
-      <w:r>
-        <w:t>esetben</w:t>
-      </w:r>
-      <w:proofErr w:type="gramEnd"/>
+      <w:r>
+        <w:t>esetben,</w:t>
+      </w:r>
       <w:r>
         <w:t xml:space="preserve"> ha a felhasználó által megadott email cím már használatban van.</w:t>
       </w:r>
     </w:p>
     <w:p>
       <w:pPr>
-        <w:pStyle w:val="Listaszerbekezds"/>
+        <w:pStyle w:val="ListParagraph"/>
         <w:numPr>
           <w:ilvl w:val="0"/>
           <w:numId w:val="10"/>
@@ -6065,7 +6108,7 @@
     </w:p>
     <w:p>
       <w:pPr>
-        <w:pStyle w:val="Listaszerbekezds"/>
+        <w:pStyle w:val="ListParagraph"/>
         <w:numPr>
           <w:ilvl w:val="0"/>
           <w:numId w:val="11"/>
@@ -6102,7 +6145,7 @@
     </w:p>
     <w:p>
       <w:pPr>
-        <w:pStyle w:val="Listaszerbekezds"/>
+        <w:pStyle w:val="ListParagraph"/>
         <w:numPr>
           <w:ilvl w:val="0"/>
           <w:numId w:val="11"/>
@@ -6115,7 +6158,7 @@
     </w:p>
     <w:p>
       <w:pPr>
-        <w:pStyle w:val="Listaszerbekezds"/>
+        <w:pStyle w:val="ListParagraph"/>
         <w:numPr>
           <w:ilvl w:val="1"/>
           <w:numId w:val="11"/>
@@ -6127,7 +6170,7 @@
     </w:p>
     <w:p>
       <w:pPr>
-        <w:pStyle w:val="Listaszerbekezds"/>
+        <w:pStyle w:val="ListParagraph"/>
         <w:numPr>
           <w:ilvl w:val="1"/>
           <w:numId w:val="11"/>
@@ -6139,7 +6182,7 @@
     </w:p>
     <w:p>
       <w:pPr>
-        <w:pStyle w:val="Listaszerbekezds"/>
+        <w:pStyle w:val="ListParagraph"/>
         <w:numPr>
           <w:ilvl w:val="1"/>
           <w:numId w:val="11"/>
@@ -6159,7 +6202,7 @@
     </w:p>
     <w:p>
       <w:pPr>
-        <w:pStyle w:val="Listaszerbekezds"/>
+        <w:pStyle w:val="ListParagraph"/>
         <w:numPr>
           <w:ilvl w:val="0"/>
           <w:numId w:val="12"/>
@@ -6179,7 +6222,7 @@
     </w:p>
     <w:p>
       <w:pPr>
-        <w:pStyle w:val="Listaszerbekezds"/>
+        <w:pStyle w:val="ListParagraph"/>
         <w:numPr>
           <w:ilvl w:val="0"/>
           <w:numId w:val="12"/>
@@ -6191,7 +6234,7 @@
     </w:p>
     <w:p>
       <w:pPr>
-        <w:pStyle w:val="Listaszerbekezds"/>
+        <w:pStyle w:val="ListParagraph"/>
         <w:numPr>
           <w:ilvl w:val="0"/>
           <w:numId w:val="12"/>
@@ -6203,7 +6246,7 @@
     </w:p>
     <w:p>
       <w:pPr>
-        <w:pStyle w:val="Listaszerbekezds"/>
+        <w:pStyle w:val="ListParagraph"/>
         <w:numPr>
           <w:ilvl w:val="0"/>
           <w:numId w:val="12"/>
@@ -6215,7 +6258,7 @@
     </w:p>
     <w:p>
       <w:pPr>
-        <w:pStyle w:val="Listaszerbekezds"/>
+        <w:pStyle w:val="ListParagraph"/>
         <w:numPr>
           <w:ilvl w:val="0"/>
           <w:numId w:val="12"/>
@@ -6227,7 +6270,7 @@
     </w:p>
     <w:p>
       <w:pPr>
-        <w:pStyle w:val="Listaszerbekezds"/>
+        <w:pStyle w:val="ListParagraph"/>
         <w:numPr>
           <w:ilvl w:val="0"/>
           <w:numId w:val="12"/>
@@ -6244,7 +6287,7 @@
     </w:p>
     <w:p>
       <w:pPr>
-        <w:pStyle w:val="Listaszerbekezds"/>
+        <w:pStyle w:val="ListParagraph"/>
         <w:numPr>
           <w:ilvl w:val="0"/>
           <w:numId w:val="13"/>
@@ -6256,7 +6299,7 @@
     </w:p>
     <w:p>
       <w:pPr>
-        <w:pStyle w:val="Listaszerbekezds"/>
+        <w:pStyle w:val="ListParagraph"/>
         <w:numPr>
           <w:ilvl w:val="0"/>
           <w:numId w:val="13"/>
@@ -6268,7 +6311,7 @@
     </w:p>
     <w:p>
       <w:pPr>
-        <w:pStyle w:val="Listaszerbekezds"/>
+        <w:pStyle w:val="ListParagraph"/>
         <w:numPr>
           <w:ilvl w:val="1"/>
           <w:numId w:val="13"/>
@@ -6280,7 +6323,7 @@
     </w:p>
     <w:p>
       <w:pPr>
-        <w:pStyle w:val="Listaszerbekezds"/>
+        <w:pStyle w:val="ListParagraph"/>
         <w:numPr>
           <w:ilvl w:val="1"/>
           <w:numId w:val="13"/>
@@ -6292,7 +6335,7 @@
     </w:p>
     <w:p>
       <w:pPr>
-        <w:pStyle w:val="Listaszerbekezds"/>
+        <w:pStyle w:val="ListParagraph"/>
         <w:numPr>
           <w:ilvl w:val="1"/>
           <w:numId w:val="13"/>
@@ -6304,7 +6347,7 @@
     </w:p>
     <w:p>
       <w:pPr>
-        <w:pStyle w:val="Listaszerbekezds"/>
+        <w:pStyle w:val="ListParagraph"/>
         <w:numPr>
           <w:ilvl w:val="1"/>
           <w:numId w:val="13"/>
@@ -6316,7 +6359,7 @@
     </w:p>
     <w:p>
       <w:pPr>
-        <w:pStyle w:val="Listaszerbekezds"/>
+        <w:pStyle w:val="ListParagraph"/>
         <w:numPr>
           <w:ilvl w:val="0"/>
           <w:numId w:val="13"/>
@@ -6328,7 +6371,7 @@
     </w:p>
     <w:p>
       <w:pPr>
-        <w:pStyle w:val="Listaszerbekezds"/>
+        <w:pStyle w:val="ListParagraph"/>
         <w:numPr>
           <w:ilvl w:val="1"/>
           <w:numId w:val="13"/>
@@ -6340,7 +6383,7 @@
     </w:p>
     <w:p>
       <w:pPr>
-        <w:pStyle w:val="Listaszerbekezds"/>
+        <w:pStyle w:val="ListParagraph"/>
         <w:numPr>
           <w:ilvl w:val="1"/>
           <w:numId w:val="13"/>
@@ -6352,7 +6395,7 @@
     </w:p>
     <w:p>
       <w:pPr>
-        <w:pStyle w:val="Listaszerbekezds"/>
+        <w:pStyle w:val="ListParagraph"/>
         <w:numPr>
           <w:ilvl w:val="1"/>
           <w:numId w:val="13"/>
@@ -6369,7 +6412,7 @@
     </w:p>
     <w:p>
       <w:pPr>
-        <w:pStyle w:val="Listaszerbekezds"/>
+        <w:pStyle w:val="ListParagraph"/>
         <w:numPr>
           <w:ilvl w:val="0"/>
           <w:numId w:val="14"/>
@@ -6381,7 +6424,7 @@
     </w:p>
     <w:p>
       <w:pPr>
-        <w:pStyle w:val="Listaszerbekezds"/>
+        <w:pStyle w:val="ListParagraph"/>
         <w:numPr>
           <w:ilvl w:val="0"/>
           <w:numId w:val="14"/>
@@ -6393,7 +6436,7 @@
     </w:p>
     <w:p>
       <w:pPr>
-        <w:pStyle w:val="Listaszerbekezds"/>
+        <w:pStyle w:val="ListParagraph"/>
         <w:numPr>
           <w:ilvl w:val="0"/>
           <w:numId w:val="14"/>
@@ -6405,7 +6448,7 @@
     </w:p>
     <w:p>
       <w:pPr>
-        <w:pStyle w:val="Listaszerbekezds"/>
+        <w:pStyle w:val="ListParagraph"/>
         <w:numPr>
           <w:ilvl w:val="0"/>
           <w:numId w:val="14"/>
@@ -6417,7 +6460,7 @@
     </w:p>
     <w:p>
       <w:pPr>
-        <w:pStyle w:val="Listaszerbekezds"/>
+        <w:pStyle w:val="ListParagraph"/>
         <w:numPr>
           <w:ilvl w:val="1"/>
           <w:numId w:val="14"/>
@@ -6429,7 +6472,7 @@
     </w:p>
     <w:p>
       <w:pPr>
-        <w:pStyle w:val="Listaszerbekezds"/>
+        <w:pStyle w:val="ListParagraph"/>
         <w:numPr>
           <w:ilvl w:val="1"/>
           <w:numId w:val="14"/>
@@ -6453,7 +6496,7 @@
     </w:p>
     <w:p>
       <w:pPr>
-        <w:pStyle w:val="Listaszerbekezds"/>
+        <w:pStyle w:val="ListParagraph"/>
         <w:numPr>
           <w:ilvl w:val="1"/>
           <w:numId w:val="14"/>
@@ -6474,7 +6517,7 @@
     </w:p>
     <w:p>
       <w:pPr>
-        <w:pStyle w:val="Listaszerbekezds"/>
+        <w:pStyle w:val="ListParagraph"/>
         <w:numPr>
           <w:ilvl w:val="0"/>
           <w:numId w:val="8"/>
@@ -6486,7 +6529,7 @@
     </w:p>
     <w:p>
       <w:pPr>
-        <w:pStyle w:val="Listaszerbekezds"/>
+        <w:pStyle w:val="ListParagraph"/>
         <w:numPr>
           <w:ilvl w:val="0"/>
           <w:numId w:val="8"/>
@@ -6578,7 +6621,7 @@
     </w:p>
     <w:p>
       <w:pPr>
-        <w:pStyle w:val="Cmsor1"/>
+        <w:pStyle w:val="Heading1"/>
       </w:pPr>
       <w:bookmarkStart w:id="33" w:name="_Toc122910362"/>
       <w:r>
@@ -6649,7 +6692,7 @@
     </w:p>
     <w:p>
       <w:pPr>
-        <w:pStyle w:val="Cmsor5"/>
+        <w:pStyle w:val="Heading5"/>
       </w:pPr>
       <w:r>
         <w:t>Felhasználói funkciók</w:t>
@@ -6673,7 +6716,7 @@
     </w:p>
     <w:p>
       <w:pPr>
-        <w:pStyle w:val="Listaszerbekezds"/>
+        <w:pStyle w:val="ListParagraph"/>
         <w:numPr>
           <w:ilvl w:val="0"/>
           <w:numId w:val="15"/>
@@ -6693,7 +6736,7 @@
     </w:p>
     <w:p>
       <w:pPr>
-        <w:pStyle w:val="Listaszerbekezds"/>
+        <w:pStyle w:val="ListParagraph"/>
         <w:numPr>
           <w:ilvl w:val="0"/>
           <w:numId w:val="15"/>
@@ -6705,7 +6748,7 @@
     </w:p>
     <w:p>
       <w:pPr>
-        <w:pStyle w:val="Listaszerbekezds"/>
+        <w:pStyle w:val="ListParagraph"/>
         <w:numPr>
           <w:ilvl w:val="0"/>
           <w:numId w:val="15"/>
@@ -6744,7 +6787,7 @@
     </w:p>
     <w:p>
       <w:pPr>
-        <w:pStyle w:val="Listaszerbekezds"/>
+        <w:pStyle w:val="ListParagraph"/>
         <w:numPr>
           <w:ilvl w:val="0"/>
           <w:numId w:val="15"/>
@@ -6757,7 +6800,7 @@
     </w:p>
     <w:p>
       <w:pPr>
-        <w:pStyle w:val="Listaszerbekezds"/>
+        <w:pStyle w:val="ListParagraph"/>
         <w:numPr>
           <w:ilvl w:val="0"/>
           <w:numId w:val="15"/>
@@ -6769,7 +6812,7 @@
     </w:p>
     <w:p>
       <w:pPr>
-        <w:pStyle w:val="Listaszerbekezds"/>
+        <w:pStyle w:val="ListParagraph"/>
         <w:numPr>
           <w:ilvl w:val="0"/>
           <w:numId w:val="15"/>
@@ -6781,6 +6824,18 @@
     </w:p>
     <w:p>
       <w:pPr>
+        <w:pStyle w:val="ListParagraph"/>
+        <w:numPr>
+          <w:ilvl w:val="0"/>
+          <w:numId w:val="15"/>
+        </w:numPr>
+      </w:pPr>
+      <w:r>
+        <w:t>A képmanipulálás fejlesztése: a JIMP segítségével nagyon sokféleképp tudnánk manipulálni a képet, ezeket implementálhatnánk frontend oldalon több szabadságot adva a felhasználónak.</w:t>
+      </w:r>
+    </w:p>
+    <w:p>
+      <w:pPr>
         <w:spacing w:before="0" w:after="160" w:line="259" w:lineRule="auto"/>
         <w:jc w:val="left"/>
       </w:pPr>
@@ -6790,7 +6845,7 @@
     </w:p>
     <w:p>
       <w:pPr>
-        <w:pStyle w:val="Cmsor1"/>
+        <w:pStyle w:val="Heading1"/>
       </w:pPr>
       <w:bookmarkStart w:id="34" w:name="_Toc122910363"/>
       <w:r>
@@ -6813,7 +6868,7 @@
 </file>
 
 <file path=word/endnotes.xml><?xml version="1.0" encoding="utf-8"?>
-<w:endnotes xmlns:wpc="http://schemas.microsoft.com/office/word/2010/wordprocessingCanvas" xmlns:cx="http://schemas.microsoft.com/office/drawing/2014/chartex" xmlns:cx1="http://schemas.microsoft.com/office/drawing/2015/9/8/chartex" xmlns:cx2="http://schemas.microsoft.com/office/drawing/2015/10/21/chartex" xmlns:cx3="http://schemas.microsoft.com/office/drawing/2016/5/9/chartex" xmlns:cx4="http://schemas.microsoft.com/office/drawing/2016/5/10/chartex" xmlns:cx5="http://schemas.microsoft.com/office/drawing/2016/5/11/chartex" xmlns:cx6="http://schemas.microsoft.com/office/drawing/2016/5/12/chartex" xmlns:cx7="http://schemas.microsoft.com/office/drawing/2016/5/13/chartex" xmlns:cx8="http://schemas.microsoft.com/office/drawing/2016/5/14/chartex" xmlns:mc="http://schemas.openxmlformats.org/markup-compatibility/2006" xmlns:aink="http://schemas.microsoft.com/office/drawing/2016/ink" xmlns:am3d="http://schemas.microsoft.com/office/drawing/2017/model3d" xmlns:o="urn:schemas-microsoft-com:office:office" xmlns:oel="http://schemas.microsoft.com/office/2019/extlst" xmlns:r="http://schemas.openxmlformats.org/officeDocument/2006/relationships" xmlns:m="http://schemas.openxmlformats.org/officeDocument/2006/math" xmlns:v="urn:schemas-microsoft-com:vml" xmlns:wp14="http://schemas.microsoft.com/office/word/2010/wordprocessingDrawing" xmlns:wp="http://schemas.openxmlformats.org/drawingml/2006/wordprocessingDrawing" xmlns:w10="urn:schemas-microsoft-com:office:word" xmlns:w="http://schemas.openxmlformats.org/wordprocessingml/2006/main" xmlns:w14="http://schemas.microsoft.com/office/word/2010/wordml" xmlns:w15="http://schemas.microsoft.com/office/word/2012/wordml" xmlns:w16cex="http://schemas.microsoft.com/office/word/2018/wordml/cex" xmlns:w16cid="http://schemas.microsoft.com/office/word/2016/wordml/cid" xmlns:w16="http://schemas.microsoft.com/office/word/2018/wordml" xmlns:w16sdtdh="http://schemas.microsoft.com/office/word/2020/wordml/sdtdatahash" xmlns:w16se="http://schemas.microsoft.com/office/word/2015/wordml/symex" xmlns:wpg="http://schemas.microsoft.com/office/word/2010/wordprocessingGroup" xmlns:wpi="http://schemas.microsoft.com/office/word/2010/wordprocessingInk" xmlns:wne="http://schemas.microsoft.com/office/word/2006/wordml" xmlns:wps="http://schemas.microsoft.com/office/word/2010/wordprocessingShape" mc:Ignorable="w14 w15 w16se w16cid w16 w16cex w16sdtdh wp14">
+<w:endnotes xmlns:wpc="http://schemas.microsoft.com/office/word/2010/wordprocessingCanvas" xmlns:cx="http://schemas.microsoft.com/office/drawing/2014/chartex" xmlns:cx1="http://schemas.microsoft.com/office/drawing/2015/9/8/chartex" xmlns:cx2="http://schemas.microsoft.com/office/drawing/2015/10/21/chartex" xmlns:cx3="http://schemas.microsoft.com/office/drawing/2016/5/9/chartex" xmlns:cx4="http://schemas.microsoft.com/office/drawing/2016/5/10/chartex" xmlns:cx5="http://schemas.microsoft.com/office/drawing/2016/5/11/chartex" xmlns:cx6="http://schemas.microsoft.com/office/drawing/2016/5/12/chartex" xmlns:cx7="http://schemas.microsoft.com/office/drawing/2016/5/13/chartex" xmlns:cx8="http://schemas.microsoft.com/office/drawing/2016/5/14/chartex" xmlns:mc="http://schemas.openxmlformats.org/markup-compatibility/2006" xmlns:aink="http://schemas.microsoft.com/office/drawing/2016/ink" xmlns:am3d="http://schemas.microsoft.com/office/drawing/2017/model3d" xmlns:o="urn:schemas-microsoft-com:office:office" xmlns:r="http://schemas.openxmlformats.org/officeDocument/2006/relationships" xmlns:m="http://schemas.openxmlformats.org/officeDocument/2006/math" xmlns:v="urn:schemas-microsoft-com:vml" xmlns:wp14="http://schemas.microsoft.com/office/word/2010/wordprocessingDrawing" xmlns:wp="http://schemas.openxmlformats.org/drawingml/2006/wordprocessingDrawing" xmlns:w10="urn:schemas-microsoft-com:office:word" xmlns:w="http://schemas.openxmlformats.org/wordprocessingml/2006/main" xmlns:w14="http://schemas.microsoft.com/office/word/2010/wordml" xmlns:w15="http://schemas.microsoft.com/office/word/2012/wordml" xmlns:w16cex="http://schemas.microsoft.com/office/word/2018/wordml/cex" xmlns:w16cid="http://schemas.microsoft.com/office/word/2016/wordml/cid" xmlns:w16="http://schemas.microsoft.com/office/word/2018/wordml" xmlns:w16sdtdh="http://schemas.microsoft.com/office/word/2020/wordml/sdtdatahash" xmlns:w16se="http://schemas.microsoft.com/office/word/2015/wordml/symex" xmlns:wpg="http://schemas.microsoft.com/office/word/2010/wordprocessingGroup" xmlns:wpi="http://schemas.microsoft.com/office/word/2010/wordprocessingInk" xmlns:wne="http://schemas.microsoft.com/office/word/2006/wordml" xmlns:wps="http://schemas.microsoft.com/office/word/2010/wordprocessingShape" mc:Ignorable="w14 w15 w16se w16cid w16 w16cex w16sdtdh wp14">
   <w:endnote w:type="separator" w:id="-1">
     <w:p>
       <w:pPr>
@@ -6838,7 +6893,7 @@
 </file>
 
 <file path=word/footer1.xml><?xml version="1.0" encoding="utf-8"?>
-<w:ftr xmlns:wpc="http://schemas.microsoft.com/office/word/2010/wordprocessingCanvas" xmlns:cx="http://schemas.microsoft.com/office/drawing/2014/chartex" xmlns:cx1="http://schemas.microsoft.com/office/drawing/2015/9/8/chartex" xmlns:cx2="http://schemas.microsoft.com/office/drawing/2015/10/21/chartex" xmlns:cx3="http://schemas.microsoft.com/office/drawing/2016/5/9/chartex" xmlns:cx4="http://schemas.microsoft.com/office/drawing/2016/5/10/chartex" xmlns:cx5="http://schemas.microsoft.com/office/drawing/2016/5/11/chartex" xmlns:cx6="http://schemas.microsoft.com/office/drawing/2016/5/12/chartex" xmlns:cx7="http://schemas.microsoft.com/office/drawing/2016/5/13/chartex" xmlns:cx8="http://schemas.microsoft.com/office/drawing/2016/5/14/chartex" xmlns:mc="http://schemas.openxmlformats.org/markup-compatibility/2006" xmlns:aink="http://schemas.microsoft.com/office/drawing/2016/ink" xmlns:am3d="http://schemas.microsoft.com/office/drawing/2017/model3d" xmlns:o="urn:schemas-microsoft-com:office:office" xmlns:oel="http://schemas.microsoft.com/office/2019/extlst" xmlns:r="http://schemas.openxmlformats.org/officeDocument/2006/relationships" xmlns:m="http://schemas.openxmlformats.org/officeDocument/2006/math" xmlns:v="urn:schemas-microsoft-com:vml" xmlns:wp14="http://schemas.microsoft.com/office/word/2010/wordprocessingDrawing" xmlns:wp="http://schemas.openxmlformats.org/drawingml/2006/wordprocessingDrawing" xmlns:w10="urn:schemas-microsoft-com:office:word" xmlns:w="http://schemas.openxmlformats.org/wordprocessingml/2006/main" xmlns:w14="http://schemas.microsoft.com/office/word/2010/wordml" xmlns:w15="http://schemas.microsoft.com/office/word/2012/wordml" xmlns:w16cex="http://schemas.microsoft.com/office/word/2018/wordml/cex" xmlns:w16cid="http://schemas.microsoft.com/office/word/2016/wordml/cid" xmlns:w16="http://schemas.microsoft.com/office/word/2018/wordml" xmlns:w16sdtdh="http://schemas.microsoft.com/office/word/2020/wordml/sdtdatahash" xmlns:w16se="http://schemas.microsoft.com/office/word/2015/wordml/symex" xmlns:wpg="http://schemas.microsoft.com/office/word/2010/wordprocessingGroup" xmlns:wpi="http://schemas.microsoft.com/office/word/2010/wordprocessingInk" xmlns:wne="http://schemas.microsoft.com/office/word/2006/wordml" xmlns:wps="http://schemas.microsoft.com/office/word/2010/wordprocessingShape" mc:Ignorable="w14 w15 w16se w16cid w16 w16cex w16sdtdh wp14">
+<w:ftr xmlns:wpc="http://schemas.microsoft.com/office/word/2010/wordprocessingCanvas" xmlns:cx="http://schemas.microsoft.com/office/drawing/2014/chartex" xmlns:cx1="http://schemas.microsoft.com/office/drawing/2015/9/8/chartex" xmlns:cx2="http://schemas.microsoft.com/office/drawing/2015/10/21/chartex" xmlns:cx3="http://schemas.microsoft.com/office/drawing/2016/5/9/chartex" xmlns:cx4="http://schemas.microsoft.com/office/drawing/2016/5/10/chartex" xmlns:cx5="http://schemas.microsoft.com/office/drawing/2016/5/11/chartex" xmlns:cx6="http://schemas.microsoft.com/office/drawing/2016/5/12/chartex" xmlns:cx7="http://schemas.microsoft.com/office/drawing/2016/5/13/chartex" xmlns:cx8="http://schemas.microsoft.com/office/drawing/2016/5/14/chartex" xmlns:mc="http://schemas.openxmlformats.org/markup-compatibility/2006" xmlns:aink="http://schemas.microsoft.com/office/drawing/2016/ink" xmlns:am3d="http://schemas.microsoft.com/office/drawing/2017/model3d" xmlns:o="urn:schemas-microsoft-com:office:office" xmlns:r="http://schemas.openxmlformats.org/officeDocument/2006/relationships" xmlns:m="http://schemas.openxmlformats.org/officeDocument/2006/math" xmlns:v="urn:schemas-microsoft-com:vml" xmlns:wp14="http://schemas.microsoft.com/office/word/2010/wordprocessingDrawing" xmlns:wp="http://schemas.openxmlformats.org/drawingml/2006/wordprocessingDrawing" xmlns:w10="urn:schemas-microsoft-com:office:word" xmlns:w="http://schemas.openxmlformats.org/wordprocessingml/2006/main" xmlns:w14="http://schemas.microsoft.com/office/word/2010/wordml" xmlns:w15="http://schemas.microsoft.com/office/word/2012/wordml" xmlns:w16cex="http://schemas.microsoft.com/office/word/2018/wordml/cex" xmlns:w16cid="http://schemas.microsoft.com/office/word/2016/wordml/cid" xmlns:w16="http://schemas.microsoft.com/office/word/2018/wordml" xmlns:w16sdtdh="http://schemas.microsoft.com/office/word/2020/wordml/sdtdatahash" xmlns:w16se="http://schemas.microsoft.com/office/word/2015/wordml/symex" xmlns:wpg="http://schemas.microsoft.com/office/word/2010/wordprocessingGroup" xmlns:wpi="http://schemas.microsoft.com/office/word/2010/wordprocessingInk" xmlns:wne="http://schemas.microsoft.com/office/word/2006/wordml" xmlns:wps="http://schemas.microsoft.com/office/word/2010/wordprocessingShape" mc:Ignorable="w14 w15 w16se w16cid w16 w16cex w16sdtdh wp14">
   <w:sdt>
     <w:sdtPr>
       <w:id w:val="2057884509"/>
@@ -6855,7 +6910,7 @@
     <w:sdtContent>
       <w:p>
         <w:pPr>
-          <w:pStyle w:val="llb"/>
+          <w:pStyle w:val="Footer"/>
           <w:jc w:val="right"/>
         </w:pPr>
         <w:r>
@@ -6884,14 +6939,14 @@
   </w:sdt>
   <w:p>
     <w:pPr>
-      <w:pStyle w:val="llb"/>
+      <w:pStyle w:val="Footer"/>
     </w:pPr>
   </w:p>
 </w:ftr>
 </file>
 
 <file path=word/footnotes.xml><?xml version="1.0" encoding="utf-8"?>
-<w:footnotes xmlns:wpc="http://schemas.microsoft.com/office/word/2010/wordprocessingCanvas" xmlns:cx="http://schemas.microsoft.com/office/drawing/2014/chartex" xmlns:cx1="http://schemas.microsoft.com/office/drawing/2015/9/8/chartex" xmlns:cx2="http://schemas.microsoft.com/office/drawing/2015/10/21/chartex" xmlns:cx3="http://schemas.microsoft.com/office/drawing/2016/5/9/chartex" xmlns:cx4="http://schemas.microsoft.com/office/drawing/2016/5/10/chartex" xmlns:cx5="http://schemas.microsoft.com/office/drawing/2016/5/11/chartex" xmlns:cx6="http://schemas.microsoft.com/office/drawing/2016/5/12/chartex" xmlns:cx7="http://schemas.microsoft.com/office/drawing/2016/5/13/chartex" xmlns:cx8="http://schemas.microsoft.com/office/drawing/2016/5/14/chartex" xmlns:mc="http://schemas.openxmlformats.org/markup-compatibility/2006" xmlns:aink="http://schemas.microsoft.com/office/drawing/2016/ink" xmlns:am3d="http://schemas.microsoft.com/office/drawing/2017/model3d" xmlns:o="urn:schemas-microsoft-com:office:office" xmlns:oel="http://schemas.microsoft.com/office/2019/extlst" xmlns:r="http://schemas.openxmlformats.org/officeDocument/2006/relationships" xmlns:m="http://schemas.openxmlformats.org/officeDocument/2006/math" xmlns:v="urn:schemas-microsoft-com:vml" xmlns:wp14="http://schemas.microsoft.com/office/word/2010/wordprocessingDrawing" xmlns:wp="http://schemas.openxmlformats.org/drawingml/2006/wordprocessingDrawing" xmlns:w10="urn:schemas-microsoft-com:office:word" xmlns:w="http://schemas.openxmlformats.org/wordprocessingml/2006/main" xmlns:w14="http://schemas.microsoft.com/office/word/2010/wordml" xmlns:w15="http://schemas.microsoft.com/office/word/2012/wordml" xmlns:w16cex="http://schemas.microsoft.com/office/word/2018/wordml/cex" xmlns:w16cid="http://schemas.microsoft.com/office/word/2016/wordml/cid" xmlns:w16="http://schemas.microsoft.com/office/word/2018/wordml" xmlns:w16sdtdh="http://schemas.microsoft.com/office/word/2020/wordml/sdtdatahash" xmlns:w16se="http://schemas.microsoft.com/office/word/2015/wordml/symex" xmlns:wpg="http://schemas.microsoft.com/office/word/2010/wordprocessingGroup" xmlns:wpi="http://schemas.microsoft.com/office/word/2010/wordprocessingInk" xmlns:wne="http://schemas.microsoft.com/office/word/2006/wordml" xmlns:wps="http://schemas.microsoft.com/office/word/2010/wordprocessingShape" mc:Ignorable="w14 w15 w16se w16cid w16 w16cex w16sdtdh wp14">
+<w:footnotes xmlns:wpc="http://schemas.microsoft.com/office/word/2010/wordprocessingCanvas" xmlns:cx="http://schemas.microsoft.com/office/drawing/2014/chartex" xmlns:cx1="http://schemas.microsoft.com/office/drawing/2015/9/8/chartex" xmlns:cx2="http://schemas.microsoft.com/office/drawing/2015/10/21/chartex" xmlns:cx3="http://schemas.microsoft.com/office/drawing/2016/5/9/chartex" xmlns:cx4="http://schemas.microsoft.com/office/drawing/2016/5/10/chartex" xmlns:cx5="http://schemas.microsoft.com/office/drawing/2016/5/11/chartex" xmlns:cx6="http://schemas.microsoft.com/office/drawing/2016/5/12/chartex" xmlns:cx7="http://schemas.microsoft.com/office/drawing/2016/5/13/chartex" xmlns:cx8="http://schemas.microsoft.com/office/drawing/2016/5/14/chartex" xmlns:mc="http://schemas.openxmlformats.org/markup-compatibility/2006" xmlns:aink="http://schemas.microsoft.com/office/drawing/2016/ink" xmlns:am3d="http://schemas.microsoft.com/office/drawing/2017/model3d" xmlns:o="urn:schemas-microsoft-com:office:office" xmlns:r="http://schemas.openxmlformats.org/officeDocument/2006/relationships" xmlns:m="http://schemas.openxmlformats.org/officeDocument/2006/math" xmlns:v="urn:schemas-microsoft-com:vml" xmlns:wp14="http://schemas.microsoft.com/office/word/2010/wordprocessingDrawing" xmlns:wp="http://schemas.openxmlformats.org/drawingml/2006/wordprocessingDrawing" xmlns:w10="urn:schemas-microsoft-com:office:word" xmlns:w="http://schemas.openxmlformats.org/wordprocessingml/2006/main" xmlns:w14="http://schemas.microsoft.com/office/word/2010/wordml" xmlns:w15="http://schemas.microsoft.com/office/word/2012/wordml" xmlns:w16cex="http://schemas.microsoft.com/office/word/2018/wordml/cex" xmlns:w16cid="http://schemas.microsoft.com/office/word/2016/wordml/cid" xmlns:w16="http://schemas.microsoft.com/office/word/2018/wordml" xmlns:w16sdtdh="http://schemas.microsoft.com/office/word/2020/wordml/sdtdatahash" xmlns:w16se="http://schemas.microsoft.com/office/word/2015/wordml/symex" xmlns:wpg="http://schemas.microsoft.com/office/word/2010/wordprocessingGroup" xmlns:wpi="http://schemas.microsoft.com/office/word/2010/wordprocessingInk" xmlns:wne="http://schemas.microsoft.com/office/word/2006/wordml" xmlns:wps="http://schemas.microsoft.com/office/word/2010/wordprocessingShape" mc:Ignorable="w14 w15 w16se w16cid w16 w16cex w16sdtdh wp14">
   <w:footnote w:type="separator" w:id="-1">
     <w:p>
       <w:pPr>
@@ -6916,7 +6971,7 @@
 </file>
 
 <file path=word/numbering.xml><?xml version="1.0" encoding="utf-8"?>
-<w:numbering xmlns:wpc="http://schemas.microsoft.com/office/word/2010/wordprocessingCanvas" xmlns:cx="http://schemas.microsoft.com/office/drawing/2014/chartex" xmlns:cx1="http://schemas.microsoft.com/office/drawing/2015/9/8/chartex" xmlns:cx2="http://schemas.microsoft.com/office/drawing/2015/10/21/chartex" xmlns:cx3="http://schemas.microsoft.com/office/drawing/2016/5/9/chartex" xmlns:cx4="http://schemas.microsoft.com/office/drawing/2016/5/10/chartex" xmlns:cx5="http://schemas.microsoft.com/office/drawing/2016/5/11/chartex" xmlns:cx6="http://schemas.microsoft.com/office/drawing/2016/5/12/chartex" xmlns:cx7="http://schemas.microsoft.com/office/drawing/2016/5/13/chartex" xmlns:cx8="http://schemas.microsoft.com/office/drawing/2016/5/14/chartex" xmlns:mc="http://schemas.openxmlformats.org/markup-compatibility/2006" xmlns:aink="http://schemas.microsoft.com/office/drawing/2016/ink" xmlns:am3d="http://schemas.microsoft.com/office/drawing/2017/model3d" xmlns:o="urn:schemas-microsoft-com:office:office" xmlns:oel="http://schemas.microsoft.com/office/2019/extlst" xmlns:r="http://schemas.openxmlformats.org/officeDocument/2006/relationships" xmlns:m="http://schemas.openxmlformats.org/officeDocument/2006/math" xmlns:v="urn:schemas-microsoft-com:vml" xmlns:wp14="http://schemas.microsoft.com/office/word/2010/wordprocessingDrawing" xmlns:wp="http://schemas.openxmlformats.org/drawingml/2006/wordprocessingDrawing" xmlns:w10="urn:schemas-microsoft-com:office:word" xmlns:w="http://schemas.openxmlformats.org/wordprocessingml/2006/main" xmlns:w14="http://schemas.microsoft.com/office/word/2010/wordml" xmlns:w15="http://schemas.microsoft.com/office/word/2012/wordml" xmlns:w16cex="http://schemas.microsoft.com/office/word/2018/wordml/cex" xmlns:w16cid="http://schemas.microsoft.com/office/word/2016/wordml/cid" xmlns:w16="http://schemas.microsoft.com/office/word/2018/wordml" xmlns:w16sdtdh="http://schemas.microsoft.com/office/word/2020/wordml/sdtdatahash" xmlns:w16se="http://schemas.microsoft.com/office/word/2015/wordml/symex" xmlns:wpg="http://schemas.microsoft.com/office/word/2010/wordprocessingGroup" xmlns:wpi="http://schemas.microsoft.com/office/word/2010/wordprocessingInk" xmlns:wne="http://schemas.microsoft.com/office/word/2006/wordml" xmlns:wps="http://schemas.microsoft.com/office/word/2010/wordprocessingShape" mc:Ignorable="w14 w15 w16se w16cid w16 w16cex w16sdtdh wp14">
+<w:numbering xmlns:wpc="http://schemas.microsoft.com/office/word/2010/wordprocessingCanvas" xmlns:cx="http://schemas.microsoft.com/office/drawing/2014/chartex" xmlns:cx1="http://schemas.microsoft.com/office/drawing/2015/9/8/chartex" xmlns:cx2="http://schemas.microsoft.com/office/drawing/2015/10/21/chartex" xmlns:cx3="http://schemas.microsoft.com/office/drawing/2016/5/9/chartex" xmlns:cx4="http://schemas.microsoft.com/office/drawing/2016/5/10/chartex" xmlns:cx5="http://schemas.microsoft.com/office/drawing/2016/5/11/chartex" xmlns:cx6="http://schemas.microsoft.com/office/drawing/2016/5/12/chartex" xmlns:cx7="http://schemas.microsoft.com/office/drawing/2016/5/13/chartex" xmlns:cx8="http://schemas.microsoft.com/office/drawing/2016/5/14/chartex" xmlns:mc="http://schemas.openxmlformats.org/markup-compatibility/2006" xmlns:aink="http://schemas.microsoft.com/office/drawing/2016/ink" xmlns:am3d="http://schemas.microsoft.com/office/drawing/2017/model3d" xmlns:o="urn:schemas-microsoft-com:office:office" xmlns:r="http://schemas.openxmlformats.org/officeDocument/2006/relationships" xmlns:m="http://schemas.openxmlformats.org/officeDocument/2006/math" xmlns:v="urn:schemas-microsoft-com:vml" xmlns:wp14="http://schemas.microsoft.com/office/word/2010/wordprocessingDrawing" xmlns:wp="http://schemas.openxmlformats.org/drawingml/2006/wordprocessingDrawing" xmlns:w10="urn:schemas-microsoft-com:office:word" xmlns:w="http://schemas.openxmlformats.org/wordprocessingml/2006/main" xmlns:w14="http://schemas.microsoft.com/office/word/2010/wordml" xmlns:w15="http://schemas.microsoft.com/office/word/2012/wordml" xmlns:w16cex="http://schemas.microsoft.com/office/word/2018/wordml/cex" xmlns:w16cid="http://schemas.microsoft.com/office/word/2016/wordml/cid" xmlns:w16="http://schemas.microsoft.com/office/word/2018/wordml" xmlns:w16sdtdh="http://schemas.microsoft.com/office/word/2020/wordml/sdtdatahash" xmlns:w16se="http://schemas.microsoft.com/office/word/2015/wordml/symex" xmlns:wpg="http://schemas.microsoft.com/office/word/2010/wordprocessingGroup" xmlns:wpi="http://schemas.microsoft.com/office/word/2010/wordprocessingInk" xmlns:wne="http://schemas.microsoft.com/office/word/2006/wordml" xmlns:wps="http://schemas.microsoft.com/office/word/2010/wordprocessingShape" mc:Ignorable="w14 w15 w16se w16cid w16 w16cex w16sdtdh wp14">
   <w:abstractNum w:abstractNumId="0" w15:restartNumberingAfterBreak="0">
     <w:nsid w:val="045313EA"/>
     <w:multiLevelType w:val="hybridMultilevel"/>
@@ -8541,49 +8596,49 @@
       </w:rPr>
     </w:lvl>
   </w:abstractNum>
-  <w:num w:numId="1" w16cid:durableId="1616450427">
+  <w:num w:numId="1">
     <w:abstractNumId w:val="3"/>
   </w:num>
-  <w:num w:numId="2" w16cid:durableId="769008062">
+  <w:num w:numId="2">
     <w:abstractNumId w:val="6"/>
   </w:num>
-  <w:num w:numId="3" w16cid:durableId="1804497798">
+  <w:num w:numId="3">
     <w:abstractNumId w:val="5"/>
   </w:num>
-  <w:num w:numId="4" w16cid:durableId="2033190835">
+  <w:num w:numId="4">
     <w:abstractNumId w:val="7"/>
   </w:num>
-  <w:num w:numId="5" w16cid:durableId="1495561601">
+  <w:num w:numId="5">
     <w:abstractNumId w:val="2"/>
   </w:num>
-  <w:num w:numId="6" w16cid:durableId="363411743">
+  <w:num w:numId="6">
     <w:abstractNumId w:val="11"/>
   </w:num>
-  <w:num w:numId="7" w16cid:durableId="1608006722">
+  <w:num w:numId="7">
     <w:abstractNumId w:val="13"/>
   </w:num>
-  <w:num w:numId="8" w16cid:durableId="681476067">
+  <w:num w:numId="8">
     <w:abstractNumId w:val="0"/>
   </w:num>
-  <w:num w:numId="9" w16cid:durableId="1714377689">
+  <w:num w:numId="9">
     <w:abstractNumId w:val="12"/>
   </w:num>
-  <w:num w:numId="10" w16cid:durableId="1193494912">
+  <w:num w:numId="10">
     <w:abstractNumId w:val="14"/>
   </w:num>
-  <w:num w:numId="11" w16cid:durableId="1381514075">
+  <w:num w:numId="11">
     <w:abstractNumId w:val="9"/>
   </w:num>
-  <w:num w:numId="12" w16cid:durableId="2133287048">
+  <w:num w:numId="12">
     <w:abstractNumId w:val="4"/>
   </w:num>
-  <w:num w:numId="13" w16cid:durableId="224995737">
+  <w:num w:numId="13">
     <w:abstractNumId w:val="1"/>
   </w:num>
-  <w:num w:numId="14" w16cid:durableId="2037656737">
+  <w:num w:numId="14">
     <w:abstractNumId w:val="10"/>
   </w:num>
-  <w:num w:numId="15" w16cid:durableId="1214345849">
+  <w:num w:numId="15">
     <w:abstractNumId w:val="8"/>
   </w:num>
 </w:numbering>
@@ -8984,7 +9039,7 @@
     <w:lsdException w:name="Unresolved Mention" w:semiHidden="1" w:unhideWhenUsed="1"/>
     <w:lsdException w:name="Smart Link" w:semiHidden="1" w:unhideWhenUsed="1"/>
   </w:latentStyles>
-  <w:style w:type="paragraph" w:default="1" w:styleId="Norml">
+  <w:style w:type="paragraph" w:default="1" w:styleId="Normal">
     <w:name w:val="Normal"/>
     <w:qFormat/>
     <w:rsid w:val="00A95504"/>
@@ -8998,11 +9053,11 @@
       <w:lang w:val="hu-HU"/>
     </w:rPr>
   </w:style>
-  <w:style w:type="paragraph" w:styleId="Cmsor1">
+  <w:style w:type="paragraph" w:styleId="Heading1">
     <w:name w:val="heading 1"/>
-    <w:basedOn w:val="Norml"/>
-    <w:next w:val="Norml"/>
-    <w:link w:val="Cmsor1Char"/>
+    <w:basedOn w:val="Normal"/>
+    <w:next w:val="Normal"/>
+    <w:link w:val="Heading1Char"/>
     <w:uiPriority w:val="9"/>
     <w:qFormat/>
     <w:rsid w:val="00E42023"/>
@@ -9019,11 +9074,11 @@
       <w:szCs w:val="32"/>
     </w:rPr>
   </w:style>
-  <w:style w:type="paragraph" w:styleId="Cmsor2">
+  <w:style w:type="paragraph" w:styleId="Heading2">
     <w:name w:val="heading 2"/>
-    <w:basedOn w:val="Norml"/>
-    <w:next w:val="Norml"/>
-    <w:link w:val="Cmsor2Char"/>
+    <w:basedOn w:val="Normal"/>
+    <w:next w:val="Normal"/>
+    <w:link w:val="Heading2Char"/>
     <w:uiPriority w:val="9"/>
     <w:unhideWhenUsed/>
     <w:qFormat/>
@@ -9041,11 +9096,11 @@
       <w:szCs w:val="26"/>
     </w:rPr>
   </w:style>
-  <w:style w:type="paragraph" w:styleId="Cmsor3">
+  <w:style w:type="paragraph" w:styleId="Heading3">
     <w:name w:val="heading 3"/>
-    <w:basedOn w:val="Norml"/>
-    <w:next w:val="Norml"/>
-    <w:link w:val="Cmsor3Char"/>
+    <w:basedOn w:val="Normal"/>
+    <w:next w:val="Normal"/>
+    <w:link w:val="Heading3Char"/>
     <w:uiPriority w:val="9"/>
     <w:unhideWhenUsed/>
     <w:qFormat/>
@@ -9062,11 +9117,11 @@
       <w:szCs w:val="24"/>
     </w:rPr>
   </w:style>
-  <w:style w:type="paragraph" w:styleId="Cmsor4">
+  <w:style w:type="paragraph" w:styleId="Heading4">
     <w:name w:val="heading 4"/>
-    <w:basedOn w:val="Norml"/>
-    <w:next w:val="Norml"/>
-    <w:link w:val="Cmsor4Char"/>
+    <w:basedOn w:val="Normal"/>
+    <w:next w:val="Normal"/>
+    <w:link w:val="Heading4Char"/>
     <w:uiPriority w:val="9"/>
     <w:unhideWhenUsed/>
     <w:qFormat/>
@@ -9084,11 +9139,11 @@
       <w:color w:val="2F5496" w:themeColor="accent1" w:themeShade="BF"/>
     </w:rPr>
   </w:style>
-  <w:style w:type="paragraph" w:styleId="Cmsor5">
+  <w:style w:type="paragraph" w:styleId="Heading5">
     <w:name w:val="heading 5"/>
-    <w:basedOn w:val="Norml"/>
-    <w:next w:val="Norml"/>
-    <w:link w:val="Cmsor5Char"/>
+    <w:basedOn w:val="Normal"/>
+    <w:next w:val="Normal"/>
+    <w:link w:val="Heading5Char"/>
     <w:uiPriority w:val="9"/>
     <w:unhideWhenUsed/>
     <w:qFormat/>
@@ -9104,13 +9159,13 @@
       <w:color w:val="2F5496" w:themeColor="accent1" w:themeShade="BF"/>
     </w:rPr>
   </w:style>
-  <w:style w:type="character" w:default="1" w:styleId="Bekezdsalapbettpusa">
+  <w:style w:type="character" w:default="1" w:styleId="DefaultParagraphFont">
     <w:name w:val="Default Paragraph Font"/>
     <w:uiPriority w:val="1"/>
     <w:semiHidden/>
     <w:unhideWhenUsed/>
   </w:style>
-  <w:style w:type="table" w:default="1" w:styleId="Normltblzat">
+  <w:style w:type="table" w:default="1" w:styleId="TableNormal">
     <w:name w:val="Normal Table"/>
     <w:uiPriority w:val="99"/>
     <w:semiHidden/>
@@ -9125,16 +9180,16 @@
       </w:tblCellMar>
     </w:tblPr>
   </w:style>
-  <w:style w:type="numbering" w:default="1" w:styleId="Nemlista">
+  <w:style w:type="numbering" w:default="1" w:styleId="NoList">
     <w:name w:val="No List"/>
     <w:uiPriority w:val="99"/>
     <w:semiHidden/>
     <w:unhideWhenUsed/>
   </w:style>
-  <w:style w:type="paragraph" w:styleId="lfej">
+  <w:style w:type="paragraph" w:styleId="Header">
     <w:name w:val="header"/>
-    <w:basedOn w:val="Norml"/>
-    <w:link w:val="lfejChar"/>
+    <w:basedOn w:val="Normal"/>
+    <w:link w:val="HeaderChar"/>
     <w:uiPriority w:val="99"/>
     <w:unhideWhenUsed/>
     <w:rsid w:val="00026680"/>
@@ -9146,10 +9201,10 @@
       <w:spacing w:before="0" w:after="0" w:line="240" w:lineRule="auto"/>
     </w:pPr>
   </w:style>
-  <w:style w:type="character" w:customStyle="1" w:styleId="lfejChar">
-    <w:name w:val="Élőfej Char"/>
-    <w:basedOn w:val="Bekezdsalapbettpusa"/>
-    <w:link w:val="lfej"/>
+  <w:style w:type="character" w:customStyle="1" w:styleId="HeaderChar">
+    <w:name w:val="Header Char"/>
+    <w:basedOn w:val="DefaultParagraphFont"/>
+    <w:link w:val="Header"/>
     <w:uiPriority w:val="99"/>
     <w:rsid w:val="00026680"/>
     <w:rPr>
@@ -9158,10 +9213,10 @@
       <w:lang w:val="hu-HU"/>
     </w:rPr>
   </w:style>
-  <w:style w:type="paragraph" w:styleId="llb">
+  <w:style w:type="paragraph" w:styleId="Footer">
     <w:name w:val="footer"/>
-    <w:basedOn w:val="Norml"/>
-    <w:link w:val="llbChar"/>
+    <w:basedOn w:val="Normal"/>
+    <w:link w:val="FooterChar"/>
     <w:uiPriority w:val="99"/>
     <w:unhideWhenUsed/>
     <w:rsid w:val="00026680"/>
@@ -9173,10 +9228,10 @@
       <w:spacing w:before="0" w:after="0" w:line="240" w:lineRule="auto"/>
     </w:pPr>
   </w:style>
-  <w:style w:type="character" w:customStyle="1" w:styleId="llbChar">
-    <w:name w:val="Élőláb Char"/>
-    <w:basedOn w:val="Bekezdsalapbettpusa"/>
-    <w:link w:val="llb"/>
+  <w:style w:type="character" w:customStyle="1" w:styleId="FooterChar">
+    <w:name w:val="Footer Char"/>
+    <w:basedOn w:val="DefaultParagraphFont"/>
+    <w:link w:val="Footer"/>
     <w:uiPriority w:val="99"/>
     <w:rsid w:val="00026680"/>
     <w:rPr>
@@ -9185,9 +9240,9 @@
       <w:lang w:val="hu-HU"/>
     </w:rPr>
   </w:style>
-  <w:style w:type="paragraph" w:styleId="Listaszerbekezds">
+  <w:style w:type="paragraph" w:styleId="ListParagraph">
     <w:name w:val="List Paragraph"/>
-    <w:basedOn w:val="Norml"/>
+    <w:basedOn w:val="Normal"/>
     <w:uiPriority w:val="34"/>
     <w:qFormat/>
     <w:rsid w:val="006C3776"/>
@@ -9196,10 +9251,10 @@
       <w:contextualSpacing/>
     </w:pPr>
   </w:style>
-  <w:style w:type="character" w:customStyle="1" w:styleId="Cmsor1Char">
-    <w:name w:val="Címsor 1 Char"/>
-    <w:basedOn w:val="Bekezdsalapbettpusa"/>
-    <w:link w:val="Cmsor1"/>
+  <w:style w:type="character" w:customStyle="1" w:styleId="Heading1Char">
+    <w:name w:val="Heading 1 Char"/>
+    <w:basedOn w:val="DefaultParagraphFont"/>
+    <w:link w:val="Heading1"/>
     <w:uiPriority w:val="9"/>
     <w:rsid w:val="00E42023"/>
     <w:rPr>
@@ -9210,10 +9265,10 @@
       <w:lang w:val="hu-HU"/>
     </w:rPr>
   </w:style>
-  <w:style w:type="paragraph" w:styleId="Tartalomjegyzkcmsora">
+  <w:style w:type="paragraph" w:styleId="TOCHeading">
     <w:name w:val="TOC Heading"/>
-    <w:basedOn w:val="Cmsor1"/>
-    <w:next w:val="Norml"/>
+    <w:basedOn w:val="Heading1"/>
+    <w:next w:val="Normal"/>
     <w:uiPriority w:val="39"/>
     <w:unhideWhenUsed/>
     <w:qFormat/>
@@ -9227,10 +9282,10 @@
       <w:lang w:eastAsia="hu-HU"/>
     </w:rPr>
   </w:style>
-  <w:style w:type="paragraph" w:styleId="TJ1">
+  <w:style w:type="paragraph" w:styleId="TOC1">
     <w:name w:val="toc 1"/>
-    <w:basedOn w:val="Norml"/>
-    <w:next w:val="Norml"/>
+    <w:basedOn w:val="Normal"/>
+    <w:next w:val="Normal"/>
     <w:autoRedefine/>
     <w:uiPriority w:val="39"/>
     <w:unhideWhenUsed/>
@@ -9239,9 +9294,9 @@
       <w:spacing w:after="100"/>
     </w:pPr>
   </w:style>
-  <w:style w:type="character" w:styleId="Hiperhivatkozs">
+  <w:style w:type="character" w:styleId="Hyperlink">
     <w:name w:val="Hyperlink"/>
-    <w:basedOn w:val="Bekezdsalapbettpusa"/>
+    <w:basedOn w:val="DefaultParagraphFont"/>
     <w:uiPriority w:val="99"/>
     <w:unhideWhenUsed/>
     <w:rsid w:val="006C03E3"/>
@@ -9250,10 +9305,10 @@
       <w:u w:val="single"/>
     </w:rPr>
   </w:style>
-  <w:style w:type="character" w:customStyle="1" w:styleId="Cmsor2Char">
-    <w:name w:val="Címsor 2 Char"/>
-    <w:basedOn w:val="Bekezdsalapbettpusa"/>
-    <w:link w:val="Cmsor2"/>
+  <w:style w:type="character" w:customStyle="1" w:styleId="Heading2Char">
+    <w:name w:val="Heading 2 Char"/>
+    <w:basedOn w:val="DefaultParagraphFont"/>
+    <w:link w:val="Heading2"/>
     <w:uiPriority w:val="9"/>
     <w:rsid w:val="007A5333"/>
     <w:rPr>
@@ -9264,10 +9319,10 @@
       <w:lang w:val="hu-HU"/>
     </w:rPr>
   </w:style>
-  <w:style w:type="paragraph" w:styleId="TJ2">
+  <w:style w:type="paragraph" w:styleId="TOC2">
     <w:name w:val="toc 2"/>
-    <w:basedOn w:val="Norml"/>
-    <w:next w:val="Norml"/>
+    <w:basedOn w:val="Normal"/>
+    <w:next w:val="Normal"/>
     <w:autoRedefine/>
     <w:uiPriority w:val="39"/>
     <w:unhideWhenUsed/>
@@ -9277,10 +9332,10 @@
       <w:ind w:left="240"/>
     </w:pPr>
   </w:style>
-  <w:style w:type="character" w:customStyle="1" w:styleId="Cmsor3Char">
-    <w:name w:val="Címsor 3 Char"/>
-    <w:basedOn w:val="Bekezdsalapbettpusa"/>
-    <w:link w:val="Cmsor3"/>
+  <w:style w:type="character" w:customStyle="1" w:styleId="Heading3Char">
+    <w:name w:val="Heading 3 Char"/>
+    <w:basedOn w:val="DefaultParagraphFont"/>
+    <w:link w:val="Heading3"/>
     <w:uiPriority w:val="9"/>
     <w:rsid w:val="009F14E8"/>
     <w:rPr>
@@ -9291,10 +9346,10 @@
       <w:lang w:val="hu-HU"/>
     </w:rPr>
   </w:style>
-  <w:style w:type="paragraph" w:styleId="TJ3">
+  <w:style w:type="paragraph" w:styleId="TOC3">
     <w:name w:val="toc 3"/>
-    <w:basedOn w:val="Norml"/>
-    <w:next w:val="Norml"/>
+    <w:basedOn w:val="Normal"/>
+    <w:next w:val="Normal"/>
     <w:autoRedefine/>
     <w:uiPriority w:val="39"/>
     <w:unhideWhenUsed/>
@@ -9304,9 +9359,9 @@
       <w:ind w:left="480"/>
     </w:pPr>
   </w:style>
-  <w:style w:type="character" w:styleId="Feloldatlanmegemlts">
+  <w:style w:type="character" w:styleId="UnresolvedMention">
     <w:name w:val="Unresolved Mention"/>
-    <w:basedOn w:val="Bekezdsalapbettpusa"/>
+    <w:basedOn w:val="DefaultParagraphFont"/>
     <w:uiPriority w:val="99"/>
     <w:semiHidden/>
     <w:unhideWhenUsed/>
@@ -9316,11 +9371,11 @@
       <w:shd w:val="clear" w:color="auto" w:fill="E1DFDD"/>
     </w:rPr>
   </w:style>
-  <w:style w:type="paragraph" w:styleId="Cm">
+  <w:style w:type="paragraph" w:styleId="Title">
     <w:name w:val="Title"/>
-    <w:basedOn w:val="Norml"/>
-    <w:next w:val="Norml"/>
-    <w:link w:val="CmChar"/>
+    <w:basedOn w:val="Normal"/>
+    <w:next w:val="Normal"/>
+    <w:link w:val="TitleChar"/>
     <w:uiPriority w:val="10"/>
     <w:qFormat/>
     <w:rsid w:val="004432BE"/>
@@ -9336,10 +9391,10 @@
       <w:szCs w:val="56"/>
     </w:rPr>
   </w:style>
-  <w:style w:type="character" w:customStyle="1" w:styleId="CmChar">
-    <w:name w:val="Cím Char"/>
-    <w:basedOn w:val="Bekezdsalapbettpusa"/>
-    <w:link w:val="Cm"/>
+  <w:style w:type="character" w:customStyle="1" w:styleId="TitleChar">
+    <w:name w:val="Title Char"/>
+    <w:basedOn w:val="DefaultParagraphFont"/>
+    <w:link w:val="Title"/>
     <w:uiPriority w:val="10"/>
     <w:rsid w:val="004432BE"/>
     <w:rPr>
@@ -9351,10 +9406,10 @@
       <w:lang w:val="hu-HU"/>
     </w:rPr>
   </w:style>
-  <w:style w:type="character" w:customStyle="1" w:styleId="Cmsor4Char">
-    <w:name w:val="Címsor 4 Char"/>
-    <w:basedOn w:val="Bekezdsalapbettpusa"/>
-    <w:link w:val="Cmsor4"/>
+  <w:style w:type="character" w:customStyle="1" w:styleId="Heading4Char">
+    <w:name w:val="Heading 4 Char"/>
+    <w:basedOn w:val="DefaultParagraphFont"/>
+    <w:link w:val="Heading4"/>
     <w:uiPriority w:val="9"/>
     <w:rsid w:val="00106B21"/>
     <w:rPr>
@@ -9366,9 +9421,9 @@
       <w:lang w:val="hu-HU"/>
     </w:rPr>
   </w:style>
-  <w:style w:type="table" w:styleId="Rcsostblzat">
+  <w:style w:type="table" w:styleId="TableGrid">
     <w:name w:val="Table Grid"/>
-    <w:basedOn w:val="Normltblzat"/>
+    <w:basedOn w:val="TableNormal"/>
     <w:uiPriority w:val="39"/>
     <w:rsid w:val="008B70A5"/>
     <w:pPr>
@@ -9385,9 +9440,9 @@
       </w:tblBorders>
     </w:tblPr>
   </w:style>
-  <w:style w:type="table" w:styleId="Tblzatrcsos45jellszn">
+  <w:style w:type="table" w:styleId="GridTable4-Accent5">
     <w:name w:val="Grid Table 4 Accent 5"/>
-    <w:basedOn w:val="Normltblzat"/>
+    <w:basedOn w:val="TableNormal"/>
     <w:uiPriority w:val="49"/>
     <w:rsid w:val="002E55E0"/>
     <w:pPr>
@@ -9461,10 +9516,10 @@
       </w:tcPr>
     </w:tblStylePr>
   </w:style>
-  <w:style w:type="character" w:customStyle="1" w:styleId="Cmsor5Char">
-    <w:name w:val="Címsor 5 Char"/>
-    <w:basedOn w:val="Bekezdsalapbettpusa"/>
-    <w:link w:val="Cmsor5"/>
+  <w:style w:type="character" w:customStyle="1" w:styleId="Heading5Char">
+    <w:name w:val="Heading 5 Char"/>
+    <w:basedOn w:val="DefaultParagraphFont"/>
+    <w:link w:val="Heading5"/>
     <w:uiPriority w:val="9"/>
     <w:rsid w:val="00360697"/>
     <w:rPr>

--- a/dokumentacio.docx
+++ b/dokumentacio.docx
@@ -2841,9 +2841,183 @@
       </w:pPr>
       <w:bookmarkStart w:id="10" w:name="_Toc122910349"/>
       <w:r>
-        <w:t>2.3 Az oldal telepítése külső hálózatra</w:t>
+        <w:t xml:space="preserve">2.3 Az oldal </w:t>
       </w:r>
       <w:bookmarkEnd w:id="10"/>
+      <w:r>
+        <w:t xml:space="preserve">telepítése a </w:t>
+      </w:r>
+      <w:proofErr w:type="spellStart"/>
+      <w:r>
+        <w:t>Heroku</w:t>
+      </w:r>
+      <w:proofErr w:type="spellEnd"/>
+      <w:r>
+        <w:t xml:space="preserve"> szolgáltatásra</w:t>
+      </w:r>
+    </w:p>
+    <w:p>
+      <w:r>
+        <w:t xml:space="preserve">Egy külső hálózatra való kitelepítésre való példának én a </w:t>
+      </w:r>
+      <w:proofErr w:type="spellStart"/>
+      <w:r>
+        <w:t>Heroku</w:t>
+      </w:r>
+      <w:proofErr w:type="spellEnd"/>
+      <w:r>
+        <w:t xml:space="preserve">-t fogom használni, de megfelelhet nekünk egy </w:t>
+      </w:r>
+      <w:proofErr w:type="spellStart"/>
+      <w:r>
+        <w:t>Azure</w:t>
+      </w:r>
+      <w:proofErr w:type="spellEnd"/>
+      <w:r>
+        <w:t xml:space="preserve"> Web </w:t>
+      </w:r>
+      <w:proofErr w:type="spellStart"/>
+      <w:r>
+        <w:t>Application</w:t>
+      </w:r>
+      <w:proofErr w:type="spellEnd"/>
+      <w:r>
+        <w:t xml:space="preserve"> elkészítése is amennyiben szeretnénk CI/CD módszerekkel futtatni alkalmazásunkat.</w:t>
+      </w:r>
+    </w:p>
+    <w:p>
+      <w:r>
+        <w:t>Belépés után készítsünk egy új applikációt:</w:t>
+      </w:r>
+    </w:p>
+    <w:p>
+      <w:r>
+        <w:drawing>
+          <wp:inline distT="0" distB="0" distL="0" distR="0" wp14:anchorId="0E284B8D" wp14:editId="6FAD3A30">
+            <wp:extent cx="5399405" cy="3328035"/>
+            <wp:effectExtent l="0" t="0" r="0" b="5715"/>
+            <wp:docPr id="11" name="Picture 11"/>
+            <wp:cNvGraphicFramePr>
+              <a:graphicFrameLocks xmlns:a="http://schemas.openxmlformats.org/drawingml/2006/main" noChangeAspect="1"/>
+            </wp:cNvGraphicFramePr>
+            <a:graphic xmlns:a="http://schemas.openxmlformats.org/drawingml/2006/main">
+              <a:graphicData uri="http://schemas.openxmlformats.org/drawingml/2006/picture">
+                <pic:pic xmlns:pic="http://schemas.openxmlformats.org/drawingml/2006/picture">
+                  <pic:nvPicPr>
+                    <pic:cNvPr id="1" name=""/>
+                    <pic:cNvPicPr/>
+                  </pic:nvPicPr>
+                  <pic:blipFill>
+                    <a:blip r:embed="rId15"/>
+                    <a:stretch>
+                      <a:fillRect/>
+                    </a:stretch>
+                  </pic:blipFill>
+                  <pic:spPr>
+                    <a:xfrm>
+                      <a:off x="0" y="0"/>
+                      <a:ext cx="5399405" cy="3328035"/>
+                    </a:xfrm>
+                    <a:prstGeom prst="rect">
+                      <a:avLst/>
+                    </a:prstGeom>
+                  </pic:spPr>
+                </pic:pic>
+              </a:graphicData>
+            </a:graphic>
+          </wp:inline>
+        </w:drawing>
+      </w:r>
+    </w:p>
+    <w:p>
+      <w:r>
+        <w:t xml:space="preserve">Ezután adjuk hozzá alkalmazásunkat egy </w:t>
+      </w:r>
+      <w:proofErr w:type="spellStart"/>
+      <w:r>
+        <w:t>pipelinehoz</w:t>
+      </w:r>
+      <w:proofErr w:type="spellEnd"/>
+      <w:r>
+        <w:t xml:space="preserve">, amennyibben nincs még rendelkezésre álló, </w:t>
+      </w:r>
+      <w:proofErr w:type="spellStart"/>
+      <w:r>
+        <w:t>keráljunk</w:t>
+      </w:r>
+      <w:proofErr w:type="spellEnd"/>
+      <w:r>
+        <w:t xml:space="preserve"> egy </w:t>
+      </w:r>
+      <w:proofErr w:type="spellStart"/>
+      <w:r>
+        <w:t>újjat</w:t>
+      </w:r>
+      <w:proofErr w:type="spellEnd"/>
+      <w:r>
+        <w:t>:</w:t>
+      </w:r>
+    </w:p>
+    <w:p>
+      <w:r>
+        <w:lastRenderedPageBreak/>
+        <w:drawing>
+          <wp:inline distT="0" distB="0" distL="0" distR="0" wp14:anchorId="5FB62883" wp14:editId="47711EDE">
+            <wp:extent cx="5399405" cy="2699385"/>
+            <wp:effectExtent l="0" t="0" r="0" b="5715"/>
+            <wp:docPr id="12" name="Picture 12"/>
+            <wp:cNvGraphicFramePr>
+              <a:graphicFrameLocks xmlns:a="http://schemas.openxmlformats.org/drawingml/2006/main" noChangeAspect="1"/>
+            </wp:cNvGraphicFramePr>
+            <a:graphic xmlns:a="http://schemas.openxmlformats.org/drawingml/2006/main">
+              <a:graphicData uri="http://schemas.openxmlformats.org/drawingml/2006/picture">
+                <pic:pic xmlns:pic="http://schemas.openxmlformats.org/drawingml/2006/picture">
+                  <pic:nvPicPr>
+                    <pic:cNvPr id="1" name=""/>
+                    <pic:cNvPicPr/>
+                  </pic:nvPicPr>
+                  <pic:blipFill>
+                    <a:blip r:embed="rId16"/>
+                    <a:stretch>
+                      <a:fillRect/>
+                    </a:stretch>
+                  </pic:blipFill>
+                  <pic:spPr>
+                    <a:xfrm>
+                      <a:off x="0" y="0"/>
+                      <a:ext cx="5399405" cy="2699385"/>
+                    </a:xfrm>
+                    <a:prstGeom prst="rect">
+                      <a:avLst/>
+                    </a:prstGeom>
+                  </pic:spPr>
+                </pic:pic>
+              </a:graphicData>
+            </a:graphic>
+          </wp:inline>
+        </w:drawing>
+      </w:r>
+    </w:p>
+    <w:p>
+      <w:r>
+        <w:t xml:space="preserve">Amint hozzákötöttük alkalmazásunkat a GitHub vagy </w:t>
+      </w:r>
+      <w:proofErr w:type="spellStart"/>
+      <w:r>
+        <w:t>HerokuGit</w:t>
+      </w:r>
+      <w:proofErr w:type="spellEnd"/>
+      <w:r>
+        <w:t xml:space="preserve"> segítségével el is tudjuk indítani a </w:t>
+      </w:r>
+      <w:proofErr w:type="spellStart"/>
+      <w:r>
+        <w:t>deployolást</w:t>
+      </w:r>
+      <w:proofErr w:type="spellEnd"/>
+      <w:r>
+        <w:t>.</w:t>
+      </w:r>
     </w:p>
     <w:p/>
     <w:p>
@@ -2884,7 +3058,7 @@
                     <pic:cNvPicPr/>
                   </pic:nvPicPr>
                   <pic:blipFill>
-                    <a:blip r:embed="rId15"/>
+                    <a:blip r:embed="rId17"/>
                     <a:stretch>
                       <a:fillRect/>
                     </a:stretch>
@@ -2935,7 +3109,11 @@
     </w:p>
     <w:p>
       <w:r>
-        <w:t xml:space="preserve">Amint a felhasználó bejelentkezett hozzáférést kap az oldal minden funkciójához. Az oldal fő részből áll, egy listából, ahol a bejelentkezett személy láthatja a chatek listáját, amelyekhez hozzá van adva. Egy sablon hozzáadó felületből, amelyen a felhasználónak lehetősége van képet feltölteni, egy nevet adni a sablonnak és meghatározni a </w:t>
+        <w:t xml:space="preserve">Amint a felhasználó bejelentkezett hozzáférést kap az oldal minden funkciójához. Az oldal fő részből áll, egy listából, ahol a bejelentkezett személy láthatja a chatek listáját, amelyekhez </w:t>
+      </w:r>
+      <w:r>
+        <w:lastRenderedPageBreak/>
+        <w:t xml:space="preserve">hozzá van adva. Egy sablon hozzáadó felületből, amelyen a felhasználónak lehetősége van képet feltölteni, egy nevet adni a sablonnak és meghatározni a </w:t>
       </w:r>
       <w:r>
         <w:t>pontokat,</w:t>
@@ -2946,7 +3124,6 @@
     </w:p>
     <w:p>
       <w:r>
-        <w:lastRenderedPageBreak/>
         <w:t xml:space="preserve">Az utolsó oldal pedig a chat oldal, ha a listában rákattintunk egy chatre akkor megtekinthetjük azt. Ezen az oldalon láthatjuk a chat nevét, és a korábbi üzeneteket a képernyő bal oldalán. Ezek kis kártyákban jelennek meg ahol megtalálható a küldő felhasználó neve, avatárja és a kép maga. A jobb oldalon a küldőfelület található, ahol egy lenyíló listából ki tudjuk választani a használni kívánt sablont. Ekkor a sablon megjelenik, és megjelenik megfelelő számú </w:t>
       </w:r>
       <w:r>
@@ -2980,7 +3157,7 @@
                     <pic:cNvPicPr/>
                   </pic:nvPicPr>
                   <pic:blipFill>
-                    <a:blip r:embed="rId16"/>
+                    <a:blip r:embed="rId18"/>
                     <a:stretch>
                       <a:fillRect/>
                     </a:stretch>
@@ -3054,7 +3231,7 @@
                     <pic:cNvPicPr/>
                   </pic:nvPicPr>
                   <pic:blipFill>
-                    <a:blip r:embed="rId17"/>
+                    <a:blip r:embed="rId19"/>
                     <a:stretch>
                       <a:fillRect/>
                     </a:stretch>
@@ -3115,7 +3292,7 @@
                     <pic:cNvPicPr/>
                   </pic:nvPicPr>
                   <pic:blipFill>
-                    <a:blip r:embed="rId18"/>
+                    <a:blip r:embed="rId20"/>
                     <a:stretch>
                       <a:fillRect/>
                     </a:stretch>
@@ -3340,7 +3517,7 @@
                     </pic:cNvPicPr>
                   </pic:nvPicPr>
                   <pic:blipFill>
-                    <a:blip r:embed="rId19">
+                    <a:blip r:embed="rId21">
                       <a:extLst>
                         <a:ext uri="{28A0092B-C50C-407E-A947-70E740481C1C}">
                           <a14:useLocalDpi xmlns:a14="http://schemas.microsoft.com/office/drawing/2010/main" val="0"/>
@@ -3429,7 +3606,7 @@
                     </pic:cNvPicPr>
                   </pic:nvPicPr>
                   <pic:blipFill>
-                    <a:blip r:embed="rId20">
+                    <a:blip r:embed="rId22">
                       <a:extLst>
                         <a:ext uri="{28A0092B-C50C-407E-A947-70E740481C1C}">
                           <a14:useLocalDpi xmlns:a14="http://schemas.microsoft.com/office/drawing/2010/main" val="0"/>
@@ -3537,7 +3714,7 @@
                     </pic:cNvPicPr>
                   </pic:nvPicPr>
                   <pic:blipFill>
-                    <a:blip r:embed="rId21">
+                    <a:blip r:embed="rId23">
                       <a:extLst>
                         <a:ext uri="{28A0092B-C50C-407E-A947-70E740481C1C}">
                           <a14:useLocalDpi xmlns:a14="http://schemas.microsoft.com/office/drawing/2010/main" val="0"/>
@@ -3922,7 +4099,7 @@
                     <pic:cNvPicPr/>
                   </pic:nvPicPr>
                   <pic:blipFill>
-                    <a:blip r:embed="rId22"/>
+                    <a:blip r:embed="rId24"/>
                     <a:stretch>
                       <a:fillRect/>
                     </a:stretch>
@@ -4032,7 +4209,7 @@
                     <pic:cNvPicPr/>
                   </pic:nvPicPr>
                   <pic:blipFill>
-                    <a:blip r:embed="rId23"/>
+                    <a:blip r:embed="rId25"/>
                     <a:stretch>
                       <a:fillRect/>
                     </a:stretch>
@@ -4215,7 +4392,7 @@
                     <pic:cNvPicPr/>
                   </pic:nvPicPr>
                   <pic:blipFill>
-                    <a:blip r:embed="rId24"/>
+                    <a:blip r:embed="rId26"/>
                     <a:stretch>
                       <a:fillRect/>
                     </a:stretch>
@@ -4452,7 +4629,7 @@
                     <pic:cNvPicPr/>
                   </pic:nvPicPr>
                   <pic:blipFill>
-                    <a:blip r:embed="rId25"/>
+                    <a:blip r:embed="rId27"/>
                     <a:stretch>
                       <a:fillRect/>
                     </a:stretch>
@@ -4668,7 +4845,7 @@
                     <pic:cNvPicPr/>
                   </pic:nvPicPr>
                   <pic:blipFill>
-                    <a:blip r:embed="rId26"/>
+                    <a:blip r:embed="rId28"/>
                     <a:stretch>
                       <a:fillRect/>
                     </a:stretch>
@@ -4897,7 +5074,7 @@
                     <pic:cNvPicPr/>
                   </pic:nvPicPr>
                   <pic:blipFill>
-                    <a:blip r:embed="rId27"/>
+                    <a:blip r:embed="rId29"/>
                     <a:stretch>
                       <a:fillRect/>
                     </a:stretch>
@@ -4960,7 +5137,7 @@
                     <pic:cNvPicPr/>
                   </pic:nvPicPr>
                   <pic:blipFill>
-                    <a:blip r:embed="rId28"/>
+                    <a:blip r:embed="rId30"/>
                     <a:stretch>
                       <a:fillRect/>
                     </a:stretch>
@@ -5841,7 +6018,7 @@
       <w:r>
         <w:t xml:space="preserve">test1 – </w:t>
       </w:r>
-      <w:hyperlink r:id="rId29" w:history="1">
+      <w:hyperlink r:id="rId31" w:history="1">
         <w:r>
           <w:rPr>
             <w:rStyle w:val="Hyperlink"/>
@@ -5861,7 +6038,7 @@
       <w:r>
         <w:t xml:space="preserve">test2 – </w:t>
       </w:r>
-      <w:hyperlink r:id="rId30" w:history="1">
+      <w:hyperlink r:id="rId32" w:history="1">
         <w:r>
           <w:rPr>
             <w:rStyle w:val="Hyperlink"/>
@@ -6856,7 +7033,7 @@
     </w:p>
     <w:p/>
     <w:sectPr>
-      <w:footerReference w:type="default" r:id="rId31"/>
+      <w:footerReference w:type="default" r:id="rId33"/>
       <w:pgSz w:w="11906" w:h="16838"/>
       <w:pgMar w:top="1418" w:right="1418" w:bottom="1418" w:left="1985" w:header="709" w:footer="709" w:gutter="0"/>
       <w:cols w:space="708"/>

--- a/dokumentacio.docx
+++ b/dokumentacio.docx
@@ -2379,6 +2379,12 @@
       </w:r>
       <w:proofErr w:type="spellEnd"/>
       <w:r>
+        <w:rPr>
+          <w:rStyle w:val="FootnoteReference"/>
+        </w:rPr>
+        <w:footnoteReference w:id="1"/>
+      </w:r>
+      <w:r>
         <w:t xml:space="preserve">-t, egyszerű használata és akár ingyenesen is használható online felhő alapú </w:t>
       </w:r>
       <w:proofErr w:type="spellStart"/>
@@ -2417,7 +2423,25 @@
       </w:r>
       <w:proofErr w:type="spellEnd"/>
       <w:r>
-        <w:t xml:space="preserve"> helyett az Express.js keretrendszert választottam, bár a </w:t>
+        <w:rPr>
+          <w:rStyle w:val="FootnoteReference"/>
+        </w:rPr>
+        <w:footnoteReference w:id="2"/>
+      </w:r>
+      <w:r>
+        <w:t xml:space="preserve"> </w:t>
+      </w:r>
+      <w:r>
+        <w:t>helyett az Express.js</w:t>
+      </w:r>
+      <w:r>
+        <w:rPr>
+          <w:rStyle w:val="FootnoteReference"/>
+        </w:rPr>
+        <w:footnoteReference w:id="3"/>
+      </w:r>
+      <w:r>
+        <w:t xml:space="preserve"> keretrendszert választottam, bár a </w:t>
       </w:r>
       <w:proofErr w:type="spellStart"/>
       <w:r>
@@ -2457,6 +2481,12 @@
       </w:r>
       <w:proofErr w:type="spellEnd"/>
       <w:r>
+        <w:rPr>
+          <w:rStyle w:val="FootnoteReference"/>
+        </w:rPr>
+        <w:footnoteReference w:id="4"/>
+      </w:r>
+      <w:r>
         <w:t xml:space="preserve"> keretrendszert választottam. A célom ezzel a választással, a könnyű komponensekből álló felépítés és a jól dokumentált működés volt, ezek mellet közre játszott továbbá </w:t>
       </w:r>
       <w:r>
@@ -2518,6 +2548,12 @@
         <w:t>Bootstrap</w:t>
       </w:r>
       <w:proofErr w:type="spellEnd"/>
+      <w:r>
+        <w:rPr>
+          <w:rStyle w:val="FootnoteReference"/>
+        </w:rPr>
+        <w:footnoteReference w:id="5"/>
+      </w:r>
       <w:r>
         <w:t xml:space="preserve"> </w:t>
       </w:r>
@@ -2866,6 +2902,12 @@
       </w:r>
       <w:proofErr w:type="spellEnd"/>
       <w:r>
+        <w:rPr>
+          <w:rStyle w:val="FootnoteReference"/>
+        </w:rPr>
+        <w:footnoteReference w:id="6"/>
+      </w:r>
+      <w:r>
         <w:t xml:space="preserve">-t fogom használni, de megfelelhet nekünk egy </w:t>
       </w:r>
       <w:proofErr w:type="spellStart"/>
@@ -2892,6 +2934,9 @@
     </w:p>
     <w:p>
       <w:r>
+        <w:rPr>
+          <w:noProof/>
+        </w:rPr>
         <w:drawing>
           <wp:inline distT="0" distB="0" distL="0" distR="0" wp14:anchorId="0E284B8D" wp14:editId="6FAD3A30">
             <wp:extent cx="5399405" cy="3328035"/>
@@ -2960,6 +3005,9 @@
     </w:p>
     <w:p>
       <w:r>
+        <w:rPr>
+          <w:noProof/>
+        </w:rPr>
         <w:lastRenderedPageBreak/>
         <w:drawing>
           <wp:inline distT="0" distB="0" distL="0" distR="0" wp14:anchorId="5FB62883" wp14:editId="47711EDE">
@@ -3019,6 +3067,162 @@
         <w:t>.</w:t>
       </w:r>
     </w:p>
+    <w:p>
+      <w:r>
+        <w:drawing>
+          <wp:inline distT="0" distB="0" distL="0" distR="0" wp14:anchorId="1DB26251" wp14:editId="4706CBD1">
+            <wp:extent cx="5399405" cy="1144270"/>
+            <wp:effectExtent l="0" t="0" r="0" b="0"/>
+            <wp:docPr id="23" name="Picture 23"/>
+            <wp:cNvGraphicFramePr>
+              <a:graphicFrameLocks xmlns:a="http://schemas.openxmlformats.org/drawingml/2006/main" noChangeAspect="1"/>
+            </wp:cNvGraphicFramePr>
+            <a:graphic xmlns:a="http://schemas.openxmlformats.org/drawingml/2006/main">
+              <a:graphicData uri="http://schemas.openxmlformats.org/drawingml/2006/picture">
+                <pic:pic xmlns:pic="http://schemas.openxmlformats.org/drawingml/2006/picture">
+                  <pic:nvPicPr>
+                    <pic:cNvPr id="1" name=""/>
+                    <pic:cNvPicPr/>
+                  </pic:nvPicPr>
+                  <pic:blipFill>
+                    <a:blip r:embed="rId17"/>
+                    <a:stretch>
+                      <a:fillRect/>
+                    </a:stretch>
+                  </pic:blipFill>
+                  <pic:spPr>
+                    <a:xfrm>
+                      <a:off x="0" y="0"/>
+                      <a:ext cx="5399405" cy="1144270"/>
+                    </a:xfrm>
+                    <a:prstGeom prst="rect">
+                      <a:avLst/>
+                    </a:prstGeom>
+                  </pic:spPr>
+                </pic:pic>
+              </a:graphicData>
+            </a:graphic>
+          </wp:inline>
+        </w:drawing>
+      </w:r>
+    </w:p>
+    <w:p>
+      <w:r>
+        <w:t xml:space="preserve">Ehhez fontos az alábbi kódrészlet, és a megfelelő </w:t>
+      </w:r>
+      <w:proofErr w:type="spellStart"/>
+      <w:r>
+        <w:t>buildscriptek</w:t>
+      </w:r>
+      <w:proofErr w:type="spellEnd"/>
+      <w:r>
+        <w:t xml:space="preserve"> megírása. A kódrészlet érzékeli hogyha az alkalmazásunkat </w:t>
+      </w:r>
+      <w:proofErr w:type="spellStart"/>
+      <w:r>
+        <w:t>production</w:t>
+      </w:r>
+      <w:proofErr w:type="spellEnd"/>
+      <w:r>
+        <w:t xml:space="preserve"> módban szeretnénk elindítani, ebben az esetben lokális változók helyett a rendszer változóit fogja keresni, jelen pillanatban a </w:t>
+      </w:r>
+      <w:proofErr w:type="spellStart"/>
+      <w:r>
+        <w:t>prod</w:t>
+      </w:r>
+      <w:proofErr w:type="spellEnd"/>
+      <w:r>
+        <w:t xml:space="preserve"> és a </w:t>
+      </w:r>
+      <w:proofErr w:type="spellStart"/>
+      <w:r>
+        <w:t>dev</w:t>
+      </w:r>
+      <w:proofErr w:type="spellEnd"/>
+      <w:r>
+        <w:t xml:space="preserve"> verziónk ugyan azt az adatbázis szervert </w:t>
+      </w:r>
+      <w:proofErr w:type="spellStart"/>
+      <w:r>
+        <w:t>pingeli</w:t>
+      </w:r>
+      <w:proofErr w:type="spellEnd"/>
+      <w:r>
+        <w:t xml:space="preserve"> viszont a </w:t>
+      </w:r>
+      <w:proofErr w:type="spellStart"/>
+      <w:r>
+        <w:t>Heroku</w:t>
+      </w:r>
+      <w:proofErr w:type="spellEnd"/>
+      <w:r>
+        <w:t xml:space="preserve"> cli </w:t>
+      </w:r>
+      <w:proofErr w:type="spellStart"/>
+      <w:r>
+        <w:t>interface</w:t>
+      </w:r>
+      <w:proofErr w:type="spellEnd"/>
+      <w:r>
+        <w:t xml:space="preserve"> segítségével meg tudjuk változtatni ezt az értéket.</w:t>
+      </w:r>
+    </w:p>
+    <w:p>
+      <w:r>
+        <w:t xml:space="preserve">Fontos hogy ne felejtsük el beállítani a node.js </w:t>
+      </w:r>
+      <w:proofErr w:type="spellStart"/>
+      <w:r>
+        <w:t>build</w:t>
+      </w:r>
+      <w:proofErr w:type="spellEnd"/>
+      <w:r>
+        <w:t xml:space="preserve"> csomagot, és a gyökér könyvtárba helyezzük el az általunk elkészített scripteket amelyeket egy </w:t>
+      </w:r>
+      <w:proofErr w:type="spellStart"/>
+      <w:proofErr w:type="gramStart"/>
+      <w:r>
+        <w:t>package.json</w:t>
+      </w:r>
+      <w:proofErr w:type="spellEnd"/>
+      <w:proofErr w:type="gramEnd"/>
+      <w:r>
+        <w:t xml:space="preserve"> </w:t>
+      </w:r>
+      <w:proofErr w:type="spellStart"/>
+      <w:r>
+        <w:t>fileba</w:t>
+      </w:r>
+      <w:proofErr w:type="spellEnd"/>
+      <w:r>
+        <w:t xml:space="preserve"> helyezünk, hogy mindenki magának tudja eldönteni hogyan szeretné az architektúrát felépíteni szakdolgozatomhoz csak egy üres </w:t>
+      </w:r>
+      <w:proofErr w:type="spellStart"/>
+      <w:r>
+        <w:t>package.json</w:t>
+      </w:r>
+      <w:proofErr w:type="spellEnd"/>
+      <w:r>
+        <w:t xml:space="preserve"> </w:t>
+      </w:r>
+      <w:proofErr w:type="spellStart"/>
+      <w:r>
+        <w:t>filet</w:t>
+      </w:r>
+      <w:proofErr w:type="spellEnd"/>
+      <w:r>
+        <w:t xml:space="preserve"> csatoltam.</w:t>
+      </w:r>
+    </w:p>
+    <w:p>
+      <w:pPr>
+        <w:spacing w:before="0" w:after="160" w:line="259" w:lineRule="auto"/>
+        <w:jc w:val="left"/>
+      </w:pPr>
+      <w:r>
+        <w:br w:type="page"/>
+      </w:r>
+    </w:p>
     <w:p/>
     <w:p>
       <w:pPr>
@@ -3058,7 +3262,7 @@
                     <pic:cNvPicPr/>
                   </pic:nvPicPr>
                   <pic:blipFill>
-                    <a:blip r:embed="rId17"/>
+                    <a:blip r:embed="rId18"/>
                     <a:stretch>
                       <a:fillRect/>
                     </a:stretch>
@@ -3109,38 +3313,35 @@
     </w:p>
     <w:p>
       <w:r>
-        <w:t xml:space="preserve">Amint a felhasználó bejelentkezett hozzáférést kap az oldal minden funkciójához. Az oldal fő részből áll, egy listából, ahol a bejelentkezett személy láthatja a chatek listáját, amelyekhez </w:t>
-      </w:r>
-      <w:r>
+        <w:t xml:space="preserve">Amint a felhasználó bejelentkezett hozzáférést kap az oldal minden funkciójához. Az oldal fő részből áll, egy listából, ahol a bejelentkezett személy láthatja a chatek listáját, amelyekhez hozzá van adva. Egy sablon hozzáadó felületből, amelyen a felhasználónak lehetősége van képet feltölteni, egy nevet adni a sablonnak és meghatározni a </w:t>
+      </w:r>
+      <w:r>
+        <w:t>pontokat,</w:t>
+      </w:r>
+      <w:r>
+        <w:t xml:space="preserve"> ahova szövegmezőt szeretne tenni. A szövegmezők a koordinátáktól jobbra lefele fognak elhelyezkedni, a kép bal felső sarka tartalmazza a 0, 0 koordinátát. Amennyiben mindent kitöltött el tudja küldeni a képet a szerver felé. </w:t>
+      </w:r>
+    </w:p>
+    <w:p>
+      <w:r>
+        <w:t xml:space="preserve">Az utolsó oldal pedig a chat oldal, ha a listában rákattintunk egy chatre akkor megtekinthetjük azt. Ezen az oldalon láthatjuk a chat nevét, és a korábbi üzeneteket a képernyő bal oldalán. Ezek kis kártyákban jelennek meg ahol megtalálható a küldő felhasználó neve, avatárja és a kép maga. A jobb oldalon a küldőfelület található, ahol egy lenyíló listából ki tudjuk választani a használni kívánt sablont. Ekkor a sablon megjelenik, és megjelenik megfelelő számú </w:t>
+      </w:r>
+      <w:r>
+        <w:t>szövegmező,</w:t>
+      </w:r>
+      <w:r>
+        <w:t xml:space="preserve"> amit ki tudunk tölteni és elküldeni az üzenetet.</w:t>
+      </w:r>
+    </w:p>
+    <w:p>
+      <w:pPr>
+        <w:jc w:val="center"/>
+      </w:pPr>
+      <w:r>
+        <w:rPr>
+          <w:noProof/>
+        </w:rPr>
         <w:lastRenderedPageBreak/>
-        <w:t xml:space="preserve">hozzá van adva. Egy sablon hozzáadó felületből, amelyen a felhasználónak lehetősége van képet feltölteni, egy nevet adni a sablonnak és meghatározni a </w:t>
-      </w:r>
-      <w:r>
-        <w:t>pontokat,</w:t>
-      </w:r>
-      <w:r>
-        <w:t xml:space="preserve"> ahova szövegmezőt szeretne tenni. A szövegmezők a koordinátáktól jobbra lefele fognak elhelyezkedni, a kép bal felső sarka tartalmazza a 0, 0 koordinátát. Amennyiben mindent kitöltött el tudja küldeni a képet a szerver felé. </w:t>
-      </w:r>
-    </w:p>
-    <w:p>
-      <w:r>
-        <w:t xml:space="preserve">Az utolsó oldal pedig a chat oldal, ha a listában rákattintunk egy chatre akkor megtekinthetjük azt. Ezen az oldalon láthatjuk a chat nevét, és a korábbi üzeneteket a képernyő bal oldalán. Ezek kis kártyákban jelennek meg ahol megtalálható a küldő felhasználó neve, avatárja és a kép maga. A jobb oldalon a küldőfelület található, ahol egy lenyíló listából ki tudjuk választani a használni kívánt sablont. Ekkor a sablon megjelenik, és megjelenik megfelelő számú </w:t>
-      </w:r>
-      <w:r>
-        <w:t>szövegmező,</w:t>
-      </w:r>
-      <w:r>
-        <w:t xml:space="preserve"> amit ki tudunk tölteni és elküldeni az üzenetet.</w:t>
-      </w:r>
-    </w:p>
-    <w:p>
-      <w:pPr>
-        <w:jc w:val="center"/>
-      </w:pPr>
-      <w:r>
-        <w:rPr>
-          <w:noProof/>
-        </w:rPr>
         <w:drawing>
           <wp:inline distT="0" distB="0" distL="0" distR="0" wp14:anchorId="66B1AE43" wp14:editId="17EB3987">
             <wp:extent cx="4591050" cy="3451252"/>
@@ -3157,7 +3358,7 @@
                     <pic:cNvPicPr/>
                   </pic:nvPicPr>
                   <pic:blipFill>
-                    <a:blip r:embed="rId18"/>
+                    <a:blip r:embed="rId19"/>
                     <a:stretch>
                       <a:fillRect/>
                     </a:stretch>
@@ -3214,7 +3415,6 @@
         <w:rPr>
           <w:noProof/>
         </w:rPr>
-        <w:lastRenderedPageBreak/>
         <w:drawing>
           <wp:inline distT="0" distB="0" distL="0" distR="0" wp14:anchorId="08E8695A" wp14:editId="5EB9CAFA">
             <wp:extent cx="4591050" cy="3446932"/>
@@ -3231,7 +3431,7 @@
                     <pic:cNvPicPr/>
                   </pic:nvPicPr>
                   <pic:blipFill>
-                    <a:blip r:embed="rId19"/>
+                    <a:blip r:embed="rId20"/>
                     <a:stretch>
                       <a:fillRect/>
                     </a:stretch>
@@ -3276,6 +3476,7 @@
         <w:rPr>
           <w:noProof/>
         </w:rPr>
+        <w:lastRenderedPageBreak/>
         <w:drawing>
           <wp:inline distT="0" distB="0" distL="0" distR="0" wp14:anchorId="125A6E11" wp14:editId="15611388">
             <wp:extent cx="4523129" cy="3343275"/>
@@ -3292,7 +3493,7 @@
                     <pic:cNvPicPr/>
                   </pic:nvPicPr>
                   <pic:blipFill>
-                    <a:blip r:embed="rId20"/>
+                    <a:blip r:embed="rId21"/>
                     <a:stretch>
                       <a:fillRect/>
                     </a:stretch>
@@ -3517,7 +3718,7 @@
                     </pic:cNvPicPr>
                   </pic:nvPicPr>
                   <pic:blipFill>
-                    <a:blip r:embed="rId21">
+                    <a:blip r:embed="rId22">
                       <a:extLst>
                         <a:ext uri="{28A0092B-C50C-407E-A947-70E740481C1C}">
                           <a14:useLocalDpi xmlns:a14="http://schemas.microsoft.com/office/drawing/2010/main" val="0"/>
@@ -3606,7 +3807,7 @@
                     </pic:cNvPicPr>
                   </pic:nvPicPr>
                   <pic:blipFill>
-                    <a:blip r:embed="rId22">
+                    <a:blip r:embed="rId23">
                       <a:extLst>
                         <a:ext uri="{28A0092B-C50C-407E-A947-70E740481C1C}">
                           <a14:useLocalDpi xmlns:a14="http://schemas.microsoft.com/office/drawing/2010/main" val="0"/>
@@ -3714,7 +3915,7 @@
                     </pic:cNvPicPr>
                   </pic:nvPicPr>
                   <pic:blipFill>
-                    <a:blip r:embed="rId23">
+                    <a:blip r:embed="rId24">
                       <a:extLst>
                         <a:ext uri="{28A0092B-C50C-407E-A947-70E740481C1C}">
                           <a14:useLocalDpi xmlns:a14="http://schemas.microsoft.com/office/drawing/2010/main" val="0"/>
@@ -4099,7 +4300,7 @@
                     <pic:cNvPicPr/>
                   </pic:nvPicPr>
                   <pic:blipFill>
-                    <a:blip r:embed="rId24"/>
+                    <a:blip r:embed="rId25"/>
                     <a:stretch>
                       <a:fillRect/>
                     </a:stretch>
@@ -4209,7 +4410,7 @@
                     <pic:cNvPicPr/>
                   </pic:nvPicPr>
                   <pic:blipFill>
-                    <a:blip r:embed="rId25"/>
+                    <a:blip r:embed="rId26"/>
                     <a:stretch>
                       <a:fillRect/>
                     </a:stretch>
@@ -4392,7 +4593,7 @@
                     <pic:cNvPicPr/>
                   </pic:nvPicPr>
                   <pic:blipFill>
-                    <a:blip r:embed="rId26"/>
+                    <a:blip r:embed="rId27"/>
                     <a:stretch>
                       <a:fillRect/>
                     </a:stretch>
@@ -4629,7 +4830,7 @@
                     <pic:cNvPicPr/>
                   </pic:nvPicPr>
                   <pic:blipFill>
-                    <a:blip r:embed="rId27"/>
+                    <a:blip r:embed="rId28"/>
                     <a:stretch>
                       <a:fillRect/>
                     </a:stretch>
@@ -4845,7 +5046,7 @@
                     <pic:cNvPicPr/>
                   </pic:nvPicPr>
                   <pic:blipFill>
-                    <a:blip r:embed="rId28"/>
+                    <a:blip r:embed="rId29"/>
                     <a:stretch>
                       <a:fillRect/>
                     </a:stretch>
@@ -5074,7 +5275,7 @@
                     <pic:cNvPicPr/>
                   </pic:nvPicPr>
                   <pic:blipFill>
-                    <a:blip r:embed="rId29"/>
+                    <a:blip r:embed="rId30"/>
                     <a:stretch>
                       <a:fillRect/>
                     </a:stretch>
@@ -5137,7 +5338,7 @@
                     <pic:cNvPicPr/>
                   </pic:nvPicPr>
                   <pic:blipFill>
-                    <a:blip r:embed="rId30"/>
+                    <a:blip r:embed="rId31"/>
                     <a:stretch>
                       <a:fillRect/>
                     </a:stretch>
@@ -5181,6 +5382,1188 @@
       </w:r>
     </w:p>
     <w:p>
+      <w:r>
+        <w:t>A végpontok mellett szükséges volt pár validációs séma és egyéb segédfüggvények használatára is. A `</w:t>
+      </w:r>
+      <w:proofErr w:type="spellStart"/>
+      <w:r>
+        <w:t>validation</w:t>
+      </w:r>
+      <w:proofErr w:type="spellEnd"/>
+      <w:r>
+        <w:t>` mappában definiálva lett egy is-</w:t>
+      </w:r>
+      <w:proofErr w:type="spellStart"/>
+      <w:r>
+        <w:t>empty</w:t>
+      </w:r>
+      <w:proofErr w:type="spellEnd"/>
+      <w:r>
+        <w:t xml:space="preserve"> </w:t>
+      </w:r>
+      <w:proofErr w:type="gramStart"/>
+      <w:r>
+        <w:t>függvény</w:t>
+      </w:r>
+      <w:proofErr w:type="gramEnd"/>
+      <w:r>
+        <w:t xml:space="preserve"> amely objektumok, tömbök és szövegeke ürességét ellenőrzi, emellett itt van definiálva a felhasználó által megadott adatokat </w:t>
+      </w:r>
+      <w:proofErr w:type="spellStart"/>
+      <w:r>
+        <w:t>validáló</w:t>
+      </w:r>
+      <w:proofErr w:type="spellEnd"/>
+      <w:r>
+        <w:t xml:space="preserve"> </w:t>
+      </w:r>
+      <w:proofErr w:type="spellStart"/>
+      <w:r>
+        <w:t>validatornek</w:t>
+      </w:r>
+      <w:proofErr w:type="spellEnd"/>
+      <w:r>
+        <w:t xml:space="preserve"> átadott s</w:t>
+      </w:r>
+      <w:r>
+        <w:t>émák is amelyek a bejelentkezés és regisztálás adatait hitelesítik.</w:t>
+      </w:r>
+    </w:p>
+    <w:p>
+      <w:r>
+        <w:t>A végpontok a gyökér elérési pontból kiindulva a `/</w:t>
+      </w:r>
+      <w:proofErr w:type="spellStart"/>
+      <w:r>
+        <w:t>api</w:t>
+      </w:r>
+      <w:proofErr w:type="spellEnd"/>
+      <w:r>
+        <w:t>` úton lesznek elérhetőek, az alábbi bekötésnek köszönhetően:</w:t>
+      </w:r>
+    </w:p>
+    <w:p>
+      <w:pPr>
+        <w:shd w:val="clear" w:color="auto" w:fill="1E1E1E"/>
+        <w:spacing w:before="0" w:after="0" w:line="285" w:lineRule="atLeast"/>
+        <w:jc w:val="left"/>
+        <w:rPr>
+          <w:rFonts w:ascii="Consolas" w:eastAsia="Times New Roman" w:hAnsi="Consolas" w:cs="Times New Roman"/>
+          <w:color w:val="D4D4D4"/>
+          <w:sz w:val="21"/>
+          <w:szCs w:val="21"/>
+          <w:lang w:val="en-GB" w:eastAsia="en-GB"/>
+        </w:rPr>
+      </w:pPr>
+      <w:proofErr w:type="spellStart"/>
+      <w:r>
+        <w:rPr>
+          <w:rFonts w:ascii="Consolas" w:eastAsia="Times New Roman" w:hAnsi="Consolas" w:cs="Times New Roman"/>
+          <w:color w:val="569CD6"/>
+          <w:sz w:val="21"/>
+          <w:szCs w:val="21"/>
+          <w:lang w:val="en-GB" w:eastAsia="en-GB"/>
+        </w:rPr>
+        <w:t>const</w:t>
+      </w:r>
+      <w:proofErr w:type="spellEnd"/>
+      <w:r>
+        <w:rPr>
+          <w:rFonts w:ascii="Consolas" w:eastAsia="Times New Roman" w:hAnsi="Consolas" w:cs="Times New Roman"/>
+          <w:color w:val="D4D4D4"/>
+          <w:sz w:val="21"/>
+          <w:szCs w:val="21"/>
+          <w:lang w:val="en-GB" w:eastAsia="en-GB"/>
+        </w:rPr>
+        <w:t xml:space="preserve"> </w:t>
+      </w:r>
+      <w:r>
+        <w:rPr>
+          <w:rFonts w:ascii="Consolas" w:eastAsia="Times New Roman" w:hAnsi="Consolas" w:cs="Times New Roman"/>
+          <w:color w:val="4FC1FF"/>
+          <w:sz w:val="21"/>
+          <w:szCs w:val="21"/>
+          <w:lang w:val="en-GB" w:eastAsia="en-GB"/>
+        </w:rPr>
+        <w:t>users</w:t>
+      </w:r>
+      <w:r>
+        <w:rPr>
+          <w:rFonts w:ascii="Consolas" w:eastAsia="Times New Roman" w:hAnsi="Consolas" w:cs="Times New Roman"/>
+          <w:color w:val="D4D4D4"/>
+          <w:sz w:val="21"/>
+          <w:szCs w:val="21"/>
+          <w:lang w:val="en-GB" w:eastAsia="en-GB"/>
+        </w:rPr>
+        <w:t xml:space="preserve"> = </w:t>
+      </w:r>
+      <w:r>
+        <w:rPr>
+          <w:rFonts w:ascii="Consolas" w:eastAsia="Times New Roman" w:hAnsi="Consolas" w:cs="Times New Roman"/>
+          <w:color w:val="DCDCAA"/>
+          <w:sz w:val="21"/>
+          <w:szCs w:val="21"/>
+          <w:lang w:val="en-GB" w:eastAsia="en-GB"/>
+        </w:rPr>
+        <w:t>require</w:t>
+      </w:r>
+      <w:r>
+        <w:rPr>
+          <w:rFonts w:ascii="Consolas" w:eastAsia="Times New Roman" w:hAnsi="Consolas" w:cs="Times New Roman"/>
+          <w:color w:val="D4D4D4"/>
+          <w:sz w:val="21"/>
+          <w:szCs w:val="21"/>
+          <w:lang w:val="en-GB" w:eastAsia="en-GB"/>
+        </w:rPr>
+        <w:t>(</w:t>
+      </w:r>
+      <w:proofErr w:type="gramStart"/>
+      <w:r>
+        <w:rPr>
+          <w:rFonts w:ascii="Consolas" w:eastAsia="Times New Roman" w:hAnsi="Consolas" w:cs="Times New Roman"/>
+          <w:color w:val="CE9178"/>
+          <w:sz w:val="21"/>
+          <w:szCs w:val="21"/>
+          <w:lang w:val="en-GB" w:eastAsia="en-GB"/>
+        </w:rPr>
+        <w:t>'./</w:t>
+      </w:r>
+      <w:proofErr w:type="gramEnd"/>
+      <w:r>
+        <w:rPr>
+          <w:rFonts w:ascii="Consolas" w:eastAsia="Times New Roman" w:hAnsi="Consolas" w:cs="Times New Roman"/>
+          <w:color w:val="CE9178"/>
+          <w:sz w:val="21"/>
+          <w:szCs w:val="21"/>
+          <w:lang w:val="en-GB" w:eastAsia="en-GB"/>
+        </w:rPr>
+        <w:t>routes/</w:t>
+      </w:r>
+      <w:proofErr w:type="spellStart"/>
+      <w:r>
+        <w:rPr>
+          <w:rFonts w:ascii="Consolas" w:eastAsia="Times New Roman" w:hAnsi="Consolas" w:cs="Times New Roman"/>
+          <w:color w:val="CE9178"/>
+          <w:sz w:val="21"/>
+          <w:szCs w:val="21"/>
+          <w:lang w:val="en-GB" w:eastAsia="en-GB"/>
+        </w:rPr>
+        <w:t>api</w:t>
+      </w:r>
+      <w:proofErr w:type="spellEnd"/>
+      <w:r>
+        <w:rPr>
+          <w:rFonts w:ascii="Consolas" w:eastAsia="Times New Roman" w:hAnsi="Consolas" w:cs="Times New Roman"/>
+          <w:color w:val="CE9178"/>
+          <w:sz w:val="21"/>
+          <w:szCs w:val="21"/>
+          <w:lang w:val="en-GB" w:eastAsia="en-GB"/>
+        </w:rPr>
+        <w:t>/users'</w:t>
+      </w:r>
+      <w:r>
+        <w:rPr>
+          <w:rFonts w:ascii="Consolas" w:eastAsia="Times New Roman" w:hAnsi="Consolas" w:cs="Times New Roman"/>
+          <w:color w:val="D4D4D4"/>
+          <w:sz w:val="21"/>
+          <w:szCs w:val="21"/>
+          <w:lang w:val="en-GB" w:eastAsia="en-GB"/>
+        </w:rPr>
+        <w:t>);</w:t>
+      </w:r>
+    </w:p>
+    <w:p>
+      <w:pPr>
+        <w:shd w:val="clear" w:color="auto" w:fill="1E1E1E"/>
+        <w:spacing w:before="0" w:after="0" w:line="285" w:lineRule="atLeast"/>
+        <w:jc w:val="left"/>
+        <w:rPr>
+          <w:rFonts w:ascii="Consolas" w:eastAsia="Times New Roman" w:hAnsi="Consolas" w:cs="Times New Roman"/>
+          <w:color w:val="D4D4D4"/>
+          <w:sz w:val="21"/>
+          <w:szCs w:val="21"/>
+          <w:lang w:val="en-GB" w:eastAsia="en-GB"/>
+        </w:rPr>
+      </w:pPr>
+      <w:proofErr w:type="spellStart"/>
+      <w:r>
+        <w:rPr>
+          <w:rFonts w:ascii="Consolas" w:eastAsia="Times New Roman" w:hAnsi="Consolas" w:cs="Times New Roman"/>
+          <w:color w:val="569CD6"/>
+          <w:sz w:val="21"/>
+          <w:szCs w:val="21"/>
+          <w:lang w:val="en-GB" w:eastAsia="en-GB"/>
+        </w:rPr>
+        <w:t>const</w:t>
+      </w:r>
+      <w:proofErr w:type="spellEnd"/>
+      <w:r>
+        <w:rPr>
+          <w:rFonts w:ascii="Consolas" w:eastAsia="Times New Roman" w:hAnsi="Consolas" w:cs="Times New Roman"/>
+          <w:color w:val="D4D4D4"/>
+          <w:sz w:val="21"/>
+          <w:szCs w:val="21"/>
+          <w:lang w:val="en-GB" w:eastAsia="en-GB"/>
+        </w:rPr>
+        <w:t xml:space="preserve"> </w:t>
+      </w:r>
+      <w:r>
+        <w:rPr>
+          <w:rFonts w:ascii="Consolas" w:eastAsia="Times New Roman" w:hAnsi="Consolas" w:cs="Times New Roman"/>
+          <w:color w:val="4FC1FF"/>
+          <w:sz w:val="21"/>
+          <w:szCs w:val="21"/>
+          <w:lang w:val="en-GB" w:eastAsia="en-GB"/>
+        </w:rPr>
+        <w:t>messages</w:t>
+      </w:r>
+      <w:r>
+        <w:rPr>
+          <w:rFonts w:ascii="Consolas" w:eastAsia="Times New Roman" w:hAnsi="Consolas" w:cs="Times New Roman"/>
+          <w:color w:val="D4D4D4"/>
+          <w:sz w:val="21"/>
+          <w:szCs w:val="21"/>
+          <w:lang w:val="en-GB" w:eastAsia="en-GB"/>
+        </w:rPr>
+        <w:t xml:space="preserve"> = </w:t>
+      </w:r>
+      <w:r>
+        <w:rPr>
+          <w:rFonts w:ascii="Consolas" w:eastAsia="Times New Roman" w:hAnsi="Consolas" w:cs="Times New Roman"/>
+          <w:color w:val="DCDCAA"/>
+          <w:sz w:val="21"/>
+          <w:szCs w:val="21"/>
+          <w:lang w:val="en-GB" w:eastAsia="en-GB"/>
+        </w:rPr>
+        <w:t>require</w:t>
+      </w:r>
+      <w:r>
+        <w:rPr>
+          <w:rFonts w:ascii="Consolas" w:eastAsia="Times New Roman" w:hAnsi="Consolas" w:cs="Times New Roman"/>
+          <w:color w:val="D4D4D4"/>
+          <w:sz w:val="21"/>
+          <w:szCs w:val="21"/>
+          <w:lang w:val="en-GB" w:eastAsia="en-GB"/>
+        </w:rPr>
+        <w:t>(</w:t>
+      </w:r>
+      <w:proofErr w:type="gramStart"/>
+      <w:r>
+        <w:rPr>
+          <w:rFonts w:ascii="Consolas" w:eastAsia="Times New Roman" w:hAnsi="Consolas" w:cs="Times New Roman"/>
+          <w:color w:val="CE9178"/>
+          <w:sz w:val="21"/>
+          <w:szCs w:val="21"/>
+          <w:lang w:val="en-GB" w:eastAsia="en-GB"/>
+        </w:rPr>
+        <w:t>'./</w:t>
+      </w:r>
+      <w:proofErr w:type="gramEnd"/>
+      <w:r>
+        <w:rPr>
+          <w:rFonts w:ascii="Consolas" w:eastAsia="Times New Roman" w:hAnsi="Consolas" w:cs="Times New Roman"/>
+          <w:color w:val="CE9178"/>
+          <w:sz w:val="21"/>
+          <w:szCs w:val="21"/>
+          <w:lang w:val="en-GB" w:eastAsia="en-GB"/>
+        </w:rPr>
+        <w:t>routes/</w:t>
+      </w:r>
+      <w:proofErr w:type="spellStart"/>
+      <w:r>
+        <w:rPr>
+          <w:rFonts w:ascii="Consolas" w:eastAsia="Times New Roman" w:hAnsi="Consolas" w:cs="Times New Roman"/>
+          <w:color w:val="CE9178"/>
+          <w:sz w:val="21"/>
+          <w:szCs w:val="21"/>
+          <w:lang w:val="en-GB" w:eastAsia="en-GB"/>
+        </w:rPr>
+        <w:t>api</w:t>
+      </w:r>
+      <w:proofErr w:type="spellEnd"/>
+      <w:r>
+        <w:rPr>
+          <w:rFonts w:ascii="Consolas" w:eastAsia="Times New Roman" w:hAnsi="Consolas" w:cs="Times New Roman"/>
+          <w:color w:val="CE9178"/>
+          <w:sz w:val="21"/>
+          <w:szCs w:val="21"/>
+          <w:lang w:val="en-GB" w:eastAsia="en-GB"/>
+        </w:rPr>
+        <w:t>/messages'</w:t>
+      </w:r>
+      <w:r>
+        <w:rPr>
+          <w:rFonts w:ascii="Consolas" w:eastAsia="Times New Roman" w:hAnsi="Consolas" w:cs="Times New Roman"/>
+          <w:color w:val="D4D4D4"/>
+          <w:sz w:val="21"/>
+          <w:szCs w:val="21"/>
+          <w:lang w:val="en-GB" w:eastAsia="en-GB"/>
+        </w:rPr>
+        <w:t>);</w:t>
+      </w:r>
+    </w:p>
+    <w:p>
+      <w:pPr>
+        <w:shd w:val="clear" w:color="auto" w:fill="1E1E1E"/>
+        <w:spacing w:before="0" w:after="0" w:line="285" w:lineRule="atLeast"/>
+        <w:jc w:val="left"/>
+        <w:rPr>
+          <w:rFonts w:ascii="Consolas" w:eastAsia="Times New Roman" w:hAnsi="Consolas" w:cs="Times New Roman"/>
+          <w:color w:val="D4D4D4"/>
+          <w:sz w:val="21"/>
+          <w:szCs w:val="21"/>
+          <w:lang w:val="en-GB" w:eastAsia="en-GB"/>
+        </w:rPr>
+      </w:pPr>
+      <w:proofErr w:type="spellStart"/>
+      <w:r>
+        <w:rPr>
+          <w:rFonts w:ascii="Consolas" w:eastAsia="Times New Roman" w:hAnsi="Consolas" w:cs="Times New Roman"/>
+          <w:color w:val="569CD6"/>
+          <w:sz w:val="21"/>
+          <w:szCs w:val="21"/>
+          <w:lang w:val="en-GB" w:eastAsia="en-GB"/>
+        </w:rPr>
+        <w:t>const</w:t>
+      </w:r>
+      <w:proofErr w:type="spellEnd"/>
+      <w:r>
+        <w:rPr>
+          <w:rFonts w:ascii="Consolas" w:eastAsia="Times New Roman" w:hAnsi="Consolas" w:cs="Times New Roman"/>
+          <w:color w:val="D4D4D4"/>
+          <w:sz w:val="21"/>
+          <w:szCs w:val="21"/>
+          <w:lang w:val="en-GB" w:eastAsia="en-GB"/>
+        </w:rPr>
+        <w:t xml:space="preserve"> </w:t>
+      </w:r>
+      <w:r>
+        <w:rPr>
+          <w:rFonts w:ascii="Consolas" w:eastAsia="Times New Roman" w:hAnsi="Consolas" w:cs="Times New Roman"/>
+          <w:color w:val="4FC1FF"/>
+          <w:sz w:val="21"/>
+          <w:szCs w:val="21"/>
+          <w:lang w:val="en-GB" w:eastAsia="en-GB"/>
+        </w:rPr>
+        <w:t>templates</w:t>
+      </w:r>
+      <w:r>
+        <w:rPr>
+          <w:rFonts w:ascii="Consolas" w:eastAsia="Times New Roman" w:hAnsi="Consolas" w:cs="Times New Roman"/>
+          <w:color w:val="D4D4D4"/>
+          <w:sz w:val="21"/>
+          <w:szCs w:val="21"/>
+          <w:lang w:val="en-GB" w:eastAsia="en-GB"/>
+        </w:rPr>
+        <w:t xml:space="preserve"> = </w:t>
+      </w:r>
+      <w:r>
+        <w:rPr>
+          <w:rFonts w:ascii="Consolas" w:eastAsia="Times New Roman" w:hAnsi="Consolas" w:cs="Times New Roman"/>
+          <w:color w:val="DCDCAA"/>
+          <w:sz w:val="21"/>
+          <w:szCs w:val="21"/>
+          <w:lang w:val="en-GB" w:eastAsia="en-GB"/>
+        </w:rPr>
+        <w:t>require</w:t>
+      </w:r>
+      <w:r>
+        <w:rPr>
+          <w:rFonts w:ascii="Consolas" w:eastAsia="Times New Roman" w:hAnsi="Consolas" w:cs="Times New Roman"/>
+          <w:color w:val="D4D4D4"/>
+          <w:sz w:val="21"/>
+          <w:szCs w:val="21"/>
+          <w:lang w:val="en-GB" w:eastAsia="en-GB"/>
+        </w:rPr>
+        <w:t>(</w:t>
+      </w:r>
+      <w:proofErr w:type="gramStart"/>
+      <w:r>
+        <w:rPr>
+          <w:rFonts w:ascii="Consolas" w:eastAsia="Times New Roman" w:hAnsi="Consolas" w:cs="Times New Roman"/>
+          <w:color w:val="CE9178"/>
+          <w:sz w:val="21"/>
+          <w:szCs w:val="21"/>
+          <w:lang w:val="en-GB" w:eastAsia="en-GB"/>
+        </w:rPr>
+        <w:t>'./</w:t>
+      </w:r>
+      <w:proofErr w:type="gramEnd"/>
+      <w:r>
+        <w:rPr>
+          <w:rFonts w:ascii="Consolas" w:eastAsia="Times New Roman" w:hAnsi="Consolas" w:cs="Times New Roman"/>
+          <w:color w:val="CE9178"/>
+          <w:sz w:val="21"/>
+          <w:szCs w:val="21"/>
+          <w:lang w:val="en-GB" w:eastAsia="en-GB"/>
+        </w:rPr>
+        <w:t>routes/</w:t>
+      </w:r>
+      <w:proofErr w:type="spellStart"/>
+      <w:r>
+        <w:rPr>
+          <w:rFonts w:ascii="Consolas" w:eastAsia="Times New Roman" w:hAnsi="Consolas" w:cs="Times New Roman"/>
+          <w:color w:val="CE9178"/>
+          <w:sz w:val="21"/>
+          <w:szCs w:val="21"/>
+          <w:lang w:val="en-GB" w:eastAsia="en-GB"/>
+        </w:rPr>
+        <w:t>api</w:t>
+      </w:r>
+      <w:proofErr w:type="spellEnd"/>
+      <w:r>
+        <w:rPr>
+          <w:rFonts w:ascii="Consolas" w:eastAsia="Times New Roman" w:hAnsi="Consolas" w:cs="Times New Roman"/>
+          <w:color w:val="CE9178"/>
+          <w:sz w:val="21"/>
+          <w:szCs w:val="21"/>
+          <w:lang w:val="en-GB" w:eastAsia="en-GB"/>
+        </w:rPr>
+        <w:t>/templates'</w:t>
+      </w:r>
+      <w:r>
+        <w:rPr>
+          <w:rFonts w:ascii="Consolas" w:eastAsia="Times New Roman" w:hAnsi="Consolas" w:cs="Times New Roman"/>
+          <w:color w:val="D4D4D4"/>
+          <w:sz w:val="21"/>
+          <w:szCs w:val="21"/>
+          <w:lang w:val="en-GB" w:eastAsia="en-GB"/>
+        </w:rPr>
+        <w:t>);</w:t>
+      </w:r>
+    </w:p>
+    <w:p>
+      <w:pPr>
+        <w:shd w:val="clear" w:color="auto" w:fill="1E1E1E"/>
+        <w:spacing w:before="0" w:after="0" w:line="285" w:lineRule="atLeast"/>
+        <w:jc w:val="left"/>
+        <w:rPr>
+          <w:rFonts w:ascii="Consolas" w:eastAsia="Times New Roman" w:hAnsi="Consolas" w:cs="Times New Roman"/>
+          <w:color w:val="D4D4D4"/>
+          <w:sz w:val="21"/>
+          <w:szCs w:val="21"/>
+          <w:lang w:val="en-GB" w:eastAsia="en-GB"/>
+        </w:rPr>
+      </w:pPr>
+      <w:proofErr w:type="spellStart"/>
+      <w:r>
+        <w:rPr>
+          <w:rFonts w:ascii="Consolas" w:eastAsia="Times New Roman" w:hAnsi="Consolas" w:cs="Times New Roman"/>
+          <w:color w:val="569CD6"/>
+          <w:sz w:val="21"/>
+          <w:szCs w:val="21"/>
+          <w:lang w:val="en-GB" w:eastAsia="en-GB"/>
+        </w:rPr>
+        <w:t>const</w:t>
+      </w:r>
+      <w:proofErr w:type="spellEnd"/>
+      <w:r>
+        <w:rPr>
+          <w:rFonts w:ascii="Consolas" w:eastAsia="Times New Roman" w:hAnsi="Consolas" w:cs="Times New Roman"/>
+          <w:color w:val="D4D4D4"/>
+          <w:sz w:val="21"/>
+          <w:szCs w:val="21"/>
+          <w:lang w:val="en-GB" w:eastAsia="en-GB"/>
+        </w:rPr>
+        <w:t xml:space="preserve"> </w:t>
+      </w:r>
+      <w:r>
+        <w:rPr>
+          <w:rFonts w:ascii="Consolas" w:eastAsia="Times New Roman" w:hAnsi="Consolas" w:cs="Times New Roman"/>
+          <w:color w:val="4FC1FF"/>
+          <w:sz w:val="21"/>
+          <w:szCs w:val="21"/>
+          <w:lang w:val="en-GB" w:eastAsia="en-GB"/>
+        </w:rPr>
+        <w:t>chats</w:t>
+      </w:r>
+      <w:r>
+        <w:rPr>
+          <w:rFonts w:ascii="Consolas" w:eastAsia="Times New Roman" w:hAnsi="Consolas" w:cs="Times New Roman"/>
+          <w:color w:val="D4D4D4"/>
+          <w:sz w:val="21"/>
+          <w:szCs w:val="21"/>
+          <w:lang w:val="en-GB" w:eastAsia="en-GB"/>
+        </w:rPr>
+        <w:t xml:space="preserve"> = </w:t>
+      </w:r>
+      <w:r>
+        <w:rPr>
+          <w:rFonts w:ascii="Consolas" w:eastAsia="Times New Roman" w:hAnsi="Consolas" w:cs="Times New Roman"/>
+          <w:color w:val="DCDCAA"/>
+          <w:sz w:val="21"/>
+          <w:szCs w:val="21"/>
+          <w:lang w:val="en-GB" w:eastAsia="en-GB"/>
+        </w:rPr>
+        <w:t>require</w:t>
+      </w:r>
+      <w:r>
+        <w:rPr>
+          <w:rFonts w:ascii="Consolas" w:eastAsia="Times New Roman" w:hAnsi="Consolas" w:cs="Times New Roman"/>
+          <w:color w:val="D4D4D4"/>
+          <w:sz w:val="21"/>
+          <w:szCs w:val="21"/>
+          <w:lang w:val="en-GB" w:eastAsia="en-GB"/>
+        </w:rPr>
+        <w:t>(</w:t>
+      </w:r>
+      <w:proofErr w:type="gramStart"/>
+      <w:r>
+        <w:rPr>
+          <w:rFonts w:ascii="Consolas" w:eastAsia="Times New Roman" w:hAnsi="Consolas" w:cs="Times New Roman"/>
+          <w:color w:val="CE9178"/>
+          <w:sz w:val="21"/>
+          <w:szCs w:val="21"/>
+          <w:lang w:val="en-GB" w:eastAsia="en-GB"/>
+        </w:rPr>
+        <w:t>'./</w:t>
+      </w:r>
+      <w:proofErr w:type="gramEnd"/>
+      <w:r>
+        <w:rPr>
+          <w:rFonts w:ascii="Consolas" w:eastAsia="Times New Roman" w:hAnsi="Consolas" w:cs="Times New Roman"/>
+          <w:color w:val="CE9178"/>
+          <w:sz w:val="21"/>
+          <w:szCs w:val="21"/>
+          <w:lang w:val="en-GB" w:eastAsia="en-GB"/>
+        </w:rPr>
+        <w:t>routes/</w:t>
+      </w:r>
+      <w:proofErr w:type="spellStart"/>
+      <w:r>
+        <w:rPr>
+          <w:rFonts w:ascii="Consolas" w:eastAsia="Times New Roman" w:hAnsi="Consolas" w:cs="Times New Roman"/>
+          <w:color w:val="CE9178"/>
+          <w:sz w:val="21"/>
+          <w:szCs w:val="21"/>
+          <w:lang w:val="en-GB" w:eastAsia="en-GB"/>
+        </w:rPr>
+        <w:t>api</w:t>
+      </w:r>
+      <w:proofErr w:type="spellEnd"/>
+      <w:r>
+        <w:rPr>
+          <w:rFonts w:ascii="Consolas" w:eastAsia="Times New Roman" w:hAnsi="Consolas" w:cs="Times New Roman"/>
+          <w:color w:val="CE9178"/>
+          <w:sz w:val="21"/>
+          <w:szCs w:val="21"/>
+          <w:lang w:val="en-GB" w:eastAsia="en-GB"/>
+        </w:rPr>
+        <w:t>/chats'</w:t>
+      </w:r>
+      <w:r>
+        <w:rPr>
+          <w:rFonts w:ascii="Consolas" w:eastAsia="Times New Roman" w:hAnsi="Consolas" w:cs="Times New Roman"/>
+          <w:color w:val="D4D4D4"/>
+          <w:sz w:val="21"/>
+          <w:szCs w:val="21"/>
+          <w:lang w:val="en-GB" w:eastAsia="en-GB"/>
+        </w:rPr>
+        <w:t>);</w:t>
+      </w:r>
+    </w:p>
+    <w:p>
+      <w:pPr>
+        <w:shd w:val="clear" w:color="auto" w:fill="1E1E1E"/>
+        <w:spacing w:before="0" w:after="0" w:line="285" w:lineRule="atLeast"/>
+        <w:jc w:val="left"/>
+        <w:rPr>
+          <w:rFonts w:ascii="Consolas" w:eastAsia="Times New Roman" w:hAnsi="Consolas" w:cs="Times New Roman"/>
+          <w:color w:val="4FC1FF"/>
+          <w:sz w:val="21"/>
+          <w:szCs w:val="21"/>
+          <w:lang w:val="en-GB" w:eastAsia="en-GB"/>
+        </w:rPr>
+      </w:pPr>
+    </w:p>
+    <w:p>
+      <w:pPr>
+        <w:shd w:val="clear" w:color="auto" w:fill="1E1E1E"/>
+        <w:spacing w:before="0" w:after="0" w:line="285" w:lineRule="atLeast"/>
+        <w:jc w:val="left"/>
+        <w:rPr>
+          <w:rFonts w:ascii="Consolas" w:eastAsia="Times New Roman" w:hAnsi="Consolas" w:cs="Times New Roman"/>
+          <w:color w:val="4FC1FF"/>
+          <w:sz w:val="21"/>
+          <w:szCs w:val="21"/>
+          <w:lang w:val="en-GB" w:eastAsia="en-GB"/>
+        </w:rPr>
+      </w:pPr>
+      <w:r>
+        <w:rPr>
+          <w:rFonts w:ascii="Consolas" w:eastAsia="Times New Roman" w:hAnsi="Consolas" w:cs="Times New Roman"/>
+          <w:color w:val="4FC1FF"/>
+          <w:sz w:val="21"/>
+          <w:szCs w:val="21"/>
+          <w:lang w:val="en-GB" w:eastAsia="en-GB"/>
+        </w:rPr>
+        <w:t xml:space="preserve">// </w:t>
+      </w:r>
+      <w:proofErr w:type="spellStart"/>
+      <w:r>
+        <w:rPr>
+          <w:rFonts w:ascii="Consolas" w:eastAsia="Times New Roman" w:hAnsi="Consolas" w:cs="Times New Roman"/>
+          <w:color w:val="4FC1FF"/>
+          <w:sz w:val="21"/>
+          <w:szCs w:val="21"/>
+          <w:lang w:val="en-GB" w:eastAsia="en-GB"/>
+        </w:rPr>
+        <w:t>Middlewarek</w:t>
+      </w:r>
+      <w:proofErr w:type="spellEnd"/>
+      <w:r>
+        <w:rPr>
+          <w:rFonts w:ascii="Consolas" w:eastAsia="Times New Roman" w:hAnsi="Consolas" w:cs="Times New Roman"/>
+          <w:color w:val="4FC1FF"/>
+          <w:sz w:val="21"/>
+          <w:szCs w:val="21"/>
+          <w:lang w:val="en-GB" w:eastAsia="en-GB"/>
+        </w:rPr>
+        <w:t xml:space="preserve"> és </w:t>
+      </w:r>
+      <w:proofErr w:type="spellStart"/>
+      <w:r>
+        <w:rPr>
+          <w:rFonts w:ascii="Consolas" w:eastAsia="Times New Roman" w:hAnsi="Consolas" w:cs="Times New Roman"/>
+          <w:color w:val="4FC1FF"/>
+          <w:sz w:val="21"/>
+          <w:szCs w:val="21"/>
+          <w:lang w:val="en-GB" w:eastAsia="en-GB"/>
+        </w:rPr>
+        <w:t>egyéb</w:t>
+      </w:r>
+      <w:proofErr w:type="spellEnd"/>
+      <w:r>
+        <w:rPr>
+          <w:rFonts w:ascii="Consolas" w:eastAsia="Times New Roman" w:hAnsi="Consolas" w:cs="Times New Roman"/>
+          <w:color w:val="4FC1FF"/>
+          <w:sz w:val="21"/>
+          <w:szCs w:val="21"/>
+          <w:lang w:val="en-GB" w:eastAsia="en-GB"/>
+        </w:rPr>
+        <w:t xml:space="preserve"> </w:t>
+      </w:r>
+      <w:proofErr w:type="spellStart"/>
+      <w:r>
+        <w:rPr>
+          <w:rFonts w:ascii="Consolas" w:eastAsia="Times New Roman" w:hAnsi="Consolas" w:cs="Times New Roman"/>
+          <w:color w:val="4FC1FF"/>
+          <w:sz w:val="21"/>
+          <w:szCs w:val="21"/>
+          <w:lang w:val="en-GB" w:eastAsia="en-GB"/>
+        </w:rPr>
+        <w:t>konfigurációk</w:t>
+      </w:r>
+      <w:proofErr w:type="spellEnd"/>
+    </w:p>
+    <w:p>
+      <w:pPr>
+        <w:shd w:val="clear" w:color="auto" w:fill="1E1E1E"/>
+        <w:spacing w:before="0" w:after="0" w:line="285" w:lineRule="atLeast"/>
+        <w:jc w:val="left"/>
+        <w:rPr>
+          <w:rFonts w:ascii="Consolas" w:eastAsia="Times New Roman" w:hAnsi="Consolas" w:cs="Times New Roman"/>
+          <w:color w:val="4FC1FF"/>
+          <w:sz w:val="21"/>
+          <w:szCs w:val="21"/>
+          <w:lang w:val="en-GB" w:eastAsia="en-GB"/>
+        </w:rPr>
+      </w:pPr>
+    </w:p>
+    <w:p>
+      <w:pPr>
+        <w:shd w:val="clear" w:color="auto" w:fill="1E1E1E"/>
+        <w:spacing w:before="0" w:after="0" w:line="285" w:lineRule="atLeast"/>
+        <w:jc w:val="left"/>
+        <w:rPr>
+          <w:rFonts w:ascii="Consolas" w:eastAsia="Times New Roman" w:hAnsi="Consolas" w:cs="Times New Roman"/>
+          <w:color w:val="D4D4D4"/>
+          <w:sz w:val="21"/>
+          <w:szCs w:val="21"/>
+          <w:lang w:val="en-GB" w:eastAsia="en-GB"/>
+        </w:rPr>
+      </w:pPr>
+      <w:proofErr w:type="spellStart"/>
+      <w:proofErr w:type="gramStart"/>
+      <w:r>
+        <w:rPr>
+          <w:rFonts w:ascii="Consolas" w:eastAsia="Times New Roman" w:hAnsi="Consolas" w:cs="Times New Roman"/>
+          <w:color w:val="4FC1FF"/>
+          <w:sz w:val="21"/>
+          <w:szCs w:val="21"/>
+          <w:lang w:val="en-GB" w:eastAsia="en-GB"/>
+        </w:rPr>
+        <w:t>app</w:t>
+      </w:r>
+      <w:r>
+        <w:rPr>
+          <w:rFonts w:ascii="Consolas" w:eastAsia="Times New Roman" w:hAnsi="Consolas" w:cs="Times New Roman"/>
+          <w:color w:val="D4D4D4"/>
+          <w:sz w:val="21"/>
+          <w:szCs w:val="21"/>
+          <w:lang w:val="en-GB" w:eastAsia="en-GB"/>
+        </w:rPr>
+        <w:t>.</w:t>
+      </w:r>
+      <w:r>
+        <w:rPr>
+          <w:rFonts w:ascii="Consolas" w:eastAsia="Times New Roman" w:hAnsi="Consolas" w:cs="Times New Roman"/>
+          <w:color w:val="DCDCAA"/>
+          <w:sz w:val="21"/>
+          <w:szCs w:val="21"/>
+          <w:lang w:val="en-GB" w:eastAsia="en-GB"/>
+        </w:rPr>
+        <w:t>use</w:t>
+      </w:r>
+      <w:proofErr w:type="spellEnd"/>
+      <w:r>
+        <w:rPr>
+          <w:rFonts w:ascii="Consolas" w:eastAsia="Times New Roman" w:hAnsi="Consolas" w:cs="Times New Roman"/>
+          <w:color w:val="D4D4D4"/>
+          <w:sz w:val="21"/>
+          <w:szCs w:val="21"/>
+          <w:lang w:val="en-GB" w:eastAsia="en-GB"/>
+        </w:rPr>
+        <w:t>(</w:t>
+      </w:r>
+      <w:proofErr w:type="gramEnd"/>
+      <w:r>
+        <w:rPr>
+          <w:rFonts w:ascii="Consolas" w:eastAsia="Times New Roman" w:hAnsi="Consolas" w:cs="Times New Roman"/>
+          <w:color w:val="CE9178"/>
+          <w:sz w:val="21"/>
+          <w:szCs w:val="21"/>
+          <w:lang w:val="en-GB" w:eastAsia="en-GB"/>
+        </w:rPr>
+        <w:t>'/</w:t>
+      </w:r>
+      <w:proofErr w:type="spellStart"/>
+      <w:r>
+        <w:rPr>
+          <w:rFonts w:ascii="Consolas" w:eastAsia="Times New Roman" w:hAnsi="Consolas" w:cs="Times New Roman"/>
+          <w:color w:val="CE9178"/>
+          <w:sz w:val="21"/>
+          <w:szCs w:val="21"/>
+          <w:lang w:val="en-GB" w:eastAsia="en-GB"/>
+        </w:rPr>
+        <w:t>api</w:t>
+      </w:r>
+      <w:proofErr w:type="spellEnd"/>
+      <w:r>
+        <w:rPr>
+          <w:rFonts w:ascii="Consolas" w:eastAsia="Times New Roman" w:hAnsi="Consolas" w:cs="Times New Roman"/>
+          <w:color w:val="CE9178"/>
+          <w:sz w:val="21"/>
+          <w:szCs w:val="21"/>
+          <w:lang w:val="en-GB" w:eastAsia="en-GB"/>
+        </w:rPr>
+        <w:t>/users'</w:t>
+      </w:r>
+      <w:r>
+        <w:rPr>
+          <w:rFonts w:ascii="Consolas" w:eastAsia="Times New Roman" w:hAnsi="Consolas" w:cs="Times New Roman"/>
+          <w:color w:val="D4D4D4"/>
+          <w:sz w:val="21"/>
+          <w:szCs w:val="21"/>
+          <w:lang w:val="en-GB" w:eastAsia="en-GB"/>
+        </w:rPr>
+        <w:t xml:space="preserve">, </w:t>
+      </w:r>
+      <w:r>
+        <w:rPr>
+          <w:rFonts w:ascii="Consolas" w:eastAsia="Times New Roman" w:hAnsi="Consolas" w:cs="Times New Roman"/>
+          <w:color w:val="4FC1FF"/>
+          <w:sz w:val="21"/>
+          <w:szCs w:val="21"/>
+          <w:lang w:val="en-GB" w:eastAsia="en-GB"/>
+        </w:rPr>
+        <w:t>users</w:t>
+      </w:r>
+      <w:r>
+        <w:rPr>
+          <w:rFonts w:ascii="Consolas" w:eastAsia="Times New Roman" w:hAnsi="Consolas" w:cs="Times New Roman"/>
+          <w:color w:val="D4D4D4"/>
+          <w:sz w:val="21"/>
+          <w:szCs w:val="21"/>
+          <w:lang w:val="en-GB" w:eastAsia="en-GB"/>
+        </w:rPr>
+        <w:t>);</w:t>
+      </w:r>
+    </w:p>
+    <w:p>
+      <w:pPr>
+        <w:shd w:val="clear" w:color="auto" w:fill="1E1E1E"/>
+        <w:spacing w:before="0" w:after="0" w:line="285" w:lineRule="atLeast"/>
+        <w:jc w:val="left"/>
+        <w:rPr>
+          <w:rFonts w:ascii="Consolas" w:eastAsia="Times New Roman" w:hAnsi="Consolas" w:cs="Times New Roman"/>
+          <w:color w:val="D4D4D4"/>
+          <w:sz w:val="21"/>
+          <w:szCs w:val="21"/>
+          <w:lang w:val="en-GB" w:eastAsia="en-GB"/>
+        </w:rPr>
+      </w:pPr>
+      <w:proofErr w:type="spellStart"/>
+      <w:proofErr w:type="gramStart"/>
+      <w:r>
+        <w:rPr>
+          <w:rFonts w:ascii="Consolas" w:eastAsia="Times New Roman" w:hAnsi="Consolas" w:cs="Times New Roman"/>
+          <w:color w:val="4FC1FF"/>
+          <w:sz w:val="21"/>
+          <w:szCs w:val="21"/>
+          <w:lang w:val="en-GB" w:eastAsia="en-GB"/>
+        </w:rPr>
+        <w:t>app</w:t>
+      </w:r>
+      <w:r>
+        <w:rPr>
+          <w:rFonts w:ascii="Consolas" w:eastAsia="Times New Roman" w:hAnsi="Consolas" w:cs="Times New Roman"/>
+          <w:color w:val="D4D4D4"/>
+          <w:sz w:val="21"/>
+          <w:szCs w:val="21"/>
+          <w:lang w:val="en-GB" w:eastAsia="en-GB"/>
+        </w:rPr>
+        <w:t>.</w:t>
+      </w:r>
+      <w:r>
+        <w:rPr>
+          <w:rFonts w:ascii="Consolas" w:eastAsia="Times New Roman" w:hAnsi="Consolas" w:cs="Times New Roman"/>
+          <w:color w:val="DCDCAA"/>
+          <w:sz w:val="21"/>
+          <w:szCs w:val="21"/>
+          <w:lang w:val="en-GB" w:eastAsia="en-GB"/>
+        </w:rPr>
+        <w:t>use</w:t>
+      </w:r>
+      <w:proofErr w:type="spellEnd"/>
+      <w:r>
+        <w:rPr>
+          <w:rFonts w:ascii="Consolas" w:eastAsia="Times New Roman" w:hAnsi="Consolas" w:cs="Times New Roman"/>
+          <w:color w:val="D4D4D4"/>
+          <w:sz w:val="21"/>
+          <w:szCs w:val="21"/>
+          <w:lang w:val="en-GB" w:eastAsia="en-GB"/>
+        </w:rPr>
+        <w:t>(</w:t>
+      </w:r>
+      <w:proofErr w:type="gramEnd"/>
+      <w:r>
+        <w:rPr>
+          <w:rFonts w:ascii="Consolas" w:eastAsia="Times New Roman" w:hAnsi="Consolas" w:cs="Times New Roman"/>
+          <w:color w:val="CE9178"/>
+          <w:sz w:val="21"/>
+          <w:szCs w:val="21"/>
+          <w:lang w:val="en-GB" w:eastAsia="en-GB"/>
+        </w:rPr>
+        <w:t>'/</w:t>
+      </w:r>
+      <w:proofErr w:type="spellStart"/>
+      <w:r>
+        <w:rPr>
+          <w:rFonts w:ascii="Consolas" w:eastAsia="Times New Roman" w:hAnsi="Consolas" w:cs="Times New Roman"/>
+          <w:color w:val="CE9178"/>
+          <w:sz w:val="21"/>
+          <w:szCs w:val="21"/>
+          <w:lang w:val="en-GB" w:eastAsia="en-GB"/>
+        </w:rPr>
+        <w:t>api</w:t>
+      </w:r>
+      <w:proofErr w:type="spellEnd"/>
+      <w:r>
+        <w:rPr>
+          <w:rFonts w:ascii="Consolas" w:eastAsia="Times New Roman" w:hAnsi="Consolas" w:cs="Times New Roman"/>
+          <w:color w:val="CE9178"/>
+          <w:sz w:val="21"/>
+          <w:szCs w:val="21"/>
+          <w:lang w:val="en-GB" w:eastAsia="en-GB"/>
+        </w:rPr>
+        <w:t>/messages'</w:t>
+      </w:r>
+      <w:r>
+        <w:rPr>
+          <w:rFonts w:ascii="Consolas" w:eastAsia="Times New Roman" w:hAnsi="Consolas" w:cs="Times New Roman"/>
+          <w:color w:val="D4D4D4"/>
+          <w:sz w:val="21"/>
+          <w:szCs w:val="21"/>
+          <w:lang w:val="en-GB" w:eastAsia="en-GB"/>
+        </w:rPr>
+        <w:t xml:space="preserve">, </w:t>
+      </w:r>
+      <w:r>
+        <w:rPr>
+          <w:rFonts w:ascii="Consolas" w:eastAsia="Times New Roman" w:hAnsi="Consolas" w:cs="Times New Roman"/>
+          <w:color w:val="4FC1FF"/>
+          <w:sz w:val="21"/>
+          <w:szCs w:val="21"/>
+          <w:lang w:val="en-GB" w:eastAsia="en-GB"/>
+        </w:rPr>
+        <w:t>messages</w:t>
+      </w:r>
+      <w:r>
+        <w:rPr>
+          <w:rFonts w:ascii="Consolas" w:eastAsia="Times New Roman" w:hAnsi="Consolas" w:cs="Times New Roman"/>
+          <w:color w:val="D4D4D4"/>
+          <w:sz w:val="21"/>
+          <w:szCs w:val="21"/>
+          <w:lang w:val="en-GB" w:eastAsia="en-GB"/>
+        </w:rPr>
+        <w:t>);</w:t>
+      </w:r>
+    </w:p>
+    <w:p>
+      <w:pPr>
+        <w:shd w:val="clear" w:color="auto" w:fill="1E1E1E"/>
+        <w:spacing w:before="0" w:after="0" w:line="285" w:lineRule="atLeast"/>
+        <w:jc w:val="left"/>
+        <w:rPr>
+          <w:rFonts w:ascii="Consolas" w:eastAsia="Times New Roman" w:hAnsi="Consolas" w:cs="Times New Roman"/>
+          <w:color w:val="D4D4D4"/>
+          <w:sz w:val="21"/>
+          <w:szCs w:val="21"/>
+          <w:lang w:val="en-GB" w:eastAsia="en-GB"/>
+        </w:rPr>
+      </w:pPr>
+      <w:proofErr w:type="spellStart"/>
+      <w:proofErr w:type="gramStart"/>
+      <w:r>
+        <w:rPr>
+          <w:rFonts w:ascii="Consolas" w:eastAsia="Times New Roman" w:hAnsi="Consolas" w:cs="Times New Roman"/>
+          <w:color w:val="4FC1FF"/>
+          <w:sz w:val="21"/>
+          <w:szCs w:val="21"/>
+          <w:lang w:val="en-GB" w:eastAsia="en-GB"/>
+        </w:rPr>
+        <w:t>app</w:t>
+      </w:r>
+      <w:r>
+        <w:rPr>
+          <w:rFonts w:ascii="Consolas" w:eastAsia="Times New Roman" w:hAnsi="Consolas" w:cs="Times New Roman"/>
+          <w:color w:val="D4D4D4"/>
+          <w:sz w:val="21"/>
+          <w:szCs w:val="21"/>
+          <w:lang w:val="en-GB" w:eastAsia="en-GB"/>
+        </w:rPr>
+        <w:t>.</w:t>
+      </w:r>
+      <w:r>
+        <w:rPr>
+          <w:rFonts w:ascii="Consolas" w:eastAsia="Times New Roman" w:hAnsi="Consolas" w:cs="Times New Roman"/>
+          <w:color w:val="DCDCAA"/>
+          <w:sz w:val="21"/>
+          <w:szCs w:val="21"/>
+          <w:lang w:val="en-GB" w:eastAsia="en-GB"/>
+        </w:rPr>
+        <w:t>use</w:t>
+      </w:r>
+      <w:proofErr w:type="spellEnd"/>
+      <w:r>
+        <w:rPr>
+          <w:rFonts w:ascii="Consolas" w:eastAsia="Times New Roman" w:hAnsi="Consolas" w:cs="Times New Roman"/>
+          <w:color w:val="D4D4D4"/>
+          <w:sz w:val="21"/>
+          <w:szCs w:val="21"/>
+          <w:lang w:val="en-GB" w:eastAsia="en-GB"/>
+        </w:rPr>
+        <w:t>(</w:t>
+      </w:r>
+      <w:proofErr w:type="gramEnd"/>
+      <w:r>
+        <w:rPr>
+          <w:rFonts w:ascii="Consolas" w:eastAsia="Times New Roman" w:hAnsi="Consolas" w:cs="Times New Roman"/>
+          <w:color w:val="CE9178"/>
+          <w:sz w:val="21"/>
+          <w:szCs w:val="21"/>
+          <w:lang w:val="en-GB" w:eastAsia="en-GB"/>
+        </w:rPr>
+        <w:t>'/</w:t>
+      </w:r>
+      <w:proofErr w:type="spellStart"/>
+      <w:r>
+        <w:rPr>
+          <w:rFonts w:ascii="Consolas" w:eastAsia="Times New Roman" w:hAnsi="Consolas" w:cs="Times New Roman"/>
+          <w:color w:val="CE9178"/>
+          <w:sz w:val="21"/>
+          <w:szCs w:val="21"/>
+          <w:lang w:val="en-GB" w:eastAsia="en-GB"/>
+        </w:rPr>
+        <w:t>api</w:t>
+      </w:r>
+      <w:proofErr w:type="spellEnd"/>
+      <w:r>
+        <w:rPr>
+          <w:rFonts w:ascii="Consolas" w:eastAsia="Times New Roman" w:hAnsi="Consolas" w:cs="Times New Roman"/>
+          <w:color w:val="CE9178"/>
+          <w:sz w:val="21"/>
+          <w:szCs w:val="21"/>
+          <w:lang w:val="en-GB" w:eastAsia="en-GB"/>
+        </w:rPr>
+        <w:t>/templates'</w:t>
+      </w:r>
+      <w:r>
+        <w:rPr>
+          <w:rFonts w:ascii="Consolas" w:eastAsia="Times New Roman" w:hAnsi="Consolas" w:cs="Times New Roman"/>
+          <w:color w:val="D4D4D4"/>
+          <w:sz w:val="21"/>
+          <w:szCs w:val="21"/>
+          <w:lang w:val="en-GB" w:eastAsia="en-GB"/>
+        </w:rPr>
+        <w:t xml:space="preserve">, </w:t>
+      </w:r>
+      <w:r>
+        <w:rPr>
+          <w:rFonts w:ascii="Consolas" w:eastAsia="Times New Roman" w:hAnsi="Consolas" w:cs="Times New Roman"/>
+          <w:color w:val="4FC1FF"/>
+          <w:sz w:val="21"/>
+          <w:szCs w:val="21"/>
+          <w:lang w:val="en-GB" w:eastAsia="en-GB"/>
+        </w:rPr>
+        <w:t>templates</w:t>
+      </w:r>
+      <w:r>
+        <w:rPr>
+          <w:rFonts w:ascii="Consolas" w:eastAsia="Times New Roman" w:hAnsi="Consolas" w:cs="Times New Roman"/>
+          <w:color w:val="D4D4D4"/>
+          <w:sz w:val="21"/>
+          <w:szCs w:val="21"/>
+          <w:lang w:val="en-GB" w:eastAsia="en-GB"/>
+        </w:rPr>
+        <w:t>);</w:t>
+      </w:r>
+    </w:p>
+    <w:p>
+      <w:pPr>
+        <w:shd w:val="clear" w:color="auto" w:fill="1E1E1E"/>
+        <w:spacing w:before="0" w:after="0" w:line="285" w:lineRule="atLeast"/>
+        <w:jc w:val="left"/>
+        <w:rPr>
+          <w:rFonts w:ascii="Consolas" w:eastAsia="Times New Roman" w:hAnsi="Consolas" w:cs="Times New Roman"/>
+          <w:color w:val="D4D4D4"/>
+          <w:sz w:val="21"/>
+          <w:szCs w:val="21"/>
+          <w:lang w:val="en-GB" w:eastAsia="en-GB"/>
+        </w:rPr>
+      </w:pPr>
+      <w:proofErr w:type="spellStart"/>
+      <w:proofErr w:type="gramStart"/>
+      <w:r>
+        <w:rPr>
+          <w:rFonts w:ascii="Consolas" w:eastAsia="Times New Roman" w:hAnsi="Consolas" w:cs="Times New Roman"/>
+          <w:color w:val="4FC1FF"/>
+          <w:sz w:val="21"/>
+          <w:szCs w:val="21"/>
+          <w:lang w:val="en-GB" w:eastAsia="en-GB"/>
+        </w:rPr>
+        <w:t>app</w:t>
+      </w:r>
+      <w:r>
+        <w:rPr>
+          <w:rFonts w:ascii="Consolas" w:eastAsia="Times New Roman" w:hAnsi="Consolas" w:cs="Times New Roman"/>
+          <w:color w:val="D4D4D4"/>
+          <w:sz w:val="21"/>
+          <w:szCs w:val="21"/>
+          <w:lang w:val="en-GB" w:eastAsia="en-GB"/>
+        </w:rPr>
+        <w:t>.</w:t>
+      </w:r>
+      <w:r>
+        <w:rPr>
+          <w:rFonts w:ascii="Consolas" w:eastAsia="Times New Roman" w:hAnsi="Consolas" w:cs="Times New Roman"/>
+          <w:color w:val="DCDCAA"/>
+          <w:sz w:val="21"/>
+          <w:szCs w:val="21"/>
+          <w:lang w:val="en-GB" w:eastAsia="en-GB"/>
+        </w:rPr>
+        <w:t>use</w:t>
+      </w:r>
+      <w:proofErr w:type="spellEnd"/>
+      <w:r>
+        <w:rPr>
+          <w:rFonts w:ascii="Consolas" w:eastAsia="Times New Roman" w:hAnsi="Consolas" w:cs="Times New Roman"/>
+          <w:color w:val="D4D4D4"/>
+          <w:sz w:val="21"/>
+          <w:szCs w:val="21"/>
+          <w:lang w:val="en-GB" w:eastAsia="en-GB"/>
+        </w:rPr>
+        <w:t>(</w:t>
+      </w:r>
+      <w:proofErr w:type="gramEnd"/>
+      <w:r>
+        <w:rPr>
+          <w:rFonts w:ascii="Consolas" w:eastAsia="Times New Roman" w:hAnsi="Consolas" w:cs="Times New Roman"/>
+          <w:color w:val="CE9178"/>
+          <w:sz w:val="21"/>
+          <w:szCs w:val="21"/>
+          <w:lang w:val="en-GB" w:eastAsia="en-GB"/>
+        </w:rPr>
+        <w:t>'/</w:t>
+      </w:r>
+      <w:proofErr w:type="spellStart"/>
+      <w:r>
+        <w:rPr>
+          <w:rFonts w:ascii="Consolas" w:eastAsia="Times New Roman" w:hAnsi="Consolas" w:cs="Times New Roman"/>
+          <w:color w:val="CE9178"/>
+          <w:sz w:val="21"/>
+          <w:szCs w:val="21"/>
+          <w:lang w:val="en-GB" w:eastAsia="en-GB"/>
+        </w:rPr>
+        <w:t>api</w:t>
+      </w:r>
+      <w:proofErr w:type="spellEnd"/>
+      <w:r>
+        <w:rPr>
+          <w:rFonts w:ascii="Consolas" w:eastAsia="Times New Roman" w:hAnsi="Consolas" w:cs="Times New Roman"/>
+          <w:color w:val="CE9178"/>
+          <w:sz w:val="21"/>
+          <w:szCs w:val="21"/>
+          <w:lang w:val="en-GB" w:eastAsia="en-GB"/>
+        </w:rPr>
+        <w:t>/chats'</w:t>
+      </w:r>
+      <w:r>
+        <w:rPr>
+          <w:rFonts w:ascii="Consolas" w:eastAsia="Times New Roman" w:hAnsi="Consolas" w:cs="Times New Roman"/>
+          <w:color w:val="D4D4D4"/>
+          <w:sz w:val="21"/>
+          <w:szCs w:val="21"/>
+          <w:lang w:val="en-GB" w:eastAsia="en-GB"/>
+        </w:rPr>
+        <w:t xml:space="preserve">, </w:t>
+      </w:r>
+      <w:r>
+        <w:rPr>
+          <w:rFonts w:ascii="Consolas" w:eastAsia="Times New Roman" w:hAnsi="Consolas" w:cs="Times New Roman"/>
+          <w:color w:val="4FC1FF"/>
+          <w:sz w:val="21"/>
+          <w:szCs w:val="21"/>
+          <w:lang w:val="en-GB" w:eastAsia="en-GB"/>
+        </w:rPr>
+        <w:t>chats</w:t>
+      </w:r>
+      <w:r>
+        <w:rPr>
+          <w:rFonts w:ascii="Consolas" w:eastAsia="Times New Roman" w:hAnsi="Consolas" w:cs="Times New Roman"/>
+          <w:color w:val="D4D4D4"/>
+          <w:sz w:val="21"/>
+          <w:szCs w:val="21"/>
+          <w:lang w:val="en-GB" w:eastAsia="en-GB"/>
+        </w:rPr>
+        <w:t>);</w:t>
+      </w:r>
+    </w:p>
+    <w:p>
+      <w:pPr>
+        <w:rPr>
+          <w:lang w:val="en-GB"/>
+        </w:rPr>
+      </w:pPr>
+      <w:r>
+        <w:t xml:space="preserve"> </w:t>
+      </w:r>
+      <w:r>
+        <w:t>Minden funkcionalitásnak saját elérési útvonala van és saját fájlban van deklarálva, így a kód részekre szedve könnyen bővíthető módosítható és javítható.</w:t>
+      </w:r>
+    </w:p>
+    <w:p>
       <w:pPr>
         <w:pStyle w:val="Heading2"/>
       </w:pPr>
@@ -5261,6 +6644,7 @@
     </w:p>
     <w:p>
       <w:r>
+        <w:lastRenderedPageBreak/>
         <w:t xml:space="preserve">Minden sémába tartozik egy az adatbázis által generált ID és egy </w:t>
       </w:r>
       <w:r>
@@ -5273,6 +6657,15 @@
     <w:p>
       <w:r>
         <w:t>A képeket az adatbázis helyett a szerveren tároljuk, mivel bináris adatok tárolása kényelmetlen, ezért a sablonoknál csak a sablonhoz tartozó kép fájlnevét tároljuk el.</w:t>
+      </w:r>
+    </w:p>
+    <w:p>
+      <w:pPr>
+        <w:spacing w:before="0" w:after="160" w:line="259" w:lineRule="auto"/>
+        <w:jc w:val="left"/>
+      </w:pPr>
+      <w:r>
+        <w:br w:type="page"/>
       </w:r>
     </w:p>
     <w:tbl>
@@ -5296,6 +6689,7 @@
           </w:tcPr>
           <w:p>
             <w:r>
+              <w:lastRenderedPageBreak/>
               <w:t>Séma</w:t>
             </w:r>
           </w:p>
@@ -6018,7 +7412,7 @@
       <w:r>
         <w:t xml:space="preserve">test1 – </w:t>
       </w:r>
-      <w:hyperlink r:id="rId31" w:history="1">
+      <w:hyperlink r:id="rId32" w:history="1">
         <w:r>
           <w:rPr>
             <w:rStyle w:val="Hyperlink"/>
@@ -6038,7 +7432,7 @@
       <w:r>
         <w:t xml:space="preserve">test2 – </w:t>
       </w:r>
-      <w:hyperlink r:id="rId32" w:history="1">
+      <w:hyperlink r:id="rId33" w:history="1">
         <w:r>
           <w:rPr>
             <w:rStyle w:val="Hyperlink"/>
@@ -7031,9 +8425,30 @@
       </w:r>
       <w:bookmarkEnd w:id="34"/>
     </w:p>
-    <w:p/>
+    <w:p>
+      <w:r>
+        <w:t>A szakdolgozatom elkészítése az egyetemi karrierem egyik legnagyobb kihívása volt, a félév folyamán sokszor fordult meg a fejemben, hogy nem fogom tudni sikeresen befejezni már a félév folyamán. Szerencsére</w:t>
+      </w:r>
+      <w:r>
+        <w:t xml:space="preserve"> oktatóim és barátaim ott voltak számomra amikor bizonytalan voltam. Szeretném a sok segítséget és türelmet megköszönni konzulensemnek amikor rámutatott azokra a legegyszerűbb megoldásokra mikre én egyszerűen nem gondoltam, Gerely Viktor Andrásnak azt a megszámlálhatatlanul sok szakmai iránymutatást, amit az elmúlt 7 szemeszter folyamán kaptam tőle. Köszönöm Deák Dalmának, Fodor Zoltánnak és még sokaknak másoknak, hogy elviseltek legjobb és legrosszabb pillanataimban is és mindig a szakmai és egyéni fejlődés felé irányítottak engem. És köszönöm a családomnak a sok bíztatást hitet és támogatást, amit kaptam. Az egyetemi és ezzel Hallgatói Önkormányzatban töltött éveim ugyan véget értek egyanlőre, sosem fogom elfelejteni azokat az élményeket, értékeket és </w:t>
+      </w:r>
+      <w:proofErr w:type="gramStart"/>
+      <w:r>
+        <w:t>tapasztalatokat</w:t>
+      </w:r>
+      <w:proofErr w:type="gramEnd"/>
+      <w:r>
+        <w:t xml:space="preserve"> amelyeket az ELTE biztosított szám</w:t>
+      </w:r>
+      <w:r>
+        <w:t>omra és hallgatótársaim száméra</w:t>
+      </w:r>
+      <w:r>
+        <w:t>.</w:t>
+      </w:r>
+    </w:p>
     <w:sectPr>
-      <w:footerReference w:type="default" r:id="rId33"/>
+      <w:footerReference w:type="default" r:id="rId34"/>
       <w:pgSz w:w="11906" w:h="16838"/>
       <w:pgMar w:top="1418" w:right="1418" w:bottom="1418" w:left="1985" w:header="709" w:footer="709" w:gutter="0"/>
       <w:cols w:space="708"/>
@@ -7141,6 +8556,135 @@
       </w:pPr>
       <w:r>
         <w:continuationSeparator/>
+      </w:r>
+    </w:p>
+  </w:footnote>
+  <w:footnote w:id="1">
+    <w:p>
+      <w:pPr>
+        <w:pStyle w:val="FootnoteText"/>
+        <w:rPr>
+          <w:lang w:val="en-GB"/>
+        </w:rPr>
+      </w:pPr>
+      <w:r>
+        <w:rPr>
+          <w:rStyle w:val="FootnoteReference"/>
+        </w:rPr>
+        <w:footnoteRef/>
+      </w:r>
+      <w:r>
+        <w:t xml:space="preserve"> </w:t>
+      </w:r>
+      <w:r>
+        <w:t>https://www.mongodb.com/</w:t>
+      </w:r>
+    </w:p>
+  </w:footnote>
+  <w:footnote w:id="2">
+    <w:p>
+      <w:pPr>
+        <w:pStyle w:val="FootnoteText"/>
+        <w:rPr>
+          <w:lang w:val="en-GB"/>
+        </w:rPr>
+      </w:pPr>
+      <w:r>
+        <w:rPr>
+          <w:rStyle w:val="FootnoteReference"/>
+        </w:rPr>
+        <w:footnoteRef/>
+      </w:r>
+      <w:r>
+        <w:t xml:space="preserve"> </w:t>
+      </w:r>
+      <w:r>
+        <w:t>https://www.fastify.io/</w:t>
+      </w:r>
+    </w:p>
+  </w:footnote>
+  <w:footnote w:id="3">
+    <w:p>
+      <w:pPr>
+        <w:pStyle w:val="FootnoteText"/>
+        <w:rPr>
+          <w:lang w:val="en-GB"/>
+        </w:rPr>
+      </w:pPr>
+      <w:r>
+        <w:rPr>
+          <w:rStyle w:val="FootnoteReference"/>
+        </w:rPr>
+        <w:footnoteRef/>
+      </w:r>
+      <w:r>
+        <w:t xml:space="preserve"> </w:t>
+      </w:r>
+      <w:r>
+        <w:t>https://expressjs.com/</w:t>
+      </w:r>
+    </w:p>
+  </w:footnote>
+  <w:footnote w:id="4">
+    <w:p>
+      <w:pPr>
+        <w:pStyle w:val="FootnoteText"/>
+        <w:rPr>
+          <w:lang w:val="en-GB"/>
+        </w:rPr>
+      </w:pPr>
+      <w:r>
+        <w:rPr>
+          <w:rStyle w:val="FootnoteReference"/>
+        </w:rPr>
+        <w:footnoteRef/>
+      </w:r>
+      <w:r>
+        <w:t xml:space="preserve"> </w:t>
+      </w:r>
+      <w:r>
+        <w:t>https://reactjs.org/</w:t>
+      </w:r>
+    </w:p>
+  </w:footnote>
+  <w:footnote w:id="5">
+    <w:p>
+      <w:pPr>
+        <w:pStyle w:val="FootnoteText"/>
+        <w:rPr>
+          <w:lang w:val="en-GB"/>
+        </w:rPr>
+      </w:pPr>
+      <w:r>
+        <w:rPr>
+          <w:rStyle w:val="FootnoteReference"/>
+        </w:rPr>
+        <w:footnoteRef/>
+      </w:r>
+      <w:r>
+        <w:t xml:space="preserve"> </w:t>
+      </w:r>
+      <w:r>
+        <w:t>https://getbootstrap.com/</w:t>
+      </w:r>
+    </w:p>
+  </w:footnote>
+  <w:footnote w:id="6">
+    <w:p>
+      <w:pPr>
+        <w:pStyle w:val="FootnoteText"/>
+      </w:pPr>
+      <w:r>
+        <w:rPr>
+          <w:rStyle w:val="FootnoteReference"/>
+        </w:rPr>
+        <w:footnoteRef/>
+      </w:r>
+      <w:r>
+        <w:t xml:space="preserve"> </w:t>
+      </w:r>
+      <w:r>
+        <w:t>https://www.heroku.com</w:t>
       </w:r>
     </w:p>
   </w:footnote>
@@ -9706,6 +11250,47 @@
       <w:lang w:val="hu-HU"/>
     </w:rPr>
   </w:style>
+  <w:style w:type="paragraph" w:styleId="FootnoteText">
+    <w:name w:val="footnote text"/>
+    <w:basedOn w:val="Normal"/>
+    <w:link w:val="FootnoteTextChar"/>
+    <w:uiPriority w:val="99"/>
+    <w:semiHidden/>
+    <w:unhideWhenUsed/>
+    <w:rsid w:val="005C2C22"/>
+    <w:pPr>
+      <w:spacing w:before="0" w:after="0" w:line="240" w:lineRule="auto"/>
+    </w:pPr>
+    <w:rPr>
+      <w:sz w:val="20"/>
+      <w:szCs w:val="20"/>
+    </w:rPr>
+  </w:style>
+  <w:style w:type="character" w:customStyle="1" w:styleId="FootnoteTextChar">
+    <w:name w:val="Footnote Text Char"/>
+    <w:basedOn w:val="DefaultParagraphFont"/>
+    <w:link w:val="FootnoteText"/>
+    <w:uiPriority w:val="99"/>
+    <w:semiHidden/>
+    <w:rsid w:val="005C2C22"/>
+    <w:rPr>
+      <w:rFonts w:ascii="Garamond" w:hAnsi="Garamond"/>
+      <w:sz w:val="20"/>
+      <w:szCs w:val="20"/>
+      <w:lang w:val="hu-HU"/>
+    </w:rPr>
+  </w:style>
+  <w:style w:type="character" w:styleId="FootnoteReference">
+    <w:name w:val="footnote reference"/>
+    <w:basedOn w:val="DefaultParagraphFont"/>
+    <w:uiPriority w:val="99"/>
+    <w:semiHidden/>
+    <w:unhideWhenUsed/>
+    <w:rsid w:val="005C2C22"/>
+    <w:rPr>
+      <w:vertAlign w:val="superscript"/>
+    </w:rPr>
+  </w:style>
 </w:styles>
 </file>
 
